--- a/SE2224_FinalProjectReportTemplate.docx
+++ b/SE2224_FinalProjectReportTemplate.docx
@@ -4014,10 +4014,7 @@
     </w:p>
     <w:p>
       <w:r>
-        <w:t>5. Display</w:t>
-      </w:r>
-      <w:r>
-        <w:t xml:space="preserve"> </w:t>
+        <w:t xml:space="preserve">5. Display </w:t>
       </w:r>
       <w:proofErr w:type="spellStart"/>
       <w:r>
@@ -4124,10 +4121,7 @@
     <w:p>
       <w:r>
         <w:lastRenderedPageBreak/>
-        <w:t>6</w:t>
-      </w:r>
-      <w:r>
-        <w:t>. Share Visit with a Friend:</w:t>
+        <w:t>6. Share Visit with a Friend:</w:t>
       </w:r>
     </w:p>
     <w:p>
@@ -4164,10 +4158,7 @@
     </w:p>
     <w:p>
       <w:r>
-        <w:t>7</w:t>
-      </w:r>
-      <w:r>
-        <w:t>. Display Shared Visits:</w:t>
+        <w:t>7. Display Shared Visits:</w:t>
       </w:r>
     </w:p>
     <w:p>
@@ -5222,6 +5213,73 @@
       <w:bookmarkStart w:id="20" w:name="_Toc165879161"/>
       <w:r>
         <w:rPr>
+          <w:noProof/>
+        </w:rPr>
+        <w:drawing>
+          <wp:anchor distT="0" distB="0" distL="114300" distR="114300" simplePos="0" relativeHeight="251658240" behindDoc="1" locked="0" layoutInCell="1" allowOverlap="1" wp14:anchorId="70EBDF3F" wp14:editId="7BD4EF47">
+            <wp:simplePos x="0" y="0"/>
+            <wp:positionH relativeFrom="margin">
+              <wp:align>left</wp:align>
+            </wp:positionH>
+            <wp:positionV relativeFrom="paragraph">
+              <wp:posOffset>445163</wp:posOffset>
+            </wp:positionV>
+            <wp:extent cx="2918128" cy="7032950"/>
+            <wp:effectExtent l="0" t="0" r="0" b="0"/>
+            <wp:wrapNone/>
+            <wp:docPr id="873857674" name="Picture 2"/>
+            <wp:cNvGraphicFramePr>
+              <a:graphicFrameLocks xmlns:a="http://schemas.openxmlformats.org/drawingml/2006/main" noChangeAspect="1"/>
+            </wp:cNvGraphicFramePr>
+            <a:graphic xmlns:a="http://schemas.openxmlformats.org/drawingml/2006/main">
+              <a:graphicData uri="http://schemas.openxmlformats.org/drawingml/2006/picture">
+                <pic:pic xmlns:pic="http://schemas.openxmlformats.org/drawingml/2006/picture">
+                  <pic:nvPicPr>
+                    <pic:cNvPr id="0" name="Picture 2"/>
+                    <pic:cNvPicPr>
+                      <a:picLocks noChangeAspect="1" noChangeArrowheads="1"/>
+                    </pic:cNvPicPr>
+                  </pic:nvPicPr>
+                  <pic:blipFill>
+                    <a:blip r:embed="rId8">
+                      <a:extLst>
+                        <a:ext uri="{28A0092B-C50C-407E-A947-70E740481C1C}">
+                          <a14:useLocalDpi xmlns:a14="http://schemas.microsoft.com/office/drawing/2010/main" val="0"/>
+                        </a:ext>
+                      </a:extLst>
+                    </a:blip>
+                    <a:srcRect/>
+                    <a:stretch>
+                      <a:fillRect/>
+                    </a:stretch>
+                  </pic:blipFill>
+                  <pic:spPr bwMode="auto">
+                    <a:xfrm>
+                      <a:off x="0" y="0"/>
+                      <a:ext cx="2918128" cy="7032950"/>
+                    </a:xfrm>
+                    <a:prstGeom prst="rect">
+                      <a:avLst/>
+                    </a:prstGeom>
+                    <a:noFill/>
+                    <a:ln>
+                      <a:noFill/>
+                    </a:ln>
+                  </pic:spPr>
+                </pic:pic>
+              </a:graphicData>
+            </a:graphic>
+            <wp14:sizeRelH relativeFrom="page">
+              <wp14:pctWidth>0</wp14:pctWidth>
+            </wp14:sizeRelH>
+            <wp14:sizeRelV relativeFrom="page">
+              <wp14:pctHeight>0</wp14:pctHeight>
+            </wp14:sizeRelV>
+          </wp:anchor>
+        </w:drawing>
+      </w:r>
+      <w:r>
+        <w:rPr>
           <w:rFonts w:asciiTheme="minorHAnsi" w:hAnsiTheme="minorHAnsi" w:cstheme="minorHAnsi"/>
           <w:b/>
           <w:color w:val="0070C0"/>
@@ -5232,33 +5290,92 @@
       </w:r>
       <w:bookmarkEnd w:id="20"/>
     </w:p>
-    <w:p>
-      <w:pPr>
-        <w:spacing w:before="120" w:after="120" w:line="240" w:lineRule="auto"/>
-        <w:jc w:val="both"/>
-        <w:rPr>
-          <w:rFonts w:cstheme="minorHAnsi"/>
-        </w:rPr>
-      </w:pPr>
-      <w:r>
-        <w:rPr>
-          <w:rFonts w:cstheme="minorHAnsi"/>
-        </w:rPr>
-        <w:t>Put the image a</w:t>
-      </w:r>
-      <w:r>
-        <w:rPr>
-          <w:rFonts w:cstheme="minorHAnsi"/>
-        </w:rPr>
-        <w:t>nd</w:t>
-      </w:r>
-      <w:r>
-        <w:rPr>
-          <w:rFonts w:cstheme="minorHAnsi"/>
-        </w:rPr>
-        <w:t xml:space="preserve"> explanation of your class diagram.</w:t>
-      </w:r>
-    </w:p>
+    <w:p/>
+    <w:p/>
+    <w:p/>
+    <w:p/>
+    <w:p/>
+    <w:p/>
+    <w:p/>
+    <w:p/>
+    <w:p/>
+    <w:p/>
+    <w:p/>
+    <w:p/>
+    <w:p/>
+    <w:p/>
+    <w:p/>
+    <w:p/>
+    <w:p/>
+    <w:p/>
+    <w:p/>
+    <w:p/>
+    <w:p/>
+    <w:p/>
+    <w:p>
+      <w:r>
+        <w:lastRenderedPageBreak/>
+        <w:t>Database Manager:</w:t>
+      </w:r>
+      <w:r>
+        <w:t xml:space="preserve"> </w:t>
+      </w:r>
+      <w:r>
+        <w:t>Database</w:t>
+      </w:r>
+      <w:r>
+        <w:t xml:space="preserve"> </w:t>
+      </w:r>
+      <w:r>
+        <w:t>Manager is a class created to perform different operations on data and tables in MySQL.</w:t>
+      </w:r>
+    </w:p>
+    <w:p>
+      <w:r>
+        <w:t>Demo:</w:t>
+      </w:r>
+      <w:r>
+        <w:t xml:space="preserve"> </w:t>
+      </w:r>
+      <w:r>
+        <w:t>Demo class is the class that contains all GUI elements and fills the necessary lists and tables in the GUI through the database manager.</w:t>
+      </w:r>
+    </w:p>
+    <w:p>
+      <w:r>
+        <w:t>Login Form:</w:t>
+      </w:r>
+      <w:r>
+        <w:t xml:space="preserve"> </w:t>
+      </w:r>
+      <w:r>
+        <w:t>Login form is the class that transports registered users in the database to Demo.</w:t>
+      </w:r>
+    </w:p>
+    <w:p>
+      <w:r>
+        <w:t>Database Singleton:</w:t>
+      </w:r>
+      <w:r>
+        <w:t xml:space="preserve"> D</w:t>
+      </w:r>
+      <w:r>
+        <w:t xml:space="preserve">atabase </w:t>
+      </w:r>
+      <w:r>
+        <w:t>S</w:t>
+      </w:r>
+      <w:r>
+        <w:t xml:space="preserve">ingleton is a global class that holds the data that connects </w:t>
+      </w:r>
+      <w:r>
+        <w:t>MySQL</w:t>
+      </w:r>
+      <w:r>
+        <w:t xml:space="preserve"> and java.</w:t>
+      </w:r>
+    </w:p>
+    <w:p/>
     <w:p>
       <w:pPr>
         <w:pStyle w:val="Heading1"/>
@@ -5604,7 +5721,7 @@
       </w:pPr>
     </w:p>
     <w:sectPr>
-      <w:footerReference w:type="default" r:id="rId8"/>
+      <w:footerReference w:type="default" r:id="rId9"/>
       <w:pgSz w:w="12240" w:h="15840"/>
       <w:pgMar w:top="1440" w:right="1440" w:bottom="1440" w:left="1440" w:header="720" w:footer="720" w:gutter="0"/>
       <w:cols w:space="720"/>

--- a/SE2224_FinalProjectReportTemplate.docx
+++ b/SE2224_FinalProjectReportTemplate.docx
@@ -3144,25 +3144,21 @@
         <w:rPr>
           <w:rFonts w:cstheme="minorHAnsi"/>
         </w:rPr>
-        <w:t>This subsection should write the purpose of the SRS</w:t>
-      </w:r>
-      <w:r>
-        <w:rPr>
-          <w:rFonts w:cstheme="minorHAnsi"/>
-        </w:rPr>
-        <w:t xml:space="preserve"> </w:t>
-      </w:r>
-      <w:r>
-        <w:rPr>
-          <w:rFonts w:cstheme="minorHAnsi"/>
-        </w:rPr>
-        <w:t>document</w:t>
-      </w:r>
-      <w:r>
-        <w:rPr>
-          <w:rFonts w:cstheme="minorHAnsi"/>
-        </w:rPr>
-        <w:t>.</w:t>
+        <w:t>The purpose of this SRS document is to provide a detailed description of the "</w:t>
+      </w:r>
+      <w:proofErr w:type="spellStart"/>
+      <w:r>
+        <w:rPr>
+          <w:rFonts w:cstheme="minorHAnsi"/>
+        </w:rPr>
+        <w:t>FavoriteSites</w:t>
+      </w:r>
+      <w:proofErr w:type="spellEnd"/>
+      <w:r>
+        <w:rPr>
+          <w:rFonts w:cstheme="minorHAnsi"/>
+        </w:rPr>
+        <w:t>" desktop application. This document outlines the functionalities, system requirements, design constraints, and user interactions that will guide the development and implementation of the software.</w:t>
       </w:r>
     </w:p>
     <w:p>
@@ -3204,11 +3200,34 @@
         <w:rPr>
           <w:rFonts w:cstheme="minorHAnsi"/>
         </w:rPr>
-        <w:t>This subsection should</w:t>
-      </w:r>
-    </w:p>
-    <w:p>
-      <w:pPr>
+        <w:t>a) Identify the software product</w:t>
+      </w:r>
+      <w:r>
+        <w:rPr>
+          <w:rFonts w:cstheme="minorHAnsi"/>
+        </w:rPr>
+        <w:t xml:space="preserve"> </w:t>
+      </w:r>
+      <w:r>
+        <w:rPr>
+          <w:rFonts w:cstheme="minorHAnsi"/>
+        </w:rPr>
+        <w:t>to be produced by name</w:t>
+      </w:r>
+      <w:r>
+        <w:rPr>
+          <w:rFonts w:cstheme="minorHAnsi"/>
+        </w:rPr>
+        <w:t>.</w:t>
+      </w:r>
+    </w:p>
+    <w:p>
+      <w:pPr>
+        <w:pStyle w:val="ListParagraph"/>
+        <w:numPr>
+          <w:ilvl w:val="0"/>
+          <w:numId w:val="62"/>
+        </w:numPr>
         <w:spacing w:before="120" w:after="120" w:line="240" w:lineRule="auto"/>
         <w:jc w:val="both"/>
         <w:rPr>
@@ -3219,25 +3238,21 @@
         <w:rPr>
           <w:rFonts w:cstheme="minorHAnsi"/>
         </w:rPr>
-        <w:t>a) Identify the software product</w:t>
-      </w:r>
-      <w:r>
-        <w:rPr>
-          <w:rFonts w:cstheme="minorHAnsi"/>
-        </w:rPr>
-        <w:t xml:space="preserve"> </w:t>
-      </w:r>
-      <w:r>
-        <w:rPr>
-          <w:rFonts w:cstheme="minorHAnsi"/>
-        </w:rPr>
-        <w:t>to be produced by name</w:t>
-      </w:r>
-      <w:r>
-        <w:rPr>
-          <w:rFonts w:cstheme="minorHAnsi"/>
-        </w:rPr>
-        <w:t>.</w:t>
+        <w:t>The software product to be produced is called "</w:t>
+      </w:r>
+      <w:proofErr w:type="spellStart"/>
+      <w:r>
+        <w:rPr>
+          <w:rFonts w:cstheme="minorHAnsi"/>
+        </w:rPr>
+        <w:t>FavoriteSites</w:t>
+      </w:r>
+      <w:proofErr w:type="spellEnd"/>
+      <w:r>
+        <w:rPr>
+          <w:rFonts w:cstheme="minorHAnsi"/>
+        </w:rPr>
+        <w:t>".</w:t>
       </w:r>
     </w:p>
     <w:p>
@@ -3287,6 +3302,11 @@
     </w:p>
     <w:p>
       <w:pPr>
+        <w:pStyle w:val="ListParagraph"/>
+        <w:numPr>
+          <w:ilvl w:val="0"/>
+          <w:numId w:val="62"/>
+        </w:numPr>
         <w:spacing w:before="120" w:after="120" w:line="240" w:lineRule="auto"/>
         <w:jc w:val="both"/>
         <w:rPr>
@@ -3297,13 +3317,50 @@
         <w:rPr>
           <w:rFonts w:cstheme="minorHAnsi"/>
         </w:rPr>
+        <w:t>"</w:t>
+      </w:r>
+      <w:proofErr w:type="spellStart"/>
+      <w:r>
+        <w:rPr>
+          <w:rFonts w:cstheme="minorHAnsi"/>
+        </w:rPr>
+        <w:t>FavoriteSites</w:t>
+      </w:r>
+      <w:proofErr w:type="spellEnd"/>
+      <w:r>
+        <w:rPr>
+          <w:rFonts w:cstheme="minorHAnsi"/>
+        </w:rPr>
+        <w:t>" is a desktop application designed to help users keep a detailed record of the locations they have visited and liked. The application will provide functionalities for users to log in, add new visits, edit existing visits, delete visits, share visit information with friends, and view shared visits.</w:t>
+      </w:r>
+    </w:p>
+    <w:p>
+      <w:pPr>
+        <w:spacing w:before="120" w:after="120" w:line="240" w:lineRule="auto"/>
+        <w:jc w:val="both"/>
+        <w:rPr>
+          <w:rFonts w:cstheme="minorHAnsi"/>
+        </w:rPr>
+      </w:pPr>
+      <w:r>
+        <w:rPr>
+          <w:rFonts w:cstheme="minorHAnsi"/>
+        </w:rPr>
         <w:t xml:space="preserve">c) Describe </w:t>
       </w:r>
-      <w:r>
-        <w:rPr>
-          <w:rFonts w:cstheme="minorHAnsi"/>
-        </w:rPr>
-        <w:t xml:space="preserve">goal of </w:t>
+      <w:proofErr w:type="gramStart"/>
+      <w:r>
+        <w:rPr>
+          <w:rFonts w:cstheme="minorHAnsi"/>
+        </w:rPr>
+        <w:t>goal</w:t>
+      </w:r>
+      <w:proofErr w:type="gramEnd"/>
+      <w:r>
+        <w:rPr>
+          <w:rFonts w:cstheme="minorHAnsi"/>
+        </w:rPr>
+        <w:t xml:space="preserve"> of </w:t>
       </w:r>
       <w:r>
         <w:rPr>
@@ -3316,6 +3373,38 @@
           <w:rFonts w:cstheme="minorHAnsi"/>
         </w:rPr>
         <w:t>.</w:t>
+      </w:r>
+    </w:p>
+    <w:p>
+      <w:pPr>
+        <w:pStyle w:val="ListParagraph"/>
+        <w:numPr>
+          <w:ilvl w:val="0"/>
+          <w:numId w:val="62"/>
+        </w:numPr>
+        <w:spacing w:before="120" w:after="120" w:line="240" w:lineRule="auto"/>
+        <w:jc w:val="both"/>
+        <w:rPr>
+          <w:rFonts w:cstheme="minorHAnsi"/>
+        </w:rPr>
+      </w:pPr>
+      <w:r>
+        <w:rPr>
+          <w:rFonts w:cstheme="minorHAnsi"/>
+        </w:rPr>
+        <w:t xml:space="preserve">The main </w:t>
+      </w:r>
+      <w:r>
+        <w:rPr>
+          <w:rFonts w:cstheme="minorHAnsi"/>
+        </w:rPr>
+        <w:t>goal</w:t>
+      </w:r>
+      <w:r>
+        <w:rPr>
+          <w:rFonts w:cstheme="minorHAnsi"/>
+        </w:rPr>
+        <w:t xml:space="preserve"> of this application is to allow users to easily record their travel experiences in detail and share this recorded data with other friends.</w:t>
       </w:r>
     </w:p>
     <w:p>
@@ -3357,32 +3446,434 @@
         <w:rPr>
           <w:rFonts w:cstheme="minorHAnsi"/>
         </w:rPr>
-        <w:t>This subsection should provide the definitions of all terms, acronyms, and abbreviations required to properly</w:t>
-      </w:r>
-      <w:r>
-        <w:rPr>
-          <w:rFonts w:cstheme="minorHAnsi"/>
-        </w:rPr>
-        <w:t xml:space="preserve"> </w:t>
-      </w:r>
-      <w:r>
-        <w:rPr>
-          <w:rFonts w:cstheme="minorHAnsi"/>
-        </w:rPr>
-        <w:t>interpret the SRS</w:t>
-      </w:r>
-      <w:r>
-        <w:rPr>
-          <w:rFonts w:cstheme="minorHAnsi"/>
-        </w:rPr>
-        <w:t xml:space="preserve"> document</w:t>
-      </w:r>
-      <w:r>
-        <w:rPr>
-          <w:rFonts w:cstheme="minorHAnsi"/>
-        </w:rPr>
-        <w:t>.</w:t>
-      </w:r>
+        <w:t>Definitions</w:t>
+      </w:r>
+    </w:p>
+    <w:p>
+      <w:pPr>
+        <w:pStyle w:val="ListParagraph"/>
+        <w:numPr>
+          <w:ilvl w:val="0"/>
+          <w:numId w:val="62"/>
+        </w:numPr>
+        <w:spacing w:before="120" w:after="120" w:line="240" w:lineRule="auto"/>
+        <w:jc w:val="both"/>
+        <w:rPr>
+          <w:rFonts w:cstheme="minorHAnsi"/>
+        </w:rPr>
+      </w:pPr>
+      <w:r>
+        <w:rPr>
+          <w:rFonts w:cstheme="minorHAnsi"/>
+        </w:rPr>
+        <w:t>Actor: An entity that interacts with the system. In this context, actors include Users, Friends, and System Administrators.</w:t>
+      </w:r>
+    </w:p>
+    <w:p>
+      <w:pPr>
+        <w:pStyle w:val="ListParagraph"/>
+        <w:numPr>
+          <w:ilvl w:val="0"/>
+          <w:numId w:val="62"/>
+        </w:numPr>
+        <w:spacing w:before="120" w:after="120" w:line="240" w:lineRule="auto"/>
+        <w:jc w:val="both"/>
+        <w:rPr>
+          <w:rFonts w:cstheme="minorHAnsi"/>
+        </w:rPr>
+      </w:pPr>
+      <w:r>
+        <w:rPr>
+          <w:rFonts w:cstheme="minorHAnsi"/>
+        </w:rPr>
+        <w:t>Visit: A record of a user's travel experience, including details such as country name, city name, year visited, season visited, best feature, comments, and rating.</w:t>
+      </w:r>
+    </w:p>
+    <w:p>
+      <w:pPr>
+        <w:pStyle w:val="ListParagraph"/>
+        <w:numPr>
+          <w:ilvl w:val="0"/>
+          <w:numId w:val="62"/>
+        </w:numPr>
+        <w:spacing w:before="120" w:after="120" w:line="240" w:lineRule="auto"/>
+        <w:jc w:val="both"/>
+        <w:rPr>
+          <w:rFonts w:cstheme="minorHAnsi"/>
+        </w:rPr>
+      </w:pPr>
+      <w:r>
+        <w:rPr>
+          <w:rFonts w:cstheme="minorHAnsi"/>
+        </w:rPr>
+        <w:t xml:space="preserve">GUI (Graphical User </w:t>
+      </w:r>
+      <w:proofErr w:type="gramStart"/>
+      <w:r>
+        <w:rPr>
+          <w:rFonts w:cstheme="minorHAnsi"/>
+        </w:rPr>
+        <w:t>Interface)*</w:t>
+      </w:r>
+      <w:proofErr w:type="gramEnd"/>
+      <w:r>
+        <w:rPr>
+          <w:rFonts w:cstheme="minorHAnsi"/>
+        </w:rPr>
+        <w:t>*: The visual component of the application through which users interact with the software.</w:t>
+      </w:r>
+    </w:p>
+    <w:p>
+      <w:pPr>
+        <w:pStyle w:val="ListParagraph"/>
+        <w:numPr>
+          <w:ilvl w:val="0"/>
+          <w:numId w:val="62"/>
+        </w:numPr>
+        <w:spacing w:before="120" w:after="120" w:line="240" w:lineRule="auto"/>
+        <w:jc w:val="both"/>
+        <w:rPr>
+          <w:rFonts w:cstheme="minorHAnsi"/>
+        </w:rPr>
+      </w:pPr>
+      <w:proofErr w:type="spellStart"/>
+      <w:r>
+        <w:rPr>
+          <w:rFonts w:cstheme="minorHAnsi"/>
+        </w:rPr>
+        <w:t>JFrame</w:t>
+      </w:r>
+      <w:proofErr w:type="spellEnd"/>
+      <w:r>
+        <w:rPr>
+          <w:rFonts w:cstheme="minorHAnsi"/>
+        </w:rPr>
+        <w:t>: A class in Java Swing that represents a window with decorations such as a title, border, and buttons for closing, iconifying, and maximizing the window.</w:t>
+      </w:r>
+    </w:p>
+    <w:p>
+      <w:pPr>
+        <w:pStyle w:val="ListParagraph"/>
+        <w:numPr>
+          <w:ilvl w:val="0"/>
+          <w:numId w:val="62"/>
+        </w:numPr>
+        <w:spacing w:before="120" w:after="120" w:line="240" w:lineRule="auto"/>
+        <w:jc w:val="both"/>
+        <w:rPr>
+          <w:rFonts w:cstheme="minorHAnsi"/>
+        </w:rPr>
+      </w:pPr>
+      <w:proofErr w:type="spellStart"/>
+      <w:r>
+        <w:rPr>
+          <w:rFonts w:cstheme="minorHAnsi"/>
+        </w:rPr>
+        <w:t>JTextField</w:t>
+      </w:r>
+      <w:proofErr w:type="spellEnd"/>
+      <w:r>
+        <w:rPr>
+          <w:rFonts w:cstheme="minorHAnsi"/>
+        </w:rPr>
+        <w:t>: A class in Java Swing that allows users to enter and edit a single line of text.</w:t>
+      </w:r>
+    </w:p>
+    <w:p>
+      <w:pPr>
+        <w:pStyle w:val="ListParagraph"/>
+        <w:numPr>
+          <w:ilvl w:val="0"/>
+          <w:numId w:val="62"/>
+        </w:numPr>
+        <w:spacing w:before="120" w:after="120" w:line="240" w:lineRule="auto"/>
+        <w:jc w:val="both"/>
+        <w:rPr>
+          <w:rFonts w:cstheme="minorHAnsi"/>
+        </w:rPr>
+      </w:pPr>
+      <w:r>
+        <w:rPr>
+          <w:rFonts w:cstheme="minorHAnsi"/>
+        </w:rPr>
+        <w:t>MySQL: An open-source relational database management system used to store and retrieve data for the application.</w:t>
+      </w:r>
+    </w:p>
+    <w:p>
+      <w:pPr>
+        <w:pStyle w:val="ListParagraph"/>
+        <w:numPr>
+          <w:ilvl w:val="0"/>
+          <w:numId w:val="62"/>
+        </w:numPr>
+        <w:spacing w:before="120" w:after="120" w:line="240" w:lineRule="auto"/>
+        <w:jc w:val="both"/>
+        <w:rPr>
+          <w:rFonts w:cstheme="minorHAnsi"/>
+        </w:rPr>
+      </w:pPr>
+      <w:r>
+        <w:rPr>
+          <w:rFonts w:cstheme="minorHAnsi"/>
+        </w:rPr>
+        <w:t>Trigger: An event that initiates a use case.</w:t>
+      </w:r>
+    </w:p>
+    <w:p>
+      <w:pPr>
+        <w:pStyle w:val="ListParagraph"/>
+        <w:numPr>
+          <w:ilvl w:val="0"/>
+          <w:numId w:val="62"/>
+        </w:numPr>
+        <w:spacing w:before="120" w:after="120" w:line="240" w:lineRule="auto"/>
+        <w:jc w:val="both"/>
+        <w:rPr>
+          <w:rFonts w:cstheme="minorHAnsi"/>
+        </w:rPr>
+      </w:pPr>
+      <w:r>
+        <w:rPr>
+          <w:rFonts w:cstheme="minorHAnsi"/>
+        </w:rPr>
+        <w:t>Precondition: A condition that must be true before a use case can be initiated.</w:t>
+      </w:r>
+    </w:p>
+    <w:p>
+      <w:pPr>
+        <w:pStyle w:val="ListParagraph"/>
+        <w:numPr>
+          <w:ilvl w:val="0"/>
+          <w:numId w:val="62"/>
+        </w:numPr>
+        <w:spacing w:before="120" w:after="120" w:line="240" w:lineRule="auto"/>
+        <w:jc w:val="both"/>
+        <w:rPr>
+          <w:rFonts w:cstheme="minorHAnsi"/>
+        </w:rPr>
+      </w:pPr>
+      <w:r>
+        <w:rPr>
+          <w:rFonts w:cstheme="minorHAnsi"/>
+        </w:rPr>
+        <w:t>Postcondition: A condition that must be true after a use case has been completed.</w:t>
+      </w:r>
+    </w:p>
+    <w:p>
+      <w:pPr>
+        <w:spacing w:before="120" w:after="120" w:line="240" w:lineRule="auto"/>
+        <w:jc w:val="both"/>
+        <w:rPr>
+          <w:rFonts w:cstheme="minorHAnsi"/>
+        </w:rPr>
+      </w:pPr>
+    </w:p>
+    <w:p>
+      <w:pPr>
+        <w:spacing w:before="120" w:after="120" w:line="240" w:lineRule="auto"/>
+        <w:jc w:val="both"/>
+        <w:rPr>
+          <w:rFonts w:cstheme="minorHAnsi"/>
+        </w:rPr>
+      </w:pPr>
+    </w:p>
+    <w:p>
+      <w:pPr>
+        <w:spacing w:before="120" w:after="120" w:line="240" w:lineRule="auto"/>
+        <w:jc w:val="both"/>
+        <w:rPr>
+          <w:rFonts w:cstheme="minorHAnsi"/>
+        </w:rPr>
+      </w:pPr>
+    </w:p>
+    <w:p>
+      <w:pPr>
+        <w:spacing w:before="120" w:after="120" w:line="240" w:lineRule="auto"/>
+        <w:jc w:val="both"/>
+        <w:rPr>
+          <w:rFonts w:cstheme="minorHAnsi"/>
+        </w:rPr>
+      </w:pPr>
+      <w:r>
+        <w:rPr>
+          <w:rFonts w:cstheme="minorHAnsi"/>
+        </w:rPr>
+        <w:lastRenderedPageBreak/>
+        <w:t>Acronyms</w:t>
+      </w:r>
+    </w:p>
+    <w:p>
+      <w:pPr>
+        <w:pStyle w:val="ListParagraph"/>
+        <w:numPr>
+          <w:ilvl w:val="0"/>
+          <w:numId w:val="69"/>
+        </w:numPr>
+        <w:spacing w:before="120" w:after="120" w:line="240" w:lineRule="auto"/>
+        <w:jc w:val="both"/>
+        <w:rPr>
+          <w:rFonts w:cstheme="minorHAnsi"/>
+        </w:rPr>
+      </w:pPr>
+      <w:r>
+        <w:rPr>
+          <w:rFonts w:cstheme="minorHAnsi"/>
+        </w:rPr>
+        <w:t>SRS: Software Requirements Specification</w:t>
+      </w:r>
+    </w:p>
+    <w:p>
+      <w:pPr>
+        <w:pStyle w:val="ListParagraph"/>
+        <w:numPr>
+          <w:ilvl w:val="0"/>
+          <w:numId w:val="69"/>
+        </w:numPr>
+        <w:spacing w:before="120" w:after="120" w:line="240" w:lineRule="auto"/>
+        <w:jc w:val="both"/>
+        <w:rPr>
+          <w:rFonts w:cstheme="minorHAnsi"/>
+        </w:rPr>
+      </w:pPr>
+      <w:r>
+        <w:rPr>
+          <w:rFonts w:cstheme="minorHAnsi"/>
+        </w:rPr>
+        <w:t>GUI: Graphical User Interface</w:t>
+      </w:r>
+    </w:p>
+    <w:p>
+      <w:pPr>
+        <w:pStyle w:val="ListParagraph"/>
+        <w:numPr>
+          <w:ilvl w:val="0"/>
+          <w:numId w:val="69"/>
+        </w:numPr>
+        <w:spacing w:before="120" w:after="120" w:line="240" w:lineRule="auto"/>
+        <w:jc w:val="both"/>
+        <w:rPr>
+          <w:rFonts w:cstheme="minorHAnsi"/>
+        </w:rPr>
+      </w:pPr>
+      <w:r>
+        <w:rPr>
+          <w:rFonts w:cstheme="minorHAnsi"/>
+        </w:rPr>
+        <w:t>IDE: Integrated Development Environment</w:t>
+      </w:r>
+    </w:p>
+    <w:p>
+      <w:pPr>
+        <w:pStyle w:val="ListParagraph"/>
+        <w:numPr>
+          <w:ilvl w:val="0"/>
+          <w:numId w:val="69"/>
+        </w:numPr>
+        <w:spacing w:before="120" w:after="120" w:line="240" w:lineRule="auto"/>
+        <w:jc w:val="both"/>
+        <w:rPr>
+          <w:rFonts w:cstheme="minorHAnsi"/>
+        </w:rPr>
+      </w:pPr>
+      <w:r>
+        <w:rPr>
+          <w:rFonts w:cstheme="minorHAnsi"/>
+        </w:rPr>
+        <w:t>SQL: Structured Query Language</w:t>
+      </w:r>
+    </w:p>
+    <w:p>
+      <w:pPr>
+        <w:spacing w:before="120" w:after="120" w:line="240" w:lineRule="auto"/>
+        <w:jc w:val="both"/>
+        <w:rPr>
+          <w:rFonts w:cstheme="minorHAnsi"/>
+        </w:rPr>
+      </w:pPr>
+    </w:p>
+    <w:p>
+      <w:pPr>
+        <w:spacing w:before="120" w:after="120" w:line="240" w:lineRule="auto"/>
+        <w:jc w:val="both"/>
+        <w:rPr>
+          <w:rFonts w:cstheme="minorHAnsi"/>
+        </w:rPr>
+      </w:pPr>
+      <w:r>
+        <w:rPr>
+          <w:rFonts w:cstheme="minorHAnsi"/>
+        </w:rPr>
+        <w:t>Abbreviations</w:t>
+      </w:r>
+    </w:p>
+    <w:p>
+      <w:pPr>
+        <w:pStyle w:val="ListParagraph"/>
+        <w:numPr>
+          <w:ilvl w:val="0"/>
+          <w:numId w:val="67"/>
+        </w:numPr>
+        <w:spacing w:before="120" w:after="120" w:line="240" w:lineRule="auto"/>
+        <w:jc w:val="both"/>
+        <w:rPr>
+          <w:rFonts w:cstheme="minorHAnsi"/>
+        </w:rPr>
+      </w:pPr>
+      <w:r>
+        <w:rPr>
+          <w:rFonts w:cstheme="minorHAnsi"/>
+        </w:rPr>
+        <w:t>-UML: Unified Modeling Language, used for specifying, visualizing, constructing, and documenting the artifacts of software systems.</w:t>
+      </w:r>
+    </w:p>
+    <w:p>
+      <w:pPr>
+        <w:pStyle w:val="ListParagraph"/>
+        <w:numPr>
+          <w:ilvl w:val="0"/>
+          <w:numId w:val="67"/>
+        </w:numPr>
+        <w:spacing w:before="120" w:after="120" w:line="240" w:lineRule="auto"/>
+        <w:jc w:val="both"/>
+        <w:rPr>
+          <w:rFonts w:cstheme="minorHAnsi"/>
+        </w:rPr>
+      </w:pPr>
+      <w:r>
+        <w:rPr>
+          <w:rFonts w:cstheme="minorHAnsi"/>
+        </w:rPr>
+        <w:t>-CRUD: Create, Read, Update, Delete, the four basic operations of persistent storage.</w:t>
+      </w:r>
+    </w:p>
+    <w:p>
+      <w:pPr>
+        <w:pStyle w:val="ListParagraph"/>
+        <w:numPr>
+          <w:ilvl w:val="0"/>
+          <w:numId w:val="67"/>
+        </w:numPr>
+        <w:spacing w:before="120" w:after="120" w:line="240" w:lineRule="auto"/>
+        <w:jc w:val="both"/>
+        <w:rPr>
+          <w:rFonts w:cstheme="minorHAnsi"/>
+        </w:rPr>
+      </w:pPr>
+      <w:r>
+        <w:rPr>
+          <w:rFonts w:cstheme="minorHAnsi"/>
+        </w:rPr>
+        <w:t>-ID: Identifier, a unique value used to identify an item in the database.</w:t>
+      </w:r>
+    </w:p>
+    <w:p>
+      <w:pPr>
+        <w:spacing w:before="120" w:after="120" w:line="240" w:lineRule="auto"/>
+        <w:jc w:val="both"/>
+        <w:rPr>
+          <w:rFonts w:cstheme="minorHAnsi"/>
+        </w:rPr>
+      </w:pPr>
     </w:p>
     <w:p>
       <w:pPr>
@@ -3706,15 +4197,6 @@
     </w:p>
     <w:p>
       <w:pPr>
-        <w:spacing w:before="120" w:after="120" w:line="240" w:lineRule="auto"/>
-        <w:jc w:val="both"/>
-        <w:rPr>
-          <w:rFonts w:cstheme="minorHAnsi"/>
-        </w:rPr>
-      </w:pPr>
-    </w:p>
-    <w:p>
-      <w:pPr>
         <w:pStyle w:val="Heading2"/>
         <w:spacing w:before="240" w:after="240" w:line="240" w:lineRule="auto"/>
         <w:rPr>
@@ -3734,7 +4216,6 @@
           <w:sz w:val="28"/>
           <w:szCs w:val="28"/>
         </w:rPr>
-        <w:lastRenderedPageBreak/>
         <w:t>Functional Requirements</w:t>
       </w:r>
       <w:bookmarkEnd w:id="8"/>
@@ -3817,6 +4298,7 @@
         </w:numPr>
       </w:pPr>
       <w:r>
+        <w:lastRenderedPageBreak/>
         <w:t>The system shall display the main screen (</w:t>
       </w:r>
       <w:proofErr w:type="spellStart"/>
@@ -3827,15 +4309,9 @@
       <w:r>
         <w:t>) upon successful login and hide the</w:t>
       </w:r>
-    </w:p>
-    <w:p>
-      <w:pPr>
-        <w:pStyle w:val="ListParagraph"/>
-        <w:numPr>
-          <w:ilvl w:val="0"/>
-          <w:numId w:val="37"/>
-        </w:numPr>
-      </w:pPr>
+      <w:r>
+        <w:t xml:space="preserve"> </w:t>
+      </w:r>
       <w:proofErr w:type="spellStart"/>
       <w:r>
         <w:t>LoginFrame</w:t>
@@ -4120,7 +4596,6 @@
     <w:p/>
     <w:p>
       <w:r>
-        <w:lastRenderedPageBreak/>
         <w:t>6. Share Visit with a Friend:</w:t>
       </w:r>
     </w:p>
@@ -4157,6 +4632,12 @@
       </w:r>
     </w:p>
     <w:p>
+      <w:pPr>
+        <w:pStyle w:val="ListParagraph"/>
+        <w:ind w:left="555"/>
+      </w:pPr>
+    </w:p>
+    <w:p>
       <w:r>
         <w:t>7. Display Shared Visits:</w:t>
       </w:r>
@@ -4170,6 +4651,7 @@
         </w:numPr>
       </w:pPr>
       <w:r>
+        <w:lastRenderedPageBreak/>
         <w:t>The system shall retrieve and display visit information that has been shared with the user.</w:t>
       </w:r>
     </w:p>
@@ -4377,12 +4859,8 @@
         <w:t>The system shall maintain detailed logs of all user activities, including login attempts, data modifications, and sharing actions.</w:t>
       </w:r>
     </w:p>
-    <w:p/>
-    <w:p/>
-    <w:p/>
-    <w:p>
-      <w:r>
-        <w:lastRenderedPageBreak/>
+    <w:p>
+      <w:r>
         <w:t>4. Maintainability:</w:t>
       </w:r>
     </w:p>
@@ -4415,7 +4893,6 @@
         <w:t>The system shall provide an intuitive user interface, with all major functionalities (e.g., login, adding a visit, sharing a visit) accessible within three clicks from the main menu, ensuring ease of use for users with minimal training.</w:t>
       </w:r>
     </w:p>
-    <w:p/>
     <w:p>
       <w:pPr>
         <w:pStyle w:val="Heading2"/>
@@ -4439,6 +4916,7 @@
           <w:sz w:val="28"/>
           <w:szCs w:val="28"/>
         </w:rPr>
+        <w:lastRenderedPageBreak/>
         <w:t>Use Case Analysis</w:t>
       </w:r>
       <w:bookmarkEnd w:id="11"/>
@@ -5120,7 +5598,6 @@
           <w:sz w:val="28"/>
           <w:szCs w:val="28"/>
         </w:rPr>
-        <w:lastRenderedPageBreak/>
         <w:t>Sequence Diagram</w:t>
       </w:r>
       <w:bookmarkEnd w:id="18"/>
@@ -5200,6 +5677,24 @@
     </w:p>
     <w:p>
       <w:pPr>
+        <w:spacing w:before="120" w:after="120" w:line="240" w:lineRule="auto"/>
+        <w:jc w:val="both"/>
+        <w:rPr>
+          <w:rFonts w:cstheme="minorHAnsi"/>
+        </w:rPr>
+      </w:pPr>
+    </w:p>
+    <w:p>
+      <w:pPr>
+        <w:spacing w:before="120" w:after="120" w:line="240" w:lineRule="auto"/>
+        <w:jc w:val="both"/>
+        <w:rPr>
+          <w:rFonts w:cstheme="minorHAnsi"/>
+        </w:rPr>
+      </w:pPr>
+    </w:p>
+    <w:p>
+      <w:pPr>
         <w:pStyle w:val="Heading2"/>
         <w:spacing w:before="240" w:after="240" w:line="240" w:lineRule="auto"/>
         <w:rPr>
@@ -5213,19 +5708,33 @@
       <w:bookmarkStart w:id="20" w:name="_Toc165879161"/>
       <w:r>
         <w:rPr>
+          <w:rFonts w:asciiTheme="minorHAnsi" w:hAnsiTheme="minorHAnsi" w:cstheme="minorHAnsi"/>
+          <w:b/>
+          <w:color w:val="0070C0"/>
+          <w:sz w:val="28"/>
+          <w:szCs w:val="28"/>
+        </w:rPr>
+        <w:lastRenderedPageBreak/>
+        <w:t>Class Diagram</w:t>
+      </w:r>
+      <w:bookmarkEnd w:id="20"/>
+    </w:p>
+    <w:p>
+      <w:r>
+        <w:rPr>
           <w:noProof/>
         </w:rPr>
         <w:drawing>
-          <wp:anchor distT="0" distB="0" distL="114300" distR="114300" simplePos="0" relativeHeight="251658240" behindDoc="1" locked="0" layoutInCell="1" allowOverlap="1" wp14:anchorId="70EBDF3F" wp14:editId="7BD4EF47">
+          <wp:anchor distT="0" distB="0" distL="114300" distR="114300" simplePos="0" relativeHeight="251658240" behindDoc="1" locked="0" layoutInCell="1" allowOverlap="1" wp14:anchorId="70EBDF3F" wp14:editId="1C481B33">
             <wp:simplePos x="0" y="0"/>
             <wp:positionH relativeFrom="margin">
               <wp:align>left</wp:align>
             </wp:positionH>
             <wp:positionV relativeFrom="paragraph">
-              <wp:posOffset>445163</wp:posOffset>
+              <wp:posOffset>75703</wp:posOffset>
             </wp:positionV>
-            <wp:extent cx="2918128" cy="7032950"/>
-            <wp:effectExtent l="0" t="0" r="0" b="0"/>
+            <wp:extent cx="3506525" cy="8451040"/>
+            <wp:effectExtent l="0" t="0" r="0" b="7620"/>
             <wp:wrapNone/>
             <wp:docPr id="873857674" name="Picture 2"/>
             <wp:cNvGraphicFramePr>
@@ -5256,7 +5765,7 @@
                   <pic:spPr bwMode="auto">
                     <a:xfrm>
                       <a:off x="0" y="0"/>
-                      <a:ext cx="2918128" cy="7032950"/>
+                      <a:ext cx="3506525" cy="8451040"/>
                     </a:xfrm>
                     <a:prstGeom prst="rect">
                       <a:avLst/>
@@ -5278,18 +5787,11 @@
           </wp:anchor>
         </w:drawing>
       </w:r>
-      <w:r>
-        <w:rPr>
-          <w:rFonts w:asciiTheme="minorHAnsi" w:hAnsiTheme="minorHAnsi" w:cstheme="minorHAnsi"/>
-          <w:b/>
-          <w:color w:val="0070C0"/>
-          <w:sz w:val="28"/>
-          <w:szCs w:val="28"/>
-        </w:rPr>
-        <w:t>Class Diagram</w:t>
-      </w:r>
-      <w:bookmarkEnd w:id="20"/>
-    </w:p>
+    </w:p>
+    <w:p/>
+    <w:p/>
+    <w:p/>
+    <w:p/>
     <w:p/>
     <w:p/>
     <w:p/>
@@ -5837,6 +6339,118 @@
 <file path=word/numbering.xml><?xml version="1.0" encoding="utf-8"?>
 <w:numbering xmlns:wpc="http://schemas.microsoft.com/office/word/2010/wordprocessingCanvas" xmlns:cx="http://schemas.microsoft.com/office/drawing/2014/chartex" xmlns:cx1="http://schemas.microsoft.com/office/drawing/2015/9/8/chartex" xmlns:cx2="http://schemas.microsoft.com/office/drawing/2015/10/21/chartex" xmlns:cx3="http://schemas.microsoft.com/office/drawing/2016/5/9/chartex" xmlns:cx4="http://schemas.microsoft.com/office/drawing/2016/5/10/chartex" xmlns:cx5="http://schemas.microsoft.com/office/drawing/2016/5/11/chartex" xmlns:cx6="http://schemas.microsoft.com/office/drawing/2016/5/12/chartex" xmlns:cx7="http://schemas.microsoft.com/office/drawing/2016/5/13/chartex" xmlns:cx8="http://schemas.microsoft.com/office/drawing/2016/5/14/chartex" xmlns:mc="http://schemas.openxmlformats.org/markup-compatibility/2006" xmlns:aink="http://schemas.microsoft.com/office/drawing/2016/ink" xmlns:am3d="http://schemas.microsoft.com/office/drawing/2017/model3d" xmlns:o="urn:schemas-microsoft-com:office:office" xmlns:oel="http://schemas.microsoft.com/office/2019/extlst" xmlns:r="http://schemas.openxmlformats.org/officeDocument/2006/relationships" xmlns:m="http://schemas.openxmlformats.org/officeDocument/2006/math" xmlns:v="urn:schemas-microsoft-com:vml" xmlns:wp14="http://schemas.microsoft.com/office/word/2010/wordprocessingDrawing" xmlns:wp="http://schemas.openxmlformats.org/drawingml/2006/wordprocessingDrawing" xmlns:w10="urn:schemas-microsoft-com:office:word" xmlns:w="http://schemas.openxmlformats.org/wordprocessingml/2006/main" xmlns:w14="http://schemas.microsoft.com/office/word/2010/wordml" xmlns:w15="http://schemas.microsoft.com/office/word/2012/wordml" xmlns:w16cex="http://schemas.microsoft.com/office/word/2018/wordml/cex" xmlns:w16cid="http://schemas.microsoft.com/office/word/2016/wordml/cid" xmlns:w16="http://schemas.microsoft.com/office/word/2018/wordml" xmlns:w16du="http://schemas.microsoft.com/office/word/2023/wordml/word16du" xmlns:w16sdtdh="http://schemas.microsoft.com/office/word/2020/wordml/sdtdatahash" xmlns:w16se="http://schemas.microsoft.com/office/word/2015/wordml/symex" xmlns:wpg="http://schemas.microsoft.com/office/word/2010/wordprocessingGroup" xmlns:wpi="http://schemas.microsoft.com/office/word/2010/wordprocessingInk" xmlns:wne="http://schemas.microsoft.com/office/word/2006/wordml" xmlns:wps="http://schemas.microsoft.com/office/word/2010/wordprocessingShape" mc:Ignorable="w14 w15 w16se w16cid w16 w16cex w16sdtdh w16du wp14">
   <w:abstractNum w:abstractNumId="0" w15:restartNumberingAfterBreak="0">
+    <w:nsid w:val="01345456"/>
+    <w:multiLevelType w:val="hybridMultilevel"/>
+    <w:tmpl w:val="41B63AEE"/>
+    <w:lvl w:ilvl="0" w:tplc="04090001">
+      <w:start w:val="1"/>
+      <w:numFmt w:val="bullet"/>
+      <w:lvlText w:val=""/>
+      <w:lvlJc w:val="left"/>
+      <w:pPr>
+        <w:ind w:left="720" w:hanging="360"/>
+      </w:pPr>
+      <w:rPr>
+        <w:rFonts w:ascii="Symbol" w:hAnsi="Symbol" w:hint="default"/>
+      </w:rPr>
+    </w:lvl>
+    <w:lvl w:ilvl="1" w:tplc="EA125780">
+      <w:numFmt w:val="bullet"/>
+      <w:lvlText w:val="-"/>
+      <w:lvlJc w:val="left"/>
+      <w:pPr>
+        <w:ind w:left="1440" w:hanging="360"/>
+      </w:pPr>
+      <w:rPr>
+        <w:rFonts w:ascii="Calibri" w:eastAsiaTheme="minorHAnsi" w:hAnsi="Calibri" w:cs="Calibri" w:hint="default"/>
+      </w:rPr>
+    </w:lvl>
+    <w:lvl w:ilvl="2" w:tplc="04090005" w:tentative="1">
+      <w:start w:val="1"/>
+      <w:numFmt w:val="bullet"/>
+      <w:lvlText w:val=""/>
+      <w:lvlJc w:val="left"/>
+      <w:pPr>
+        <w:ind w:left="2160" w:hanging="360"/>
+      </w:pPr>
+      <w:rPr>
+        <w:rFonts w:ascii="Wingdings" w:hAnsi="Wingdings" w:hint="default"/>
+      </w:rPr>
+    </w:lvl>
+    <w:lvl w:ilvl="3" w:tplc="04090001" w:tentative="1">
+      <w:start w:val="1"/>
+      <w:numFmt w:val="bullet"/>
+      <w:lvlText w:val=""/>
+      <w:lvlJc w:val="left"/>
+      <w:pPr>
+        <w:ind w:left="2880" w:hanging="360"/>
+      </w:pPr>
+      <w:rPr>
+        <w:rFonts w:ascii="Symbol" w:hAnsi="Symbol" w:hint="default"/>
+      </w:rPr>
+    </w:lvl>
+    <w:lvl w:ilvl="4" w:tplc="04090003" w:tentative="1">
+      <w:start w:val="1"/>
+      <w:numFmt w:val="bullet"/>
+      <w:lvlText w:val="o"/>
+      <w:lvlJc w:val="left"/>
+      <w:pPr>
+        <w:ind w:left="3600" w:hanging="360"/>
+      </w:pPr>
+      <w:rPr>
+        <w:rFonts w:ascii="Courier New" w:hAnsi="Courier New" w:cs="Courier New" w:hint="default"/>
+      </w:rPr>
+    </w:lvl>
+    <w:lvl w:ilvl="5" w:tplc="04090005" w:tentative="1">
+      <w:start w:val="1"/>
+      <w:numFmt w:val="bullet"/>
+      <w:lvlText w:val=""/>
+      <w:lvlJc w:val="left"/>
+      <w:pPr>
+        <w:ind w:left="4320" w:hanging="360"/>
+      </w:pPr>
+      <w:rPr>
+        <w:rFonts w:ascii="Wingdings" w:hAnsi="Wingdings" w:hint="default"/>
+      </w:rPr>
+    </w:lvl>
+    <w:lvl w:ilvl="6" w:tplc="04090001" w:tentative="1">
+      <w:start w:val="1"/>
+      <w:numFmt w:val="bullet"/>
+      <w:lvlText w:val=""/>
+      <w:lvlJc w:val="left"/>
+      <w:pPr>
+        <w:ind w:left="5040" w:hanging="360"/>
+      </w:pPr>
+      <w:rPr>
+        <w:rFonts w:ascii="Symbol" w:hAnsi="Symbol" w:hint="default"/>
+      </w:rPr>
+    </w:lvl>
+    <w:lvl w:ilvl="7" w:tplc="04090003" w:tentative="1">
+      <w:start w:val="1"/>
+      <w:numFmt w:val="bullet"/>
+      <w:lvlText w:val="o"/>
+      <w:lvlJc w:val="left"/>
+      <w:pPr>
+        <w:ind w:left="5760" w:hanging="360"/>
+      </w:pPr>
+      <w:rPr>
+        <w:rFonts w:ascii="Courier New" w:hAnsi="Courier New" w:cs="Courier New" w:hint="default"/>
+      </w:rPr>
+    </w:lvl>
+    <w:lvl w:ilvl="8" w:tplc="04090005" w:tentative="1">
+      <w:start w:val="1"/>
+      <w:numFmt w:val="bullet"/>
+      <w:lvlText w:val=""/>
+      <w:lvlJc w:val="left"/>
+      <w:pPr>
+        <w:ind w:left="6480" w:hanging="360"/>
+      </w:pPr>
+      <w:rPr>
+        <w:rFonts w:ascii="Wingdings" w:hAnsi="Wingdings" w:hint="default"/>
+      </w:rPr>
+    </w:lvl>
+  </w:abstractNum>
+  <w:abstractNum w:abstractNumId="1" w15:restartNumberingAfterBreak="0">
     <w:nsid w:val="01735676"/>
     <w:multiLevelType w:val="hybridMultilevel"/>
     <w:tmpl w:val="876232A4"/>
@@ -5948,7 +6562,7 @@
       </w:rPr>
     </w:lvl>
   </w:abstractNum>
-  <w:abstractNum w:abstractNumId="1" w15:restartNumberingAfterBreak="0">
+  <w:abstractNum w:abstractNumId="2" w15:restartNumberingAfterBreak="0">
     <w:nsid w:val="02837E93"/>
     <w:multiLevelType w:val="hybridMultilevel"/>
     <w:tmpl w:val="7452D81C"/>
@@ -6060,7 +6674,7 @@
       </w:rPr>
     </w:lvl>
   </w:abstractNum>
-  <w:abstractNum w:abstractNumId="2" w15:restartNumberingAfterBreak="0">
+  <w:abstractNum w:abstractNumId="3" w15:restartNumberingAfterBreak="0">
     <w:nsid w:val="02CE43BC"/>
     <w:multiLevelType w:val="multilevel"/>
     <w:tmpl w:val="0409001F"/>
@@ -6146,7 +6760,7 @@
       </w:pPr>
     </w:lvl>
   </w:abstractNum>
-  <w:abstractNum w:abstractNumId="3" w15:restartNumberingAfterBreak="0">
+  <w:abstractNum w:abstractNumId="4" w15:restartNumberingAfterBreak="0">
     <w:nsid w:val="03283EAD"/>
     <w:multiLevelType w:val="hybridMultilevel"/>
     <w:tmpl w:val="4BDCC484"/>
@@ -6232,7 +6846,7 @@
       </w:pPr>
     </w:lvl>
   </w:abstractNum>
-  <w:abstractNum w:abstractNumId="4" w15:restartNumberingAfterBreak="0">
+  <w:abstractNum w:abstractNumId="5" w15:restartNumberingAfterBreak="0">
     <w:nsid w:val="03601BEA"/>
     <w:multiLevelType w:val="multilevel"/>
     <w:tmpl w:val="0409001F"/>
@@ -6319,7 +6933,7 @@
       </w:pPr>
     </w:lvl>
   </w:abstractNum>
-  <w:abstractNum w:abstractNumId="5" w15:restartNumberingAfterBreak="0">
+  <w:abstractNum w:abstractNumId="6" w15:restartNumberingAfterBreak="0">
     <w:nsid w:val="06035F7C"/>
     <w:multiLevelType w:val="hybridMultilevel"/>
     <w:tmpl w:val="D0723EA2"/>
@@ -6432,13 +7046,13 @@
       </w:rPr>
     </w:lvl>
   </w:abstractNum>
-  <w:abstractNum w:abstractNumId="6" w15:restartNumberingAfterBreak="0">
+  <w:abstractNum w:abstractNumId="7" w15:restartNumberingAfterBreak="0">
     <w:nsid w:val="0B365325"/>
     <w:multiLevelType w:val="multilevel"/>
     <w:tmpl w:val="0409001F"/>
     <w:numStyleLink w:val="Style2"/>
   </w:abstractNum>
-  <w:abstractNum w:abstractNumId="7" w15:restartNumberingAfterBreak="0">
+  <w:abstractNum w:abstractNumId="8" w15:restartNumberingAfterBreak="0">
     <w:nsid w:val="0FEB5BD7"/>
     <w:multiLevelType w:val="hybridMultilevel"/>
     <w:tmpl w:val="4394E234"/>
@@ -6551,7 +7165,7 @@
       </w:rPr>
     </w:lvl>
   </w:abstractNum>
-  <w:abstractNum w:abstractNumId="8" w15:restartNumberingAfterBreak="0">
+  <w:abstractNum w:abstractNumId="9" w15:restartNumberingAfterBreak="0">
     <w:nsid w:val="114A03E0"/>
     <w:multiLevelType w:val="multilevel"/>
     <w:tmpl w:val="0409001F"/>
@@ -6637,7 +7251,7 @@
       </w:pPr>
     </w:lvl>
   </w:abstractNum>
-  <w:abstractNum w:abstractNumId="9" w15:restartNumberingAfterBreak="0">
+  <w:abstractNum w:abstractNumId="10" w15:restartNumberingAfterBreak="0">
     <w:nsid w:val="160F7444"/>
     <w:multiLevelType w:val="hybridMultilevel"/>
     <w:tmpl w:val="32881776"/>
@@ -6750,7 +7364,7 @@
       </w:rPr>
     </w:lvl>
   </w:abstractNum>
-  <w:abstractNum w:abstractNumId="10" w15:restartNumberingAfterBreak="0">
+  <w:abstractNum w:abstractNumId="11" w15:restartNumberingAfterBreak="0">
     <w:nsid w:val="167132C3"/>
     <w:multiLevelType w:val="multilevel"/>
     <w:tmpl w:val="249A6A7E"/>
@@ -6863,13 +7477,126 @@
       </w:rPr>
     </w:lvl>
   </w:abstractNum>
-  <w:abstractNum w:abstractNumId="11" w15:restartNumberingAfterBreak="0">
+  <w:abstractNum w:abstractNumId="12" w15:restartNumberingAfterBreak="0">
     <w:nsid w:val="16AE56A2"/>
     <w:multiLevelType w:val="multilevel"/>
     <w:tmpl w:val="0409001F"/>
     <w:numStyleLink w:val="Style5"/>
   </w:abstractNum>
-  <w:abstractNum w:abstractNumId="12" w15:restartNumberingAfterBreak="0">
+  <w:abstractNum w:abstractNumId="13" w15:restartNumberingAfterBreak="0">
+    <w:nsid w:val="1F6C29AA"/>
+    <w:multiLevelType w:val="hybridMultilevel"/>
+    <w:tmpl w:val="417E0B90"/>
+    <w:lvl w:ilvl="0" w:tplc="04090001">
+      <w:start w:val="1"/>
+      <w:numFmt w:val="bullet"/>
+      <w:lvlText w:val=""/>
+      <w:lvlJc w:val="left"/>
+      <w:pPr>
+        <w:ind w:left="720" w:hanging="360"/>
+      </w:pPr>
+      <w:rPr>
+        <w:rFonts w:ascii="Symbol" w:hAnsi="Symbol" w:hint="default"/>
+      </w:rPr>
+    </w:lvl>
+    <w:lvl w:ilvl="1" w:tplc="04090003" w:tentative="1">
+      <w:start w:val="1"/>
+      <w:numFmt w:val="bullet"/>
+      <w:lvlText w:val="o"/>
+      <w:lvlJc w:val="left"/>
+      <w:pPr>
+        <w:ind w:left="1440" w:hanging="360"/>
+      </w:pPr>
+      <w:rPr>
+        <w:rFonts w:ascii="Courier New" w:hAnsi="Courier New" w:cs="Courier New" w:hint="default"/>
+      </w:rPr>
+    </w:lvl>
+    <w:lvl w:ilvl="2" w:tplc="04090005" w:tentative="1">
+      <w:start w:val="1"/>
+      <w:numFmt w:val="bullet"/>
+      <w:lvlText w:val=""/>
+      <w:lvlJc w:val="left"/>
+      <w:pPr>
+        <w:ind w:left="2160" w:hanging="360"/>
+      </w:pPr>
+      <w:rPr>
+        <w:rFonts w:ascii="Wingdings" w:hAnsi="Wingdings" w:hint="default"/>
+      </w:rPr>
+    </w:lvl>
+    <w:lvl w:ilvl="3" w:tplc="04090001" w:tentative="1">
+      <w:start w:val="1"/>
+      <w:numFmt w:val="bullet"/>
+      <w:lvlText w:val=""/>
+      <w:lvlJc w:val="left"/>
+      <w:pPr>
+        <w:ind w:left="2880" w:hanging="360"/>
+      </w:pPr>
+      <w:rPr>
+        <w:rFonts w:ascii="Symbol" w:hAnsi="Symbol" w:hint="default"/>
+      </w:rPr>
+    </w:lvl>
+    <w:lvl w:ilvl="4" w:tplc="04090003" w:tentative="1">
+      <w:start w:val="1"/>
+      <w:numFmt w:val="bullet"/>
+      <w:lvlText w:val="o"/>
+      <w:lvlJc w:val="left"/>
+      <w:pPr>
+        <w:ind w:left="3600" w:hanging="360"/>
+      </w:pPr>
+      <w:rPr>
+        <w:rFonts w:ascii="Courier New" w:hAnsi="Courier New" w:cs="Courier New" w:hint="default"/>
+      </w:rPr>
+    </w:lvl>
+    <w:lvl w:ilvl="5" w:tplc="04090005" w:tentative="1">
+      <w:start w:val="1"/>
+      <w:numFmt w:val="bullet"/>
+      <w:lvlText w:val=""/>
+      <w:lvlJc w:val="left"/>
+      <w:pPr>
+        <w:ind w:left="4320" w:hanging="360"/>
+      </w:pPr>
+      <w:rPr>
+        <w:rFonts w:ascii="Wingdings" w:hAnsi="Wingdings" w:hint="default"/>
+      </w:rPr>
+    </w:lvl>
+    <w:lvl w:ilvl="6" w:tplc="04090001" w:tentative="1">
+      <w:start w:val="1"/>
+      <w:numFmt w:val="bullet"/>
+      <w:lvlText w:val=""/>
+      <w:lvlJc w:val="left"/>
+      <w:pPr>
+        <w:ind w:left="5040" w:hanging="360"/>
+      </w:pPr>
+      <w:rPr>
+        <w:rFonts w:ascii="Symbol" w:hAnsi="Symbol" w:hint="default"/>
+      </w:rPr>
+    </w:lvl>
+    <w:lvl w:ilvl="7" w:tplc="04090003" w:tentative="1">
+      <w:start w:val="1"/>
+      <w:numFmt w:val="bullet"/>
+      <w:lvlText w:val="o"/>
+      <w:lvlJc w:val="left"/>
+      <w:pPr>
+        <w:ind w:left="5760" w:hanging="360"/>
+      </w:pPr>
+      <w:rPr>
+        <w:rFonts w:ascii="Courier New" w:hAnsi="Courier New" w:cs="Courier New" w:hint="default"/>
+      </w:rPr>
+    </w:lvl>
+    <w:lvl w:ilvl="8" w:tplc="04090005" w:tentative="1">
+      <w:start w:val="1"/>
+      <w:numFmt w:val="bullet"/>
+      <w:lvlText w:val=""/>
+      <w:lvlJc w:val="left"/>
+      <w:pPr>
+        <w:ind w:left="6480" w:hanging="360"/>
+      </w:pPr>
+      <w:rPr>
+        <w:rFonts w:ascii="Wingdings" w:hAnsi="Wingdings" w:hint="default"/>
+      </w:rPr>
+    </w:lvl>
+  </w:abstractNum>
+  <w:abstractNum w:abstractNumId="14" w15:restartNumberingAfterBreak="0">
     <w:nsid w:val="214B72E4"/>
     <w:multiLevelType w:val="multilevel"/>
     <w:tmpl w:val="0409001F"/>
@@ -6955,7 +7682,7 @@
       </w:pPr>
     </w:lvl>
   </w:abstractNum>
-  <w:abstractNum w:abstractNumId="13" w15:restartNumberingAfterBreak="0">
+  <w:abstractNum w:abstractNumId="15" w15:restartNumberingAfterBreak="0">
     <w:nsid w:val="24AF7F15"/>
     <w:multiLevelType w:val="hybridMultilevel"/>
     <w:tmpl w:val="7ED8865A"/>
@@ -7067,7 +7794,7 @@
       </w:rPr>
     </w:lvl>
   </w:abstractNum>
-  <w:abstractNum w:abstractNumId="14" w15:restartNumberingAfterBreak="0">
+  <w:abstractNum w:abstractNumId="16" w15:restartNumberingAfterBreak="0">
     <w:nsid w:val="294F7343"/>
     <w:multiLevelType w:val="hybridMultilevel"/>
     <w:tmpl w:val="27BA8768"/>
@@ -7180,7 +7907,7 @@
       </w:rPr>
     </w:lvl>
   </w:abstractNum>
-  <w:abstractNum w:abstractNumId="15" w15:restartNumberingAfterBreak="0">
+  <w:abstractNum w:abstractNumId="17" w15:restartNumberingAfterBreak="0">
     <w:nsid w:val="299162FC"/>
     <w:multiLevelType w:val="hybridMultilevel"/>
     <w:tmpl w:val="6656607E"/>
@@ -7266,7 +7993,7 @@
       </w:pPr>
     </w:lvl>
   </w:abstractNum>
-  <w:abstractNum w:abstractNumId="16" w15:restartNumberingAfterBreak="0">
+  <w:abstractNum w:abstractNumId="18" w15:restartNumberingAfterBreak="0">
     <w:nsid w:val="2B45391D"/>
     <w:multiLevelType w:val="hybridMultilevel"/>
     <w:tmpl w:val="7010933E"/>
@@ -7378,7 +8105,7 @@
       </w:rPr>
     </w:lvl>
   </w:abstractNum>
-  <w:abstractNum w:abstractNumId="17" w15:restartNumberingAfterBreak="0">
+  <w:abstractNum w:abstractNumId="19" w15:restartNumberingAfterBreak="0">
     <w:nsid w:val="2B8E3501"/>
     <w:multiLevelType w:val="hybridMultilevel"/>
     <w:tmpl w:val="779ACC70"/>
@@ -7490,7 +8217,7 @@
       </w:rPr>
     </w:lvl>
   </w:abstractNum>
-  <w:abstractNum w:abstractNumId="18" w15:restartNumberingAfterBreak="0">
+  <w:abstractNum w:abstractNumId="20" w15:restartNumberingAfterBreak="0">
     <w:nsid w:val="2C26732A"/>
     <w:multiLevelType w:val="multilevel"/>
     <w:tmpl w:val="0409001F"/>
@@ -7576,7 +8303,7 @@
       </w:pPr>
     </w:lvl>
   </w:abstractNum>
-  <w:abstractNum w:abstractNumId="19" w15:restartNumberingAfterBreak="0">
+  <w:abstractNum w:abstractNumId="21" w15:restartNumberingAfterBreak="0">
     <w:nsid w:val="2C7E1069"/>
     <w:multiLevelType w:val="hybridMultilevel"/>
     <w:tmpl w:val="75D028F4"/>
@@ -7689,7 +8416,7 @@
       </w:rPr>
     </w:lvl>
   </w:abstractNum>
-  <w:abstractNum w:abstractNumId="20" w15:restartNumberingAfterBreak="0">
+  <w:abstractNum w:abstractNumId="22" w15:restartNumberingAfterBreak="0">
     <w:nsid w:val="30EC7867"/>
     <w:multiLevelType w:val="hybridMultilevel"/>
     <w:tmpl w:val="949EF75C"/>
@@ -7801,7 +8528,7 @@
       </w:rPr>
     </w:lvl>
   </w:abstractNum>
-  <w:abstractNum w:abstractNumId="21" w15:restartNumberingAfterBreak="0">
+  <w:abstractNum w:abstractNumId="23" w15:restartNumberingAfterBreak="0">
     <w:nsid w:val="31CF0872"/>
     <w:multiLevelType w:val="hybridMultilevel"/>
     <w:tmpl w:val="3A620C7A"/>
@@ -7914,7 +8641,7 @@
       </w:rPr>
     </w:lvl>
   </w:abstractNum>
-  <w:abstractNum w:abstractNumId="22" w15:restartNumberingAfterBreak="0">
+  <w:abstractNum w:abstractNumId="24" w15:restartNumberingAfterBreak="0">
     <w:nsid w:val="342F2A46"/>
     <w:multiLevelType w:val="multilevel"/>
     <w:tmpl w:val="DA9E627C"/>
@@ -8027,7 +8754,7 @@
       </w:rPr>
     </w:lvl>
   </w:abstractNum>
-  <w:abstractNum w:abstractNumId="23" w15:restartNumberingAfterBreak="0">
+  <w:abstractNum w:abstractNumId="25" w15:restartNumberingAfterBreak="0">
     <w:nsid w:val="35122F8F"/>
     <w:multiLevelType w:val="hybridMultilevel"/>
     <w:tmpl w:val="58EE2CB0"/>
@@ -8140,7 +8867,7 @@
       </w:rPr>
     </w:lvl>
   </w:abstractNum>
-  <w:abstractNum w:abstractNumId="24" w15:restartNumberingAfterBreak="0">
+  <w:abstractNum w:abstractNumId="26" w15:restartNumberingAfterBreak="0">
     <w:nsid w:val="3A116622"/>
     <w:multiLevelType w:val="hybridMultilevel"/>
     <w:tmpl w:val="FA228136"/>
@@ -8226,7 +8953,7 @@
       </w:pPr>
     </w:lvl>
   </w:abstractNum>
-  <w:abstractNum w:abstractNumId="25" w15:restartNumberingAfterBreak="0">
+  <w:abstractNum w:abstractNumId="27" w15:restartNumberingAfterBreak="0">
     <w:nsid w:val="3CD91684"/>
     <w:multiLevelType w:val="hybridMultilevel"/>
     <w:tmpl w:val="28BAC682"/>
@@ -8339,7 +9066,7 @@
       </w:rPr>
     </w:lvl>
   </w:abstractNum>
-  <w:abstractNum w:abstractNumId="26" w15:restartNumberingAfterBreak="0">
+  <w:abstractNum w:abstractNumId="28" w15:restartNumberingAfterBreak="0">
     <w:nsid w:val="3DA46B4A"/>
     <w:multiLevelType w:val="hybridMultilevel"/>
     <w:tmpl w:val="5BD20CCA"/>
@@ -8451,7 +9178,7 @@
       </w:rPr>
     </w:lvl>
   </w:abstractNum>
-  <w:abstractNum w:abstractNumId="27" w15:restartNumberingAfterBreak="0">
+  <w:abstractNum w:abstractNumId="29" w15:restartNumberingAfterBreak="0">
     <w:nsid w:val="3DC14B93"/>
     <w:multiLevelType w:val="hybridMultilevel"/>
     <w:tmpl w:val="A63A7038"/>
@@ -8540,7 +9267,7 @@
       </w:pPr>
     </w:lvl>
   </w:abstractNum>
-  <w:abstractNum w:abstractNumId="28" w15:restartNumberingAfterBreak="0">
+  <w:abstractNum w:abstractNumId="30" w15:restartNumberingAfterBreak="0">
     <w:nsid w:val="3EED5B79"/>
     <w:multiLevelType w:val="hybridMultilevel"/>
     <w:tmpl w:val="D96A5528"/>
@@ -8626,7 +9353,7 @@
       </w:pPr>
     </w:lvl>
   </w:abstractNum>
-  <w:abstractNum w:abstractNumId="29" w15:restartNumberingAfterBreak="0">
+  <w:abstractNum w:abstractNumId="31" w15:restartNumberingAfterBreak="0">
     <w:nsid w:val="3FFA09EA"/>
     <w:multiLevelType w:val="multilevel"/>
     <w:tmpl w:val="0409001F"/>
@@ -8713,7 +9440,7 @@
       </w:pPr>
     </w:lvl>
   </w:abstractNum>
-  <w:abstractNum w:abstractNumId="30" w15:restartNumberingAfterBreak="0">
+  <w:abstractNum w:abstractNumId="32" w15:restartNumberingAfterBreak="0">
     <w:nsid w:val="409E20B9"/>
     <w:multiLevelType w:val="hybridMultilevel"/>
     <w:tmpl w:val="62F613D6"/>
@@ -8825,7 +9552,7 @@
       </w:rPr>
     </w:lvl>
   </w:abstractNum>
-  <w:abstractNum w:abstractNumId="31" w15:restartNumberingAfterBreak="0">
+  <w:abstractNum w:abstractNumId="33" w15:restartNumberingAfterBreak="0">
     <w:nsid w:val="41801712"/>
     <w:multiLevelType w:val="multilevel"/>
     <w:tmpl w:val="0409001F"/>
@@ -8911,7 +9638,7 @@
       </w:pPr>
     </w:lvl>
   </w:abstractNum>
-  <w:abstractNum w:abstractNumId="32" w15:restartNumberingAfterBreak="0">
+  <w:abstractNum w:abstractNumId="34" w15:restartNumberingAfterBreak="0">
     <w:nsid w:val="43625943"/>
     <w:multiLevelType w:val="hybridMultilevel"/>
     <w:tmpl w:val="7A8CE6C8"/>
@@ -9024,7 +9751,120 @@
       </w:rPr>
     </w:lvl>
   </w:abstractNum>
-  <w:abstractNum w:abstractNumId="33" w15:restartNumberingAfterBreak="0">
+  <w:abstractNum w:abstractNumId="35" w15:restartNumberingAfterBreak="0">
+    <w:nsid w:val="446933AD"/>
+    <w:multiLevelType w:val="hybridMultilevel"/>
+    <w:tmpl w:val="4072DF6E"/>
+    <w:lvl w:ilvl="0" w:tplc="04090001">
+      <w:start w:val="1"/>
+      <w:numFmt w:val="bullet"/>
+      <w:lvlText w:val=""/>
+      <w:lvlJc w:val="left"/>
+      <w:pPr>
+        <w:ind w:left="1800" w:hanging="360"/>
+      </w:pPr>
+      <w:rPr>
+        <w:rFonts w:ascii="Symbol" w:hAnsi="Symbol" w:hint="default"/>
+      </w:rPr>
+    </w:lvl>
+    <w:lvl w:ilvl="1" w:tplc="04090003" w:tentative="1">
+      <w:start w:val="1"/>
+      <w:numFmt w:val="bullet"/>
+      <w:lvlText w:val="o"/>
+      <w:lvlJc w:val="left"/>
+      <w:pPr>
+        <w:ind w:left="2520" w:hanging="360"/>
+      </w:pPr>
+      <w:rPr>
+        <w:rFonts w:ascii="Courier New" w:hAnsi="Courier New" w:cs="Courier New" w:hint="default"/>
+      </w:rPr>
+    </w:lvl>
+    <w:lvl w:ilvl="2" w:tplc="04090005" w:tentative="1">
+      <w:start w:val="1"/>
+      <w:numFmt w:val="bullet"/>
+      <w:lvlText w:val=""/>
+      <w:lvlJc w:val="left"/>
+      <w:pPr>
+        <w:ind w:left="3240" w:hanging="360"/>
+      </w:pPr>
+      <w:rPr>
+        <w:rFonts w:ascii="Wingdings" w:hAnsi="Wingdings" w:hint="default"/>
+      </w:rPr>
+    </w:lvl>
+    <w:lvl w:ilvl="3" w:tplc="04090001" w:tentative="1">
+      <w:start w:val="1"/>
+      <w:numFmt w:val="bullet"/>
+      <w:lvlText w:val=""/>
+      <w:lvlJc w:val="left"/>
+      <w:pPr>
+        <w:ind w:left="3960" w:hanging="360"/>
+      </w:pPr>
+      <w:rPr>
+        <w:rFonts w:ascii="Symbol" w:hAnsi="Symbol" w:hint="default"/>
+      </w:rPr>
+    </w:lvl>
+    <w:lvl w:ilvl="4" w:tplc="04090003" w:tentative="1">
+      <w:start w:val="1"/>
+      <w:numFmt w:val="bullet"/>
+      <w:lvlText w:val="o"/>
+      <w:lvlJc w:val="left"/>
+      <w:pPr>
+        <w:ind w:left="4680" w:hanging="360"/>
+      </w:pPr>
+      <w:rPr>
+        <w:rFonts w:ascii="Courier New" w:hAnsi="Courier New" w:cs="Courier New" w:hint="default"/>
+      </w:rPr>
+    </w:lvl>
+    <w:lvl w:ilvl="5" w:tplc="04090005" w:tentative="1">
+      <w:start w:val="1"/>
+      <w:numFmt w:val="bullet"/>
+      <w:lvlText w:val=""/>
+      <w:lvlJc w:val="left"/>
+      <w:pPr>
+        <w:ind w:left="5400" w:hanging="360"/>
+      </w:pPr>
+      <w:rPr>
+        <w:rFonts w:ascii="Wingdings" w:hAnsi="Wingdings" w:hint="default"/>
+      </w:rPr>
+    </w:lvl>
+    <w:lvl w:ilvl="6" w:tplc="04090001" w:tentative="1">
+      <w:start w:val="1"/>
+      <w:numFmt w:val="bullet"/>
+      <w:lvlText w:val=""/>
+      <w:lvlJc w:val="left"/>
+      <w:pPr>
+        <w:ind w:left="6120" w:hanging="360"/>
+      </w:pPr>
+      <w:rPr>
+        <w:rFonts w:ascii="Symbol" w:hAnsi="Symbol" w:hint="default"/>
+      </w:rPr>
+    </w:lvl>
+    <w:lvl w:ilvl="7" w:tplc="04090003" w:tentative="1">
+      <w:start w:val="1"/>
+      <w:numFmt w:val="bullet"/>
+      <w:lvlText w:val="o"/>
+      <w:lvlJc w:val="left"/>
+      <w:pPr>
+        <w:ind w:left="6840" w:hanging="360"/>
+      </w:pPr>
+      <w:rPr>
+        <w:rFonts w:ascii="Courier New" w:hAnsi="Courier New" w:cs="Courier New" w:hint="default"/>
+      </w:rPr>
+    </w:lvl>
+    <w:lvl w:ilvl="8" w:tplc="04090005" w:tentative="1">
+      <w:start w:val="1"/>
+      <w:numFmt w:val="bullet"/>
+      <w:lvlText w:val=""/>
+      <w:lvlJc w:val="left"/>
+      <w:pPr>
+        <w:ind w:left="7560" w:hanging="360"/>
+      </w:pPr>
+      <w:rPr>
+        <w:rFonts w:ascii="Wingdings" w:hAnsi="Wingdings" w:hint="default"/>
+      </w:rPr>
+    </w:lvl>
+  </w:abstractNum>
+  <w:abstractNum w:abstractNumId="36" w15:restartNumberingAfterBreak="0">
     <w:nsid w:val="44A53061"/>
     <w:multiLevelType w:val="multilevel"/>
     <w:tmpl w:val="0409001F"/>
@@ -9110,7 +9950,7 @@
       </w:pPr>
     </w:lvl>
   </w:abstractNum>
-  <w:abstractNum w:abstractNumId="34" w15:restartNumberingAfterBreak="0">
+  <w:abstractNum w:abstractNumId="37" w15:restartNumberingAfterBreak="0">
     <w:nsid w:val="460149A7"/>
     <w:multiLevelType w:val="hybridMultilevel"/>
     <w:tmpl w:val="B0BCBB62"/>
@@ -9223,13 +10063,13 @@
       </w:rPr>
     </w:lvl>
   </w:abstractNum>
-  <w:abstractNum w:abstractNumId="35" w15:restartNumberingAfterBreak="0">
+  <w:abstractNum w:abstractNumId="38" w15:restartNumberingAfterBreak="0">
     <w:nsid w:val="463B09D1"/>
     <w:multiLevelType w:val="multilevel"/>
     <w:tmpl w:val="0409001F"/>
     <w:numStyleLink w:val="Style3"/>
   </w:abstractNum>
-  <w:abstractNum w:abstractNumId="36" w15:restartNumberingAfterBreak="0">
+  <w:abstractNum w:abstractNumId="39" w15:restartNumberingAfterBreak="0">
     <w:nsid w:val="48470790"/>
     <w:multiLevelType w:val="multilevel"/>
     <w:tmpl w:val="0409001F"/>
@@ -9316,7 +10156,7 @@
       </w:pPr>
     </w:lvl>
   </w:abstractNum>
-  <w:abstractNum w:abstractNumId="37" w15:restartNumberingAfterBreak="0">
+  <w:abstractNum w:abstractNumId="40" w15:restartNumberingAfterBreak="0">
     <w:nsid w:val="49741F48"/>
     <w:multiLevelType w:val="hybridMultilevel"/>
     <w:tmpl w:val="F14462B0"/>
@@ -9429,7 +10269,120 @@
       </w:rPr>
     </w:lvl>
   </w:abstractNum>
-  <w:abstractNum w:abstractNumId="38" w15:restartNumberingAfterBreak="0">
+  <w:abstractNum w:abstractNumId="41" w15:restartNumberingAfterBreak="0">
+    <w:nsid w:val="4DEF1AAA"/>
+    <w:multiLevelType w:val="hybridMultilevel"/>
+    <w:tmpl w:val="584CEFDC"/>
+    <w:lvl w:ilvl="0" w:tplc="04090001">
+      <w:start w:val="1"/>
+      <w:numFmt w:val="bullet"/>
+      <w:lvlText w:val=""/>
+      <w:lvlJc w:val="left"/>
+      <w:pPr>
+        <w:ind w:left="720" w:hanging="360"/>
+      </w:pPr>
+      <w:rPr>
+        <w:rFonts w:ascii="Symbol" w:hAnsi="Symbol" w:hint="default"/>
+      </w:rPr>
+    </w:lvl>
+    <w:lvl w:ilvl="1" w:tplc="04090003" w:tentative="1">
+      <w:start w:val="1"/>
+      <w:numFmt w:val="bullet"/>
+      <w:lvlText w:val="o"/>
+      <w:lvlJc w:val="left"/>
+      <w:pPr>
+        <w:ind w:left="1440" w:hanging="360"/>
+      </w:pPr>
+      <w:rPr>
+        <w:rFonts w:ascii="Courier New" w:hAnsi="Courier New" w:cs="Courier New" w:hint="default"/>
+      </w:rPr>
+    </w:lvl>
+    <w:lvl w:ilvl="2" w:tplc="04090005" w:tentative="1">
+      <w:start w:val="1"/>
+      <w:numFmt w:val="bullet"/>
+      <w:lvlText w:val=""/>
+      <w:lvlJc w:val="left"/>
+      <w:pPr>
+        <w:ind w:left="2160" w:hanging="360"/>
+      </w:pPr>
+      <w:rPr>
+        <w:rFonts w:ascii="Wingdings" w:hAnsi="Wingdings" w:hint="default"/>
+      </w:rPr>
+    </w:lvl>
+    <w:lvl w:ilvl="3" w:tplc="04090001" w:tentative="1">
+      <w:start w:val="1"/>
+      <w:numFmt w:val="bullet"/>
+      <w:lvlText w:val=""/>
+      <w:lvlJc w:val="left"/>
+      <w:pPr>
+        <w:ind w:left="2880" w:hanging="360"/>
+      </w:pPr>
+      <w:rPr>
+        <w:rFonts w:ascii="Symbol" w:hAnsi="Symbol" w:hint="default"/>
+      </w:rPr>
+    </w:lvl>
+    <w:lvl w:ilvl="4" w:tplc="04090003" w:tentative="1">
+      <w:start w:val="1"/>
+      <w:numFmt w:val="bullet"/>
+      <w:lvlText w:val="o"/>
+      <w:lvlJc w:val="left"/>
+      <w:pPr>
+        <w:ind w:left="3600" w:hanging="360"/>
+      </w:pPr>
+      <w:rPr>
+        <w:rFonts w:ascii="Courier New" w:hAnsi="Courier New" w:cs="Courier New" w:hint="default"/>
+      </w:rPr>
+    </w:lvl>
+    <w:lvl w:ilvl="5" w:tplc="04090005" w:tentative="1">
+      <w:start w:val="1"/>
+      <w:numFmt w:val="bullet"/>
+      <w:lvlText w:val=""/>
+      <w:lvlJc w:val="left"/>
+      <w:pPr>
+        <w:ind w:left="4320" w:hanging="360"/>
+      </w:pPr>
+      <w:rPr>
+        <w:rFonts w:ascii="Wingdings" w:hAnsi="Wingdings" w:hint="default"/>
+      </w:rPr>
+    </w:lvl>
+    <w:lvl w:ilvl="6" w:tplc="04090001" w:tentative="1">
+      <w:start w:val="1"/>
+      <w:numFmt w:val="bullet"/>
+      <w:lvlText w:val=""/>
+      <w:lvlJc w:val="left"/>
+      <w:pPr>
+        <w:ind w:left="5040" w:hanging="360"/>
+      </w:pPr>
+      <w:rPr>
+        <w:rFonts w:ascii="Symbol" w:hAnsi="Symbol" w:hint="default"/>
+      </w:rPr>
+    </w:lvl>
+    <w:lvl w:ilvl="7" w:tplc="04090003" w:tentative="1">
+      <w:start w:val="1"/>
+      <w:numFmt w:val="bullet"/>
+      <w:lvlText w:val="o"/>
+      <w:lvlJc w:val="left"/>
+      <w:pPr>
+        <w:ind w:left="5760" w:hanging="360"/>
+      </w:pPr>
+      <w:rPr>
+        <w:rFonts w:ascii="Courier New" w:hAnsi="Courier New" w:cs="Courier New" w:hint="default"/>
+      </w:rPr>
+    </w:lvl>
+    <w:lvl w:ilvl="8" w:tplc="04090005" w:tentative="1">
+      <w:start w:val="1"/>
+      <w:numFmt w:val="bullet"/>
+      <w:lvlText w:val=""/>
+      <w:lvlJc w:val="left"/>
+      <w:pPr>
+        <w:ind w:left="6480" w:hanging="360"/>
+      </w:pPr>
+      <w:rPr>
+        <w:rFonts w:ascii="Wingdings" w:hAnsi="Wingdings" w:hint="default"/>
+      </w:rPr>
+    </w:lvl>
+  </w:abstractNum>
+  <w:abstractNum w:abstractNumId="42" w15:restartNumberingAfterBreak="0">
     <w:nsid w:val="4EC63C0D"/>
     <w:multiLevelType w:val="hybridMultilevel"/>
     <w:tmpl w:val="03D6979A"/>
@@ -9542,7 +10495,7 @@
       </w:rPr>
     </w:lvl>
   </w:abstractNum>
-  <w:abstractNum w:abstractNumId="39" w15:restartNumberingAfterBreak="0">
+  <w:abstractNum w:abstractNumId="43" w15:restartNumberingAfterBreak="0">
     <w:nsid w:val="4F7A3708"/>
     <w:multiLevelType w:val="hybridMultilevel"/>
     <w:tmpl w:val="E9ECAF34"/>
@@ -9655,7 +10608,7 @@
       </w:rPr>
     </w:lvl>
   </w:abstractNum>
-  <w:abstractNum w:abstractNumId="40" w15:restartNumberingAfterBreak="0">
+  <w:abstractNum w:abstractNumId="44" w15:restartNumberingAfterBreak="0">
     <w:nsid w:val="4FED70E1"/>
     <w:multiLevelType w:val="multilevel"/>
     <w:tmpl w:val="04090025"/>
@@ -9750,7 +10703,7 @@
       </w:pPr>
     </w:lvl>
   </w:abstractNum>
-  <w:abstractNum w:abstractNumId="41" w15:restartNumberingAfterBreak="0">
+  <w:abstractNum w:abstractNumId="45" w15:restartNumberingAfterBreak="0">
     <w:nsid w:val="5023260E"/>
     <w:multiLevelType w:val="hybridMultilevel"/>
     <w:tmpl w:val="1EECB37E"/>
@@ -9863,7 +10816,7 @@
       </w:rPr>
     </w:lvl>
   </w:abstractNum>
-  <w:abstractNum w:abstractNumId="42" w15:restartNumberingAfterBreak="0">
+  <w:abstractNum w:abstractNumId="46" w15:restartNumberingAfterBreak="0">
     <w:nsid w:val="530817E7"/>
     <w:multiLevelType w:val="hybridMultilevel"/>
     <w:tmpl w:val="71B82662"/>
@@ -9976,7 +10929,7 @@
       </w:rPr>
     </w:lvl>
   </w:abstractNum>
-  <w:abstractNum w:abstractNumId="43" w15:restartNumberingAfterBreak="0">
+  <w:abstractNum w:abstractNumId="47" w15:restartNumberingAfterBreak="0">
     <w:nsid w:val="56C16FAE"/>
     <w:multiLevelType w:val="hybridMultilevel"/>
     <w:tmpl w:val="8C7AC5EE"/>
@@ -10088,7 +11041,120 @@
       </w:rPr>
     </w:lvl>
   </w:abstractNum>
-  <w:abstractNum w:abstractNumId="44" w15:restartNumberingAfterBreak="0">
+  <w:abstractNum w:abstractNumId="48" w15:restartNumberingAfterBreak="0">
+    <w:nsid w:val="58370DCB"/>
+    <w:multiLevelType w:val="hybridMultilevel"/>
+    <w:tmpl w:val="90EE72F8"/>
+    <w:lvl w:ilvl="0" w:tplc="04090001">
+      <w:start w:val="1"/>
+      <w:numFmt w:val="bullet"/>
+      <w:lvlText w:val=""/>
+      <w:lvlJc w:val="left"/>
+      <w:pPr>
+        <w:ind w:left="720" w:hanging="360"/>
+      </w:pPr>
+      <w:rPr>
+        <w:rFonts w:ascii="Symbol" w:hAnsi="Symbol" w:hint="default"/>
+      </w:rPr>
+    </w:lvl>
+    <w:lvl w:ilvl="1" w:tplc="04090003" w:tentative="1">
+      <w:start w:val="1"/>
+      <w:numFmt w:val="bullet"/>
+      <w:lvlText w:val="o"/>
+      <w:lvlJc w:val="left"/>
+      <w:pPr>
+        <w:ind w:left="1440" w:hanging="360"/>
+      </w:pPr>
+      <w:rPr>
+        <w:rFonts w:ascii="Courier New" w:hAnsi="Courier New" w:cs="Courier New" w:hint="default"/>
+      </w:rPr>
+    </w:lvl>
+    <w:lvl w:ilvl="2" w:tplc="04090005" w:tentative="1">
+      <w:start w:val="1"/>
+      <w:numFmt w:val="bullet"/>
+      <w:lvlText w:val=""/>
+      <w:lvlJc w:val="left"/>
+      <w:pPr>
+        <w:ind w:left="2160" w:hanging="360"/>
+      </w:pPr>
+      <w:rPr>
+        <w:rFonts w:ascii="Wingdings" w:hAnsi="Wingdings" w:hint="default"/>
+      </w:rPr>
+    </w:lvl>
+    <w:lvl w:ilvl="3" w:tplc="04090001" w:tentative="1">
+      <w:start w:val="1"/>
+      <w:numFmt w:val="bullet"/>
+      <w:lvlText w:val=""/>
+      <w:lvlJc w:val="left"/>
+      <w:pPr>
+        <w:ind w:left="2880" w:hanging="360"/>
+      </w:pPr>
+      <w:rPr>
+        <w:rFonts w:ascii="Symbol" w:hAnsi="Symbol" w:hint="default"/>
+      </w:rPr>
+    </w:lvl>
+    <w:lvl w:ilvl="4" w:tplc="04090003" w:tentative="1">
+      <w:start w:val="1"/>
+      <w:numFmt w:val="bullet"/>
+      <w:lvlText w:val="o"/>
+      <w:lvlJc w:val="left"/>
+      <w:pPr>
+        <w:ind w:left="3600" w:hanging="360"/>
+      </w:pPr>
+      <w:rPr>
+        <w:rFonts w:ascii="Courier New" w:hAnsi="Courier New" w:cs="Courier New" w:hint="default"/>
+      </w:rPr>
+    </w:lvl>
+    <w:lvl w:ilvl="5" w:tplc="04090005" w:tentative="1">
+      <w:start w:val="1"/>
+      <w:numFmt w:val="bullet"/>
+      <w:lvlText w:val=""/>
+      <w:lvlJc w:val="left"/>
+      <w:pPr>
+        <w:ind w:left="4320" w:hanging="360"/>
+      </w:pPr>
+      <w:rPr>
+        <w:rFonts w:ascii="Wingdings" w:hAnsi="Wingdings" w:hint="default"/>
+      </w:rPr>
+    </w:lvl>
+    <w:lvl w:ilvl="6" w:tplc="04090001" w:tentative="1">
+      <w:start w:val="1"/>
+      <w:numFmt w:val="bullet"/>
+      <w:lvlText w:val=""/>
+      <w:lvlJc w:val="left"/>
+      <w:pPr>
+        <w:ind w:left="5040" w:hanging="360"/>
+      </w:pPr>
+      <w:rPr>
+        <w:rFonts w:ascii="Symbol" w:hAnsi="Symbol" w:hint="default"/>
+      </w:rPr>
+    </w:lvl>
+    <w:lvl w:ilvl="7" w:tplc="04090003" w:tentative="1">
+      <w:start w:val="1"/>
+      <w:numFmt w:val="bullet"/>
+      <w:lvlText w:val="o"/>
+      <w:lvlJc w:val="left"/>
+      <w:pPr>
+        <w:ind w:left="5760" w:hanging="360"/>
+      </w:pPr>
+      <w:rPr>
+        <w:rFonts w:ascii="Courier New" w:hAnsi="Courier New" w:cs="Courier New" w:hint="default"/>
+      </w:rPr>
+    </w:lvl>
+    <w:lvl w:ilvl="8" w:tplc="04090005" w:tentative="1">
+      <w:start w:val="1"/>
+      <w:numFmt w:val="bullet"/>
+      <w:lvlText w:val=""/>
+      <w:lvlJc w:val="left"/>
+      <w:pPr>
+        <w:ind w:left="6480" w:hanging="360"/>
+      </w:pPr>
+      <w:rPr>
+        <w:rFonts w:ascii="Wingdings" w:hAnsi="Wingdings" w:hint="default"/>
+      </w:rPr>
+    </w:lvl>
+  </w:abstractNum>
+  <w:abstractNum w:abstractNumId="49" w15:restartNumberingAfterBreak="0">
     <w:nsid w:val="5E7332E2"/>
     <w:multiLevelType w:val="multilevel"/>
     <w:tmpl w:val="0409001F"/>
@@ -10174,7 +11240,7 @@
       </w:pPr>
     </w:lvl>
   </w:abstractNum>
-  <w:abstractNum w:abstractNumId="45" w15:restartNumberingAfterBreak="0">
+  <w:abstractNum w:abstractNumId="50" w15:restartNumberingAfterBreak="0">
     <w:nsid w:val="62EA7D20"/>
     <w:multiLevelType w:val="hybridMultilevel"/>
     <w:tmpl w:val="746CBFE4"/>
@@ -10287,7 +11353,7 @@
       </w:rPr>
     </w:lvl>
   </w:abstractNum>
-  <w:abstractNum w:abstractNumId="46" w15:restartNumberingAfterBreak="0">
+  <w:abstractNum w:abstractNumId="51" w15:restartNumberingAfterBreak="0">
     <w:nsid w:val="64A83CEF"/>
     <w:multiLevelType w:val="multilevel"/>
     <w:tmpl w:val="0409001F"/>
@@ -10373,7 +11439,7 @@
       </w:pPr>
     </w:lvl>
   </w:abstractNum>
-  <w:abstractNum w:abstractNumId="47" w15:restartNumberingAfterBreak="0">
+  <w:abstractNum w:abstractNumId="52" w15:restartNumberingAfterBreak="0">
     <w:nsid w:val="650E18E0"/>
     <w:multiLevelType w:val="hybridMultilevel"/>
     <w:tmpl w:val="FDF2CE2C"/>
@@ -10486,7 +11552,7 @@
       </w:rPr>
     </w:lvl>
   </w:abstractNum>
-  <w:abstractNum w:abstractNumId="48" w15:restartNumberingAfterBreak="0">
+  <w:abstractNum w:abstractNumId="53" w15:restartNumberingAfterBreak="0">
     <w:nsid w:val="67173375"/>
     <w:multiLevelType w:val="multilevel"/>
     <w:tmpl w:val="02E43EA8"/>
@@ -10604,7 +11670,7 @@
       </w:rPr>
     </w:lvl>
   </w:abstractNum>
-  <w:abstractNum w:abstractNumId="49" w15:restartNumberingAfterBreak="0">
+  <w:abstractNum w:abstractNumId="54" w15:restartNumberingAfterBreak="0">
     <w:nsid w:val="682B7BC9"/>
     <w:multiLevelType w:val="hybridMultilevel"/>
     <w:tmpl w:val="21F037D8"/>
@@ -10717,7 +11783,7 @@
       </w:rPr>
     </w:lvl>
   </w:abstractNum>
-  <w:abstractNum w:abstractNumId="50" w15:restartNumberingAfterBreak="0">
+  <w:abstractNum w:abstractNumId="55" w15:restartNumberingAfterBreak="0">
     <w:nsid w:val="6E283D03"/>
     <w:multiLevelType w:val="hybridMultilevel"/>
     <w:tmpl w:val="AB7895DE"/>
@@ -10830,7 +11896,7 @@
       </w:rPr>
     </w:lvl>
   </w:abstractNum>
-  <w:abstractNum w:abstractNumId="51" w15:restartNumberingAfterBreak="0">
+  <w:abstractNum w:abstractNumId="56" w15:restartNumberingAfterBreak="0">
     <w:nsid w:val="6FBD07AA"/>
     <w:multiLevelType w:val="hybridMultilevel"/>
     <w:tmpl w:val="5EF085D2"/>
@@ -10943,7 +12009,7 @@
       </w:rPr>
     </w:lvl>
   </w:abstractNum>
-  <w:abstractNum w:abstractNumId="52" w15:restartNumberingAfterBreak="0">
+  <w:abstractNum w:abstractNumId="57" w15:restartNumberingAfterBreak="0">
     <w:nsid w:val="6FEF0265"/>
     <w:multiLevelType w:val="hybridMultilevel"/>
     <w:tmpl w:val="EDD6AF90"/>
@@ -11055,7 +12121,7 @@
       </w:rPr>
     </w:lvl>
   </w:abstractNum>
-  <w:abstractNum w:abstractNumId="53" w15:restartNumberingAfterBreak="0">
+  <w:abstractNum w:abstractNumId="58" w15:restartNumberingAfterBreak="0">
     <w:nsid w:val="70BB0829"/>
     <w:multiLevelType w:val="hybridMultilevel"/>
     <w:tmpl w:val="8D08CC7E"/>
@@ -11168,13 +12234,239 @@
       </w:rPr>
     </w:lvl>
   </w:abstractNum>
-  <w:abstractNum w:abstractNumId="54" w15:restartNumberingAfterBreak="0">
+  <w:abstractNum w:abstractNumId="59" w15:restartNumberingAfterBreak="0">
+    <w:nsid w:val="70FC4AA2"/>
+    <w:multiLevelType w:val="hybridMultilevel"/>
+    <w:tmpl w:val="E052306E"/>
+    <w:lvl w:ilvl="0" w:tplc="04090001">
+      <w:start w:val="1"/>
+      <w:numFmt w:val="bullet"/>
+      <w:lvlText w:val=""/>
+      <w:lvlJc w:val="left"/>
+      <w:pPr>
+        <w:ind w:left="720" w:hanging="360"/>
+      </w:pPr>
+      <w:rPr>
+        <w:rFonts w:ascii="Symbol" w:hAnsi="Symbol" w:hint="default"/>
+      </w:rPr>
+    </w:lvl>
+    <w:lvl w:ilvl="1" w:tplc="04090003" w:tentative="1">
+      <w:start w:val="1"/>
+      <w:numFmt w:val="bullet"/>
+      <w:lvlText w:val="o"/>
+      <w:lvlJc w:val="left"/>
+      <w:pPr>
+        <w:ind w:left="1440" w:hanging="360"/>
+      </w:pPr>
+      <w:rPr>
+        <w:rFonts w:ascii="Courier New" w:hAnsi="Courier New" w:cs="Courier New" w:hint="default"/>
+      </w:rPr>
+    </w:lvl>
+    <w:lvl w:ilvl="2" w:tplc="04090005" w:tentative="1">
+      <w:start w:val="1"/>
+      <w:numFmt w:val="bullet"/>
+      <w:lvlText w:val=""/>
+      <w:lvlJc w:val="left"/>
+      <w:pPr>
+        <w:ind w:left="2160" w:hanging="360"/>
+      </w:pPr>
+      <w:rPr>
+        <w:rFonts w:ascii="Wingdings" w:hAnsi="Wingdings" w:hint="default"/>
+      </w:rPr>
+    </w:lvl>
+    <w:lvl w:ilvl="3" w:tplc="04090001" w:tentative="1">
+      <w:start w:val="1"/>
+      <w:numFmt w:val="bullet"/>
+      <w:lvlText w:val=""/>
+      <w:lvlJc w:val="left"/>
+      <w:pPr>
+        <w:ind w:left="2880" w:hanging="360"/>
+      </w:pPr>
+      <w:rPr>
+        <w:rFonts w:ascii="Symbol" w:hAnsi="Symbol" w:hint="default"/>
+      </w:rPr>
+    </w:lvl>
+    <w:lvl w:ilvl="4" w:tplc="04090003" w:tentative="1">
+      <w:start w:val="1"/>
+      <w:numFmt w:val="bullet"/>
+      <w:lvlText w:val="o"/>
+      <w:lvlJc w:val="left"/>
+      <w:pPr>
+        <w:ind w:left="3600" w:hanging="360"/>
+      </w:pPr>
+      <w:rPr>
+        <w:rFonts w:ascii="Courier New" w:hAnsi="Courier New" w:cs="Courier New" w:hint="default"/>
+      </w:rPr>
+    </w:lvl>
+    <w:lvl w:ilvl="5" w:tplc="04090005" w:tentative="1">
+      <w:start w:val="1"/>
+      <w:numFmt w:val="bullet"/>
+      <w:lvlText w:val=""/>
+      <w:lvlJc w:val="left"/>
+      <w:pPr>
+        <w:ind w:left="4320" w:hanging="360"/>
+      </w:pPr>
+      <w:rPr>
+        <w:rFonts w:ascii="Wingdings" w:hAnsi="Wingdings" w:hint="default"/>
+      </w:rPr>
+    </w:lvl>
+    <w:lvl w:ilvl="6" w:tplc="04090001" w:tentative="1">
+      <w:start w:val="1"/>
+      <w:numFmt w:val="bullet"/>
+      <w:lvlText w:val=""/>
+      <w:lvlJc w:val="left"/>
+      <w:pPr>
+        <w:ind w:left="5040" w:hanging="360"/>
+      </w:pPr>
+      <w:rPr>
+        <w:rFonts w:ascii="Symbol" w:hAnsi="Symbol" w:hint="default"/>
+      </w:rPr>
+    </w:lvl>
+    <w:lvl w:ilvl="7" w:tplc="04090003" w:tentative="1">
+      <w:start w:val="1"/>
+      <w:numFmt w:val="bullet"/>
+      <w:lvlText w:val="o"/>
+      <w:lvlJc w:val="left"/>
+      <w:pPr>
+        <w:ind w:left="5760" w:hanging="360"/>
+      </w:pPr>
+      <w:rPr>
+        <w:rFonts w:ascii="Courier New" w:hAnsi="Courier New" w:cs="Courier New" w:hint="default"/>
+      </w:rPr>
+    </w:lvl>
+    <w:lvl w:ilvl="8" w:tplc="04090005" w:tentative="1">
+      <w:start w:val="1"/>
+      <w:numFmt w:val="bullet"/>
+      <w:lvlText w:val=""/>
+      <w:lvlJc w:val="left"/>
+      <w:pPr>
+        <w:ind w:left="6480" w:hanging="360"/>
+      </w:pPr>
+      <w:rPr>
+        <w:rFonts w:ascii="Wingdings" w:hAnsi="Wingdings" w:hint="default"/>
+      </w:rPr>
+    </w:lvl>
+  </w:abstractNum>
+  <w:abstractNum w:abstractNumId="60" w15:restartNumberingAfterBreak="0">
+    <w:nsid w:val="71496077"/>
+    <w:multiLevelType w:val="hybridMultilevel"/>
+    <w:tmpl w:val="F20E9FAE"/>
+    <w:lvl w:ilvl="0" w:tplc="04090001">
+      <w:start w:val="1"/>
+      <w:numFmt w:val="bullet"/>
+      <w:lvlText w:val=""/>
+      <w:lvlJc w:val="left"/>
+      <w:pPr>
+        <w:ind w:left="1800" w:hanging="360"/>
+      </w:pPr>
+      <w:rPr>
+        <w:rFonts w:ascii="Symbol" w:hAnsi="Symbol" w:hint="default"/>
+      </w:rPr>
+    </w:lvl>
+    <w:lvl w:ilvl="1" w:tplc="04090003" w:tentative="1">
+      <w:start w:val="1"/>
+      <w:numFmt w:val="bullet"/>
+      <w:lvlText w:val="o"/>
+      <w:lvlJc w:val="left"/>
+      <w:pPr>
+        <w:ind w:left="2520" w:hanging="360"/>
+      </w:pPr>
+      <w:rPr>
+        <w:rFonts w:ascii="Courier New" w:hAnsi="Courier New" w:cs="Courier New" w:hint="default"/>
+      </w:rPr>
+    </w:lvl>
+    <w:lvl w:ilvl="2" w:tplc="04090005" w:tentative="1">
+      <w:start w:val="1"/>
+      <w:numFmt w:val="bullet"/>
+      <w:lvlText w:val=""/>
+      <w:lvlJc w:val="left"/>
+      <w:pPr>
+        <w:ind w:left="3240" w:hanging="360"/>
+      </w:pPr>
+      <w:rPr>
+        <w:rFonts w:ascii="Wingdings" w:hAnsi="Wingdings" w:hint="default"/>
+      </w:rPr>
+    </w:lvl>
+    <w:lvl w:ilvl="3" w:tplc="04090001" w:tentative="1">
+      <w:start w:val="1"/>
+      <w:numFmt w:val="bullet"/>
+      <w:lvlText w:val=""/>
+      <w:lvlJc w:val="left"/>
+      <w:pPr>
+        <w:ind w:left="3960" w:hanging="360"/>
+      </w:pPr>
+      <w:rPr>
+        <w:rFonts w:ascii="Symbol" w:hAnsi="Symbol" w:hint="default"/>
+      </w:rPr>
+    </w:lvl>
+    <w:lvl w:ilvl="4" w:tplc="04090003" w:tentative="1">
+      <w:start w:val="1"/>
+      <w:numFmt w:val="bullet"/>
+      <w:lvlText w:val="o"/>
+      <w:lvlJc w:val="left"/>
+      <w:pPr>
+        <w:ind w:left="4680" w:hanging="360"/>
+      </w:pPr>
+      <w:rPr>
+        <w:rFonts w:ascii="Courier New" w:hAnsi="Courier New" w:cs="Courier New" w:hint="default"/>
+      </w:rPr>
+    </w:lvl>
+    <w:lvl w:ilvl="5" w:tplc="04090005" w:tentative="1">
+      <w:start w:val="1"/>
+      <w:numFmt w:val="bullet"/>
+      <w:lvlText w:val=""/>
+      <w:lvlJc w:val="left"/>
+      <w:pPr>
+        <w:ind w:left="5400" w:hanging="360"/>
+      </w:pPr>
+      <w:rPr>
+        <w:rFonts w:ascii="Wingdings" w:hAnsi="Wingdings" w:hint="default"/>
+      </w:rPr>
+    </w:lvl>
+    <w:lvl w:ilvl="6" w:tplc="04090001" w:tentative="1">
+      <w:start w:val="1"/>
+      <w:numFmt w:val="bullet"/>
+      <w:lvlText w:val=""/>
+      <w:lvlJc w:val="left"/>
+      <w:pPr>
+        <w:ind w:left="6120" w:hanging="360"/>
+      </w:pPr>
+      <w:rPr>
+        <w:rFonts w:ascii="Symbol" w:hAnsi="Symbol" w:hint="default"/>
+      </w:rPr>
+    </w:lvl>
+    <w:lvl w:ilvl="7" w:tplc="04090003" w:tentative="1">
+      <w:start w:val="1"/>
+      <w:numFmt w:val="bullet"/>
+      <w:lvlText w:val="o"/>
+      <w:lvlJc w:val="left"/>
+      <w:pPr>
+        <w:ind w:left="6840" w:hanging="360"/>
+      </w:pPr>
+      <w:rPr>
+        <w:rFonts w:ascii="Courier New" w:hAnsi="Courier New" w:cs="Courier New" w:hint="default"/>
+      </w:rPr>
+    </w:lvl>
+    <w:lvl w:ilvl="8" w:tplc="04090005" w:tentative="1">
+      <w:start w:val="1"/>
+      <w:numFmt w:val="bullet"/>
+      <w:lvlText w:val=""/>
+      <w:lvlJc w:val="left"/>
+      <w:pPr>
+        <w:ind w:left="7560" w:hanging="360"/>
+      </w:pPr>
+      <w:rPr>
+        <w:rFonts w:ascii="Wingdings" w:hAnsi="Wingdings" w:hint="default"/>
+      </w:rPr>
+    </w:lvl>
+  </w:abstractNum>
+  <w:abstractNum w:abstractNumId="61" w15:restartNumberingAfterBreak="0">
     <w:nsid w:val="71940748"/>
     <w:multiLevelType w:val="multilevel"/>
     <w:tmpl w:val="0409001F"/>
     <w:numStyleLink w:val="Style1"/>
   </w:abstractNum>
-  <w:abstractNum w:abstractNumId="55" w15:restartNumberingAfterBreak="0">
+  <w:abstractNum w:abstractNumId="62" w15:restartNumberingAfterBreak="0">
     <w:nsid w:val="74AA659E"/>
     <w:multiLevelType w:val="hybridMultilevel"/>
     <w:tmpl w:val="32985ED4"/>
@@ -11286,7 +12578,7 @@
       </w:rPr>
     </w:lvl>
   </w:abstractNum>
-  <w:abstractNum w:abstractNumId="56" w15:restartNumberingAfterBreak="0">
+  <w:abstractNum w:abstractNumId="63" w15:restartNumberingAfterBreak="0">
     <w:nsid w:val="752C7A79"/>
     <w:multiLevelType w:val="multilevel"/>
     <w:tmpl w:val="0409001F"/>
@@ -11373,13 +12665,13 @@
       </w:pPr>
     </w:lvl>
   </w:abstractNum>
-  <w:abstractNum w:abstractNumId="57" w15:restartNumberingAfterBreak="0">
+  <w:abstractNum w:abstractNumId="64" w15:restartNumberingAfterBreak="0">
     <w:nsid w:val="785F1507"/>
     <w:multiLevelType w:val="multilevel"/>
     <w:tmpl w:val="0409001F"/>
     <w:numStyleLink w:val="Style4"/>
   </w:abstractNum>
-  <w:abstractNum w:abstractNumId="58" w15:restartNumberingAfterBreak="0">
+  <w:abstractNum w:abstractNumId="65" w15:restartNumberingAfterBreak="0">
     <w:nsid w:val="786C0E74"/>
     <w:multiLevelType w:val="multilevel"/>
     <w:tmpl w:val="0409001F"/>
@@ -11466,7 +12758,120 @@
       </w:pPr>
     </w:lvl>
   </w:abstractNum>
-  <w:abstractNum w:abstractNumId="59" w15:restartNumberingAfterBreak="0">
+  <w:abstractNum w:abstractNumId="66" w15:restartNumberingAfterBreak="0">
+    <w:nsid w:val="7AD050A8"/>
+    <w:multiLevelType w:val="hybridMultilevel"/>
+    <w:tmpl w:val="1F882774"/>
+    <w:lvl w:ilvl="0" w:tplc="04090001">
+      <w:start w:val="1"/>
+      <w:numFmt w:val="bullet"/>
+      <w:lvlText w:val=""/>
+      <w:lvlJc w:val="left"/>
+      <w:pPr>
+        <w:ind w:left="720" w:hanging="360"/>
+      </w:pPr>
+      <w:rPr>
+        <w:rFonts w:ascii="Symbol" w:hAnsi="Symbol" w:hint="default"/>
+      </w:rPr>
+    </w:lvl>
+    <w:lvl w:ilvl="1" w:tplc="04090003" w:tentative="1">
+      <w:start w:val="1"/>
+      <w:numFmt w:val="bullet"/>
+      <w:lvlText w:val="o"/>
+      <w:lvlJc w:val="left"/>
+      <w:pPr>
+        <w:ind w:left="1440" w:hanging="360"/>
+      </w:pPr>
+      <w:rPr>
+        <w:rFonts w:ascii="Courier New" w:hAnsi="Courier New" w:cs="Courier New" w:hint="default"/>
+      </w:rPr>
+    </w:lvl>
+    <w:lvl w:ilvl="2" w:tplc="04090005" w:tentative="1">
+      <w:start w:val="1"/>
+      <w:numFmt w:val="bullet"/>
+      <w:lvlText w:val=""/>
+      <w:lvlJc w:val="left"/>
+      <w:pPr>
+        <w:ind w:left="2160" w:hanging="360"/>
+      </w:pPr>
+      <w:rPr>
+        <w:rFonts w:ascii="Wingdings" w:hAnsi="Wingdings" w:hint="default"/>
+      </w:rPr>
+    </w:lvl>
+    <w:lvl w:ilvl="3" w:tplc="04090001" w:tentative="1">
+      <w:start w:val="1"/>
+      <w:numFmt w:val="bullet"/>
+      <w:lvlText w:val=""/>
+      <w:lvlJc w:val="left"/>
+      <w:pPr>
+        <w:ind w:left="2880" w:hanging="360"/>
+      </w:pPr>
+      <w:rPr>
+        <w:rFonts w:ascii="Symbol" w:hAnsi="Symbol" w:hint="default"/>
+      </w:rPr>
+    </w:lvl>
+    <w:lvl w:ilvl="4" w:tplc="04090003" w:tentative="1">
+      <w:start w:val="1"/>
+      <w:numFmt w:val="bullet"/>
+      <w:lvlText w:val="o"/>
+      <w:lvlJc w:val="left"/>
+      <w:pPr>
+        <w:ind w:left="3600" w:hanging="360"/>
+      </w:pPr>
+      <w:rPr>
+        <w:rFonts w:ascii="Courier New" w:hAnsi="Courier New" w:cs="Courier New" w:hint="default"/>
+      </w:rPr>
+    </w:lvl>
+    <w:lvl w:ilvl="5" w:tplc="04090005" w:tentative="1">
+      <w:start w:val="1"/>
+      <w:numFmt w:val="bullet"/>
+      <w:lvlText w:val=""/>
+      <w:lvlJc w:val="left"/>
+      <w:pPr>
+        <w:ind w:left="4320" w:hanging="360"/>
+      </w:pPr>
+      <w:rPr>
+        <w:rFonts w:ascii="Wingdings" w:hAnsi="Wingdings" w:hint="default"/>
+      </w:rPr>
+    </w:lvl>
+    <w:lvl w:ilvl="6" w:tplc="04090001" w:tentative="1">
+      <w:start w:val="1"/>
+      <w:numFmt w:val="bullet"/>
+      <w:lvlText w:val=""/>
+      <w:lvlJc w:val="left"/>
+      <w:pPr>
+        <w:ind w:left="5040" w:hanging="360"/>
+      </w:pPr>
+      <w:rPr>
+        <w:rFonts w:ascii="Symbol" w:hAnsi="Symbol" w:hint="default"/>
+      </w:rPr>
+    </w:lvl>
+    <w:lvl w:ilvl="7" w:tplc="04090003" w:tentative="1">
+      <w:start w:val="1"/>
+      <w:numFmt w:val="bullet"/>
+      <w:lvlText w:val="o"/>
+      <w:lvlJc w:val="left"/>
+      <w:pPr>
+        <w:ind w:left="5760" w:hanging="360"/>
+      </w:pPr>
+      <w:rPr>
+        <w:rFonts w:ascii="Courier New" w:hAnsi="Courier New" w:cs="Courier New" w:hint="default"/>
+      </w:rPr>
+    </w:lvl>
+    <w:lvl w:ilvl="8" w:tplc="04090005" w:tentative="1">
+      <w:start w:val="1"/>
+      <w:numFmt w:val="bullet"/>
+      <w:lvlText w:val=""/>
+      <w:lvlJc w:val="left"/>
+      <w:pPr>
+        <w:ind w:left="6480" w:hanging="360"/>
+      </w:pPr>
+      <w:rPr>
+        <w:rFonts w:ascii="Wingdings" w:hAnsi="Wingdings" w:hint="default"/>
+      </w:rPr>
+    </w:lvl>
+  </w:abstractNum>
+  <w:abstractNum w:abstractNumId="67" w15:restartNumberingAfterBreak="0">
     <w:nsid w:val="7D84765D"/>
     <w:multiLevelType w:val="hybridMultilevel"/>
     <w:tmpl w:val="3482E780"/>
@@ -11578,7 +12983,7 @@
       </w:rPr>
     </w:lvl>
   </w:abstractNum>
-  <w:abstractNum w:abstractNumId="60" w15:restartNumberingAfterBreak="0">
+  <w:abstractNum w:abstractNumId="68" w15:restartNumberingAfterBreak="0">
     <w:nsid w:val="7E7B0324"/>
     <w:multiLevelType w:val="multilevel"/>
     <w:tmpl w:val="0409001F"/>
@@ -11665,187 +13070,211 @@
     </w:lvl>
   </w:abstractNum>
   <w:num w:numId="1" w16cid:durableId="1184587318">
+    <w:abstractNumId w:val="29"/>
+  </w:num>
+  <w:num w:numId="2" w16cid:durableId="239560266">
+    <w:abstractNumId w:val="53"/>
+  </w:num>
+  <w:num w:numId="3" w16cid:durableId="219370802">
+    <w:abstractNumId w:val="17"/>
+  </w:num>
+  <w:num w:numId="4" w16cid:durableId="1208882783">
+    <w:abstractNumId w:val="4"/>
+  </w:num>
+  <w:num w:numId="5" w16cid:durableId="190726765">
+    <w:abstractNumId w:val="24"/>
+  </w:num>
+  <w:num w:numId="6" w16cid:durableId="56902224">
+    <w:abstractNumId w:val="11"/>
+  </w:num>
+  <w:num w:numId="7" w16cid:durableId="1562868079">
+    <w:abstractNumId w:val="3"/>
+  </w:num>
+  <w:num w:numId="8" w16cid:durableId="868690356">
+    <w:abstractNumId w:val="36"/>
+  </w:num>
+  <w:num w:numId="9" w16cid:durableId="8409422">
+    <w:abstractNumId w:val="14"/>
+  </w:num>
+  <w:num w:numId="10" w16cid:durableId="857081939">
+    <w:abstractNumId w:val="9"/>
+  </w:num>
+  <w:num w:numId="11" w16cid:durableId="1485661107">
+    <w:abstractNumId w:val="49"/>
+  </w:num>
+  <w:num w:numId="12" w16cid:durableId="271985347">
+    <w:abstractNumId w:val="68"/>
+  </w:num>
+  <w:num w:numId="13" w16cid:durableId="1474712201">
+    <w:abstractNumId w:val="33"/>
+  </w:num>
+  <w:num w:numId="14" w16cid:durableId="1226261682">
+    <w:abstractNumId w:val="51"/>
+  </w:num>
+  <w:num w:numId="15" w16cid:durableId="521430915">
+    <w:abstractNumId w:val="20"/>
+  </w:num>
+  <w:num w:numId="16" w16cid:durableId="217714449">
+    <w:abstractNumId w:val="61"/>
+  </w:num>
+  <w:num w:numId="17" w16cid:durableId="1931042846">
+    <w:abstractNumId w:val="5"/>
+  </w:num>
+  <w:num w:numId="18" w16cid:durableId="1542401157">
+    <w:abstractNumId w:val="7"/>
+  </w:num>
+  <w:num w:numId="19" w16cid:durableId="514340798">
+    <w:abstractNumId w:val="65"/>
+  </w:num>
+  <w:num w:numId="20" w16cid:durableId="1965574582">
+    <w:abstractNumId w:val="38"/>
+  </w:num>
+  <w:num w:numId="21" w16cid:durableId="154686082">
+    <w:abstractNumId w:val="39"/>
+  </w:num>
+  <w:num w:numId="22" w16cid:durableId="1256985488">
+    <w:abstractNumId w:val="64"/>
+  </w:num>
+  <w:num w:numId="23" w16cid:durableId="1384134282">
+    <w:abstractNumId w:val="63"/>
+  </w:num>
+  <w:num w:numId="24" w16cid:durableId="644091745">
+    <w:abstractNumId w:val="12"/>
+  </w:num>
+  <w:num w:numId="25" w16cid:durableId="1451895299">
+    <w:abstractNumId w:val="31"/>
+  </w:num>
+  <w:num w:numId="26" w16cid:durableId="1081372621">
+    <w:abstractNumId w:val="8"/>
+  </w:num>
+  <w:num w:numId="27" w16cid:durableId="17514566">
+    <w:abstractNumId w:val="46"/>
+  </w:num>
+  <w:num w:numId="28" w16cid:durableId="289019301">
+    <w:abstractNumId w:val="23"/>
+  </w:num>
+  <w:num w:numId="29" w16cid:durableId="845485550">
+    <w:abstractNumId w:val="45"/>
+  </w:num>
+  <w:num w:numId="30" w16cid:durableId="493759188">
+    <w:abstractNumId w:val="26"/>
+  </w:num>
+  <w:num w:numId="31" w16cid:durableId="1497264732">
+    <w:abstractNumId w:val="30"/>
+  </w:num>
+  <w:num w:numId="32" w16cid:durableId="585765649">
+    <w:abstractNumId w:val="44"/>
+  </w:num>
+  <w:num w:numId="33" w16cid:durableId="1350259691">
+    <w:abstractNumId w:val="21"/>
+  </w:num>
+  <w:num w:numId="34" w16cid:durableId="969626714">
+    <w:abstractNumId w:val="2"/>
+  </w:num>
+  <w:num w:numId="35" w16cid:durableId="1287196715">
+    <w:abstractNumId w:val="67"/>
+  </w:num>
+  <w:num w:numId="36" w16cid:durableId="92366326">
+    <w:abstractNumId w:val="47"/>
+  </w:num>
+  <w:num w:numId="37" w16cid:durableId="1734694563">
+    <w:abstractNumId w:val="43"/>
+  </w:num>
+  <w:num w:numId="38" w16cid:durableId="181675740">
+    <w:abstractNumId w:val="6"/>
+  </w:num>
+  <w:num w:numId="39" w16cid:durableId="308487677">
+    <w:abstractNumId w:val="62"/>
+  </w:num>
+  <w:num w:numId="40" w16cid:durableId="864752081">
+    <w:abstractNumId w:val="22"/>
+  </w:num>
+  <w:num w:numId="41" w16cid:durableId="2129886070">
+    <w:abstractNumId w:val="50"/>
+  </w:num>
+  <w:num w:numId="42" w16cid:durableId="564997821">
+    <w:abstractNumId w:val="37"/>
+  </w:num>
+  <w:num w:numId="43" w16cid:durableId="268397249">
+    <w:abstractNumId w:val="18"/>
+  </w:num>
+  <w:num w:numId="44" w16cid:durableId="2085028940">
     <w:abstractNumId w:val="27"/>
   </w:num>
-  <w:num w:numId="2" w16cid:durableId="239560266">
+  <w:num w:numId="45" w16cid:durableId="1561165104">
+    <w:abstractNumId w:val="54"/>
+  </w:num>
+  <w:num w:numId="46" w16cid:durableId="854806179">
+    <w:abstractNumId w:val="57"/>
+  </w:num>
+  <w:num w:numId="47" w16cid:durableId="1423641468">
+    <w:abstractNumId w:val="55"/>
+  </w:num>
+  <w:num w:numId="48" w16cid:durableId="1326516803">
+    <w:abstractNumId w:val="58"/>
+  </w:num>
+  <w:num w:numId="49" w16cid:durableId="1355305389">
+    <w:abstractNumId w:val="28"/>
+  </w:num>
+  <w:num w:numId="50" w16cid:durableId="1289774149">
+    <w:abstractNumId w:val="40"/>
+  </w:num>
+  <w:num w:numId="51" w16cid:durableId="1395350011">
+    <w:abstractNumId w:val="25"/>
+  </w:num>
+  <w:num w:numId="52" w16cid:durableId="4863208">
+    <w:abstractNumId w:val="1"/>
+  </w:num>
+  <w:num w:numId="53" w16cid:durableId="690884215">
+    <w:abstractNumId w:val="56"/>
+  </w:num>
+  <w:num w:numId="54" w16cid:durableId="1201893553">
+    <w:abstractNumId w:val="10"/>
+  </w:num>
+  <w:num w:numId="55" w16cid:durableId="1558279226">
+    <w:abstractNumId w:val="15"/>
+  </w:num>
+  <w:num w:numId="56" w16cid:durableId="93672903">
+    <w:abstractNumId w:val="52"/>
+  </w:num>
+  <w:num w:numId="57" w16cid:durableId="1955205555">
+    <w:abstractNumId w:val="16"/>
+  </w:num>
+  <w:num w:numId="58" w16cid:durableId="1901405727">
+    <w:abstractNumId w:val="19"/>
+  </w:num>
+  <w:num w:numId="59" w16cid:durableId="847407429">
+    <w:abstractNumId w:val="34"/>
+  </w:num>
+  <w:num w:numId="60" w16cid:durableId="521749753">
+    <w:abstractNumId w:val="42"/>
+  </w:num>
+  <w:num w:numId="61" w16cid:durableId="1361009777">
+    <w:abstractNumId w:val="32"/>
+  </w:num>
+  <w:num w:numId="62" w16cid:durableId="814493318">
+    <w:abstractNumId w:val="0"/>
+  </w:num>
+  <w:num w:numId="63" w16cid:durableId="847257197">
+    <w:abstractNumId w:val="66"/>
+  </w:num>
+  <w:num w:numId="64" w16cid:durableId="1719864563">
+    <w:abstractNumId w:val="60"/>
+  </w:num>
+  <w:num w:numId="65" w16cid:durableId="345638503">
+    <w:abstractNumId w:val="41"/>
+  </w:num>
+  <w:num w:numId="66" w16cid:durableId="1659338659">
     <w:abstractNumId w:val="48"/>
   </w:num>
-  <w:num w:numId="3" w16cid:durableId="219370802">
-    <w:abstractNumId w:val="15"/>
+  <w:num w:numId="67" w16cid:durableId="1575510238">
+    <w:abstractNumId w:val="59"/>
   </w:num>
-  <w:num w:numId="4" w16cid:durableId="1208882783">
-    <w:abstractNumId w:val="3"/>
-  </w:num>
-  <w:num w:numId="5" w16cid:durableId="190726765">
-    <w:abstractNumId w:val="22"/>
-  </w:num>
-  <w:num w:numId="6" w16cid:durableId="56902224">
-    <w:abstractNumId w:val="10"/>
-  </w:num>
-  <w:num w:numId="7" w16cid:durableId="1562868079">
-    <w:abstractNumId w:val="2"/>
-  </w:num>
-  <w:num w:numId="8" w16cid:durableId="868690356">
-    <w:abstractNumId w:val="33"/>
-  </w:num>
-  <w:num w:numId="9" w16cid:durableId="8409422">
-    <w:abstractNumId w:val="12"/>
-  </w:num>
-  <w:num w:numId="10" w16cid:durableId="857081939">
-    <w:abstractNumId w:val="8"/>
-  </w:num>
-  <w:num w:numId="11" w16cid:durableId="1485661107">
-    <w:abstractNumId w:val="44"/>
-  </w:num>
-  <w:num w:numId="12" w16cid:durableId="271985347">
-    <w:abstractNumId w:val="60"/>
-  </w:num>
-  <w:num w:numId="13" w16cid:durableId="1474712201">
-    <w:abstractNumId w:val="31"/>
-  </w:num>
-  <w:num w:numId="14" w16cid:durableId="1226261682">
-    <w:abstractNumId w:val="46"/>
-  </w:num>
-  <w:num w:numId="15" w16cid:durableId="521430915">
-    <w:abstractNumId w:val="18"/>
-  </w:num>
-  <w:num w:numId="16" w16cid:durableId="217714449">
-    <w:abstractNumId w:val="54"/>
-  </w:num>
-  <w:num w:numId="17" w16cid:durableId="1931042846">
-    <w:abstractNumId w:val="4"/>
-  </w:num>
-  <w:num w:numId="18" w16cid:durableId="1542401157">
-    <w:abstractNumId w:val="6"/>
-  </w:num>
-  <w:num w:numId="19" w16cid:durableId="514340798">
-    <w:abstractNumId w:val="58"/>
-  </w:num>
-  <w:num w:numId="20" w16cid:durableId="1965574582">
+  <w:num w:numId="68" w16cid:durableId="1752384781">
     <w:abstractNumId w:val="35"/>
   </w:num>
-  <w:num w:numId="21" w16cid:durableId="154686082">
-    <w:abstractNumId w:val="36"/>
-  </w:num>
-  <w:num w:numId="22" w16cid:durableId="1256985488">
-    <w:abstractNumId w:val="57"/>
-  </w:num>
-  <w:num w:numId="23" w16cid:durableId="1384134282">
-    <w:abstractNumId w:val="56"/>
-  </w:num>
-  <w:num w:numId="24" w16cid:durableId="644091745">
-    <w:abstractNumId w:val="11"/>
-  </w:num>
-  <w:num w:numId="25" w16cid:durableId="1451895299">
-    <w:abstractNumId w:val="29"/>
-  </w:num>
-  <w:num w:numId="26" w16cid:durableId="1081372621">
-    <w:abstractNumId w:val="7"/>
-  </w:num>
-  <w:num w:numId="27" w16cid:durableId="17514566">
-    <w:abstractNumId w:val="42"/>
-  </w:num>
-  <w:num w:numId="28" w16cid:durableId="289019301">
-    <w:abstractNumId w:val="21"/>
-  </w:num>
-  <w:num w:numId="29" w16cid:durableId="845485550">
-    <w:abstractNumId w:val="41"/>
-  </w:num>
-  <w:num w:numId="30" w16cid:durableId="493759188">
-    <w:abstractNumId w:val="24"/>
-  </w:num>
-  <w:num w:numId="31" w16cid:durableId="1497264732">
-    <w:abstractNumId w:val="28"/>
-  </w:num>
-  <w:num w:numId="32" w16cid:durableId="585765649">
-    <w:abstractNumId w:val="40"/>
-  </w:num>
-  <w:num w:numId="33" w16cid:durableId="1350259691">
-    <w:abstractNumId w:val="19"/>
-  </w:num>
-  <w:num w:numId="34" w16cid:durableId="969626714">
-    <w:abstractNumId w:val="1"/>
-  </w:num>
-  <w:num w:numId="35" w16cid:durableId="1287196715">
-    <w:abstractNumId w:val="59"/>
-  </w:num>
-  <w:num w:numId="36" w16cid:durableId="92366326">
-    <w:abstractNumId w:val="43"/>
-  </w:num>
-  <w:num w:numId="37" w16cid:durableId="1734694563">
-    <w:abstractNumId w:val="39"/>
-  </w:num>
-  <w:num w:numId="38" w16cid:durableId="181675740">
-    <w:abstractNumId w:val="5"/>
-  </w:num>
-  <w:num w:numId="39" w16cid:durableId="308487677">
-    <w:abstractNumId w:val="55"/>
-  </w:num>
-  <w:num w:numId="40" w16cid:durableId="864752081">
-    <w:abstractNumId w:val="20"/>
-  </w:num>
-  <w:num w:numId="41" w16cid:durableId="2129886070">
-    <w:abstractNumId w:val="45"/>
-  </w:num>
-  <w:num w:numId="42" w16cid:durableId="564997821">
-    <w:abstractNumId w:val="34"/>
-  </w:num>
-  <w:num w:numId="43" w16cid:durableId="268397249">
-    <w:abstractNumId w:val="16"/>
-  </w:num>
-  <w:num w:numId="44" w16cid:durableId="2085028940">
-    <w:abstractNumId w:val="25"/>
-  </w:num>
-  <w:num w:numId="45" w16cid:durableId="1561165104">
-    <w:abstractNumId w:val="49"/>
-  </w:num>
-  <w:num w:numId="46" w16cid:durableId="854806179">
-    <w:abstractNumId w:val="52"/>
-  </w:num>
-  <w:num w:numId="47" w16cid:durableId="1423641468">
-    <w:abstractNumId w:val="50"/>
-  </w:num>
-  <w:num w:numId="48" w16cid:durableId="1326516803">
-    <w:abstractNumId w:val="53"/>
-  </w:num>
-  <w:num w:numId="49" w16cid:durableId="1355305389">
-    <w:abstractNumId w:val="26"/>
-  </w:num>
-  <w:num w:numId="50" w16cid:durableId="1289774149">
-    <w:abstractNumId w:val="37"/>
-  </w:num>
-  <w:num w:numId="51" w16cid:durableId="1395350011">
-    <w:abstractNumId w:val="23"/>
-  </w:num>
-  <w:num w:numId="52" w16cid:durableId="4863208">
-    <w:abstractNumId w:val="0"/>
-  </w:num>
-  <w:num w:numId="53" w16cid:durableId="690884215">
-    <w:abstractNumId w:val="51"/>
-  </w:num>
-  <w:num w:numId="54" w16cid:durableId="1201893553">
-    <w:abstractNumId w:val="9"/>
-  </w:num>
-  <w:num w:numId="55" w16cid:durableId="1558279226">
+  <w:num w:numId="69" w16cid:durableId="2027972899">
     <w:abstractNumId w:val="13"/>
-  </w:num>
-  <w:num w:numId="56" w16cid:durableId="93672903">
-    <w:abstractNumId w:val="47"/>
-  </w:num>
-  <w:num w:numId="57" w16cid:durableId="1955205555">
-    <w:abstractNumId w:val="14"/>
-  </w:num>
-  <w:num w:numId="58" w16cid:durableId="1901405727">
-    <w:abstractNumId w:val="17"/>
-  </w:num>
-  <w:num w:numId="59" w16cid:durableId="847407429">
-    <w:abstractNumId w:val="32"/>
-  </w:num>
-  <w:num w:numId="60" w16cid:durableId="521749753">
-    <w:abstractNumId w:val="38"/>
-  </w:num>
-  <w:num w:numId="61" w16cid:durableId="1361009777">
-    <w:abstractNumId w:val="30"/>
   </w:num>
 </w:numbering>
 </file>

--- a/SE2224_FinalProjectReportTemplate.docx
+++ b/SE2224_FinalProjectReportTemplate.docx
@@ -3784,6 +3784,36 @@
     </w:p>
     <w:p>
       <w:pPr>
+        <w:pStyle w:val="ListParagraph"/>
+        <w:numPr>
+          <w:ilvl w:val="0"/>
+          <w:numId w:val="69"/>
+        </w:numPr>
+        <w:spacing w:before="120" w:after="120" w:line="240" w:lineRule="auto"/>
+        <w:jc w:val="both"/>
+        <w:rPr>
+          <w:rFonts w:cstheme="minorHAnsi"/>
+        </w:rPr>
+      </w:pPr>
+      <w:r>
+        <w:rPr>
+          <w:rFonts w:cstheme="minorHAnsi"/>
+        </w:rPr>
+        <w:t>-UML: Unified Modeling Language, used for specifying, visualizing, constructing, and documenting the artifacts of software systems.</w:t>
+      </w:r>
+    </w:p>
+    <w:p>
+      <w:pPr>
+        <w:pStyle w:val="ListParagraph"/>
+        <w:spacing w:before="120" w:after="120" w:line="240" w:lineRule="auto"/>
+        <w:jc w:val="both"/>
+        <w:rPr>
+          <w:rFonts w:cstheme="minorHAnsi"/>
+        </w:rPr>
+      </w:pPr>
+    </w:p>
+    <w:p>
+      <w:pPr>
         <w:spacing w:before="120" w:after="120" w:line="240" w:lineRule="auto"/>
         <w:jc w:val="both"/>
         <w:rPr>
@@ -3823,46 +3853,6 @@
         <w:rPr>
           <w:rFonts w:cstheme="minorHAnsi"/>
         </w:rPr>
-        <w:t>-UML: Unified Modeling Language, used for specifying, visualizing, constructing, and documenting the artifacts of software systems.</w:t>
-      </w:r>
-    </w:p>
-    <w:p>
-      <w:pPr>
-        <w:pStyle w:val="ListParagraph"/>
-        <w:numPr>
-          <w:ilvl w:val="0"/>
-          <w:numId w:val="67"/>
-        </w:numPr>
-        <w:spacing w:before="120" w:after="120" w:line="240" w:lineRule="auto"/>
-        <w:jc w:val="both"/>
-        <w:rPr>
-          <w:rFonts w:cstheme="minorHAnsi"/>
-        </w:rPr>
-      </w:pPr>
-      <w:r>
-        <w:rPr>
-          <w:rFonts w:cstheme="minorHAnsi"/>
-        </w:rPr>
-        <w:t>-CRUD: Create, Read, Update, Delete, the four basic operations of persistent storage.</w:t>
-      </w:r>
-    </w:p>
-    <w:p>
-      <w:pPr>
-        <w:pStyle w:val="ListParagraph"/>
-        <w:numPr>
-          <w:ilvl w:val="0"/>
-          <w:numId w:val="67"/>
-        </w:numPr>
-        <w:spacing w:before="120" w:after="120" w:line="240" w:lineRule="auto"/>
-        <w:jc w:val="both"/>
-        <w:rPr>
-          <w:rFonts w:cstheme="minorHAnsi"/>
-        </w:rPr>
-      </w:pPr>
-      <w:r>
-        <w:rPr>
-          <w:rFonts w:cstheme="minorHAnsi"/>
-        </w:rPr>
         <w:t>-ID: Identifier, a unique value used to identify an item in the database.</w:t>
       </w:r>
     </w:p>
@@ -4052,7 +4042,21 @@
         <w:rPr>
           <w:rFonts w:cstheme="minorHAnsi"/>
         </w:rPr>
-        <w:t>Describe any items or issues that will limit the options available to the developers. These might include: hardware limitations (timing requirements, memory requirements); interfaces to other applications; specific technologies, tools, and databases to be used; language requirements.</w:t>
+        <w:t xml:space="preserve">Describe any items or issues that will limit the options available to the developers. These might </w:t>
+      </w:r>
+      <w:proofErr w:type="gramStart"/>
+      <w:r>
+        <w:rPr>
+          <w:rFonts w:cstheme="minorHAnsi"/>
+        </w:rPr>
+        <w:t>include:</w:t>
+      </w:r>
+      <w:proofErr w:type="gramEnd"/>
+      <w:r>
+        <w:rPr>
+          <w:rFonts w:cstheme="minorHAnsi"/>
+        </w:rPr>
+        <w:t xml:space="preserve"> hardware limitations (timing requirements, memory requirements); interfaces to other applications; specific technologies, tools, and databases to be used; language requirements.</w:t>
       </w:r>
     </w:p>
     <w:p>
@@ -4221,7 +4225,17 @@
       <w:bookmarkEnd w:id="8"/>
     </w:p>
     <w:p>
-      <w:r>
+      <w:pPr>
+        <w:rPr>
+          <w:b/>
+          <w:bCs/>
+        </w:rPr>
+      </w:pPr>
+      <w:r>
+        <w:rPr>
+          <w:b/>
+          <w:bCs/>
+        </w:rPr>
         <w:t>1. Login and Authentication:</w:t>
       </w:r>
     </w:p>
@@ -4322,7 +4336,17 @@
       </w:r>
     </w:p>
     <w:p>
-      <w:r>
+      <w:pPr>
+        <w:rPr>
+          <w:b/>
+          <w:bCs/>
+        </w:rPr>
+      </w:pPr>
+      <w:r>
+        <w:rPr>
+          <w:b/>
+          <w:bCs/>
+        </w:rPr>
         <w:t>2. Adding a Location:</w:t>
       </w:r>
     </w:p>
@@ -4383,7 +4407,17 @@
       </w:r>
     </w:p>
     <w:p>
-      <w:r>
+      <w:pPr>
+        <w:rPr>
+          <w:b/>
+          <w:bCs/>
+        </w:rPr>
+      </w:pPr>
+      <w:r>
+        <w:rPr>
+          <w:b/>
+          <w:bCs/>
+        </w:rPr>
         <w:t>3. Deleting a Visit:</w:t>
       </w:r>
     </w:p>
@@ -4424,7 +4458,17 @@
       </w:r>
     </w:p>
     <w:p>
-      <w:r>
+      <w:pPr>
+        <w:rPr>
+          <w:b/>
+          <w:bCs/>
+        </w:rPr>
+      </w:pPr>
+      <w:r>
+        <w:rPr>
+          <w:b/>
+          <w:bCs/>
+        </w:rPr>
         <w:t>4. Display, Edit, and Update a Visit:</w:t>
       </w:r>
     </w:p>
@@ -4489,15 +4533,33 @@
       </w:r>
     </w:p>
     <w:p>
-      <w:r>
+      <w:pPr>
+        <w:rPr>
+          <w:b/>
+          <w:bCs/>
+        </w:rPr>
+      </w:pPr>
+      <w:r>
+        <w:rPr>
+          <w:b/>
+          <w:bCs/>
+        </w:rPr>
         <w:t xml:space="preserve">5. Display </w:t>
       </w:r>
       <w:proofErr w:type="spellStart"/>
       <w:r>
+        <w:rPr>
+          <w:b/>
+          <w:bCs/>
+        </w:rPr>
         <w:t>Informations</w:t>
       </w:r>
       <w:proofErr w:type="spellEnd"/>
       <w:r>
+        <w:rPr>
+          <w:b/>
+          <w:bCs/>
+        </w:rPr>
         <w:t>:</w:t>
       </w:r>
     </w:p>
@@ -4595,7 +4657,17 @@
     </w:p>
     <w:p/>
     <w:p>
-      <w:r>
+      <w:pPr>
+        <w:rPr>
+          <w:b/>
+          <w:bCs/>
+        </w:rPr>
+      </w:pPr>
+      <w:r>
+        <w:rPr>
+          <w:b/>
+          <w:bCs/>
+        </w:rPr>
         <w:t>6. Share Visit with a Friend:</w:t>
       </w:r>
     </w:p>
@@ -4638,7 +4710,17 @@
       </w:pPr>
     </w:p>
     <w:p>
-      <w:r>
+      <w:pPr>
+        <w:rPr>
+          <w:b/>
+          <w:bCs/>
+        </w:rPr>
+      </w:pPr>
+      <w:r>
+        <w:rPr>
+          <w:b/>
+          <w:bCs/>
+        </w:rPr>
         <w:t>7. Display Shared Visits:</w:t>
       </w:r>
     </w:p>
@@ -4809,7 +4891,17 @@
       <w:bookmarkEnd w:id="10"/>
     </w:p>
     <w:p>
-      <w:r>
+      <w:pPr>
+        <w:rPr>
+          <w:b/>
+          <w:bCs/>
+        </w:rPr>
+      </w:pPr>
+      <w:r>
+        <w:rPr>
+          <w:b/>
+          <w:bCs/>
+        </w:rPr>
         <w:t>1. Reliability:</w:t>
       </w:r>
     </w:p>
@@ -4826,7 +4918,17 @@
       </w:r>
     </w:p>
     <w:p>
-      <w:r>
+      <w:pPr>
+        <w:rPr>
+          <w:b/>
+          <w:bCs/>
+        </w:rPr>
+      </w:pPr>
+      <w:r>
+        <w:rPr>
+          <w:b/>
+          <w:bCs/>
+        </w:rPr>
         <w:t>2. Availability:</w:t>
       </w:r>
     </w:p>
@@ -4843,7 +4945,17 @@
       </w:r>
     </w:p>
     <w:p>
-      <w:r>
+      <w:pPr>
+        <w:rPr>
+          <w:b/>
+          <w:bCs/>
+        </w:rPr>
+      </w:pPr>
+      <w:r>
+        <w:rPr>
+          <w:b/>
+          <w:bCs/>
+        </w:rPr>
         <w:t>3. Security:</w:t>
       </w:r>
     </w:p>
@@ -4860,7 +4972,17 @@
       </w:r>
     </w:p>
     <w:p>
-      <w:r>
+      <w:pPr>
+        <w:rPr>
+          <w:b/>
+          <w:bCs/>
+        </w:rPr>
+      </w:pPr>
+      <w:r>
+        <w:rPr>
+          <w:b/>
+          <w:bCs/>
+        </w:rPr>
         <w:t>4. Maintainability:</w:t>
       </w:r>
     </w:p>
@@ -4877,7 +4999,17 @@
       </w:r>
     </w:p>
     <w:p>
-      <w:r>
+      <w:pPr>
+        <w:rPr>
+          <w:b/>
+          <w:bCs/>
+        </w:rPr>
+      </w:pPr>
+      <w:r>
+        <w:rPr>
+          <w:b/>
+          <w:bCs/>
+        </w:rPr>
         <w:t>5. Usability:</w:t>
       </w:r>
     </w:p>
@@ -4974,14 +5106,69 @@
       <w:r>
         <w:rPr>
           <w:rFonts w:cstheme="minorHAnsi"/>
-        </w:rPr>
-        <w:t>Write and describe each actor</w:t>
-      </w:r>
-      <w:r>
-        <w:rPr>
-          <w:rFonts w:cstheme="minorHAnsi"/>
-        </w:rPr>
-        <w:t xml:space="preserve"> that will interact with your system.</w:t>
+          <w:b/>
+          <w:bCs/>
+        </w:rPr>
+        <w:t>User:</w:t>
+      </w:r>
+      <w:r>
+        <w:rPr>
+          <w:rFonts w:cstheme="minorHAnsi"/>
+        </w:rPr>
+        <w:t xml:space="preserve"> </w:t>
+      </w:r>
+      <w:r>
+        <w:rPr>
+          <w:rFonts w:cstheme="minorHAnsi"/>
+        </w:rPr>
+        <w:t xml:space="preserve">A person who logs into the system to manage their favorite sites, add new visits, </w:t>
+      </w:r>
+      <w:r>
+        <w:rPr>
+          <w:rFonts w:cstheme="minorHAnsi"/>
+        </w:rPr>
+        <w:t>delete</w:t>
+      </w:r>
+      <w:r>
+        <w:rPr>
+          <w:rFonts w:cstheme="minorHAnsi"/>
+        </w:rPr>
+        <w:t xml:space="preserve"> existing visits, share visits, and view shared visits. The user has access to all functionalities after logging in.</w:t>
+      </w:r>
+    </w:p>
+    <w:p>
+      <w:pPr>
+        <w:spacing w:before="120" w:after="120" w:line="240" w:lineRule="auto"/>
+        <w:jc w:val="both"/>
+        <w:rPr>
+          <w:rFonts w:cstheme="minorHAnsi"/>
+        </w:rPr>
+      </w:pPr>
+      <w:r>
+        <w:rPr>
+          <w:rFonts w:cstheme="minorHAnsi"/>
+          <w:b/>
+          <w:bCs/>
+        </w:rPr>
+        <w:t>Friend:</w:t>
+      </w:r>
+      <w:r>
+        <w:rPr>
+          <w:rFonts w:cstheme="minorHAnsi"/>
+        </w:rPr>
+        <w:t xml:space="preserve"> </w:t>
+      </w:r>
+      <w:r>
+        <w:rPr>
+          <w:rFonts w:cstheme="minorHAnsi"/>
+        </w:rPr>
+        <w:t>A person who receives shared visit information from other users. The friend can view the visits shared with them</w:t>
+      </w:r>
+      <w:r>
+        <w:rPr>
+          <w:rFonts w:cstheme="minorHAnsi"/>
+        </w:rPr>
+        <w:t>.</w:t>
       </w:r>
     </w:p>
     <w:p>
@@ -5020,56 +5207,331 @@
         <w:jc w:val="both"/>
         <w:rPr>
           <w:rFonts w:cstheme="minorHAnsi"/>
-        </w:rPr>
-      </w:pPr>
-      <w:r>
-        <w:rPr>
-          <w:rFonts w:cstheme="minorHAnsi"/>
-        </w:rPr>
-        <w:t xml:space="preserve">Write </w:t>
-      </w:r>
-      <w:r>
-        <w:rPr>
-          <w:rFonts w:cstheme="minorHAnsi"/>
-        </w:rPr>
-        <w:t>2</w:t>
-      </w:r>
-      <w:r>
-        <w:rPr>
-          <w:rFonts w:cstheme="minorHAnsi"/>
-        </w:rPr>
-        <w:t xml:space="preserve"> sample</w:t>
-      </w:r>
-      <w:r>
-        <w:rPr>
-          <w:rFonts w:cstheme="minorHAnsi"/>
-        </w:rPr>
-        <w:t xml:space="preserve"> use case</w:t>
-      </w:r>
-      <w:r>
-        <w:rPr>
-          <w:rFonts w:cstheme="minorHAnsi"/>
-        </w:rPr>
-        <w:t xml:space="preserve"> scenarios </w:t>
-      </w:r>
-      <w:r>
-        <w:rPr>
-          <w:rFonts w:cstheme="minorHAnsi"/>
-        </w:rPr>
-        <w:t>that can occur in</w:t>
-      </w:r>
-      <w:r>
-        <w:rPr>
-          <w:rFonts w:cstheme="minorHAnsi"/>
-        </w:rPr>
-        <w:t xml:space="preserve"> your </w:t>
-      </w:r>
-      <w:r>
-        <w:rPr>
-          <w:rFonts w:cstheme="minorHAnsi"/>
-        </w:rPr>
-        <w:t>software application.</w:t>
-      </w:r>
+          <w:b/>
+          <w:bCs/>
+        </w:rPr>
+      </w:pPr>
+      <w:r>
+        <w:rPr>
+          <w:rFonts w:cstheme="minorHAnsi"/>
+          <w:b/>
+          <w:bCs/>
+        </w:rPr>
+        <w:t>Scenario 1: Adding New Visit:</w:t>
+      </w:r>
+    </w:p>
+    <w:p>
+      <w:pPr>
+        <w:pStyle w:val="ListParagraph"/>
+        <w:numPr>
+          <w:ilvl w:val="0"/>
+          <w:numId w:val="73"/>
+        </w:numPr>
+        <w:spacing w:before="120" w:after="120" w:line="240" w:lineRule="auto"/>
+        <w:contextualSpacing w:val="0"/>
+        <w:jc w:val="both"/>
+        <w:rPr>
+          <w:rFonts w:cstheme="minorHAnsi"/>
+        </w:rPr>
+      </w:pPr>
+      <w:r>
+        <w:rPr>
+          <w:rFonts w:cstheme="minorHAnsi"/>
+        </w:rPr>
+        <w:t>The user logs into the application.</w:t>
+      </w:r>
+    </w:p>
+    <w:p>
+      <w:pPr>
+        <w:pStyle w:val="ListParagraph"/>
+        <w:numPr>
+          <w:ilvl w:val="0"/>
+          <w:numId w:val="73"/>
+        </w:numPr>
+        <w:spacing w:before="120" w:after="120" w:line="240" w:lineRule="auto"/>
+        <w:contextualSpacing w:val="0"/>
+        <w:jc w:val="both"/>
+        <w:rPr>
+          <w:rFonts w:cstheme="minorHAnsi"/>
+        </w:rPr>
+      </w:pPr>
+      <w:r>
+        <w:rPr>
+          <w:rFonts w:cstheme="minorHAnsi"/>
+        </w:rPr>
+        <w:t xml:space="preserve">The user </w:t>
+      </w:r>
+      <w:r>
+        <w:rPr>
+          <w:rFonts w:cstheme="minorHAnsi"/>
+        </w:rPr>
+        <w:t>navigates to the section for adding a new visit</w:t>
+      </w:r>
+      <w:r>
+        <w:rPr>
+          <w:rFonts w:cstheme="minorHAnsi"/>
+        </w:rPr>
+        <w:t>.</w:t>
+      </w:r>
+    </w:p>
+    <w:p>
+      <w:pPr>
+        <w:pStyle w:val="ListParagraph"/>
+        <w:numPr>
+          <w:ilvl w:val="0"/>
+          <w:numId w:val="73"/>
+        </w:numPr>
+        <w:spacing w:before="120" w:after="120" w:line="240" w:lineRule="auto"/>
+        <w:contextualSpacing w:val="0"/>
+        <w:jc w:val="both"/>
+        <w:rPr>
+          <w:rFonts w:cstheme="minorHAnsi"/>
+        </w:rPr>
+      </w:pPr>
+      <w:r>
+        <w:rPr>
+          <w:rFonts w:cstheme="minorHAnsi"/>
+        </w:rPr>
+        <w:t xml:space="preserve">The user </w:t>
+      </w:r>
+      <w:r>
+        <w:rPr>
+          <w:rFonts w:cstheme="minorHAnsi"/>
+        </w:rPr>
+        <w:t>fills in the required information (Country Name, City Name, Year, Season, Best Feature, Comments, Rating)</w:t>
+      </w:r>
+      <w:r>
+        <w:rPr>
+          <w:rFonts w:cstheme="minorHAnsi"/>
+        </w:rPr>
+        <w:t>.</w:t>
+      </w:r>
+    </w:p>
+    <w:p>
+      <w:pPr>
+        <w:pStyle w:val="ListParagraph"/>
+        <w:numPr>
+          <w:ilvl w:val="0"/>
+          <w:numId w:val="73"/>
+        </w:numPr>
+        <w:spacing w:before="120" w:after="120" w:line="240" w:lineRule="auto"/>
+        <w:contextualSpacing w:val="0"/>
+        <w:jc w:val="both"/>
+        <w:rPr>
+          <w:rFonts w:cstheme="minorHAnsi"/>
+        </w:rPr>
+      </w:pPr>
+      <w:r>
+        <w:rPr>
+          <w:rFonts w:cstheme="minorHAnsi"/>
+        </w:rPr>
+        <w:t xml:space="preserve">The user </w:t>
+      </w:r>
+      <w:proofErr w:type="gramStart"/>
+      <w:r>
+        <w:rPr>
+          <w:rFonts w:cstheme="minorHAnsi"/>
+        </w:rPr>
+        <w:t>click</w:t>
+      </w:r>
+      <w:proofErr w:type="gramEnd"/>
+      <w:r>
+        <w:rPr>
+          <w:rFonts w:cstheme="minorHAnsi"/>
+        </w:rPr>
+        <w:t xml:space="preserve"> the add button </w:t>
+      </w:r>
+      <w:r>
+        <w:rPr>
+          <w:rFonts w:cstheme="minorHAnsi"/>
+        </w:rPr>
+        <w:t>and saves the visit. The visit ID is automatically generated.</w:t>
+      </w:r>
+    </w:p>
+    <w:p>
+      <w:pPr>
+        <w:spacing w:before="120" w:after="120" w:line="240" w:lineRule="auto"/>
+        <w:jc w:val="both"/>
+        <w:rPr>
+          <w:rFonts w:cstheme="minorHAnsi"/>
+          <w:b/>
+          <w:bCs/>
+        </w:rPr>
+      </w:pPr>
+      <w:r>
+        <w:rPr>
+          <w:rFonts w:cstheme="minorHAnsi"/>
+          <w:b/>
+          <w:bCs/>
+        </w:rPr>
+        <w:t xml:space="preserve">Scenario 2: </w:t>
+      </w:r>
+      <w:r>
+        <w:rPr>
+          <w:rFonts w:cstheme="minorHAnsi"/>
+          <w:b/>
+          <w:bCs/>
+        </w:rPr>
+        <w:t>Sharing a Visit with a Friend</w:t>
+      </w:r>
+      <w:r>
+        <w:rPr>
+          <w:rFonts w:cstheme="minorHAnsi"/>
+          <w:b/>
+          <w:bCs/>
+        </w:rPr>
+        <w:t>:</w:t>
+      </w:r>
+    </w:p>
+    <w:p>
+      <w:pPr>
+        <w:pStyle w:val="ListParagraph"/>
+        <w:numPr>
+          <w:ilvl w:val="0"/>
+          <w:numId w:val="71"/>
+        </w:numPr>
+        <w:spacing w:before="120" w:after="120" w:line="240" w:lineRule="auto"/>
+        <w:jc w:val="both"/>
+        <w:rPr>
+          <w:rFonts w:cstheme="minorHAnsi"/>
+        </w:rPr>
+      </w:pPr>
+      <w:r>
+        <w:rPr>
+          <w:rFonts w:cstheme="minorHAnsi"/>
+        </w:rPr>
+        <w:t>The user logs into the application</w:t>
+      </w:r>
+    </w:p>
+    <w:p>
+      <w:pPr>
+        <w:pStyle w:val="ListParagraph"/>
+        <w:numPr>
+          <w:ilvl w:val="0"/>
+          <w:numId w:val="71"/>
+        </w:numPr>
+        <w:spacing w:before="120" w:after="120" w:line="240" w:lineRule="auto"/>
+        <w:jc w:val="both"/>
+        <w:rPr>
+          <w:rFonts w:cstheme="minorHAnsi"/>
+        </w:rPr>
+      </w:pPr>
+      <w:r>
+        <w:rPr>
+          <w:rFonts w:cstheme="minorHAnsi"/>
+        </w:rPr>
+        <w:t xml:space="preserve">The user navigates to the section for sharing </w:t>
+      </w:r>
+      <w:proofErr w:type="gramStart"/>
+      <w:r>
+        <w:rPr>
+          <w:rFonts w:cstheme="minorHAnsi"/>
+        </w:rPr>
+        <w:t>visit</w:t>
+      </w:r>
+      <w:proofErr w:type="gramEnd"/>
+      <w:r>
+        <w:rPr>
+          <w:rFonts w:cstheme="minorHAnsi"/>
+        </w:rPr>
+        <w:t xml:space="preserve"> with friends.</w:t>
+      </w:r>
+    </w:p>
+    <w:p>
+      <w:pPr>
+        <w:pStyle w:val="ListParagraph"/>
+        <w:numPr>
+          <w:ilvl w:val="0"/>
+          <w:numId w:val="71"/>
+        </w:numPr>
+        <w:spacing w:before="120" w:after="120" w:line="240" w:lineRule="auto"/>
+        <w:jc w:val="both"/>
+        <w:rPr>
+          <w:rFonts w:cstheme="minorHAnsi"/>
+        </w:rPr>
+      </w:pPr>
+      <w:r>
+        <w:rPr>
+          <w:rFonts w:cstheme="minorHAnsi"/>
+        </w:rPr>
+        <w:t xml:space="preserve">The user </w:t>
+      </w:r>
+      <w:r>
+        <w:rPr>
+          <w:rFonts w:cstheme="minorHAnsi"/>
+        </w:rPr>
+        <w:t>selects a visit they want to share</w:t>
+      </w:r>
+      <w:r>
+        <w:rPr>
+          <w:rFonts w:cstheme="minorHAnsi"/>
+        </w:rPr>
+        <w:t xml:space="preserve"> and</w:t>
+      </w:r>
+      <w:r>
+        <w:rPr>
+          <w:rFonts w:cstheme="minorHAnsi"/>
+        </w:rPr>
+        <w:t xml:space="preserve"> enters their friend's username</w:t>
+      </w:r>
+      <w:r>
+        <w:rPr>
+          <w:rFonts w:cstheme="minorHAnsi"/>
+        </w:rPr>
+        <w:t>.</w:t>
+      </w:r>
+    </w:p>
+    <w:p>
+      <w:pPr>
+        <w:pStyle w:val="ListParagraph"/>
+        <w:numPr>
+          <w:ilvl w:val="0"/>
+          <w:numId w:val="71"/>
+        </w:numPr>
+        <w:spacing w:before="120" w:after="120" w:line="240" w:lineRule="auto"/>
+        <w:jc w:val="both"/>
+        <w:rPr>
+          <w:rFonts w:cstheme="minorHAnsi"/>
+        </w:rPr>
+      </w:pPr>
+      <w:r>
+        <w:rPr>
+          <w:rFonts w:cstheme="minorHAnsi"/>
+        </w:rPr>
+        <w:t xml:space="preserve"> The user </w:t>
+      </w:r>
+      <w:proofErr w:type="gramStart"/>
+      <w:r>
+        <w:rPr>
+          <w:rFonts w:cstheme="minorHAnsi"/>
+        </w:rPr>
+        <w:t>click</w:t>
+      </w:r>
+      <w:proofErr w:type="gramEnd"/>
+      <w:r>
+        <w:rPr>
+          <w:rFonts w:cstheme="minorHAnsi"/>
+        </w:rPr>
+        <w:t xml:space="preserve"> the share button and v</w:t>
+      </w:r>
+      <w:r>
+        <w:rPr>
+          <w:rFonts w:cstheme="minorHAnsi"/>
+        </w:rPr>
+        <w:t>isit information is saved in the shared visit database.</w:t>
+      </w:r>
+    </w:p>
+    <w:p>
+      <w:pPr>
+        <w:pStyle w:val="ListParagraph"/>
+        <w:spacing w:before="120" w:after="120" w:line="240" w:lineRule="auto"/>
+        <w:ind w:left="0"/>
+        <w:contextualSpacing w:val="0"/>
+        <w:jc w:val="both"/>
+        <w:rPr>
+          <w:rFonts w:cstheme="minorHAnsi"/>
+        </w:rPr>
+      </w:pPr>
     </w:p>
     <w:p>
       <w:pPr>
@@ -5111,301 +5573,2998 @@
     </w:p>
     <w:p>
       <w:pPr>
-        <w:spacing w:before="120" w:after="120" w:line="240" w:lineRule="auto"/>
-        <w:jc w:val="both"/>
-        <w:rPr>
-          <w:rFonts w:cstheme="minorHAnsi"/>
-        </w:rPr>
-      </w:pPr>
-      <w:r>
-        <w:rPr>
-          <w:rFonts w:cstheme="minorHAnsi"/>
-        </w:rPr>
-        <w:t>Prepare</w:t>
-      </w:r>
-      <w:r>
-        <w:rPr>
-          <w:rFonts w:cstheme="minorHAnsi"/>
-        </w:rPr>
-        <w:t xml:space="preserve"> the</w:t>
-      </w:r>
-      <w:r>
-        <w:rPr>
-          <w:rFonts w:cstheme="minorHAnsi"/>
+        <w:autoSpaceDE w:val="0"/>
+        <w:autoSpaceDN w:val="0"/>
+        <w:adjustRightInd w:val="0"/>
+        <w:spacing w:after="200" w:line="276" w:lineRule="auto"/>
+        <w:rPr>
+          <w:rFonts w:ascii="Calibri" w:hAnsi="Calibri" w:cs="Calibri"/>
+          <w:b/>
+          <w:bCs/>
+          <w:lang w:val="tr"/>
+        </w:rPr>
+      </w:pPr>
+      <w:r>
+        <w:rPr>
+          <w:rFonts w:ascii="Calibri" w:hAnsi="Calibri" w:cs="Calibri"/>
+          <w:b/>
+          <w:bCs/>
+          <w:lang w:val="tr"/>
+        </w:rPr>
+        <w:t>1. Use Case: Add a New Visit</w:t>
+      </w:r>
+    </w:p>
+    <w:p>
+      <w:pPr>
+        <w:pStyle w:val="ListParagraph"/>
+        <w:numPr>
+          <w:ilvl w:val="0"/>
+          <w:numId w:val="61"/>
+        </w:numPr>
+        <w:autoSpaceDE w:val="0"/>
+        <w:autoSpaceDN w:val="0"/>
+        <w:adjustRightInd w:val="0"/>
+        <w:spacing w:after="200" w:line="276" w:lineRule="auto"/>
+        <w:rPr>
+          <w:rFonts w:ascii="Calibri" w:hAnsi="Calibri" w:cs="Calibri"/>
+          <w:lang w:val="tr"/>
+        </w:rPr>
+      </w:pPr>
+      <w:r>
+        <w:rPr>
+          <w:rFonts w:ascii="Calibri" w:hAnsi="Calibri" w:cs="Calibri"/>
+          <w:b/>
+          <w:bCs/>
+          <w:lang w:val="tr"/>
+        </w:rPr>
+        <w:t>Participating Actors:</w:t>
+      </w:r>
+      <w:r>
+        <w:rPr>
+          <w:rFonts w:ascii="Calibri" w:hAnsi="Calibri" w:cs="Calibri"/>
+          <w:lang w:val="tr"/>
+        </w:rPr>
+        <w:t xml:space="preserve"> User</w:t>
+      </w:r>
+    </w:p>
+    <w:p>
+      <w:pPr>
+        <w:pStyle w:val="ListParagraph"/>
+        <w:numPr>
+          <w:ilvl w:val="0"/>
+          <w:numId w:val="61"/>
+        </w:numPr>
+        <w:autoSpaceDE w:val="0"/>
+        <w:autoSpaceDN w:val="0"/>
+        <w:adjustRightInd w:val="0"/>
+        <w:spacing w:after="200" w:line="276" w:lineRule="auto"/>
+        <w:rPr>
+          <w:rFonts w:ascii="Calibri" w:hAnsi="Calibri" w:cs="Calibri"/>
+          <w:lang w:val="tr"/>
+        </w:rPr>
+      </w:pPr>
+      <w:r>
+        <w:rPr>
+          <w:rFonts w:ascii="Calibri" w:hAnsi="Calibri" w:cs="Calibri"/>
+          <w:b/>
+          <w:bCs/>
+          <w:lang w:val="tr"/>
+        </w:rPr>
+        <w:t>Description:</w:t>
+      </w:r>
+      <w:r>
+        <w:rPr>
+          <w:rFonts w:ascii="Calibri" w:hAnsi="Calibri" w:cs="Calibri"/>
+          <w:lang w:val="tr"/>
+        </w:rPr>
+        <w:t xml:space="preserve"> The user adds a new visit to the database.</w:t>
+      </w:r>
+    </w:p>
+    <w:p>
+      <w:pPr>
+        <w:pStyle w:val="ListParagraph"/>
+        <w:numPr>
+          <w:ilvl w:val="0"/>
+          <w:numId w:val="61"/>
+        </w:numPr>
+        <w:autoSpaceDE w:val="0"/>
+        <w:autoSpaceDN w:val="0"/>
+        <w:adjustRightInd w:val="0"/>
+        <w:spacing w:after="200" w:line="276" w:lineRule="auto"/>
+        <w:rPr>
+          <w:rFonts w:ascii="Calibri" w:hAnsi="Calibri" w:cs="Calibri"/>
+          <w:lang w:val="tr"/>
+        </w:rPr>
+      </w:pPr>
+      <w:r>
+        <w:rPr>
+          <w:rFonts w:ascii="Calibri" w:hAnsi="Calibri" w:cs="Calibri"/>
+          <w:b/>
+          <w:bCs/>
+          <w:lang w:val="tr"/>
+        </w:rPr>
+        <w:t>Trigger:</w:t>
+      </w:r>
+      <w:r>
+        <w:rPr>
+          <w:rFonts w:ascii="Calibri" w:hAnsi="Calibri" w:cs="Calibri"/>
+          <w:lang w:val="tr"/>
+        </w:rPr>
+        <w:t xml:space="preserve"> The user decides to log a new visit.</w:t>
+      </w:r>
+    </w:p>
+    <w:p>
+      <w:pPr>
+        <w:pStyle w:val="ListParagraph"/>
+        <w:numPr>
+          <w:ilvl w:val="0"/>
+          <w:numId w:val="61"/>
+        </w:numPr>
+        <w:autoSpaceDE w:val="0"/>
+        <w:autoSpaceDN w:val="0"/>
+        <w:adjustRightInd w:val="0"/>
+        <w:spacing w:after="200" w:line="276" w:lineRule="auto"/>
+        <w:rPr>
+          <w:rFonts w:ascii="Calibri" w:hAnsi="Calibri" w:cs="Calibri"/>
+          <w:lang w:val="tr"/>
+        </w:rPr>
+      </w:pPr>
+      <w:r>
+        <w:rPr>
+          <w:rFonts w:ascii="Calibri" w:hAnsi="Calibri" w:cs="Calibri"/>
+          <w:b/>
+          <w:bCs/>
+          <w:lang w:val="tr"/>
+        </w:rPr>
+        <w:t>Preconditions:</w:t>
+      </w:r>
+      <w:r>
+        <w:rPr>
+          <w:rFonts w:ascii="Calibri" w:hAnsi="Calibri" w:cs="Calibri"/>
+          <w:lang w:val="tr"/>
+        </w:rPr>
+        <w:t xml:space="preserve"> The user must be logged into the application.</w:t>
+      </w:r>
+    </w:p>
+    <w:p>
+      <w:pPr>
+        <w:pStyle w:val="ListParagraph"/>
+        <w:numPr>
+          <w:ilvl w:val="0"/>
+          <w:numId w:val="61"/>
+        </w:numPr>
+        <w:autoSpaceDE w:val="0"/>
+        <w:autoSpaceDN w:val="0"/>
+        <w:adjustRightInd w:val="0"/>
+        <w:spacing w:after="200" w:line="276" w:lineRule="auto"/>
+        <w:rPr>
+          <w:rFonts w:ascii="Calibri" w:hAnsi="Calibri" w:cs="Calibri"/>
+          <w:b/>
+          <w:bCs/>
+          <w:lang w:val="tr"/>
+        </w:rPr>
+      </w:pPr>
+      <w:r>
+        <w:rPr>
+          <w:rFonts w:ascii="Calibri" w:hAnsi="Calibri" w:cs="Calibri"/>
+          <w:b/>
+          <w:bCs/>
+          <w:lang w:val="tr"/>
+        </w:rPr>
+        <w:t>Normal Course (Flow of Events):</w:t>
+      </w:r>
+    </w:p>
+    <w:p>
+      <w:pPr>
+        <w:pStyle w:val="ListParagraph"/>
+        <w:numPr>
+          <w:ilvl w:val="0"/>
+          <w:numId w:val="81"/>
+        </w:numPr>
+        <w:autoSpaceDE w:val="0"/>
+        <w:autoSpaceDN w:val="0"/>
+        <w:adjustRightInd w:val="0"/>
+        <w:spacing w:after="200" w:line="276" w:lineRule="auto"/>
+        <w:rPr>
+          <w:rFonts w:ascii="Calibri" w:hAnsi="Calibri" w:cs="Calibri"/>
+          <w:lang w:val="tr"/>
+        </w:rPr>
+      </w:pPr>
+      <w:r>
+        <w:rPr>
+          <w:rFonts w:ascii="Calibri" w:hAnsi="Calibri" w:cs="Calibri"/>
+          <w:lang w:val="tr"/>
+        </w:rPr>
+        <w:t>The user navigates to the 'Add Visit' section.</w:t>
+      </w:r>
+    </w:p>
+    <w:p>
+      <w:pPr>
+        <w:pStyle w:val="ListParagraph"/>
+        <w:numPr>
+          <w:ilvl w:val="0"/>
+          <w:numId w:val="81"/>
+        </w:numPr>
+        <w:autoSpaceDE w:val="0"/>
+        <w:autoSpaceDN w:val="0"/>
+        <w:adjustRightInd w:val="0"/>
+        <w:spacing w:after="200" w:line="276" w:lineRule="auto"/>
+        <w:rPr>
+          <w:rFonts w:ascii="Calibri" w:hAnsi="Calibri" w:cs="Calibri"/>
+          <w:lang w:val="tr"/>
+        </w:rPr>
+      </w:pPr>
+      <w:r>
+        <w:rPr>
+          <w:rFonts w:ascii="Calibri" w:hAnsi="Calibri" w:cs="Calibri"/>
+          <w:lang w:val="tr"/>
+        </w:rPr>
+        <w:t>The user fills out the visit details in the provided text fields.</w:t>
+      </w:r>
+    </w:p>
+    <w:p>
+      <w:pPr>
+        <w:pStyle w:val="ListParagraph"/>
+        <w:numPr>
+          <w:ilvl w:val="0"/>
+          <w:numId w:val="81"/>
+        </w:numPr>
+        <w:autoSpaceDE w:val="0"/>
+        <w:autoSpaceDN w:val="0"/>
+        <w:adjustRightInd w:val="0"/>
+        <w:spacing w:after="200" w:line="276" w:lineRule="auto"/>
+        <w:rPr>
+          <w:rFonts w:ascii="Calibri" w:hAnsi="Calibri" w:cs="Calibri"/>
+          <w:lang w:val="tr"/>
+        </w:rPr>
+      </w:pPr>
+      <w:r>
+        <w:rPr>
+          <w:rFonts w:ascii="Calibri" w:hAnsi="Calibri" w:cs="Calibri"/>
+          <w:lang w:val="tr"/>
+        </w:rPr>
+        <w:t xml:space="preserve">The user clicks the </w:t>
+      </w:r>
+      <w:r>
+        <w:rPr>
+          <w:rFonts w:ascii="Calibri" w:hAnsi="Calibri" w:cs="Calibri"/>
+          <w:lang w:val="tr"/>
+        </w:rPr>
+        <w:t>`Add New Location’</w:t>
+      </w:r>
+      <w:r>
+        <w:rPr>
+          <w:rFonts w:ascii="Calibri" w:hAnsi="Calibri" w:cs="Calibri"/>
+          <w:lang w:val="tr"/>
+        </w:rPr>
+        <w:t xml:space="preserve"> button.</w:t>
+      </w:r>
+    </w:p>
+    <w:p>
+      <w:pPr>
+        <w:pStyle w:val="ListParagraph"/>
+        <w:numPr>
+          <w:ilvl w:val="0"/>
+          <w:numId w:val="81"/>
+        </w:numPr>
+        <w:autoSpaceDE w:val="0"/>
+        <w:autoSpaceDN w:val="0"/>
+        <w:adjustRightInd w:val="0"/>
+        <w:spacing w:after="200" w:line="276" w:lineRule="auto"/>
+        <w:rPr>
+          <w:rFonts w:ascii="Calibri" w:hAnsi="Calibri" w:cs="Calibri"/>
+          <w:lang w:val="tr"/>
+        </w:rPr>
+      </w:pPr>
+      <w:r>
+        <w:rPr>
+          <w:rFonts w:ascii="Calibri" w:hAnsi="Calibri" w:cs="Calibri"/>
+          <w:lang w:val="tr"/>
+        </w:rPr>
+        <w:t>The system generates a new visit ID and stores the visit information in the database.</w:t>
+      </w:r>
+    </w:p>
+    <w:p>
+      <w:pPr>
+        <w:pStyle w:val="ListParagraph"/>
+        <w:numPr>
+          <w:ilvl w:val="0"/>
+          <w:numId w:val="81"/>
+        </w:numPr>
+        <w:autoSpaceDE w:val="0"/>
+        <w:autoSpaceDN w:val="0"/>
+        <w:adjustRightInd w:val="0"/>
+        <w:spacing w:after="200" w:line="276" w:lineRule="auto"/>
+        <w:rPr>
+          <w:rFonts w:ascii="Calibri" w:hAnsi="Calibri" w:cs="Calibri"/>
+          <w:lang w:val="tr"/>
+        </w:rPr>
+      </w:pPr>
+      <w:r>
+        <w:rPr>
+          <w:rFonts w:ascii="Calibri" w:hAnsi="Calibri" w:cs="Calibri"/>
+          <w:lang w:val="tr"/>
+        </w:rPr>
+        <w:t>A confirmation message is displayed to the user.</w:t>
+      </w:r>
+    </w:p>
+    <w:p>
+      <w:pPr>
+        <w:pStyle w:val="ListParagraph"/>
+        <w:numPr>
+          <w:ilvl w:val="0"/>
+          <w:numId w:val="61"/>
+        </w:numPr>
+        <w:autoSpaceDE w:val="0"/>
+        <w:autoSpaceDN w:val="0"/>
+        <w:adjustRightInd w:val="0"/>
+        <w:spacing w:after="200" w:line="276" w:lineRule="auto"/>
+        <w:rPr>
+          <w:rFonts w:ascii="Calibri" w:hAnsi="Calibri" w:cs="Calibri"/>
+          <w:lang w:val="tr"/>
+        </w:rPr>
+      </w:pPr>
+      <w:r>
+        <w:rPr>
+          <w:rFonts w:ascii="Calibri" w:hAnsi="Calibri" w:cs="Calibri"/>
+          <w:b/>
+          <w:bCs/>
+          <w:lang w:val="tr"/>
+        </w:rPr>
+        <w:t>Postconditions:</w:t>
+      </w:r>
+      <w:r>
+        <w:rPr>
+          <w:rFonts w:ascii="Calibri" w:hAnsi="Calibri" w:cs="Calibri"/>
+          <w:lang w:val="tr"/>
+        </w:rPr>
+        <w:t xml:space="preserve"> The new visit is saved in the database with a unique visit ID.</w:t>
+      </w:r>
+    </w:p>
+    <w:p>
+      <w:pPr>
+        <w:pStyle w:val="ListParagraph"/>
+        <w:numPr>
+          <w:ilvl w:val="0"/>
+          <w:numId w:val="61"/>
+        </w:numPr>
+        <w:autoSpaceDE w:val="0"/>
+        <w:autoSpaceDN w:val="0"/>
+        <w:adjustRightInd w:val="0"/>
+        <w:spacing w:after="200" w:line="276" w:lineRule="auto"/>
+        <w:rPr>
+          <w:rFonts w:ascii="Calibri" w:hAnsi="Calibri" w:cs="Calibri"/>
+          <w:lang w:val="tr"/>
+        </w:rPr>
+      </w:pPr>
+      <w:r>
+        <w:rPr>
+          <w:rFonts w:ascii="Calibri" w:hAnsi="Calibri" w:cs="Calibri"/>
+          <w:b/>
+          <w:bCs/>
+          <w:lang w:val="tr"/>
+        </w:rPr>
+        <w:t>Exceptions:</w:t>
+      </w:r>
+      <w:r>
+        <w:rPr>
+          <w:rFonts w:ascii="Calibri" w:hAnsi="Calibri" w:cs="Calibri"/>
+          <w:lang w:val="tr"/>
+        </w:rPr>
+        <w:t xml:space="preserve"> If any required field is empty, the system displays an error message and prompts the user to fill in the missing information.</w:t>
+      </w:r>
+    </w:p>
+    <w:p>
+      <w:pPr>
+        <w:autoSpaceDE w:val="0"/>
+        <w:autoSpaceDN w:val="0"/>
+        <w:adjustRightInd w:val="0"/>
+        <w:spacing w:after="200" w:line="276" w:lineRule="auto"/>
+        <w:rPr>
+          <w:rFonts w:ascii="Calibri" w:hAnsi="Calibri" w:cs="Calibri"/>
+          <w:b/>
+          <w:bCs/>
+          <w:lang w:val="tr"/>
+        </w:rPr>
+      </w:pPr>
+      <w:r>
+        <w:rPr>
+          <w:rFonts w:ascii="Calibri" w:hAnsi="Calibri" w:cs="Calibri"/>
+          <w:b/>
+          <w:bCs/>
+          <w:lang w:val="tr"/>
+        </w:rPr>
+        <w:lastRenderedPageBreak/>
+        <w:t>2</w:t>
+      </w:r>
+      <w:r>
+        <w:rPr>
+          <w:rFonts w:ascii="Calibri" w:hAnsi="Calibri" w:cs="Calibri"/>
+          <w:b/>
+          <w:bCs/>
+          <w:lang w:val="tr"/>
+        </w:rPr>
+        <w:t xml:space="preserve">. Use Case: </w:t>
+      </w:r>
+      <w:r>
+        <w:rPr>
+          <w:rFonts w:ascii="Calibri" w:hAnsi="Calibri" w:cs="Calibri"/>
+          <w:b/>
+          <w:bCs/>
+          <w:lang w:val="tr"/>
+        </w:rPr>
+        <w:t>Share Visit With a Friend</w:t>
+      </w:r>
+    </w:p>
+    <w:p>
+      <w:pPr>
+        <w:pStyle w:val="ListParagraph"/>
+        <w:numPr>
+          <w:ilvl w:val="0"/>
+          <w:numId w:val="61"/>
+        </w:numPr>
+        <w:autoSpaceDE w:val="0"/>
+        <w:autoSpaceDN w:val="0"/>
+        <w:adjustRightInd w:val="0"/>
+        <w:spacing w:after="200" w:line="276" w:lineRule="auto"/>
+        <w:rPr>
+          <w:rFonts w:ascii="Calibri" w:hAnsi="Calibri" w:cs="Calibri"/>
+          <w:lang w:val="tr"/>
+        </w:rPr>
+      </w:pPr>
+      <w:r>
+        <w:rPr>
+          <w:rFonts w:ascii="Calibri" w:hAnsi="Calibri" w:cs="Calibri"/>
+          <w:b/>
+          <w:bCs/>
+          <w:lang w:val="tr"/>
+        </w:rPr>
+        <w:t>Participating Actors:</w:t>
+      </w:r>
+      <w:r>
+        <w:rPr>
+          <w:rFonts w:ascii="Calibri" w:hAnsi="Calibri" w:cs="Calibri"/>
+          <w:lang w:val="tr"/>
+        </w:rPr>
+        <w:t xml:space="preserve"> User</w:t>
+      </w:r>
+      <w:r>
+        <w:rPr>
+          <w:rFonts w:ascii="Calibri" w:hAnsi="Calibri" w:cs="Calibri"/>
+          <w:lang w:val="tr"/>
+        </w:rPr>
+        <w:t>, Friend</w:t>
+      </w:r>
+    </w:p>
+    <w:p>
+      <w:pPr>
+        <w:pStyle w:val="ListParagraph"/>
+        <w:numPr>
+          <w:ilvl w:val="0"/>
+          <w:numId w:val="61"/>
+        </w:numPr>
+        <w:autoSpaceDE w:val="0"/>
+        <w:autoSpaceDN w:val="0"/>
+        <w:adjustRightInd w:val="0"/>
+        <w:spacing w:after="200" w:line="276" w:lineRule="auto"/>
+        <w:rPr>
+          <w:rFonts w:ascii="Calibri" w:hAnsi="Calibri" w:cs="Calibri"/>
+          <w:lang w:val="tr"/>
+        </w:rPr>
+      </w:pPr>
+      <w:r>
+        <w:rPr>
+          <w:rFonts w:ascii="Calibri" w:hAnsi="Calibri" w:cs="Calibri"/>
+          <w:b/>
+          <w:bCs/>
+          <w:lang w:val="tr"/>
+        </w:rPr>
+        <w:t>Description:</w:t>
+      </w:r>
+      <w:r>
+        <w:rPr>
+          <w:rFonts w:ascii="Calibri" w:hAnsi="Calibri" w:cs="Calibri"/>
+          <w:lang w:val="tr"/>
+        </w:rPr>
+        <w:t xml:space="preserve"> The user </w:t>
+      </w:r>
+      <w:r>
+        <w:rPr>
+          <w:rFonts w:ascii="Calibri" w:hAnsi="Calibri" w:cs="Calibri"/>
+          <w:lang w:val="tr"/>
+        </w:rPr>
+        <w:t>shares a visit with a friend.</w:t>
+      </w:r>
+    </w:p>
+    <w:p>
+      <w:pPr>
+        <w:pStyle w:val="ListParagraph"/>
+        <w:numPr>
+          <w:ilvl w:val="0"/>
+          <w:numId w:val="61"/>
+        </w:numPr>
+        <w:autoSpaceDE w:val="0"/>
+        <w:autoSpaceDN w:val="0"/>
+        <w:adjustRightInd w:val="0"/>
+        <w:spacing w:after="200" w:line="276" w:lineRule="auto"/>
+        <w:rPr>
+          <w:rFonts w:ascii="Calibri" w:hAnsi="Calibri" w:cs="Calibri"/>
+          <w:lang w:val="tr"/>
+        </w:rPr>
+      </w:pPr>
+      <w:r>
+        <w:rPr>
+          <w:rFonts w:ascii="Calibri" w:hAnsi="Calibri" w:cs="Calibri"/>
+          <w:b/>
+          <w:bCs/>
+          <w:lang w:val="tr"/>
+        </w:rPr>
+        <w:t>Trigger:</w:t>
+      </w:r>
+      <w:r>
+        <w:rPr>
+          <w:rFonts w:ascii="Calibri" w:hAnsi="Calibri" w:cs="Calibri"/>
+          <w:lang w:val="tr"/>
+        </w:rPr>
+        <w:t xml:space="preserve"> The user decides t</w:t>
+      </w:r>
+      <w:r>
+        <w:rPr>
+          <w:rFonts w:ascii="Calibri" w:hAnsi="Calibri" w:cs="Calibri"/>
+          <w:lang w:val="tr"/>
+        </w:rPr>
+        <w:t>o share visit</w:t>
+      </w:r>
+      <w:r>
+        <w:rPr>
+          <w:rFonts w:ascii="Calibri" w:hAnsi="Calibri" w:cs="Calibri"/>
+          <w:lang w:val="tr"/>
+        </w:rPr>
+        <w:t>.</w:t>
+      </w:r>
+    </w:p>
+    <w:p>
+      <w:pPr>
+        <w:pStyle w:val="ListParagraph"/>
+        <w:numPr>
+          <w:ilvl w:val="0"/>
+          <w:numId w:val="61"/>
+        </w:numPr>
+        <w:autoSpaceDE w:val="0"/>
+        <w:autoSpaceDN w:val="0"/>
+        <w:adjustRightInd w:val="0"/>
+        <w:spacing w:after="200" w:line="276" w:lineRule="auto"/>
+        <w:rPr>
+          <w:rFonts w:ascii="Calibri" w:hAnsi="Calibri" w:cs="Calibri"/>
+          <w:lang w:val="tr"/>
+        </w:rPr>
+      </w:pPr>
+      <w:r>
+        <w:rPr>
+          <w:rFonts w:ascii="Calibri" w:hAnsi="Calibri" w:cs="Calibri"/>
+          <w:b/>
+          <w:bCs/>
+          <w:lang w:val="tr"/>
+        </w:rPr>
+        <w:t>Preconditions:</w:t>
+      </w:r>
+      <w:r>
+        <w:rPr>
+          <w:rFonts w:ascii="Calibri" w:hAnsi="Calibri" w:cs="Calibri"/>
+          <w:lang w:val="tr"/>
+        </w:rPr>
+        <w:t xml:space="preserve"> The user must be logged into the application</w:t>
+      </w:r>
+      <w:r>
+        <w:rPr>
+          <w:rFonts w:ascii="Calibri" w:hAnsi="Calibri" w:cs="Calibri"/>
+          <w:lang w:val="tr"/>
+        </w:rPr>
+        <w:t xml:space="preserve"> and have at least one visit logged</w:t>
+      </w:r>
+      <w:r>
+        <w:rPr>
+          <w:rFonts w:ascii="Calibri" w:hAnsi="Calibri" w:cs="Calibri"/>
+          <w:lang w:val="tr"/>
+        </w:rPr>
+        <w:t>.</w:t>
+      </w:r>
+    </w:p>
+    <w:p>
+      <w:pPr>
+        <w:pStyle w:val="ListParagraph"/>
+        <w:numPr>
+          <w:ilvl w:val="0"/>
+          <w:numId w:val="61"/>
+        </w:numPr>
+        <w:autoSpaceDE w:val="0"/>
+        <w:autoSpaceDN w:val="0"/>
+        <w:adjustRightInd w:val="0"/>
+        <w:spacing w:after="200" w:line="276" w:lineRule="auto"/>
+        <w:rPr>
+          <w:rFonts w:ascii="Calibri" w:hAnsi="Calibri" w:cs="Calibri"/>
+          <w:b/>
+          <w:bCs/>
+          <w:lang w:val="tr"/>
+        </w:rPr>
+      </w:pPr>
+      <w:r>
+        <w:rPr>
+          <w:rFonts w:ascii="Calibri" w:hAnsi="Calibri" w:cs="Calibri"/>
+          <w:b/>
+          <w:bCs/>
+          <w:lang w:val="tr"/>
+        </w:rPr>
+        <w:t>Normal Course (Flow of Events):</w:t>
+      </w:r>
+    </w:p>
+    <w:p>
+      <w:pPr>
+        <w:pStyle w:val="ListParagraph"/>
+        <w:numPr>
+          <w:ilvl w:val="0"/>
+          <w:numId w:val="82"/>
+        </w:numPr>
+        <w:autoSpaceDE w:val="0"/>
+        <w:autoSpaceDN w:val="0"/>
+        <w:adjustRightInd w:val="0"/>
+        <w:spacing w:after="200" w:line="276" w:lineRule="auto"/>
+        <w:rPr>
+          <w:rFonts w:ascii="Calibri" w:hAnsi="Calibri" w:cs="Calibri"/>
+          <w:lang w:val="tr"/>
+        </w:rPr>
+      </w:pPr>
+      <w:r>
+        <w:rPr>
+          <w:rFonts w:ascii="Calibri" w:hAnsi="Calibri" w:cs="Calibri"/>
+          <w:lang w:val="tr"/>
+        </w:rPr>
+        <w:t xml:space="preserve">The user navigates to the </w:t>
+      </w:r>
+      <w:r>
+        <w:rPr>
+          <w:rFonts w:ascii="Calibri" w:hAnsi="Calibri" w:cs="Calibri"/>
+          <w:lang w:val="tr"/>
+        </w:rPr>
+        <w:t>‘Share With Friends’</w:t>
+      </w:r>
+      <w:r>
+        <w:rPr>
+          <w:rFonts w:ascii="Calibri" w:hAnsi="Calibri" w:cs="Calibri"/>
+          <w:lang w:val="tr"/>
+        </w:rPr>
+        <w:t xml:space="preserve"> section.</w:t>
+      </w:r>
+    </w:p>
+    <w:p>
+      <w:pPr>
+        <w:pStyle w:val="ListParagraph"/>
+        <w:numPr>
+          <w:ilvl w:val="0"/>
+          <w:numId w:val="82"/>
+        </w:numPr>
+        <w:autoSpaceDE w:val="0"/>
+        <w:autoSpaceDN w:val="0"/>
+        <w:adjustRightInd w:val="0"/>
+        <w:spacing w:after="200" w:line="276" w:lineRule="auto"/>
+        <w:rPr>
+          <w:rFonts w:ascii="Calibri" w:hAnsi="Calibri" w:cs="Calibri"/>
+          <w:lang w:val="tr"/>
+        </w:rPr>
+      </w:pPr>
+      <w:r>
+        <w:rPr>
+          <w:rFonts w:ascii="Calibri" w:hAnsi="Calibri" w:cs="Calibri"/>
+          <w:lang w:val="tr"/>
+        </w:rPr>
+        <w:t xml:space="preserve">The user </w:t>
+      </w:r>
+      <w:r>
+        <w:rPr>
+          <w:rFonts w:ascii="Calibri" w:hAnsi="Calibri" w:cs="Calibri"/>
+          <w:lang w:val="tr"/>
+        </w:rPr>
+        <w:t>enters the visit ID and friend’s username.</w:t>
+      </w:r>
+    </w:p>
+    <w:p>
+      <w:pPr>
+        <w:pStyle w:val="ListParagraph"/>
+        <w:numPr>
+          <w:ilvl w:val="0"/>
+          <w:numId w:val="82"/>
+        </w:numPr>
+        <w:autoSpaceDE w:val="0"/>
+        <w:autoSpaceDN w:val="0"/>
+        <w:adjustRightInd w:val="0"/>
+        <w:spacing w:after="200" w:line="276" w:lineRule="auto"/>
+        <w:rPr>
+          <w:rFonts w:ascii="Calibri" w:hAnsi="Calibri" w:cs="Calibri"/>
+          <w:lang w:val="tr"/>
+        </w:rPr>
+      </w:pPr>
+      <w:r>
+        <w:rPr>
+          <w:rFonts w:ascii="Calibri" w:hAnsi="Calibri" w:cs="Calibri"/>
+          <w:lang w:val="tr"/>
+        </w:rPr>
+        <w:t>The user clicks the `</w:t>
+      </w:r>
+      <w:r>
+        <w:rPr>
+          <w:rFonts w:ascii="Calibri" w:hAnsi="Calibri" w:cs="Calibri"/>
+          <w:lang w:val="tr"/>
+        </w:rPr>
+        <w:t>Share With Friends</w:t>
+      </w:r>
+      <w:r>
+        <w:rPr>
+          <w:rFonts w:ascii="Calibri" w:hAnsi="Calibri" w:cs="Calibri"/>
+          <w:lang w:val="tr"/>
+        </w:rPr>
+        <w:t>’ button.</w:t>
+      </w:r>
+    </w:p>
+    <w:p>
+      <w:pPr>
+        <w:pStyle w:val="ListParagraph"/>
+        <w:numPr>
+          <w:ilvl w:val="0"/>
+          <w:numId w:val="82"/>
+        </w:numPr>
+        <w:autoSpaceDE w:val="0"/>
+        <w:autoSpaceDN w:val="0"/>
+        <w:adjustRightInd w:val="0"/>
+        <w:spacing w:after="200" w:line="276" w:lineRule="auto"/>
+        <w:rPr>
+          <w:rFonts w:ascii="Calibri" w:hAnsi="Calibri" w:cs="Calibri"/>
+          <w:lang w:val="tr"/>
+        </w:rPr>
+      </w:pPr>
+      <w:r>
+        <w:rPr>
+          <w:rFonts w:ascii="Calibri" w:hAnsi="Calibri" w:cs="Calibri"/>
+          <w:lang w:val="tr"/>
+        </w:rPr>
+        <w:t xml:space="preserve">The system </w:t>
+      </w:r>
+      <w:r>
+        <w:rPr>
+          <w:rFonts w:ascii="Calibri" w:hAnsi="Calibri" w:cs="Calibri"/>
+          <w:lang w:val="tr"/>
+        </w:rPr>
+        <w:t>saves the shared visit information in the sharedvisits datab</w:t>
+      </w:r>
+      <w:r>
+        <w:rPr>
+          <w:rFonts w:ascii="Calibri" w:hAnsi="Calibri" w:cs="Calibri"/>
+          <w:lang w:val="tr"/>
+        </w:rPr>
+        <w:t>a</w:t>
+      </w:r>
+      <w:r>
+        <w:rPr>
+          <w:rFonts w:ascii="Calibri" w:hAnsi="Calibri" w:cs="Calibri"/>
+          <w:lang w:val="tr"/>
+        </w:rPr>
+        <w:t>se</w:t>
+      </w:r>
+      <w:r>
+        <w:rPr>
+          <w:rFonts w:ascii="Calibri" w:hAnsi="Calibri" w:cs="Calibri"/>
+          <w:lang w:val="tr"/>
+        </w:rPr>
+        <w:t>.</w:t>
+      </w:r>
+    </w:p>
+    <w:p>
+      <w:pPr>
+        <w:pStyle w:val="ListParagraph"/>
+        <w:numPr>
+          <w:ilvl w:val="0"/>
+          <w:numId w:val="82"/>
+        </w:numPr>
+        <w:autoSpaceDE w:val="0"/>
+        <w:autoSpaceDN w:val="0"/>
+        <w:adjustRightInd w:val="0"/>
+        <w:spacing w:after="200" w:line="276" w:lineRule="auto"/>
+        <w:rPr>
+          <w:rFonts w:ascii="Calibri" w:hAnsi="Calibri" w:cs="Calibri"/>
+          <w:lang w:val="tr"/>
+        </w:rPr>
+      </w:pPr>
+      <w:r>
+        <w:rPr>
+          <w:rFonts w:ascii="Calibri" w:hAnsi="Calibri" w:cs="Calibri"/>
+          <w:lang w:val="tr"/>
+        </w:rPr>
+        <w:t>A confirmation message is displayed to the user.</w:t>
+      </w:r>
+    </w:p>
+    <w:p>
+      <w:pPr>
+        <w:pStyle w:val="ListParagraph"/>
+        <w:numPr>
+          <w:ilvl w:val="0"/>
+          <w:numId w:val="61"/>
+        </w:numPr>
+        <w:autoSpaceDE w:val="0"/>
+        <w:autoSpaceDN w:val="0"/>
+        <w:adjustRightInd w:val="0"/>
+        <w:spacing w:after="200" w:line="276" w:lineRule="auto"/>
+        <w:rPr>
+          <w:rFonts w:ascii="Calibri" w:hAnsi="Calibri" w:cs="Calibri"/>
+          <w:lang w:val="tr"/>
+        </w:rPr>
+      </w:pPr>
+      <w:r>
+        <w:rPr>
+          <w:rFonts w:ascii="Calibri" w:hAnsi="Calibri" w:cs="Calibri"/>
+          <w:b/>
+          <w:bCs/>
+          <w:lang w:val="tr"/>
+        </w:rPr>
+        <w:t>Postconditions:</w:t>
+      </w:r>
+      <w:r>
+        <w:rPr>
+          <w:rFonts w:ascii="Calibri" w:hAnsi="Calibri" w:cs="Calibri"/>
+          <w:lang w:val="tr"/>
+        </w:rPr>
+        <w:t xml:space="preserve"> The </w:t>
+      </w:r>
+      <w:r>
+        <w:rPr>
+          <w:rFonts w:ascii="Calibri" w:hAnsi="Calibri" w:cs="Calibri"/>
+          <w:lang w:val="tr"/>
+        </w:rPr>
+        <w:t>shared visit information is stored in the databse.</w:t>
+      </w:r>
+    </w:p>
+    <w:p>
+      <w:pPr>
+        <w:pStyle w:val="ListParagraph"/>
+        <w:numPr>
+          <w:ilvl w:val="0"/>
+          <w:numId w:val="61"/>
+        </w:numPr>
+        <w:autoSpaceDE w:val="0"/>
+        <w:autoSpaceDN w:val="0"/>
+        <w:adjustRightInd w:val="0"/>
+        <w:spacing w:after="200" w:line="276" w:lineRule="auto"/>
+        <w:rPr>
+          <w:rFonts w:ascii="Calibri" w:hAnsi="Calibri" w:cs="Calibri"/>
+          <w:lang w:val="tr"/>
+        </w:rPr>
+      </w:pPr>
+      <w:r>
+        <w:rPr>
+          <w:rFonts w:ascii="Calibri" w:hAnsi="Calibri" w:cs="Calibri"/>
+          <w:b/>
+          <w:bCs/>
+          <w:lang w:val="tr"/>
+        </w:rPr>
+        <w:t>Exceptions:</w:t>
+      </w:r>
+      <w:r>
+        <w:rPr>
+          <w:rFonts w:ascii="Calibri" w:hAnsi="Calibri" w:cs="Calibri"/>
+          <w:lang w:val="tr"/>
+        </w:rPr>
+        <w:t xml:space="preserve"> If </w:t>
+      </w:r>
+      <w:r>
+        <w:rPr>
+          <w:rFonts w:ascii="Calibri" w:hAnsi="Calibri" w:cs="Calibri"/>
+          <w:lang w:val="tr"/>
+        </w:rPr>
+        <w:t>the friend’s username or visit ID are invalid or does not exist, the system displays an error message.</w:t>
+      </w:r>
+    </w:p>
+    <w:p>
+      <w:pPr>
+        <w:autoSpaceDE w:val="0"/>
+        <w:autoSpaceDN w:val="0"/>
+        <w:adjustRightInd w:val="0"/>
+        <w:spacing w:after="200" w:line="276" w:lineRule="auto"/>
+        <w:rPr>
+          <w:rFonts w:ascii="Calibri" w:hAnsi="Calibri" w:cs="Calibri"/>
+          <w:b/>
+          <w:bCs/>
+          <w:lang w:val="tr"/>
+        </w:rPr>
+      </w:pPr>
+      <w:r>
+        <w:rPr>
+          <w:rFonts w:ascii="Calibri" w:hAnsi="Calibri" w:cs="Calibri"/>
+          <w:b/>
+          <w:bCs/>
+          <w:lang w:val="tr"/>
+        </w:rPr>
+        <w:t>3</w:t>
+      </w:r>
+      <w:r>
+        <w:rPr>
+          <w:rFonts w:ascii="Calibri" w:hAnsi="Calibri" w:cs="Calibri"/>
+          <w:b/>
+          <w:bCs/>
+          <w:lang w:val="tr"/>
+        </w:rPr>
+        <w:t xml:space="preserve">. Use Case: </w:t>
+      </w:r>
+      <w:r>
+        <w:rPr>
+          <w:rFonts w:ascii="Calibri" w:hAnsi="Calibri" w:cs="Calibri"/>
+          <w:b/>
+          <w:bCs/>
+          <w:lang w:val="tr"/>
+        </w:rPr>
+        <w:t>Display Image of a Visit</w:t>
+      </w:r>
+    </w:p>
+    <w:p>
+      <w:pPr>
+        <w:pStyle w:val="ListParagraph"/>
+        <w:numPr>
+          <w:ilvl w:val="0"/>
+          <w:numId w:val="61"/>
+        </w:numPr>
+        <w:autoSpaceDE w:val="0"/>
+        <w:autoSpaceDN w:val="0"/>
+        <w:adjustRightInd w:val="0"/>
+        <w:spacing w:after="200" w:line="276" w:lineRule="auto"/>
+        <w:rPr>
+          <w:rFonts w:ascii="Calibri" w:hAnsi="Calibri" w:cs="Calibri"/>
+          <w:lang w:val="tr"/>
+        </w:rPr>
+      </w:pPr>
+      <w:r>
+        <w:rPr>
+          <w:rFonts w:ascii="Calibri" w:hAnsi="Calibri" w:cs="Calibri"/>
+          <w:b/>
+          <w:bCs/>
+          <w:lang w:val="tr"/>
+        </w:rPr>
+        <w:t>Participating Actors:</w:t>
+      </w:r>
+      <w:r>
+        <w:rPr>
+          <w:rFonts w:ascii="Calibri" w:hAnsi="Calibri" w:cs="Calibri"/>
+          <w:lang w:val="tr"/>
+        </w:rPr>
+        <w:t xml:space="preserve"> User</w:t>
+      </w:r>
+    </w:p>
+    <w:p>
+      <w:pPr>
+        <w:pStyle w:val="ListParagraph"/>
+        <w:numPr>
+          <w:ilvl w:val="0"/>
+          <w:numId w:val="61"/>
+        </w:numPr>
+        <w:autoSpaceDE w:val="0"/>
+        <w:autoSpaceDN w:val="0"/>
+        <w:adjustRightInd w:val="0"/>
+        <w:spacing w:after="200" w:line="276" w:lineRule="auto"/>
+        <w:rPr>
+          <w:rFonts w:ascii="Calibri" w:hAnsi="Calibri" w:cs="Calibri"/>
+          <w:lang w:val="tr"/>
+        </w:rPr>
+      </w:pPr>
+      <w:r>
+        <w:rPr>
+          <w:rFonts w:ascii="Calibri" w:hAnsi="Calibri" w:cs="Calibri"/>
+          <w:b/>
+          <w:bCs/>
+          <w:lang w:val="tr"/>
+        </w:rPr>
+        <w:t>Description:</w:t>
+      </w:r>
+      <w:r>
+        <w:rPr>
+          <w:rFonts w:ascii="Calibri" w:hAnsi="Calibri" w:cs="Calibri"/>
+          <w:lang w:val="tr"/>
         </w:rPr>
         <w:t xml:space="preserve"> </w:t>
       </w:r>
       <w:r>
         <w:rPr>
-          <w:rFonts w:cstheme="minorHAnsi"/>
-          <w:b/>
-        </w:rPr>
-        <w:t>complete</w:t>
-      </w:r>
-      <w:r>
-        <w:rPr>
-          <w:rFonts w:cstheme="minorHAnsi"/>
-          <w:b/>
-        </w:rPr>
-        <w:t xml:space="preserve"> use case form</w:t>
-      </w:r>
-      <w:r>
-        <w:rPr>
-          <w:rFonts w:cstheme="minorHAnsi"/>
-          <w:b/>
+          <w:rFonts w:ascii="Calibri" w:hAnsi="Calibri" w:cs="Calibri"/>
+          <w:lang w:val="tr"/>
+        </w:rPr>
+        <w:t>The user views an image of a location associated with a visit. The user enters the visit ID, and the system retrieves and displays the corresponding image.</w:t>
+      </w:r>
+    </w:p>
+    <w:p>
+      <w:pPr>
+        <w:pStyle w:val="ListParagraph"/>
+        <w:numPr>
+          <w:ilvl w:val="0"/>
+          <w:numId w:val="61"/>
+        </w:numPr>
+        <w:autoSpaceDE w:val="0"/>
+        <w:autoSpaceDN w:val="0"/>
+        <w:adjustRightInd w:val="0"/>
+        <w:spacing w:after="200" w:line="276" w:lineRule="auto"/>
+        <w:rPr>
+          <w:rFonts w:ascii="Calibri" w:hAnsi="Calibri" w:cs="Calibri"/>
+          <w:lang w:val="tr"/>
+        </w:rPr>
+      </w:pPr>
+      <w:r>
+        <w:rPr>
+          <w:rFonts w:ascii="Calibri" w:hAnsi="Calibri" w:cs="Calibri"/>
+          <w:b/>
+          <w:bCs/>
+          <w:lang w:val="tr"/>
+        </w:rPr>
+        <w:t>Trigger:</w:t>
+      </w:r>
+      <w:r>
+        <w:rPr>
+          <w:rFonts w:ascii="Calibri" w:hAnsi="Calibri" w:cs="Calibri"/>
+          <w:lang w:val="tr"/>
+        </w:rPr>
+        <w:t xml:space="preserve"> </w:t>
+      </w:r>
+      <w:r>
+        <w:rPr>
+          <w:rFonts w:ascii="Calibri" w:hAnsi="Calibri" w:cs="Calibri"/>
+          <w:lang w:val="tr"/>
+        </w:rPr>
+        <w:t>The user wants to see an image of a specific visit by entering the visit ID.</w:t>
+      </w:r>
+    </w:p>
+    <w:p>
+      <w:pPr>
+        <w:pStyle w:val="ListParagraph"/>
+        <w:numPr>
+          <w:ilvl w:val="0"/>
+          <w:numId w:val="61"/>
+        </w:numPr>
+        <w:autoSpaceDE w:val="0"/>
+        <w:autoSpaceDN w:val="0"/>
+        <w:adjustRightInd w:val="0"/>
+        <w:spacing w:after="200" w:line="276" w:lineRule="auto"/>
+        <w:rPr>
+          <w:rFonts w:ascii="Calibri" w:hAnsi="Calibri" w:cs="Calibri"/>
+          <w:lang w:val="tr"/>
+        </w:rPr>
+      </w:pPr>
+      <w:r>
+        <w:rPr>
+          <w:rFonts w:ascii="Calibri" w:hAnsi="Calibri" w:cs="Calibri"/>
+          <w:b/>
+          <w:bCs/>
+          <w:lang w:val="tr"/>
+        </w:rPr>
+        <w:t>Preconditions:</w:t>
+      </w:r>
+      <w:r>
+        <w:rPr>
+          <w:rFonts w:ascii="Calibri" w:hAnsi="Calibri" w:cs="Calibri"/>
+          <w:lang w:val="tr"/>
+        </w:rPr>
+        <w:t xml:space="preserve"> The user must be logged into the application</w:t>
+      </w:r>
+      <w:r>
+        <w:rPr>
+          <w:rFonts w:ascii="Calibri" w:hAnsi="Calibri" w:cs="Calibri"/>
+          <w:lang w:val="tr"/>
+        </w:rPr>
+        <w:t xml:space="preserve"> and t</w:t>
+      </w:r>
+      <w:r>
+        <w:rPr>
+          <w:rFonts w:ascii="Calibri" w:hAnsi="Calibri" w:cs="Calibri"/>
+          <w:lang w:val="tr"/>
+        </w:rPr>
+        <w:t>here must be visits logged with associated images.</w:t>
+      </w:r>
+    </w:p>
+    <w:p>
+      <w:pPr>
+        <w:pStyle w:val="ListParagraph"/>
+        <w:numPr>
+          <w:ilvl w:val="0"/>
+          <w:numId w:val="61"/>
+        </w:numPr>
+        <w:autoSpaceDE w:val="0"/>
+        <w:autoSpaceDN w:val="0"/>
+        <w:adjustRightInd w:val="0"/>
+        <w:spacing w:after="200" w:line="276" w:lineRule="auto"/>
+        <w:rPr>
+          <w:rFonts w:ascii="Calibri" w:hAnsi="Calibri" w:cs="Calibri"/>
+          <w:b/>
+          <w:bCs/>
+          <w:lang w:val="tr"/>
+        </w:rPr>
+      </w:pPr>
+      <w:r>
+        <w:rPr>
+          <w:rFonts w:ascii="Calibri" w:hAnsi="Calibri" w:cs="Calibri"/>
+          <w:b/>
+          <w:bCs/>
+          <w:lang w:val="tr"/>
+        </w:rPr>
+        <w:t>Normal Course (Flow of Events):</w:t>
+      </w:r>
+    </w:p>
+    <w:p>
+      <w:pPr>
+        <w:pStyle w:val="ListParagraph"/>
+        <w:numPr>
+          <w:ilvl w:val="0"/>
+          <w:numId w:val="83"/>
+        </w:numPr>
+        <w:autoSpaceDE w:val="0"/>
+        <w:autoSpaceDN w:val="0"/>
+        <w:adjustRightInd w:val="0"/>
+        <w:spacing w:after="200" w:line="276" w:lineRule="auto"/>
+        <w:rPr>
+          <w:rFonts w:ascii="Calibri" w:hAnsi="Calibri" w:cs="Calibri"/>
+          <w:lang w:val="tr"/>
+        </w:rPr>
+      </w:pPr>
+      <w:r>
+        <w:rPr>
+          <w:rFonts w:ascii="Calibri" w:hAnsi="Calibri" w:cs="Calibri"/>
+          <w:lang w:val="tr"/>
+        </w:rPr>
+        <w:t xml:space="preserve">The user navigates to the </w:t>
+      </w:r>
+      <w:r>
+        <w:rPr>
+          <w:rFonts w:ascii="Calibri" w:hAnsi="Calibri" w:cs="Calibri"/>
+          <w:lang w:val="tr"/>
+        </w:rPr>
+        <w:t xml:space="preserve">‘Display Image’ </w:t>
+      </w:r>
+      <w:r>
+        <w:rPr>
+          <w:rFonts w:ascii="Calibri" w:hAnsi="Calibri" w:cs="Calibri"/>
+          <w:lang w:val="tr"/>
+        </w:rPr>
+        <w:t>section.</w:t>
+      </w:r>
+    </w:p>
+    <w:p>
+      <w:pPr>
+        <w:pStyle w:val="ListParagraph"/>
+        <w:numPr>
+          <w:ilvl w:val="0"/>
+          <w:numId w:val="83"/>
+        </w:numPr>
+        <w:autoSpaceDE w:val="0"/>
+        <w:autoSpaceDN w:val="0"/>
+        <w:adjustRightInd w:val="0"/>
+        <w:spacing w:after="200" w:line="276" w:lineRule="auto"/>
+        <w:rPr>
+          <w:rFonts w:ascii="Calibri" w:hAnsi="Calibri" w:cs="Calibri"/>
+          <w:lang w:val="tr"/>
+        </w:rPr>
+      </w:pPr>
+      <w:r>
+        <w:rPr>
+          <w:rFonts w:ascii="Calibri" w:hAnsi="Calibri" w:cs="Calibri"/>
+          <w:lang w:val="tr"/>
+        </w:rPr>
+        <w:t>The user</w:t>
+      </w:r>
+      <w:r>
+        <w:rPr>
+          <w:rFonts w:ascii="Calibri" w:hAnsi="Calibri" w:cs="Calibri"/>
+          <w:lang w:val="tr"/>
+        </w:rPr>
+        <w:t xml:space="preserve"> enters</w:t>
+      </w:r>
+      <w:r>
+        <w:rPr>
+          <w:rFonts w:ascii="Calibri" w:hAnsi="Calibri" w:cs="Calibri"/>
+          <w:lang w:val="tr"/>
+        </w:rPr>
+        <w:t xml:space="preserve"> </w:t>
+      </w:r>
+      <w:r>
+        <w:rPr>
+          <w:rFonts w:ascii="Calibri" w:hAnsi="Calibri" w:cs="Calibri"/>
+          <w:lang w:val="tr"/>
+        </w:rPr>
+        <w:t>the visit ID</w:t>
+      </w:r>
+      <w:r>
+        <w:rPr>
+          <w:rFonts w:ascii="Calibri" w:hAnsi="Calibri" w:cs="Calibri"/>
+          <w:lang w:val="tr"/>
+        </w:rPr>
+        <w:t>.</w:t>
+      </w:r>
+    </w:p>
+    <w:p>
+      <w:pPr>
+        <w:pStyle w:val="ListParagraph"/>
+        <w:numPr>
+          <w:ilvl w:val="0"/>
+          <w:numId w:val="83"/>
+        </w:numPr>
+        <w:autoSpaceDE w:val="0"/>
+        <w:autoSpaceDN w:val="0"/>
+        <w:adjustRightInd w:val="0"/>
+        <w:spacing w:after="200" w:line="276" w:lineRule="auto"/>
+        <w:rPr>
+          <w:rFonts w:ascii="Calibri" w:hAnsi="Calibri" w:cs="Calibri"/>
+          <w:lang w:val="tr"/>
+        </w:rPr>
+      </w:pPr>
+      <w:r>
+        <w:rPr>
+          <w:rFonts w:ascii="Calibri" w:hAnsi="Calibri" w:cs="Calibri"/>
+          <w:lang w:val="tr"/>
+        </w:rPr>
+        <w:t>The user clicks the `</w:t>
+      </w:r>
+      <w:r>
+        <w:rPr>
+          <w:rFonts w:ascii="Calibri" w:hAnsi="Calibri" w:cs="Calibri"/>
+          <w:lang w:val="tr"/>
+        </w:rPr>
+        <w:t>Display Image’</w:t>
+      </w:r>
+      <w:r>
+        <w:rPr>
+          <w:rFonts w:ascii="Calibri" w:hAnsi="Calibri" w:cs="Calibri"/>
+          <w:lang w:val="tr"/>
+        </w:rPr>
+        <w:t xml:space="preserve"> button.</w:t>
+      </w:r>
+    </w:p>
+    <w:p>
+      <w:pPr>
+        <w:pStyle w:val="ListParagraph"/>
+        <w:numPr>
+          <w:ilvl w:val="0"/>
+          <w:numId w:val="83"/>
+        </w:numPr>
+        <w:autoSpaceDE w:val="0"/>
+        <w:autoSpaceDN w:val="0"/>
+        <w:adjustRightInd w:val="0"/>
+        <w:spacing w:after="200" w:line="276" w:lineRule="auto"/>
+        <w:rPr>
+          <w:rFonts w:ascii="Calibri" w:hAnsi="Calibri" w:cs="Calibri"/>
+          <w:lang w:val="tr"/>
+        </w:rPr>
+      </w:pPr>
+      <w:r>
+        <w:rPr>
+          <w:rFonts w:ascii="Calibri" w:hAnsi="Calibri" w:cs="Calibri"/>
+          <w:lang w:val="tr"/>
+        </w:rPr>
+        <w:t>The system locates the image file associated with the visit ID</w:t>
+      </w:r>
+      <w:r>
+        <w:rPr>
+          <w:rFonts w:ascii="Calibri" w:hAnsi="Calibri" w:cs="Calibri"/>
+          <w:lang w:val="tr"/>
+        </w:rPr>
+        <w:t>.</w:t>
+      </w:r>
+    </w:p>
+    <w:p>
+      <w:pPr>
+        <w:pStyle w:val="ListParagraph"/>
+        <w:numPr>
+          <w:ilvl w:val="0"/>
+          <w:numId w:val="83"/>
+        </w:numPr>
+        <w:autoSpaceDE w:val="0"/>
+        <w:autoSpaceDN w:val="0"/>
+        <w:adjustRightInd w:val="0"/>
+        <w:spacing w:after="200" w:line="276" w:lineRule="auto"/>
+        <w:rPr>
+          <w:rFonts w:ascii="Calibri" w:hAnsi="Calibri" w:cs="Calibri"/>
+          <w:lang w:val="tr"/>
+        </w:rPr>
+      </w:pPr>
+      <w:r>
+        <w:rPr>
+          <w:rFonts w:ascii="Calibri" w:hAnsi="Calibri" w:cs="Calibri"/>
+          <w:lang w:val="tr"/>
+        </w:rPr>
+        <w:t>The system displays the image in the GUI</w:t>
+      </w:r>
+      <w:r>
+        <w:rPr>
+          <w:rFonts w:ascii="Calibri" w:hAnsi="Calibri" w:cs="Calibri"/>
+          <w:lang w:val="tr"/>
+        </w:rPr>
+        <w:t>.</w:t>
+      </w:r>
+    </w:p>
+    <w:p>
+      <w:pPr>
+        <w:pStyle w:val="ListParagraph"/>
+        <w:numPr>
+          <w:ilvl w:val="0"/>
+          <w:numId w:val="61"/>
+        </w:numPr>
+        <w:autoSpaceDE w:val="0"/>
+        <w:autoSpaceDN w:val="0"/>
+        <w:adjustRightInd w:val="0"/>
+        <w:spacing w:after="200" w:line="276" w:lineRule="auto"/>
+        <w:rPr>
+          <w:rFonts w:ascii="Calibri" w:hAnsi="Calibri" w:cs="Calibri"/>
+          <w:lang w:val="tr"/>
+        </w:rPr>
+      </w:pPr>
+      <w:r>
+        <w:rPr>
+          <w:rFonts w:ascii="Calibri" w:hAnsi="Calibri" w:cs="Calibri"/>
+          <w:b/>
+          <w:bCs/>
+          <w:lang w:val="tr"/>
+        </w:rPr>
+        <w:t>Postconditions:</w:t>
+      </w:r>
+      <w:r>
+        <w:rPr>
+          <w:rFonts w:ascii="Calibri" w:hAnsi="Calibri" w:cs="Calibri"/>
+          <w:lang w:val="tr"/>
+        </w:rPr>
+        <w:t xml:space="preserve"> T</w:t>
+      </w:r>
+      <w:r>
+        <w:rPr>
+          <w:rFonts w:ascii="Calibri" w:hAnsi="Calibri" w:cs="Calibri"/>
+          <w:lang w:val="tr"/>
+        </w:rPr>
+        <w:t>he image corresponding to the specified visit ID is displayed to the user.</w:t>
+      </w:r>
+    </w:p>
+    <w:p>
+      <w:pPr>
+        <w:pStyle w:val="ListParagraph"/>
+        <w:numPr>
+          <w:ilvl w:val="0"/>
+          <w:numId w:val="61"/>
+        </w:numPr>
+        <w:autoSpaceDE w:val="0"/>
+        <w:autoSpaceDN w:val="0"/>
+        <w:adjustRightInd w:val="0"/>
+        <w:spacing w:after="200" w:line="276" w:lineRule="auto"/>
+        <w:rPr>
+          <w:rFonts w:ascii="Calibri" w:hAnsi="Calibri" w:cs="Calibri"/>
+          <w:lang w:val="tr"/>
+        </w:rPr>
+      </w:pPr>
+      <w:r>
+        <w:rPr>
+          <w:rFonts w:ascii="Calibri" w:hAnsi="Calibri" w:cs="Calibri"/>
+          <w:b/>
+          <w:bCs/>
+          <w:lang w:val="tr"/>
+        </w:rPr>
+        <w:t>Exceptions:</w:t>
+      </w:r>
+      <w:r>
+        <w:rPr>
+          <w:rFonts w:ascii="Calibri" w:hAnsi="Calibri" w:cs="Calibri"/>
+          <w:lang w:val="tr"/>
+        </w:rPr>
+        <w:t xml:space="preserve"> </w:t>
+      </w:r>
+      <w:r>
+        <w:rPr>
+          <w:rFonts w:ascii="Calibri" w:hAnsi="Calibri" w:cs="Calibri"/>
+          <w:lang w:val="tr"/>
+        </w:rPr>
+        <w:t xml:space="preserve">If there is no image associated with the visit ID, the system displays a </w:t>
+      </w:r>
+      <w:r>
+        <w:rPr>
+          <w:rFonts w:ascii="Calibri" w:hAnsi="Calibri" w:cs="Calibri"/>
+          <w:lang w:val="tr"/>
+        </w:rPr>
+        <w:t>question mark image.</w:t>
+      </w:r>
+    </w:p>
+    <w:p>
+      <w:pPr>
+        <w:autoSpaceDE w:val="0"/>
+        <w:autoSpaceDN w:val="0"/>
+        <w:adjustRightInd w:val="0"/>
+        <w:spacing w:after="200" w:line="276" w:lineRule="auto"/>
+        <w:rPr>
+          <w:rFonts w:ascii="Calibri" w:hAnsi="Calibri" w:cs="Calibri"/>
+          <w:b/>
+          <w:bCs/>
+          <w:lang w:val="tr"/>
+        </w:rPr>
+      </w:pPr>
+      <w:r>
+        <w:rPr>
+          <w:rFonts w:ascii="Calibri" w:hAnsi="Calibri" w:cs="Calibri"/>
+          <w:b/>
+          <w:bCs/>
+          <w:lang w:val="tr"/>
+        </w:rPr>
+        <w:t>1</w:t>
+      </w:r>
+      <w:r>
+        <w:rPr>
+          <w:rFonts w:ascii="Calibri" w:hAnsi="Calibri" w:cs="Calibri"/>
+          <w:b/>
+          <w:bCs/>
+          <w:lang w:val="tr"/>
+        </w:rPr>
+        <w:t xml:space="preserve">. Use Case: </w:t>
+      </w:r>
+      <w:r>
+        <w:rPr>
+          <w:rFonts w:ascii="Calibri" w:hAnsi="Calibri" w:cs="Calibri"/>
+          <w:b/>
+          <w:bCs/>
+          <w:lang w:val="tr"/>
+        </w:rPr>
+        <w:t>Log In</w:t>
+      </w:r>
+    </w:p>
+    <w:p>
+      <w:pPr>
+        <w:pStyle w:val="ListParagraph"/>
+        <w:numPr>
+          <w:ilvl w:val="0"/>
+          <w:numId w:val="61"/>
+        </w:numPr>
+        <w:autoSpaceDE w:val="0"/>
+        <w:autoSpaceDN w:val="0"/>
+        <w:adjustRightInd w:val="0"/>
+        <w:spacing w:after="200" w:line="276" w:lineRule="auto"/>
+        <w:rPr>
+          <w:rFonts w:ascii="Calibri" w:hAnsi="Calibri" w:cs="Calibri"/>
+          <w:lang w:val="tr"/>
+        </w:rPr>
+      </w:pPr>
+      <w:r>
+        <w:rPr>
+          <w:rFonts w:ascii="Calibri" w:hAnsi="Calibri" w:cs="Calibri"/>
+          <w:b/>
+          <w:bCs/>
+          <w:lang w:val="tr"/>
+        </w:rPr>
+        <w:t>Participating Actors:</w:t>
+      </w:r>
+      <w:r>
+        <w:rPr>
+          <w:rFonts w:ascii="Calibri" w:hAnsi="Calibri" w:cs="Calibri"/>
+          <w:lang w:val="tr"/>
+        </w:rPr>
+        <w:t xml:space="preserve"> User</w:t>
+      </w:r>
+    </w:p>
+    <w:p>
+      <w:pPr>
+        <w:pStyle w:val="ListParagraph"/>
+        <w:numPr>
+          <w:ilvl w:val="0"/>
+          <w:numId w:val="61"/>
+        </w:numPr>
+        <w:autoSpaceDE w:val="0"/>
+        <w:autoSpaceDN w:val="0"/>
+        <w:adjustRightInd w:val="0"/>
+        <w:spacing w:after="200" w:line="276" w:lineRule="auto"/>
+        <w:rPr>
+          <w:rFonts w:ascii="Calibri" w:hAnsi="Calibri" w:cs="Calibri"/>
+          <w:lang w:val="tr"/>
+        </w:rPr>
+      </w:pPr>
+      <w:r>
+        <w:rPr>
+          <w:rFonts w:ascii="Calibri" w:hAnsi="Calibri" w:cs="Calibri"/>
+          <w:b/>
+          <w:bCs/>
+          <w:lang w:val="tr"/>
+        </w:rPr>
+        <w:t>Description:</w:t>
+      </w:r>
+      <w:r>
+        <w:rPr>
+          <w:rFonts w:ascii="Calibri" w:hAnsi="Calibri" w:cs="Calibri"/>
+          <w:lang w:val="tr"/>
+        </w:rPr>
+        <w:t xml:space="preserve"> </w:t>
+      </w:r>
+      <w:r>
+        <w:rPr>
+          <w:rFonts w:ascii="Calibri" w:hAnsi="Calibri" w:cs="Calibri"/>
+          <w:lang w:val="tr"/>
+        </w:rPr>
+        <w:t>The user logs into the system using their username and password.</w:t>
+      </w:r>
+    </w:p>
+    <w:p>
+      <w:pPr>
+        <w:pStyle w:val="ListParagraph"/>
+        <w:numPr>
+          <w:ilvl w:val="0"/>
+          <w:numId w:val="61"/>
+        </w:numPr>
+        <w:autoSpaceDE w:val="0"/>
+        <w:autoSpaceDN w:val="0"/>
+        <w:adjustRightInd w:val="0"/>
+        <w:spacing w:after="200" w:line="276" w:lineRule="auto"/>
+        <w:rPr>
+          <w:rFonts w:ascii="Calibri" w:hAnsi="Calibri" w:cs="Calibri"/>
+          <w:lang w:val="tr"/>
+        </w:rPr>
+      </w:pPr>
+      <w:r>
+        <w:rPr>
+          <w:rFonts w:ascii="Calibri" w:hAnsi="Calibri" w:cs="Calibri"/>
+          <w:b/>
+          <w:bCs/>
+          <w:lang w:val="tr"/>
+        </w:rPr>
+        <w:t>Trigger:</w:t>
+      </w:r>
+      <w:r>
+        <w:rPr>
+          <w:rFonts w:ascii="Calibri" w:hAnsi="Calibri" w:cs="Calibri"/>
+          <w:lang w:val="tr"/>
+        </w:rPr>
+        <w:t xml:space="preserve"> </w:t>
+      </w:r>
+      <w:r>
+        <w:rPr>
+          <w:rFonts w:ascii="Calibri" w:hAnsi="Calibri" w:cs="Calibri"/>
+          <w:lang w:val="tr"/>
+        </w:rPr>
+        <w:t>The user wants to access the application's functionalities.</w:t>
+      </w:r>
+    </w:p>
+    <w:p>
+      <w:pPr>
+        <w:pStyle w:val="ListParagraph"/>
+        <w:numPr>
+          <w:ilvl w:val="0"/>
+          <w:numId w:val="61"/>
+        </w:numPr>
+        <w:autoSpaceDE w:val="0"/>
+        <w:autoSpaceDN w:val="0"/>
+        <w:adjustRightInd w:val="0"/>
+        <w:spacing w:after="200" w:line="276" w:lineRule="auto"/>
+        <w:rPr>
+          <w:rFonts w:ascii="Calibri" w:hAnsi="Calibri" w:cs="Calibri"/>
+          <w:lang w:val="tr"/>
+        </w:rPr>
+      </w:pPr>
+      <w:r>
+        <w:rPr>
+          <w:rFonts w:ascii="Calibri" w:hAnsi="Calibri" w:cs="Calibri"/>
+          <w:b/>
+          <w:bCs/>
+          <w:lang w:val="tr"/>
+        </w:rPr>
+        <w:t>Preconditions:</w:t>
+      </w:r>
+      <w:r>
+        <w:rPr>
+          <w:rFonts w:ascii="Calibri" w:hAnsi="Calibri" w:cs="Calibri"/>
+          <w:lang w:val="tr"/>
+        </w:rPr>
+        <w:t xml:space="preserve"> </w:t>
+      </w:r>
+      <w:r>
+        <w:rPr>
+          <w:rFonts w:ascii="Calibri" w:hAnsi="Calibri" w:cs="Calibri"/>
+          <w:lang w:val="tr"/>
+        </w:rPr>
+        <w:t>The user's information must be registered in the database</w:t>
+      </w:r>
+      <w:r>
+        <w:rPr>
+          <w:rFonts w:ascii="Calibri" w:hAnsi="Calibri" w:cs="Calibri"/>
+          <w:lang w:val="tr"/>
+        </w:rPr>
+        <w:t>.</w:t>
+      </w:r>
+    </w:p>
+    <w:p>
+      <w:pPr>
+        <w:autoSpaceDE w:val="0"/>
+        <w:autoSpaceDN w:val="0"/>
+        <w:adjustRightInd w:val="0"/>
+        <w:spacing w:after="200" w:line="276" w:lineRule="auto"/>
+        <w:rPr>
+          <w:rFonts w:ascii="Calibri" w:hAnsi="Calibri" w:cs="Calibri"/>
+          <w:b/>
+          <w:bCs/>
+          <w:lang w:val="tr"/>
+        </w:rPr>
+      </w:pPr>
+      <w:r>
+        <w:rPr>
+          <w:rFonts w:ascii="Calibri" w:hAnsi="Calibri" w:cs="Calibri"/>
+          <w:b/>
+          <w:bCs/>
+          <w:lang w:val="tr"/>
+        </w:rPr>
+        <w:t>2</w:t>
+      </w:r>
+      <w:r>
+        <w:rPr>
+          <w:rFonts w:ascii="Calibri" w:hAnsi="Calibri" w:cs="Calibri"/>
+          <w:b/>
+          <w:bCs/>
+          <w:lang w:val="tr"/>
+        </w:rPr>
+        <w:t xml:space="preserve">. Use Case: </w:t>
+      </w:r>
+      <w:r>
+        <w:rPr>
+          <w:rFonts w:ascii="Calibri" w:hAnsi="Calibri" w:cs="Calibri"/>
+          <w:b/>
+          <w:bCs/>
+          <w:lang w:val="tr"/>
+        </w:rPr>
+        <w:t>Delete</w:t>
+      </w:r>
+      <w:r>
+        <w:rPr>
+          <w:rFonts w:ascii="Calibri" w:hAnsi="Calibri" w:cs="Calibri"/>
+          <w:b/>
+          <w:bCs/>
+          <w:lang w:val="tr"/>
+        </w:rPr>
+        <w:t xml:space="preserve"> </w:t>
+      </w:r>
+      <w:r>
+        <w:rPr>
+          <w:rFonts w:ascii="Calibri" w:hAnsi="Calibri" w:cs="Calibri"/>
+          <w:b/>
+          <w:bCs/>
+          <w:lang w:val="tr"/>
+        </w:rPr>
+        <w:t>Visit</w:t>
+      </w:r>
+    </w:p>
+    <w:p>
+      <w:pPr>
+        <w:pStyle w:val="ListParagraph"/>
+        <w:numPr>
+          <w:ilvl w:val="0"/>
+          <w:numId w:val="61"/>
+        </w:numPr>
+        <w:autoSpaceDE w:val="0"/>
+        <w:autoSpaceDN w:val="0"/>
+        <w:adjustRightInd w:val="0"/>
+        <w:spacing w:after="200" w:line="276" w:lineRule="auto"/>
+        <w:rPr>
+          <w:rFonts w:ascii="Calibri" w:hAnsi="Calibri" w:cs="Calibri"/>
+          <w:lang w:val="tr"/>
+        </w:rPr>
+      </w:pPr>
+      <w:r>
+        <w:rPr>
+          <w:rFonts w:ascii="Calibri" w:hAnsi="Calibri" w:cs="Calibri"/>
+          <w:b/>
+          <w:bCs/>
+          <w:lang w:val="tr"/>
+        </w:rPr>
+        <w:t>Participating Actors:</w:t>
+      </w:r>
+      <w:r>
+        <w:rPr>
+          <w:rFonts w:ascii="Calibri" w:hAnsi="Calibri" w:cs="Calibri"/>
+          <w:lang w:val="tr"/>
+        </w:rPr>
+        <w:t xml:space="preserve"> User</w:t>
+      </w:r>
+    </w:p>
+    <w:p>
+      <w:pPr>
+        <w:pStyle w:val="ListParagraph"/>
+        <w:numPr>
+          <w:ilvl w:val="0"/>
+          <w:numId w:val="61"/>
+        </w:numPr>
+        <w:autoSpaceDE w:val="0"/>
+        <w:autoSpaceDN w:val="0"/>
+        <w:adjustRightInd w:val="0"/>
+        <w:spacing w:after="200" w:line="276" w:lineRule="auto"/>
+        <w:rPr>
+          <w:rFonts w:ascii="Calibri" w:hAnsi="Calibri" w:cs="Calibri"/>
+          <w:lang w:val="tr"/>
+        </w:rPr>
+      </w:pPr>
+      <w:r>
+        <w:rPr>
+          <w:rFonts w:ascii="Calibri" w:hAnsi="Calibri" w:cs="Calibri"/>
+          <w:b/>
+          <w:bCs/>
+          <w:lang w:val="tr"/>
+        </w:rPr>
+        <w:lastRenderedPageBreak/>
+        <w:t>Description:</w:t>
+      </w:r>
+      <w:r>
+        <w:rPr>
+          <w:rFonts w:ascii="Calibri" w:hAnsi="Calibri" w:cs="Calibri"/>
+          <w:lang w:val="tr"/>
+        </w:rPr>
+        <w:t xml:space="preserve"> </w:t>
+      </w:r>
+      <w:r>
+        <w:rPr>
+          <w:rFonts w:ascii="Calibri" w:hAnsi="Calibri" w:cs="Calibri"/>
+          <w:lang w:val="tr"/>
+        </w:rPr>
+        <w:t xml:space="preserve">The user </w:t>
+      </w:r>
+      <w:r>
+        <w:rPr>
+          <w:rFonts w:ascii="Calibri" w:hAnsi="Calibri" w:cs="Calibri"/>
+          <w:lang w:val="tr"/>
+        </w:rPr>
+        <w:t>deletes a visit from the databse.</w:t>
+      </w:r>
+    </w:p>
+    <w:p>
+      <w:pPr>
+        <w:pStyle w:val="ListParagraph"/>
+        <w:numPr>
+          <w:ilvl w:val="0"/>
+          <w:numId w:val="61"/>
+        </w:numPr>
+        <w:autoSpaceDE w:val="0"/>
+        <w:autoSpaceDN w:val="0"/>
+        <w:adjustRightInd w:val="0"/>
+        <w:spacing w:after="200" w:line="276" w:lineRule="auto"/>
+        <w:rPr>
+          <w:rFonts w:ascii="Calibri" w:hAnsi="Calibri" w:cs="Calibri"/>
+          <w:lang w:val="tr"/>
+        </w:rPr>
+      </w:pPr>
+      <w:r>
+        <w:rPr>
+          <w:rFonts w:ascii="Calibri" w:hAnsi="Calibri" w:cs="Calibri"/>
+          <w:b/>
+          <w:bCs/>
+          <w:lang w:val="tr"/>
+        </w:rPr>
+        <w:t>Trigger:</w:t>
+      </w:r>
+      <w:r>
+        <w:rPr>
+          <w:rFonts w:ascii="Calibri" w:hAnsi="Calibri" w:cs="Calibri"/>
+          <w:lang w:val="tr"/>
+        </w:rPr>
+        <w:t xml:space="preserve"> </w:t>
+      </w:r>
+      <w:r>
+        <w:rPr>
+          <w:rFonts w:ascii="Calibri" w:hAnsi="Calibri" w:cs="Calibri"/>
+          <w:lang w:val="tr"/>
+        </w:rPr>
+        <w:t xml:space="preserve">The user </w:t>
+      </w:r>
+      <w:r>
+        <w:rPr>
+          <w:rFonts w:ascii="Calibri" w:hAnsi="Calibri" w:cs="Calibri"/>
+          <w:lang w:val="tr"/>
+        </w:rPr>
+        <w:t>decides to remove visit.</w:t>
+      </w:r>
+    </w:p>
+    <w:p>
+      <w:pPr>
+        <w:pStyle w:val="ListParagraph"/>
+        <w:numPr>
+          <w:ilvl w:val="0"/>
+          <w:numId w:val="61"/>
+        </w:numPr>
+        <w:autoSpaceDE w:val="0"/>
+        <w:autoSpaceDN w:val="0"/>
+        <w:adjustRightInd w:val="0"/>
+        <w:spacing w:after="200" w:line="276" w:lineRule="auto"/>
+        <w:rPr>
+          <w:rFonts w:ascii="Calibri" w:hAnsi="Calibri" w:cs="Calibri"/>
+          <w:lang w:val="tr"/>
+        </w:rPr>
+      </w:pPr>
+      <w:r>
+        <w:rPr>
+          <w:rFonts w:ascii="Calibri" w:hAnsi="Calibri" w:cs="Calibri"/>
+          <w:b/>
+          <w:bCs/>
+          <w:lang w:val="tr"/>
+        </w:rPr>
+        <w:t>Preconditions:</w:t>
+      </w:r>
+      <w:r>
+        <w:rPr>
+          <w:rFonts w:ascii="Calibri" w:hAnsi="Calibri" w:cs="Calibri"/>
+          <w:lang w:val="tr"/>
+        </w:rPr>
+        <w:t xml:space="preserve"> </w:t>
+      </w:r>
+      <w:r>
+        <w:rPr>
+          <w:rFonts w:ascii="Calibri" w:hAnsi="Calibri" w:cs="Calibri"/>
+          <w:lang w:val="tr"/>
+        </w:rPr>
+        <w:t xml:space="preserve">The user's </w:t>
+      </w:r>
+      <w:r>
+        <w:rPr>
+          <w:rFonts w:ascii="Calibri" w:hAnsi="Calibri" w:cs="Calibri"/>
+          <w:lang w:val="tr"/>
+        </w:rPr>
+        <w:t>must be logged in the application and have at least one visit logged.</w:t>
+      </w:r>
+    </w:p>
+    <w:p>
+      <w:pPr>
+        <w:autoSpaceDE w:val="0"/>
+        <w:autoSpaceDN w:val="0"/>
+        <w:adjustRightInd w:val="0"/>
+        <w:spacing w:after="200" w:line="276" w:lineRule="auto"/>
+        <w:rPr>
+          <w:rFonts w:ascii="Calibri" w:hAnsi="Calibri" w:cs="Calibri"/>
+          <w:b/>
+          <w:bCs/>
+          <w:lang w:val="tr"/>
+        </w:rPr>
+      </w:pPr>
+      <w:r>
+        <w:rPr>
+          <w:rFonts w:ascii="Calibri" w:hAnsi="Calibri" w:cs="Calibri"/>
+          <w:b/>
+          <w:bCs/>
+          <w:lang w:val="tr"/>
+        </w:rPr>
+        <w:t>3</w:t>
+      </w:r>
+      <w:r>
+        <w:rPr>
+          <w:rFonts w:ascii="Calibri" w:hAnsi="Calibri" w:cs="Calibri"/>
+          <w:b/>
+          <w:bCs/>
+          <w:lang w:val="tr"/>
+        </w:rPr>
+        <w:t xml:space="preserve">. Use Case: </w:t>
+      </w:r>
+      <w:r>
+        <w:rPr>
+          <w:rFonts w:ascii="Calibri" w:hAnsi="Calibri" w:cs="Calibri"/>
+          <w:b/>
+          <w:bCs/>
+          <w:lang w:val="tr"/>
+        </w:rPr>
+        <w:t>View Visits by Year</w:t>
+      </w:r>
+    </w:p>
+    <w:p>
+      <w:pPr>
+        <w:pStyle w:val="ListParagraph"/>
+        <w:numPr>
+          <w:ilvl w:val="0"/>
+          <w:numId w:val="61"/>
+        </w:numPr>
+        <w:autoSpaceDE w:val="0"/>
+        <w:autoSpaceDN w:val="0"/>
+        <w:adjustRightInd w:val="0"/>
+        <w:spacing w:after="200" w:line="276" w:lineRule="auto"/>
+        <w:rPr>
+          <w:rFonts w:ascii="Calibri" w:hAnsi="Calibri" w:cs="Calibri"/>
+          <w:lang w:val="tr"/>
+        </w:rPr>
+      </w:pPr>
+      <w:r>
+        <w:rPr>
+          <w:rFonts w:ascii="Calibri" w:hAnsi="Calibri" w:cs="Calibri"/>
+          <w:b/>
+          <w:bCs/>
+          <w:lang w:val="tr"/>
+        </w:rPr>
+        <w:t>Participating Actors:</w:t>
+      </w:r>
+      <w:r>
+        <w:rPr>
+          <w:rFonts w:ascii="Calibri" w:hAnsi="Calibri" w:cs="Calibri"/>
+          <w:lang w:val="tr"/>
+        </w:rPr>
+        <w:t xml:space="preserve"> User</w:t>
+      </w:r>
+    </w:p>
+    <w:p>
+      <w:pPr>
+        <w:pStyle w:val="ListParagraph"/>
+        <w:numPr>
+          <w:ilvl w:val="0"/>
+          <w:numId w:val="61"/>
+        </w:numPr>
+        <w:autoSpaceDE w:val="0"/>
+        <w:autoSpaceDN w:val="0"/>
+        <w:adjustRightInd w:val="0"/>
+        <w:spacing w:after="200" w:line="276" w:lineRule="auto"/>
+        <w:rPr>
+          <w:rFonts w:ascii="Calibri" w:hAnsi="Calibri" w:cs="Calibri"/>
+          <w:lang w:val="tr"/>
+        </w:rPr>
+      </w:pPr>
+      <w:r>
+        <w:rPr>
+          <w:rFonts w:ascii="Calibri" w:hAnsi="Calibri" w:cs="Calibri"/>
+          <w:b/>
+          <w:bCs/>
+          <w:lang w:val="tr"/>
+        </w:rPr>
+        <w:t>Description:</w:t>
+      </w:r>
+      <w:r>
+        <w:rPr>
+          <w:rFonts w:ascii="Calibri" w:hAnsi="Calibri" w:cs="Calibri"/>
+          <w:lang w:val="tr"/>
+        </w:rPr>
+        <w:t xml:space="preserve"> </w:t>
+      </w:r>
+      <w:r>
+        <w:rPr>
+          <w:rFonts w:ascii="Calibri" w:hAnsi="Calibri" w:cs="Calibri"/>
+          <w:lang w:val="tr"/>
+        </w:rPr>
+        <w:t xml:space="preserve">The user </w:t>
+      </w:r>
+      <w:r>
+        <w:rPr>
+          <w:rFonts w:ascii="Calibri" w:hAnsi="Calibri" w:cs="Calibri"/>
+          <w:lang w:val="tr"/>
+        </w:rPr>
+        <w:t>views all visits made in a spesific year.</w:t>
+      </w:r>
+    </w:p>
+    <w:p>
+      <w:pPr>
+        <w:pStyle w:val="ListParagraph"/>
+        <w:numPr>
+          <w:ilvl w:val="0"/>
+          <w:numId w:val="61"/>
+        </w:numPr>
+        <w:autoSpaceDE w:val="0"/>
+        <w:autoSpaceDN w:val="0"/>
+        <w:adjustRightInd w:val="0"/>
+        <w:spacing w:after="200" w:line="276" w:lineRule="auto"/>
+        <w:rPr>
+          <w:rFonts w:ascii="Calibri" w:hAnsi="Calibri" w:cs="Calibri"/>
+          <w:lang w:val="tr"/>
+        </w:rPr>
+      </w:pPr>
+      <w:r>
+        <w:rPr>
+          <w:rFonts w:ascii="Calibri" w:hAnsi="Calibri" w:cs="Calibri"/>
+          <w:b/>
+          <w:bCs/>
+          <w:lang w:val="tr"/>
+        </w:rPr>
+        <w:t>Trigger:</w:t>
+      </w:r>
+      <w:r>
+        <w:rPr>
+          <w:rFonts w:ascii="Calibri" w:hAnsi="Calibri" w:cs="Calibri"/>
+          <w:lang w:val="tr"/>
+        </w:rPr>
+        <w:t xml:space="preserve"> </w:t>
+      </w:r>
+      <w:r>
+        <w:rPr>
+          <w:rFonts w:ascii="Calibri" w:hAnsi="Calibri" w:cs="Calibri"/>
+          <w:lang w:val="tr"/>
+        </w:rPr>
+        <w:t xml:space="preserve">The user wants to </w:t>
+      </w:r>
+      <w:r>
+        <w:rPr>
+          <w:rFonts w:ascii="Calibri" w:hAnsi="Calibri" w:cs="Calibri"/>
+          <w:lang w:val="tr"/>
+        </w:rPr>
+        <w:t>see visits from a spesific year</w:t>
+      </w:r>
+      <w:r>
+        <w:rPr>
+          <w:rFonts w:ascii="Calibri" w:hAnsi="Calibri" w:cs="Calibri"/>
+          <w:lang w:val="tr"/>
+        </w:rPr>
+        <w:t>.</w:t>
+      </w:r>
+    </w:p>
+    <w:p>
+      <w:pPr>
+        <w:pStyle w:val="ListParagraph"/>
+        <w:numPr>
+          <w:ilvl w:val="0"/>
+          <w:numId w:val="61"/>
+        </w:numPr>
+        <w:autoSpaceDE w:val="0"/>
+        <w:autoSpaceDN w:val="0"/>
+        <w:adjustRightInd w:val="0"/>
+        <w:spacing w:after="200" w:line="276" w:lineRule="auto"/>
+        <w:rPr>
+          <w:rFonts w:ascii="Calibri" w:hAnsi="Calibri" w:cs="Calibri"/>
+          <w:lang w:val="tr"/>
+        </w:rPr>
+      </w:pPr>
+      <w:r>
+        <w:rPr>
+          <w:rFonts w:ascii="Calibri" w:hAnsi="Calibri" w:cs="Calibri"/>
+          <w:b/>
+          <w:bCs/>
+          <w:lang w:val="tr"/>
+        </w:rPr>
+        <w:t>Preconditions:</w:t>
+      </w:r>
+      <w:r>
+        <w:rPr>
+          <w:rFonts w:ascii="Calibri" w:hAnsi="Calibri" w:cs="Calibri"/>
+          <w:lang w:val="tr"/>
+        </w:rPr>
+        <w:t xml:space="preserve"> </w:t>
+      </w:r>
+      <w:r>
+        <w:rPr>
+          <w:rFonts w:ascii="Calibri" w:hAnsi="Calibri" w:cs="Calibri"/>
+          <w:lang w:val="tr"/>
+        </w:rPr>
+        <w:t xml:space="preserve">The user's </w:t>
+      </w:r>
+      <w:r>
+        <w:rPr>
+          <w:rFonts w:ascii="Calibri" w:hAnsi="Calibri" w:cs="Calibri"/>
+          <w:lang w:val="tr"/>
+        </w:rPr>
+        <w:t>must be logged in the application and have at least one visit logged</w:t>
+      </w:r>
+      <w:r>
+        <w:rPr>
+          <w:rFonts w:ascii="Calibri" w:hAnsi="Calibri" w:cs="Calibri"/>
+          <w:lang w:val="tr"/>
+        </w:rPr>
+        <w:t xml:space="preserve"> in the spesific year</w:t>
+      </w:r>
+      <w:r>
+        <w:rPr>
+          <w:rFonts w:ascii="Calibri" w:hAnsi="Calibri" w:cs="Calibri"/>
+          <w:lang w:val="tr"/>
+        </w:rPr>
+        <w:t>.</w:t>
+      </w:r>
+    </w:p>
+    <w:p>
+      <w:pPr>
+        <w:autoSpaceDE w:val="0"/>
+        <w:autoSpaceDN w:val="0"/>
+        <w:adjustRightInd w:val="0"/>
+        <w:spacing w:after="200" w:line="276" w:lineRule="auto"/>
+        <w:rPr>
+          <w:rFonts w:ascii="Calibri" w:hAnsi="Calibri" w:cs="Calibri"/>
+          <w:b/>
+          <w:bCs/>
+          <w:lang w:val="tr"/>
+        </w:rPr>
+      </w:pPr>
+      <w:r>
+        <w:rPr>
+          <w:rFonts w:ascii="Calibri" w:hAnsi="Calibri" w:cs="Calibri"/>
+          <w:b/>
+          <w:bCs/>
+          <w:lang w:val="tr"/>
+        </w:rPr>
+        <w:t>4</w:t>
+      </w:r>
+      <w:r>
+        <w:rPr>
+          <w:rFonts w:ascii="Calibri" w:hAnsi="Calibri" w:cs="Calibri"/>
+          <w:b/>
+          <w:bCs/>
+          <w:lang w:val="tr"/>
+        </w:rPr>
+        <w:t xml:space="preserve">. Use Case: </w:t>
+      </w:r>
+      <w:r>
+        <w:rPr>
+          <w:rFonts w:ascii="Calibri" w:hAnsi="Calibri" w:cs="Calibri"/>
+          <w:b/>
+          <w:bCs/>
+          <w:lang w:val="tr"/>
+        </w:rPr>
+        <w:t>View Visits by Spring Season</w:t>
+      </w:r>
+    </w:p>
+    <w:p>
+      <w:pPr>
+        <w:pStyle w:val="ListParagraph"/>
+        <w:numPr>
+          <w:ilvl w:val="0"/>
+          <w:numId w:val="61"/>
+        </w:numPr>
+        <w:autoSpaceDE w:val="0"/>
+        <w:autoSpaceDN w:val="0"/>
+        <w:adjustRightInd w:val="0"/>
+        <w:spacing w:after="200" w:line="276" w:lineRule="auto"/>
+        <w:rPr>
+          <w:rFonts w:ascii="Calibri" w:hAnsi="Calibri" w:cs="Calibri"/>
+          <w:lang w:val="tr"/>
+        </w:rPr>
+      </w:pPr>
+      <w:r>
+        <w:rPr>
+          <w:rFonts w:ascii="Calibri" w:hAnsi="Calibri" w:cs="Calibri"/>
+          <w:b/>
+          <w:bCs/>
+          <w:lang w:val="tr"/>
+        </w:rPr>
+        <w:t>Participating Actors:</w:t>
+      </w:r>
+      <w:r>
+        <w:rPr>
+          <w:rFonts w:ascii="Calibri" w:hAnsi="Calibri" w:cs="Calibri"/>
+          <w:lang w:val="tr"/>
+        </w:rPr>
+        <w:t xml:space="preserve"> User</w:t>
+      </w:r>
+    </w:p>
+    <w:p>
+      <w:pPr>
+        <w:pStyle w:val="ListParagraph"/>
+        <w:numPr>
+          <w:ilvl w:val="0"/>
+          <w:numId w:val="61"/>
+        </w:numPr>
+        <w:autoSpaceDE w:val="0"/>
+        <w:autoSpaceDN w:val="0"/>
+        <w:adjustRightInd w:val="0"/>
+        <w:spacing w:after="200" w:line="276" w:lineRule="auto"/>
+        <w:rPr>
+          <w:rFonts w:ascii="Calibri" w:hAnsi="Calibri" w:cs="Calibri"/>
+          <w:lang w:val="tr"/>
+        </w:rPr>
+      </w:pPr>
+      <w:r>
+        <w:rPr>
+          <w:rFonts w:ascii="Calibri" w:hAnsi="Calibri" w:cs="Calibri"/>
+          <w:b/>
+          <w:bCs/>
+          <w:lang w:val="tr"/>
+        </w:rPr>
+        <w:t>Description:</w:t>
+      </w:r>
+      <w:r>
+        <w:rPr>
+          <w:rFonts w:ascii="Calibri" w:hAnsi="Calibri" w:cs="Calibri"/>
+          <w:lang w:val="tr"/>
+        </w:rPr>
+        <w:t xml:space="preserve"> </w:t>
+      </w:r>
+      <w:r>
+        <w:rPr>
+          <w:rFonts w:ascii="Calibri" w:hAnsi="Calibri" w:cs="Calibri"/>
+          <w:lang w:val="tr"/>
+        </w:rPr>
+        <w:t xml:space="preserve">The user </w:t>
+      </w:r>
+      <w:r>
+        <w:rPr>
+          <w:rFonts w:ascii="Calibri" w:hAnsi="Calibri" w:cs="Calibri"/>
+          <w:lang w:val="tr"/>
+        </w:rPr>
+        <w:t>views visits made only in spring as a list on the GUI.</w:t>
+      </w:r>
+    </w:p>
+    <w:p>
+      <w:pPr>
+        <w:pStyle w:val="ListParagraph"/>
+        <w:numPr>
+          <w:ilvl w:val="0"/>
+          <w:numId w:val="61"/>
+        </w:numPr>
+        <w:autoSpaceDE w:val="0"/>
+        <w:autoSpaceDN w:val="0"/>
+        <w:adjustRightInd w:val="0"/>
+        <w:spacing w:after="200" w:line="276" w:lineRule="auto"/>
+        <w:rPr>
+          <w:rFonts w:ascii="Calibri" w:hAnsi="Calibri" w:cs="Calibri"/>
+          <w:lang w:val="tr"/>
+        </w:rPr>
+      </w:pPr>
+      <w:r>
+        <w:rPr>
+          <w:rFonts w:ascii="Calibri" w:hAnsi="Calibri" w:cs="Calibri"/>
+          <w:b/>
+          <w:bCs/>
+          <w:lang w:val="tr"/>
+        </w:rPr>
+        <w:t>Trigger:</w:t>
+      </w:r>
+      <w:r>
+        <w:rPr>
+          <w:rFonts w:ascii="Calibri" w:hAnsi="Calibri" w:cs="Calibri"/>
+          <w:lang w:val="tr"/>
+        </w:rPr>
+        <w:t xml:space="preserve"> </w:t>
+      </w:r>
+      <w:r>
+        <w:rPr>
+          <w:rFonts w:ascii="Calibri" w:hAnsi="Calibri" w:cs="Calibri"/>
+          <w:lang w:val="tr"/>
+        </w:rPr>
+        <w:t>L</w:t>
+      </w:r>
+      <w:r>
+        <w:rPr>
+          <w:rFonts w:ascii="Calibri" w:hAnsi="Calibri" w:cs="Calibri"/>
+          <w:lang w:val="tr"/>
+        </w:rPr>
+        <w:t>ogin to the system</w:t>
+      </w:r>
+      <w:r>
+        <w:rPr>
+          <w:rFonts w:ascii="Calibri" w:hAnsi="Calibri" w:cs="Calibri"/>
+          <w:lang w:val="tr"/>
+        </w:rPr>
+        <w:t>.</w:t>
+      </w:r>
+      <w:r>
+        <w:rPr>
+          <w:rFonts w:ascii="Calibri" w:hAnsi="Calibri" w:cs="Calibri"/>
+          <w:lang w:val="tr"/>
+        </w:rPr>
+        <w:t>.</w:t>
+      </w:r>
+    </w:p>
+    <w:p>
+      <w:pPr>
+        <w:pStyle w:val="ListParagraph"/>
+        <w:numPr>
+          <w:ilvl w:val="0"/>
+          <w:numId w:val="61"/>
+        </w:numPr>
+        <w:autoSpaceDE w:val="0"/>
+        <w:autoSpaceDN w:val="0"/>
+        <w:adjustRightInd w:val="0"/>
+        <w:spacing w:after="200" w:line="276" w:lineRule="auto"/>
+        <w:rPr>
+          <w:rFonts w:ascii="Calibri" w:hAnsi="Calibri" w:cs="Calibri"/>
+          <w:lang w:val="tr"/>
+        </w:rPr>
+      </w:pPr>
+      <w:r>
+        <w:rPr>
+          <w:rFonts w:ascii="Calibri" w:hAnsi="Calibri" w:cs="Calibri"/>
+          <w:b/>
+          <w:bCs/>
+          <w:lang w:val="tr"/>
+        </w:rPr>
+        <w:t>Preconditions:</w:t>
+      </w:r>
+      <w:r>
+        <w:rPr>
+          <w:rFonts w:ascii="Calibri" w:hAnsi="Calibri" w:cs="Calibri"/>
+          <w:lang w:val="tr"/>
+        </w:rPr>
+        <w:t xml:space="preserve"> </w:t>
+      </w:r>
+      <w:r>
+        <w:rPr>
+          <w:rFonts w:ascii="Calibri" w:hAnsi="Calibri" w:cs="Calibri"/>
+          <w:lang w:val="tr"/>
+        </w:rPr>
+        <w:t xml:space="preserve">The user's </w:t>
+      </w:r>
+      <w:r>
+        <w:rPr>
+          <w:rFonts w:ascii="Calibri" w:hAnsi="Calibri" w:cs="Calibri"/>
+          <w:lang w:val="tr"/>
+        </w:rPr>
+        <w:t xml:space="preserve">must be logged in the application and have at least one visit logged in the </w:t>
+      </w:r>
+      <w:r>
+        <w:rPr>
+          <w:rFonts w:ascii="Calibri" w:hAnsi="Calibri" w:cs="Calibri"/>
+          <w:lang w:val="tr"/>
+        </w:rPr>
+        <w:t>spring</w:t>
+      </w:r>
+      <w:r>
+        <w:rPr>
+          <w:rFonts w:ascii="Calibri" w:hAnsi="Calibri" w:cs="Calibri"/>
+          <w:lang w:val="tr"/>
+        </w:rPr>
+        <w:t xml:space="preserve"> </w:t>
+      </w:r>
+      <w:r>
+        <w:rPr>
+          <w:rFonts w:ascii="Calibri" w:hAnsi="Calibri" w:cs="Calibri"/>
+          <w:lang w:val="tr"/>
+        </w:rPr>
+        <w:t>season</w:t>
+      </w:r>
+      <w:r>
+        <w:rPr>
+          <w:rFonts w:ascii="Calibri" w:hAnsi="Calibri" w:cs="Calibri"/>
+          <w:lang w:val="tr"/>
+        </w:rPr>
+        <w:t>.</w:t>
+      </w:r>
+    </w:p>
+    <w:p>
+      <w:pPr>
+        <w:autoSpaceDE w:val="0"/>
+        <w:autoSpaceDN w:val="0"/>
+        <w:adjustRightInd w:val="0"/>
+        <w:spacing w:after="200" w:line="276" w:lineRule="auto"/>
+        <w:rPr>
+          <w:rFonts w:ascii="Calibri" w:hAnsi="Calibri" w:cs="Calibri"/>
+          <w:b/>
+          <w:bCs/>
+          <w:lang w:val="tr"/>
+        </w:rPr>
+      </w:pPr>
+      <w:r>
+        <w:rPr>
+          <w:rFonts w:ascii="Calibri" w:hAnsi="Calibri" w:cs="Calibri"/>
+          <w:b/>
+          <w:bCs/>
+          <w:lang w:val="tr"/>
+        </w:rPr>
+        <w:t>5</w:t>
+      </w:r>
+      <w:r>
+        <w:rPr>
+          <w:rFonts w:ascii="Calibri" w:hAnsi="Calibri" w:cs="Calibri"/>
+          <w:b/>
+          <w:bCs/>
+          <w:lang w:val="tr"/>
+        </w:rPr>
+        <w:t xml:space="preserve">. Use Case: </w:t>
+      </w:r>
+      <w:r>
+        <w:rPr>
+          <w:rFonts w:ascii="Calibri" w:hAnsi="Calibri" w:cs="Calibri"/>
+          <w:b/>
+          <w:bCs/>
+          <w:lang w:val="tr"/>
+        </w:rPr>
+        <w:t xml:space="preserve">View Visits by </w:t>
+      </w:r>
+      <w:r>
+        <w:rPr>
+          <w:rFonts w:ascii="Calibri" w:hAnsi="Calibri" w:cs="Calibri"/>
+          <w:b/>
+          <w:bCs/>
+          <w:lang w:val="tr"/>
+        </w:rPr>
+        <w:t>Food Best Feature</w:t>
+      </w:r>
+    </w:p>
+    <w:p>
+      <w:pPr>
+        <w:pStyle w:val="ListParagraph"/>
+        <w:numPr>
+          <w:ilvl w:val="0"/>
+          <w:numId w:val="61"/>
+        </w:numPr>
+        <w:autoSpaceDE w:val="0"/>
+        <w:autoSpaceDN w:val="0"/>
+        <w:adjustRightInd w:val="0"/>
+        <w:spacing w:after="200" w:line="276" w:lineRule="auto"/>
+        <w:rPr>
+          <w:rFonts w:ascii="Calibri" w:hAnsi="Calibri" w:cs="Calibri"/>
+          <w:lang w:val="tr"/>
+        </w:rPr>
+      </w:pPr>
+      <w:r>
+        <w:rPr>
+          <w:rFonts w:ascii="Calibri" w:hAnsi="Calibri" w:cs="Calibri"/>
+          <w:b/>
+          <w:bCs/>
+          <w:lang w:val="tr"/>
+        </w:rPr>
+        <w:t>Participating Actors:</w:t>
+      </w:r>
+      <w:r>
+        <w:rPr>
+          <w:rFonts w:ascii="Calibri" w:hAnsi="Calibri" w:cs="Calibri"/>
+          <w:lang w:val="tr"/>
+        </w:rPr>
+        <w:t xml:space="preserve"> User</w:t>
+      </w:r>
+    </w:p>
+    <w:p>
+      <w:pPr>
+        <w:pStyle w:val="ListParagraph"/>
+        <w:numPr>
+          <w:ilvl w:val="0"/>
+          <w:numId w:val="61"/>
+        </w:numPr>
+        <w:autoSpaceDE w:val="0"/>
+        <w:autoSpaceDN w:val="0"/>
+        <w:adjustRightInd w:val="0"/>
+        <w:spacing w:after="200" w:line="276" w:lineRule="auto"/>
+        <w:rPr>
+          <w:rFonts w:ascii="Calibri" w:hAnsi="Calibri" w:cs="Calibri"/>
+          <w:lang w:val="tr"/>
+        </w:rPr>
+      </w:pPr>
+      <w:r>
+        <w:rPr>
+          <w:rFonts w:ascii="Calibri" w:hAnsi="Calibri" w:cs="Calibri"/>
+          <w:b/>
+          <w:bCs/>
+          <w:lang w:val="tr"/>
+        </w:rPr>
+        <w:t>Description:</w:t>
+      </w:r>
+      <w:r>
+        <w:rPr>
+          <w:rFonts w:ascii="Calibri" w:hAnsi="Calibri" w:cs="Calibri"/>
+          <w:lang w:val="tr"/>
+        </w:rPr>
+        <w:t xml:space="preserve"> </w:t>
+      </w:r>
+      <w:r>
+        <w:rPr>
+          <w:rFonts w:ascii="Calibri" w:hAnsi="Calibri" w:cs="Calibri"/>
+          <w:lang w:val="tr"/>
+        </w:rPr>
+        <w:t>The user views country names whose best feature is food, sorted by rating</w:t>
+      </w:r>
+      <w:r>
+        <w:rPr>
+          <w:rFonts w:ascii="Calibri" w:hAnsi="Calibri" w:cs="Calibri"/>
+          <w:lang w:val="tr"/>
+        </w:rPr>
+        <w:t xml:space="preserve"> as a list on the GUI</w:t>
+      </w:r>
+      <w:r>
+        <w:rPr>
+          <w:rFonts w:ascii="Calibri" w:hAnsi="Calibri" w:cs="Calibri"/>
+          <w:lang w:val="tr"/>
+        </w:rPr>
+        <w:t>.</w:t>
+      </w:r>
+    </w:p>
+    <w:p>
+      <w:pPr>
+        <w:pStyle w:val="ListParagraph"/>
+        <w:numPr>
+          <w:ilvl w:val="0"/>
+          <w:numId w:val="61"/>
+        </w:numPr>
+        <w:autoSpaceDE w:val="0"/>
+        <w:autoSpaceDN w:val="0"/>
+        <w:adjustRightInd w:val="0"/>
+        <w:spacing w:after="200" w:line="276" w:lineRule="auto"/>
+        <w:rPr>
+          <w:rFonts w:ascii="Calibri" w:hAnsi="Calibri" w:cs="Calibri"/>
+          <w:lang w:val="tr"/>
+        </w:rPr>
+      </w:pPr>
+      <w:r>
+        <w:rPr>
+          <w:rFonts w:ascii="Calibri" w:hAnsi="Calibri" w:cs="Calibri"/>
+          <w:b/>
+          <w:bCs/>
+          <w:lang w:val="tr"/>
+        </w:rPr>
+        <w:t>Trigger:</w:t>
+      </w:r>
+      <w:r>
+        <w:rPr>
+          <w:rFonts w:ascii="Calibri" w:hAnsi="Calibri" w:cs="Calibri"/>
+          <w:lang w:val="tr"/>
+        </w:rPr>
+        <w:t xml:space="preserve"> </w:t>
+      </w:r>
+      <w:r>
+        <w:rPr>
+          <w:rFonts w:ascii="Calibri" w:hAnsi="Calibri" w:cs="Calibri"/>
+          <w:lang w:val="tr"/>
+        </w:rPr>
+        <w:t>L</w:t>
+      </w:r>
+      <w:r>
+        <w:rPr>
+          <w:rFonts w:ascii="Calibri" w:hAnsi="Calibri" w:cs="Calibri"/>
+          <w:lang w:val="tr"/>
+        </w:rPr>
+        <w:t>ogin to the system</w:t>
+      </w:r>
+      <w:r>
+        <w:rPr>
+          <w:rFonts w:ascii="Calibri" w:hAnsi="Calibri" w:cs="Calibri"/>
+          <w:lang w:val="tr"/>
+        </w:rPr>
+        <w:t>.</w:t>
+      </w:r>
+      <w:r>
+        <w:rPr>
+          <w:rFonts w:ascii="Calibri" w:hAnsi="Calibri" w:cs="Calibri"/>
+          <w:lang w:val="tr"/>
+        </w:rPr>
+        <w:t>.</w:t>
+      </w:r>
+    </w:p>
+    <w:p>
+      <w:pPr>
+        <w:pStyle w:val="ListParagraph"/>
+        <w:numPr>
+          <w:ilvl w:val="0"/>
+          <w:numId w:val="61"/>
+        </w:numPr>
+        <w:autoSpaceDE w:val="0"/>
+        <w:autoSpaceDN w:val="0"/>
+        <w:adjustRightInd w:val="0"/>
+        <w:spacing w:after="200" w:line="276" w:lineRule="auto"/>
+        <w:rPr>
+          <w:rFonts w:ascii="Calibri" w:hAnsi="Calibri" w:cs="Calibri"/>
+          <w:lang w:val="tr"/>
+        </w:rPr>
+      </w:pPr>
+      <w:r>
+        <w:rPr>
+          <w:rFonts w:ascii="Calibri" w:hAnsi="Calibri" w:cs="Calibri"/>
+          <w:b/>
+          <w:bCs/>
+          <w:lang w:val="tr"/>
+        </w:rPr>
+        <w:t>Precondition</w:t>
+      </w:r>
+      <w:r>
+        <w:rPr>
+          <w:rFonts w:ascii="Calibri" w:hAnsi="Calibri" w:cs="Calibri"/>
+          <w:b/>
+          <w:bCs/>
+          <w:lang w:val="tr"/>
         </w:rPr>
         <w:t>s</w:t>
       </w:r>
       <w:r>
         <w:rPr>
-          <w:rFonts w:cstheme="minorHAnsi"/>
-        </w:rPr>
-        <w:t xml:space="preserve"> for </w:t>
-      </w:r>
-      <w:r>
-        <w:rPr>
-          <w:rFonts w:cstheme="minorHAnsi"/>
-        </w:rPr>
-        <w:t>3</w:t>
-      </w:r>
-      <w:r>
-        <w:rPr>
-          <w:rFonts w:cstheme="minorHAnsi"/>
+          <w:rFonts w:ascii="Calibri" w:hAnsi="Calibri" w:cs="Calibri"/>
+          <w:lang w:val="tr"/>
+        </w:rPr>
+        <w:t xml:space="preserve">: </w:t>
+      </w:r>
+      <w:r>
+        <w:rPr>
+          <w:rFonts w:ascii="Calibri" w:hAnsi="Calibri" w:cs="Calibri"/>
+          <w:lang w:val="tr"/>
+        </w:rPr>
+        <w:t>The user must be logged into the application and have visits logged with food as the best feature.</w:t>
+      </w:r>
+    </w:p>
+    <w:p>
+      <w:pPr>
+        <w:autoSpaceDE w:val="0"/>
+        <w:autoSpaceDN w:val="0"/>
+        <w:adjustRightInd w:val="0"/>
+        <w:spacing w:after="200" w:line="276" w:lineRule="auto"/>
+        <w:rPr>
+          <w:rFonts w:ascii="Calibri" w:hAnsi="Calibri" w:cs="Calibri"/>
+          <w:b/>
+          <w:bCs/>
+          <w:lang w:val="tr"/>
+        </w:rPr>
+      </w:pPr>
+      <w:r>
+        <w:rPr>
+          <w:rFonts w:ascii="Calibri" w:hAnsi="Calibri" w:cs="Calibri"/>
+          <w:b/>
+          <w:bCs/>
+          <w:lang w:val="tr"/>
+        </w:rPr>
+        <w:t>6</w:t>
+      </w:r>
+      <w:r>
+        <w:rPr>
+          <w:rFonts w:ascii="Calibri" w:hAnsi="Calibri" w:cs="Calibri"/>
+          <w:b/>
+          <w:bCs/>
+          <w:lang w:val="tr"/>
+        </w:rPr>
+        <w:t xml:space="preserve">. Use Case: </w:t>
+      </w:r>
+      <w:r>
+        <w:rPr>
+          <w:rFonts w:ascii="Calibri" w:hAnsi="Calibri" w:cs="Calibri"/>
+          <w:b/>
+          <w:bCs/>
+          <w:lang w:val="tr"/>
+        </w:rPr>
+        <w:t>View Country Visited the Most</w:t>
+      </w:r>
+    </w:p>
+    <w:p>
+      <w:pPr>
+        <w:pStyle w:val="ListParagraph"/>
+        <w:numPr>
+          <w:ilvl w:val="0"/>
+          <w:numId w:val="61"/>
+        </w:numPr>
+        <w:autoSpaceDE w:val="0"/>
+        <w:autoSpaceDN w:val="0"/>
+        <w:adjustRightInd w:val="0"/>
+        <w:spacing w:after="200" w:line="276" w:lineRule="auto"/>
+        <w:rPr>
+          <w:rFonts w:ascii="Calibri" w:hAnsi="Calibri" w:cs="Calibri"/>
+          <w:lang w:val="tr"/>
+        </w:rPr>
+      </w:pPr>
+      <w:r>
+        <w:rPr>
+          <w:rFonts w:ascii="Calibri" w:hAnsi="Calibri" w:cs="Calibri"/>
+          <w:b/>
+          <w:bCs/>
+          <w:lang w:val="tr"/>
+        </w:rPr>
+        <w:t>Participating Actors:</w:t>
+      </w:r>
+      <w:r>
+        <w:rPr>
+          <w:rFonts w:ascii="Calibri" w:hAnsi="Calibri" w:cs="Calibri"/>
+          <w:lang w:val="tr"/>
+        </w:rPr>
+        <w:t xml:space="preserve"> User</w:t>
+      </w:r>
+    </w:p>
+    <w:p>
+      <w:pPr>
+        <w:pStyle w:val="ListParagraph"/>
+        <w:numPr>
+          <w:ilvl w:val="0"/>
+          <w:numId w:val="61"/>
+        </w:numPr>
+        <w:autoSpaceDE w:val="0"/>
+        <w:autoSpaceDN w:val="0"/>
+        <w:adjustRightInd w:val="0"/>
+        <w:spacing w:after="200" w:line="276" w:lineRule="auto"/>
+        <w:rPr>
+          <w:rFonts w:ascii="Calibri" w:hAnsi="Calibri" w:cs="Calibri"/>
+          <w:lang w:val="tr"/>
+        </w:rPr>
+      </w:pPr>
+      <w:r>
+        <w:rPr>
+          <w:rFonts w:ascii="Calibri" w:hAnsi="Calibri" w:cs="Calibri"/>
+          <w:b/>
+          <w:bCs/>
+          <w:lang w:val="tr"/>
+        </w:rPr>
+        <w:t>Description:</w:t>
+      </w:r>
+      <w:r>
+        <w:rPr>
+          <w:rFonts w:ascii="Calibri" w:hAnsi="Calibri" w:cs="Calibri"/>
+          <w:lang w:val="tr"/>
         </w:rPr>
         <w:t xml:space="preserve"> </w:t>
       </w:r>
       <w:r>
         <w:rPr>
-          <w:rFonts w:cstheme="minorHAnsi"/>
-        </w:rPr>
-        <w:t>use case</w:t>
-      </w:r>
-      <w:r>
-        <w:rPr>
-          <w:rFonts w:cstheme="minorHAnsi"/>
-        </w:rPr>
-        <w:t>s that you will select</w:t>
-      </w:r>
-      <w:r>
-        <w:rPr>
-          <w:rFonts w:cstheme="minorHAnsi"/>
+          <w:rFonts w:ascii="Calibri" w:hAnsi="Calibri" w:cs="Calibri"/>
+          <w:lang w:val="tr"/>
+        </w:rPr>
+        <w:t>The user views the country they have visited the most</w:t>
+      </w:r>
+      <w:r>
+        <w:rPr>
+          <w:rFonts w:ascii="Calibri" w:hAnsi="Calibri" w:cs="Calibri"/>
+          <w:lang w:val="tr"/>
+        </w:rPr>
+        <w:t xml:space="preserve"> as a list on the GUI</w:t>
+      </w:r>
+      <w:r>
+        <w:rPr>
+          <w:rFonts w:ascii="Calibri" w:hAnsi="Calibri" w:cs="Calibri"/>
+          <w:lang w:val="tr"/>
         </w:rPr>
         <w:t>.</w:t>
       </w:r>
-      <w:r>
-        <w:rPr>
-          <w:rFonts w:cstheme="minorHAnsi"/>
-        </w:rPr>
-        <w:t xml:space="preserve"> For the rest of your use</w:t>
-      </w:r>
-      <w:r>
-        <w:rPr>
-          <w:rFonts w:cstheme="minorHAnsi"/>
-        </w:rPr>
-        <w:t xml:space="preserve"> cases</w:t>
-      </w:r>
-      <w:r>
-        <w:rPr>
-          <w:rFonts w:cstheme="minorHAnsi"/>
-        </w:rPr>
-        <w:t>, prepare</w:t>
-      </w:r>
-      <w:r>
-        <w:rPr>
-          <w:rFonts w:cstheme="minorHAnsi"/>
-        </w:rPr>
-        <w:t xml:space="preserve"> only</w:t>
-      </w:r>
-      <w:r>
-        <w:rPr>
-          <w:rFonts w:cstheme="minorHAnsi"/>
-        </w:rPr>
-        <w:t xml:space="preserve"> a </w:t>
-      </w:r>
-      <w:r>
-        <w:rPr>
-          <w:rFonts w:cstheme="minorHAnsi"/>
-          <w:b/>
-        </w:rPr>
-        <w:t>basic use case form</w:t>
-      </w:r>
-      <w:r>
-        <w:rPr>
-          <w:rFonts w:cstheme="minorHAnsi"/>
+    </w:p>
+    <w:p>
+      <w:pPr>
+        <w:pStyle w:val="ListParagraph"/>
+        <w:numPr>
+          <w:ilvl w:val="0"/>
+          <w:numId w:val="61"/>
+        </w:numPr>
+        <w:autoSpaceDE w:val="0"/>
+        <w:autoSpaceDN w:val="0"/>
+        <w:adjustRightInd w:val="0"/>
+        <w:spacing w:after="200" w:line="276" w:lineRule="auto"/>
+        <w:rPr>
+          <w:rFonts w:ascii="Calibri" w:hAnsi="Calibri" w:cs="Calibri"/>
+          <w:lang w:val="tr"/>
+        </w:rPr>
+      </w:pPr>
+      <w:r>
+        <w:rPr>
+          <w:rFonts w:ascii="Calibri" w:hAnsi="Calibri" w:cs="Calibri"/>
+          <w:b/>
+          <w:bCs/>
+          <w:lang w:val="tr"/>
+        </w:rPr>
+        <w:t>Trigger:</w:t>
+      </w:r>
+      <w:r>
+        <w:rPr>
+          <w:rFonts w:ascii="Calibri" w:hAnsi="Calibri" w:cs="Calibri"/>
+          <w:lang w:val="tr"/>
+        </w:rPr>
+        <w:t xml:space="preserve"> </w:t>
+      </w:r>
+      <w:r>
+        <w:rPr>
+          <w:rFonts w:ascii="Calibri" w:hAnsi="Calibri" w:cs="Calibri"/>
+          <w:lang w:val="tr"/>
+        </w:rPr>
+        <w:t>L</w:t>
+      </w:r>
+      <w:r>
+        <w:rPr>
+          <w:rFonts w:ascii="Calibri" w:hAnsi="Calibri" w:cs="Calibri"/>
+          <w:lang w:val="tr"/>
+        </w:rPr>
+        <w:t>ogin to the system</w:t>
+      </w:r>
+      <w:r>
+        <w:rPr>
+          <w:rFonts w:ascii="Calibri" w:hAnsi="Calibri" w:cs="Calibri"/>
+          <w:lang w:val="tr"/>
         </w:rPr>
         <w:t>.</w:t>
       </w:r>
     </w:p>
     <w:p>
       <w:pPr>
-        <w:spacing w:before="120" w:after="120" w:line="240" w:lineRule="auto"/>
-        <w:jc w:val="both"/>
-        <w:rPr>
-          <w:rFonts w:cstheme="minorHAnsi"/>
-        </w:rPr>
-      </w:pPr>
-      <w:r>
-        <w:rPr>
-          <w:rFonts w:cstheme="minorHAnsi"/>
+        <w:pStyle w:val="ListParagraph"/>
+        <w:numPr>
+          <w:ilvl w:val="0"/>
+          <w:numId w:val="61"/>
+        </w:numPr>
+        <w:autoSpaceDE w:val="0"/>
+        <w:autoSpaceDN w:val="0"/>
+        <w:adjustRightInd w:val="0"/>
+        <w:spacing w:after="200" w:line="276" w:lineRule="auto"/>
+        <w:rPr>
+          <w:rFonts w:ascii="Calibri" w:hAnsi="Calibri" w:cs="Calibri"/>
+          <w:lang w:val="tr"/>
+        </w:rPr>
+      </w:pPr>
+      <w:r>
+        <w:rPr>
+          <w:rFonts w:ascii="Calibri" w:hAnsi="Calibri" w:cs="Calibri"/>
           <w:b/>
           <w:bCs/>
-        </w:rPr>
-        <w:t>Complete use case form</w:t>
-      </w:r>
-      <w:r>
-        <w:rPr>
-          <w:rFonts w:cstheme="minorHAnsi"/>
-        </w:rPr>
-        <w:t xml:space="preserve"> includes the following </w:t>
-      </w:r>
-      <w:r>
-        <w:rPr>
-          <w:rFonts w:cstheme="minorHAnsi"/>
-        </w:rPr>
-        <w:t>sections</w:t>
-      </w:r>
-      <w:r>
-        <w:rPr>
-          <w:rFonts w:cstheme="minorHAnsi"/>
-        </w:rPr>
-        <w:t xml:space="preserve">: Use case name, </w:t>
-      </w:r>
-      <w:r>
-        <w:rPr>
-          <w:rFonts w:cstheme="minorHAnsi"/>
-        </w:rPr>
-        <w:t>P</w:t>
-      </w:r>
-      <w:r>
-        <w:rPr>
-          <w:rFonts w:cstheme="minorHAnsi"/>
-        </w:rPr>
-        <w:t xml:space="preserve">articipating actors, </w:t>
-      </w:r>
-      <w:r>
-        <w:rPr>
-          <w:rFonts w:cstheme="minorHAnsi"/>
-        </w:rPr>
-        <w:t>D</w:t>
-      </w:r>
-      <w:r>
-        <w:rPr>
-          <w:rFonts w:cstheme="minorHAnsi"/>
-        </w:rPr>
-        <w:t xml:space="preserve">escription, </w:t>
-      </w:r>
-      <w:r>
-        <w:rPr>
-          <w:rFonts w:cstheme="minorHAnsi"/>
-        </w:rPr>
-        <w:t>T</w:t>
-      </w:r>
-      <w:r>
-        <w:rPr>
-          <w:rFonts w:cstheme="minorHAnsi"/>
-        </w:rPr>
-        <w:t xml:space="preserve">rigger, </w:t>
-      </w:r>
-      <w:r>
-        <w:rPr>
-          <w:rFonts w:cstheme="minorHAnsi"/>
-        </w:rPr>
-        <w:t>P</w:t>
-      </w:r>
-      <w:r>
-        <w:rPr>
-          <w:rFonts w:cstheme="minorHAnsi"/>
-        </w:rPr>
-        <w:t>reconditions</w:t>
-      </w:r>
-      <w:r>
-        <w:rPr>
-          <w:rFonts w:cstheme="minorHAnsi"/>
-        </w:rPr>
-        <w:t>,</w:t>
-      </w:r>
-      <w:r>
-        <w:rPr>
-          <w:rFonts w:cstheme="minorHAnsi"/>
+          <w:lang w:val="tr"/>
+        </w:rPr>
+        <w:t>Preconditions:</w:t>
+      </w:r>
+      <w:r>
+        <w:rPr>
+          <w:rFonts w:ascii="Calibri" w:hAnsi="Calibri" w:cs="Calibri"/>
+          <w:lang w:val="tr"/>
         </w:rPr>
         <w:t xml:space="preserve"> </w:t>
       </w:r>
       <w:r>
         <w:rPr>
-          <w:rFonts w:cstheme="minorHAnsi"/>
-        </w:rPr>
-        <w:t>N</w:t>
-      </w:r>
-      <w:r>
-        <w:rPr>
-          <w:rFonts w:cstheme="minorHAnsi"/>
-        </w:rPr>
-        <w:t>ormal course</w:t>
-      </w:r>
-      <w:r>
-        <w:rPr>
-          <w:rFonts w:cstheme="minorHAnsi"/>
-        </w:rPr>
-        <w:t xml:space="preserve"> (Flow of events)</w:t>
-      </w:r>
-      <w:r>
-        <w:rPr>
-          <w:rFonts w:cstheme="minorHAnsi"/>
-        </w:rPr>
-        <w:t xml:space="preserve">, </w:t>
-      </w:r>
-      <w:r>
-        <w:rPr>
-          <w:rFonts w:cstheme="minorHAnsi"/>
-        </w:rPr>
-        <w:t>P</w:t>
-      </w:r>
-      <w:r>
-        <w:rPr>
-          <w:rFonts w:cstheme="minorHAnsi"/>
-        </w:rPr>
-        <w:t>ost conditions</w:t>
-      </w:r>
-      <w:r>
-        <w:rPr>
-          <w:rFonts w:cstheme="minorHAnsi"/>
-        </w:rPr>
-        <w:t xml:space="preserve">, </w:t>
-      </w:r>
-      <w:r>
-        <w:rPr>
-          <w:rFonts w:cstheme="minorHAnsi"/>
-        </w:rPr>
-        <w:t xml:space="preserve">and </w:t>
-      </w:r>
-      <w:r>
-        <w:rPr>
-          <w:rFonts w:cstheme="minorHAnsi"/>
-        </w:rPr>
-        <w:t>Exceptions.</w:t>
-      </w:r>
-    </w:p>
-    <w:p>
-      <w:pPr>
-        <w:spacing w:before="120" w:after="120" w:line="240" w:lineRule="auto"/>
-        <w:jc w:val="both"/>
-        <w:rPr>
-          <w:rFonts w:cstheme="minorHAnsi"/>
-        </w:rPr>
-      </w:pPr>
-      <w:r>
-        <w:rPr>
-          <w:rFonts w:cstheme="minorHAnsi"/>
+          <w:rFonts w:ascii="Calibri" w:hAnsi="Calibri" w:cs="Calibri"/>
+          <w:lang w:val="tr"/>
+        </w:rPr>
+        <w:t>The user must be logged into the application and have multiple visits logged.</w:t>
+      </w:r>
+    </w:p>
+    <w:p>
+      <w:pPr>
+        <w:autoSpaceDE w:val="0"/>
+        <w:autoSpaceDN w:val="0"/>
+        <w:adjustRightInd w:val="0"/>
+        <w:spacing w:after="200" w:line="276" w:lineRule="auto"/>
+        <w:rPr>
+          <w:rFonts w:ascii="Calibri" w:hAnsi="Calibri" w:cs="Calibri"/>
           <w:b/>
           <w:bCs/>
-        </w:rPr>
-        <w:t>Basic use case form</w:t>
-      </w:r>
-      <w:r>
-        <w:rPr>
-          <w:rFonts w:cstheme="minorHAnsi"/>
-        </w:rPr>
-        <w:t xml:space="preserve"> includes the following sections: Use case name, Participating actors, Description, Trigger, Preconditions.</w:t>
+          <w:lang w:val="tr"/>
+        </w:rPr>
+      </w:pPr>
+      <w:r>
+        <w:rPr>
+          <w:rFonts w:ascii="Calibri" w:hAnsi="Calibri" w:cs="Calibri"/>
+          <w:b/>
+          <w:bCs/>
+          <w:lang w:val="tr"/>
+        </w:rPr>
+        <w:t>7</w:t>
+      </w:r>
+      <w:r>
+        <w:rPr>
+          <w:rFonts w:ascii="Calibri" w:hAnsi="Calibri" w:cs="Calibri"/>
+          <w:b/>
+          <w:bCs/>
+          <w:lang w:val="tr"/>
+        </w:rPr>
+        <w:t xml:space="preserve">. Use Case: </w:t>
+      </w:r>
+      <w:r>
+        <w:rPr>
+          <w:rFonts w:ascii="Calibri" w:hAnsi="Calibri" w:cs="Calibri"/>
+          <w:b/>
+          <w:bCs/>
+          <w:lang w:val="tr"/>
+        </w:rPr>
+        <w:t xml:space="preserve">View </w:t>
+      </w:r>
+      <w:r>
+        <w:rPr>
+          <w:rFonts w:ascii="Calibri" w:hAnsi="Calibri" w:cs="Calibri"/>
+          <w:b/>
+          <w:bCs/>
+          <w:lang w:val="tr"/>
+        </w:rPr>
+        <w:t>Shared Visits</w:t>
+      </w:r>
+    </w:p>
+    <w:p>
+      <w:pPr>
+        <w:pStyle w:val="ListParagraph"/>
+        <w:numPr>
+          <w:ilvl w:val="0"/>
+          <w:numId w:val="61"/>
+        </w:numPr>
+        <w:autoSpaceDE w:val="0"/>
+        <w:autoSpaceDN w:val="0"/>
+        <w:adjustRightInd w:val="0"/>
+        <w:spacing w:after="200" w:line="276" w:lineRule="auto"/>
+        <w:rPr>
+          <w:rFonts w:ascii="Calibri" w:hAnsi="Calibri" w:cs="Calibri"/>
+          <w:lang w:val="tr"/>
+        </w:rPr>
+      </w:pPr>
+      <w:r>
+        <w:rPr>
+          <w:rFonts w:ascii="Calibri" w:hAnsi="Calibri" w:cs="Calibri"/>
+          <w:b/>
+          <w:bCs/>
+          <w:lang w:val="tr"/>
+        </w:rPr>
+        <w:t>Participating Actors:</w:t>
+      </w:r>
+      <w:r>
+        <w:rPr>
+          <w:rFonts w:ascii="Calibri" w:hAnsi="Calibri" w:cs="Calibri"/>
+          <w:lang w:val="tr"/>
+        </w:rPr>
+        <w:t xml:space="preserve"> User</w:t>
+      </w:r>
+    </w:p>
+    <w:p>
+      <w:pPr>
+        <w:pStyle w:val="ListParagraph"/>
+        <w:numPr>
+          <w:ilvl w:val="0"/>
+          <w:numId w:val="61"/>
+        </w:numPr>
+        <w:autoSpaceDE w:val="0"/>
+        <w:autoSpaceDN w:val="0"/>
+        <w:adjustRightInd w:val="0"/>
+        <w:spacing w:after="200" w:line="276" w:lineRule="auto"/>
+        <w:rPr>
+          <w:rFonts w:ascii="Calibri" w:hAnsi="Calibri" w:cs="Calibri"/>
+          <w:lang w:val="tr"/>
+        </w:rPr>
+      </w:pPr>
+      <w:r>
+        <w:rPr>
+          <w:rFonts w:ascii="Calibri" w:hAnsi="Calibri" w:cs="Calibri"/>
+          <w:b/>
+          <w:bCs/>
+          <w:lang w:val="tr"/>
+        </w:rPr>
+        <w:t>Description:</w:t>
+      </w:r>
+      <w:r>
+        <w:rPr>
+          <w:rFonts w:ascii="Calibri" w:hAnsi="Calibri" w:cs="Calibri"/>
+          <w:lang w:val="tr"/>
+        </w:rPr>
+        <w:t xml:space="preserve"> </w:t>
+      </w:r>
+      <w:r>
+        <w:rPr>
+          <w:rFonts w:ascii="Calibri" w:hAnsi="Calibri" w:cs="Calibri"/>
+          <w:lang w:val="tr"/>
+        </w:rPr>
+        <w:t>The user views visits shared with them by friends.</w:t>
+      </w:r>
+    </w:p>
+    <w:p>
+      <w:pPr>
+        <w:pStyle w:val="ListParagraph"/>
+        <w:numPr>
+          <w:ilvl w:val="0"/>
+          <w:numId w:val="61"/>
+        </w:numPr>
+        <w:autoSpaceDE w:val="0"/>
+        <w:autoSpaceDN w:val="0"/>
+        <w:adjustRightInd w:val="0"/>
+        <w:spacing w:after="200" w:line="276" w:lineRule="auto"/>
+        <w:rPr>
+          <w:rFonts w:ascii="Calibri" w:hAnsi="Calibri" w:cs="Calibri"/>
+          <w:lang w:val="tr"/>
+        </w:rPr>
+      </w:pPr>
+      <w:r>
+        <w:rPr>
+          <w:rFonts w:ascii="Calibri" w:hAnsi="Calibri" w:cs="Calibri"/>
+          <w:b/>
+          <w:bCs/>
+          <w:lang w:val="tr"/>
+        </w:rPr>
+        <w:t>Trigger:</w:t>
+      </w:r>
+      <w:r>
+        <w:rPr>
+          <w:rFonts w:ascii="Calibri" w:hAnsi="Calibri" w:cs="Calibri"/>
+          <w:lang w:val="tr"/>
+        </w:rPr>
+        <w:t xml:space="preserve"> </w:t>
+      </w:r>
+      <w:r>
+        <w:rPr>
+          <w:rFonts w:ascii="Calibri" w:hAnsi="Calibri" w:cs="Calibri"/>
+          <w:lang w:val="tr"/>
+        </w:rPr>
+        <w:t>The user wants to see visits shared with them.</w:t>
+      </w:r>
+    </w:p>
+    <w:p>
+      <w:pPr>
+        <w:pStyle w:val="ListParagraph"/>
+        <w:numPr>
+          <w:ilvl w:val="0"/>
+          <w:numId w:val="61"/>
+        </w:numPr>
+        <w:autoSpaceDE w:val="0"/>
+        <w:autoSpaceDN w:val="0"/>
+        <w:adjustRightInd w:val="0"/>
+        <w:spacing w:after="200" w:line="276" w:lineRule="auto"/>
+        <w:rPr>
+          <w:rFonts w:ascii="Calibri" w:hAnsi="Calibri" w:cs="Calibri"/>
+          <w:lang w:val="tr"/>
+        </w:rPr>
+      </w:pPr>
+      <w:r>
+        <w:rPr>
+          <w:rFonts w:ascii="Calibri" w:hAnsi="Calibri" w:cs="Calibri"/>
+          <w:b/>
+          <w:bCs/>
+          <w:lang w:val="tr"/>
+        </w:rPr>
+        <w:t>Preconditions:</w:t>
+      </w:r>
+      <w:r>
+        <w:rPr>
+          <w:rFonts w:ascii="Calibri" w:hAnsi="Calibri" w:cs="Calibri"/>
+          <w:lang w:val="tr"/>
+        </w:rPr>
+        <w:t xml:space="preserve"> </w:t>
+      </w:r>
+      <w:r>
+        <w:rPr>
+          <w:rFonts w:ascii="Calibri" w:hAnsi="Calibri" w:cs="Calibri"/>
+          <w:lang w:val="tr"/>
+        </w:rPr>
+        <w:t>The user must be logged into the application and have visits shared with them.</w:t>
       </w:r>
     </w:p>
     <w:p>
@@ -5431,6 +8590,7 @@
           <w:sz w:val="28"/>
           <w:szCs w:val="28"/>
         </w:rPr>
+        <w:lastRenderedPageBreak/>
         <w:t xml:space="preserve">Relationships </w:t>
       </w:r>
       <w:r>
@@ -5469,7 +8629,124 @@
         <w:rPr>
           <w:rFonts w:cstheme="minorHAnsi"/>
         </w:rPr>
-        <w:t>Explain the relationship between each actor and the use case in your use case diagram.</w:t>
+        <w:t>User - Add a New Visit: The user interacts with the system to log a new visit, entering the necessary details and saving them to the database.</w:t>
+      </w:r>
+    </w:p>
+    <w:p>
+      <w:pPr>
+        <w:spacing w:before="120" w:after="120" w:line="240" w:lineRule="auto"/>
+        <w:jc w:val="both"/>
+        <w:rPr>
+          <w:rFonts w:cstheme="minorHAnsi"/>
+        </w:rPr>
+      </w:pPr>
+      <w:r>
+        <w:rPr>
+          <w:rFonts w:cstheme="minorHAnsi"/>
+        </w:rPr>
+        <w:t xml:space="preserve">User - Share Visit with a Friend: The user selects and shares a visit with a friend, requiring interaction with the </w:t>
+      </w:r>
+      <w:proofErr w:type="spellStart"/>
+      <w:r>
+        <w:rPr>
+          <w:rFonts w:cstheme="minorHAnsi"/>
+        </w:rPr>
+        <w:t>sharedvisits</w:t>
+      </w:r>
+      <w:proofErr w:type="spellEnd"/>
+      <w:r>
+        <w:rPr>
+          <w:rFonts w:cstheme="minorHAnsi"/>
+        </w:rPr>
+        <w:t xml:space="preserve"> table.</w:t>
+      </w:r>
+    </w:p>
+    <w:p>
+      <w:pPr>
+        <w:spacing w:before="120" w:after="120" w:line="240" w:lineRule="auto"/>
+        <w:jc w:val="both"/>
+        <w:rPr>
+          <w:rFonts w:cstheme="minorHAnsi"/>
+        </w:rPr>
+      </w:pPr>
+      <w:r>
+        <w:rPr>
+          <w:rFonts w:cstheme="minorHAnsi"/>
+        </w:rPr>
+        <w:t>User - Delete Visit: The user removes a visit from the database.</w:t>
+      </w:r>
+      <w:r>
+        <w:rPr>
+          <w:rFonts w:cstheme="minorHAnsi"/>
+        </w:rPr>
+        <w:t>,</w:t>
+      </w:r>
+    </w:p>
+    <w:p>
+      <w:pPr>
+        <w:spacing w:before="120" w:after="120" w:line="240" w:lineRule="auto"/>
+        <w:jc w:val="both"/>
+        <w:rPr>
+          <w:rFonts w:cstheme="minorHAnsi"/>
+        </w:rPr>
+      </w:pPr>
+      <w:proofErr w:type="spellStart"/>
+      <w:r>
+        <w:rPr>
+          <w:rFonts w:cstheme="minorHAnsi"/>
+        </w:rPr>
+        <w:t>User</w:t>
+      </w:r>
+      <w:proofErr w:type="spellEnd"/>
+      <w:r>
+        <w:rPr>
+          <w:rFonts w:cstheme="minorHAnsi"/>
+        </w:rPr>
+        <w:t xml:space="preserve"> - View Visits by Year: The user retrieves and views visits based on the year they were made.</w:t>
+      </w:r>
+    </w:p>
+    <w:p>
+      <w:pPr>
+        <w:spacing w:before="120" w:after="120" w:line="240" w:lineRule="auto"/>
+        <w:jc w:val="both"/>
+        <w:rPr>
+          <w:rFonts w:cstheme="minorHAnsi"/>
+        </w:rPr>
+      </w:pPr>
+      <w:r>
+        <w:rPr>
+          <w:rFonts w:cstheme="minorHAnsi"/>
+        </w:rPr>
+        <w:t>User - View Shared Visits: The user views visit information shared by friends.</w:t>
+      </w:r>
+    </w:p>
+    <w:p>
+      <w:pPr>
+        <w:spacing w:before="120" w:after="120" w:line="240" w:lineRule="auto"/>
+        <w:jc w:val="both"/>
+        <w:rPr>
+          <w:rFonts w:cstheme="minorHAnsi"/>
+        </w:rPr>
+      </w:pPr>
+      <w:r>
+        <w:rPr>
+          <w:rFonts w:cstheme="minorHAnsi"/>
+        </w:rPr>
+        <w:t xml:space="preserve">Friend - View Shared Visits: The friend </w:t>
+      </w:r>
+      <w:proofErr w:type="gramStart"/>
+      <w:r>
+        <w:rPr>
+          <w:rFonts w:cstheme="minorHAnsi"/>
+        </w:rPr>
+        <w:t>receives</w:t>
+      </w:r>
+      <w:proofErr w:type="gramEnd"/>
+      <w:r>
+        <w:rPr>
+          <w:rFonts w:cstheme="minorHAnsi"/>
+        </w:rPr>
+        <w:t xml:space="preserve"> and views visit information shared by another user.</w:t>
       </w:r>
     </w:p>
     <w:p>
@@ -5521,20 +8798,56 @@
       <w:r>
         <w:rPr>
           <w:rFonts w:cstheme="minorHAnsi"/>
-        </w:rPr>
-        <w:t>Put the image a</w:t>
-      </w:r>
-      <w:r>
-        <w:rPr>
-          <w:rFonts w:cstheme="minorHAnsi"/>
-        </w:rPr>
-        <w:t xml:space="preserve">nd </w:t>
-      </w:r>
-      <w:r>
-        <w:rPr>
-          <w:rFonts w:cstheme="minorHAnsi"/>
-        </w:rPr>
-        <w:t>explanation of your use case diagram.</w:t>
+          <w:noProof/>
+        </w:rPr>
+        <w:drawing>
+          <wp:inline distT="0" distB="0" distL="0" distR="0" wp14:anchorId="50CC371E" wp14:editId="7AA22F90">
+            <wp:extent cx="5939790" cy="4675505"/>
+            <wp:effectExtent l="0" t="0" r="3810" b="0"/>
+            <wp:docPr id="2105481120" name="Picture 2"/>
+            <wp:cNvGraphicFramePr>
+              <a:graphicFrameLocks xmlns:a="http://schemas.openxmlformats.org/drawingml/2006/main" noChangeAspect="1"/>
+            </wp:cNvGraphicFramePr>
+            <a:graphic xmlns:a="http://schemas.openxmlformats.org/drawingml/2006/main">
+              <a:graphicData uri="http://schemas.openxmlformats.org/drawingml/2006/picture">
+                <pic:pic xmlns:pic="http://schemas.openxmlformats.org/drawingml/2006/picture">
+                  <pic:nvPicPr>
+                    <pic:cNvPr id="0" name="Picture 2"/>
+                    <pic:cNvPicPr>
+                      <a:picLocks noChangeAspect="1" noChangeArrowheads="1"/>
+                    </pic:cNvPicPr>
+                  </pic:nvPicPr>
+                  <pic:blipFill>
+                    <a:blip r:embed="rId8">
+                      <a:extLst>
+                        <a:ext uri="{28A0092B-C50C-407E-A947-70E740481C1C}">
+                          <a14:useLocalDpi xmlns:a14="http://schemas.microsoft.com/office/drawing/2010/main" val="0"/>
+                        </a:ext>
+                      </a:extLst>
+                    </a:blip>
+                    <a:srcRect/>
+                    <a:stretch>
+                      <a:fillRect/>
+                    </a:stretch>
+                  </pic:blipFill>
+                  <pic:spPr bwMode="auto">
+                    <a:xfrm>
+                      <a:off x="0" y="0"/>
+                      <a:ext cx="5939790" cy="4675505"/>
+                    </a:xfrm>
+                    <a:prstGeom prst="rect">
+                      <a:avLst/>
+                    </a:prstGeom>
+                    <a:noFill/>
+                    <a:ln>
+                      <a:noFill/>
+                    </a:ln>
+                  </pic:spPr>
+                </pic:pic>
+              </a:graphicData>
+            </a:graphic>
+          </wp:inline>
+        </w:drawing>
       </w:r>
     </w:p>
     <w:p>
@@ -5598,9 +8911,65 @@
           <w:sz w:val="28"/>
           <w:szCs w:val="28"/>
         </w:rPr>
+        <w:lastRenderedPageBreak/>
         <w:t>Sequence Diagram</w:t>
       </w:r>
       <w:bookmarkEnd w:id="18"/>
+    </w:p>
+    <w:p>
+      <w:r>
+        <w:rPr>
+          <w:noProof/>
+        </w:rPr>
+        <w:drawing>
+          <wp:inline distT="0" distB="0" distL="0" distR="0" wp14:anchorId="5FE4F0E2" wp14:editId="4C4427B6">
+            <wp:extent cx="5939790" cy="3942715"/>
+            <wp:effectExtent l="0" t="0" r="3810" b="635"/>
+            <wp:docPr id="1959556784" name="Picture 5"/>
+            <wp:cNvGraphicFramePr>
+              <a:graphicFrameLocks xmlns:a="http://schemas.openxmlformats.org/drawingml/2006/main" noChangeAspect="1"/>
+            </wp:cNvGraphicFramePr>
+            <a:graphic xmlns:a="http://schemas.openxmlformats.org/drawingml/2006/main">
+              <a:graphicData uri="http://schemas.openxmlformats.org/drawingml/2006/picture">
+                <pic:pic xmlns:pic="http://schemas.openxmlformats.org/drawingml/2006/picture">
+                  <pic:nvPicPr>
+                    <pic:cNvPr id="0" name="Picture 5"/>
+                    <pic:cNvPicPr>
+                      <a:picLocks noChangeAspect="1" noChangeArrowheads="1"/>
+                    </pic:cNvPicPr>
+                  </pic:nvPicPr>
+                  <pic:blipFill>
+                    <a:blip r:embed="rId9">
+                      <a:extLst>
+                        <a:ext uri="{28A0092B-C50C-407E-A947-70E740481C1C}">
+                          <a14:useLocalDpi xmlns:a14="http://schemas.microsoft.com/office/drawing/2010/main" val="0"/>
+                        </a:ext>
+                      </a:extLst>
+                    </a:blip>
+                    <a:srcRect/>
+                    <a:stretch>
+                      <a:fillRect/>
+                    </a:stretch>
+                  </pic:blipFill>
+                  <pic:spPr bwMode="auto">
+                    <a:xfrm>
+                      <a:off x="0" y="0"/>
+                      <a:ext cx="5939790" cy="3942715"/>
+                    </a:xfrm>
+                    <a:prstGeom prst="rect">
+                      <a:avLst/>
+                    </a:prstGeom>
+                    <a:noFill/>
+                    <a:ln>
+                      <a:noFill/>
+                    </a:ln>
+                  </pic:spPr>
+                </pic:pic>
+              </a:graphicData>
+            </a:graphic>
+          </wp:inline>
+        </w:drawing>
+      </w:r>
     </w:p>
     <w:p>
       <w:pPr>
@@ -5613,9 +8982,21 @@
       <w:r>
         <w:rPr>
           <w:rFonts w:cstheme="minorHAnsi"/>
-        </w:rPr>
-        <w:t>Draw the sequence diagram of</w:t>
-      </w:r>
+          <w:b/>
+          <w:bCs/>
+        </w:rPr>
+        <w:t xml:space="preserve">1 – Log </w:t>
+      </w:r>
+      <w:proofErr w:type="gramStart"/>
+      <w:r>
+        <w:rPr>
+          <w:rFonts w:cstheme="minorHAnsi"/>
+          <w:b/>
+          <w:bCs/>
+        </w:rPr>
+        <w:t>In :</w:t>
+      </w:r>
+      <w:proofErr w:type="gramEnd"/>
       <w:r>
         <w:rPr>
           <w:rFonts w:cstheme="minorHAnsi"/>
@@ -5626,13 +9007,138 @@
         <w:rPr>
           <w:rFonts w:cstheme="minorHAnsi"/>
         </w:rPr>
-        <w:t xml:space="preserve">3 </w:t>
-      </w:r>
-      <w:r>
-        <w:rPr>
-          <w:rFonts w:cstheme="minorHAnsi"/>
-        </w:rPr>
-        <w:t>use cases that you will select. Put their images and explanations in this subsection.</w:t>
+        <w:t>The user enters the login information, the login frame shows the main frame to the user in line with the information.</w:t>
+      </w:r>
+    </w:p>
+    <w:p>
+      <w:pPr>
+        <w:spacing w:before="120" w:after="120" w:line="240" w:lineRule="auto"/>
+        <w:jc w:val="both"/>
+        <w:rPr>
+          <w:rFonts w:cstheme="minorHAnsi"/>
+        </w:rPr>
+      </w:pPr>
+      <w:r>
+        <w:rPr>
+          <w:rFonts w:cstheme="minorHAnsi"/>
+          <w:b/>
+          <w:bCs/>
+        </w:rPr>
+        <w:t>2 – Add New Visit:</w:t>
+      </w:r>
+      <w:r>
+        <w:rPr>
+          <w:rFonts w:cstheme="minorHAnsi"/>
+        </w:rPr>
+        <w:t xml:space="preserve"> </w:t>
+      </w:r>
+      <w:r>
+        <w:rPr>
+          <w:rFonts w:cstheme="minorHAnsi"/>
+        </w:rPr>
+        <w:t xml:space="preserve">The user adds a new visit. </w:t>
+      </w:r>
+      <w:proofErr w:type="spellStart"/>
+      <w:r>
+        <w:rPr>
+          <w:rFonts w:cstheme="minorHAnsi"/>
+        </w:rPr>
+        <w:t>MainFrame</w:t>
+      </w:r>
+      <w:proofErr w:type="spellEnd"/>
+      <w:r>
+        <w:rPr>
+          <w:rFonts w:cstheme="minorHAnsi"/>
+        </w:rPr>
+        <w:t xml:space="preserve"> verifies this information and adds it to the database. The user is informed that he/she is successful.</w:t>
+      </w:r>
+    </w:p>
+    <w:p>
+      <w:pPr>
+        <w:spacing w:before="120" w:after="120" w:line="240" w:lineRule="auto"/>
+        <w:jc w:val="both"/>
+        <w:rPr>
+          <w:rFonts w:cstheme="minorHAnsi"/>
+        </w:rPr>
+      </w:pPr>
+      <w:r>
+        <w:rPr>
+          <w:rFonts w:cstheme="minorHAnsi"/>
+          <w:b/>
+          <w:bCs/>
+        </w:rPr>
+        <w:t>3 – Delete Visit</w:t>
+      </w:r>
+      <w:r>
+        <w:rPr>
+          <w:rFonts w:cstheme="minorHAnsi"/>
+        </w:rPr>
+        <w:t xml:space="preserve">: </w:t>
+      </w:r>
+      <w:r>
+        <w:rPr>
+          <w:rFonts w:cstheme="minorHAnsi"/>
+        </w:rPr>
+        <w:t xml:space="preserve">The user enters the visit ID they want to delete. </w:t>
+      </w:r>
+      <w:proofErr w:type="spellStart"/>
+      <w:r>
+        <w:rPr>
+          <w:rFonts w:cstheme="minorHAnsi"/>
+        </w:rPr>
+        <w:t>MainFrame</w:t>
+      </w:r>
+      <w:proofErr w:type="spellEnd"/>
+      <w:r>
+        <w:rPr>
+          <w:rFonts w:cstheme="minorHAnsi"/>
+        </w:rPr>
+        <w:t xml:space="preserve"> verifies this ID and deletes it from the database. The user is informed that he/she is successful.</w:t>
+      </w:r>
+    </w:p>
+    <w:p>
+      <w:pPr>
+        <w:spacing w:before="120" w:after="120" w:line="240" w:lineRule="auto"/>
+        <w:jc w:val="both"/>
+        <w:rPr>
+          <w:rFonts w:cstheme="minorHAnsi"/>
+        </w:rPr>
+      </w:pPr>
+      <w:r>
+        <w:rPr>
+          <w:rFonts w:cstheme="minorHAnsi"/>
+          <w:b/>
+          <w:bCs/>
+        </w:rPr>
+        <w:t>4 – Show Image by Visit ID:</w:t>
+      </w:r>
+      <w:r>
+        <w:rPr>
+          <w:rFonts w:cstheme="minorHAnsi"/>
+          <w:b/>
+          <w:bCs/>
+        </w:rPr>
+        <w:t xml:space="preserve"> </w:t>
+      </w:r>
+      <w:r>
+        <w:rPr>
+          <w:rFonts w:cstheme="minorHAnsi"/>
+        </w:rPr>
+        <w:t xml:space="preserve">The user enters the visit ID and requests to see the image. </w:t>
+      </w:r>
+      <w:proofErr w:type="spellStart"/>
+      <w:r>
+        <w:rPr>
+          <w:rFonts w:cstheme="minorHAnsi"/>
+        </w:rPr>
+        <w:t>MainFrame</w:t>
+      </w:r>
+      <w:proofErr w:type="spellEnd"/>
+      <w:r>
+        <w:rPr>
+          <w:rFonts w:cstheme="minorHAnsi"/>
+        </w:rPr>
+        <w:t xml:space="preserve"> retrieves the relevant visit information and image according to the ID in the database and displays it to the user.</w:t>
       </w:r>
     </w:p>
     <w:p>
@@ -5674,6 +9180,33 @@
         </w:rPr>
         <w:t>No explanation is needed here. Only complete the subsection.</w:t>
       </w:r>
+    </w:p>
+    <w:p>
+      <w:pPr>
+        <w:spacing w:before="120" w:after="120" w:line="240" w:lineRule="auto"/>
+        <w:jc w:val="both"/>
+        <w:rPr>
+          <w:rFonts w:cstheme="minorHAnsi"/>
+        </w:rPr>
+      </w:pPr>
+    </w:p>
+    <w:p>
+      <w:pPr>
+        <w:spacing w:before="120" w:after="120" w:line="240" w:lineRule="auto"/>
+        <w:jc w:val="both"/>
+        <w:rPr>
+          <w:rFonts w:cstheme="minorHAnsi"/>
+        </w:rPr>
+      </w:pPr>
+    </w:p>
+    <w:p>
+      <w:pPr>
+        <w:spacing w:before="120" w:after="120" w:line="240" w:lineRule="auto"/>
+        <w:jc w:val="both"/>
+        <w:rPr>
+          <w:rFonts w:cstheme="minorHAnsi"/>
+        </w:rPr>
+      </w:pPr>
     </w:p>
     <w:p>
       <w:pPr>
@@ -5750,7 +9283,7 @@
                     </pic:cNvPicPr>
                   </pic:nvPicPr>
                   <pic:blipFill>
-                    <a:blip r:embed="rId8">
+                    <a:blip r:embed="rId10">
                       <a:extLst>
                         <a:ext uri="{28A0092B-C50C-407E-A947-70E740481C1C}">
                           <a14:useLocalDpi xmlns:a14="http://schemas.microsoft.com/office/drawing/2010/main" val="0"/>
@@ -6223,7 +9756,7 @@
       </w:pPr>
     </w:p>
     <w:sectPr>
-      <w:footerReference w:type="default" r:id="rId9"/>
+      <w:footerReference w:type="default" r:id="rId11"/>
       <w:pgSz w:w="12240" w:h="15840"/>
       <w:pgMar w:top="1440" w:right="1440" w:bottom="1440" w:left="1440" w:header="720" w:footer="720" w:gutter="0"/>
       <w:cols w:space="720"/>
@@ -7053,6 +10586,95 @@
     <w:numStyleLink w:val="Style2"/>
   </w:abstractNum>
   <w:abstractNum w:abstractNumId="8" w15:restartNumberingAfterBreak="0">
+    <w:nsid w:val="0F8F07E0"/>
+    <w:multiLevelType w:val="hybridMultilevel"/>
+    <w:tmpl w:val="2FD678BA"/>
+    <w:lvl w:ilvl="0" w:tplc="BF64090A">
+      <w:start w:val="1"/>
+      <w:numFmt w:val="decimal"/>
+      <w:lvlText w:val="%1."/>
+      <w:lvlJc w:val="left"/>
+      <w:pPr>
+        <w:ind w:left="1080" w:hanging="360"/>
+      </w:pPr>
+      <w:rPr>
+        <w:rFonts w:hint="default"/>
+      </w:rPr>
+    </w:lvl>
+    <w:lvl w:ilvl="1" w:tplc="04090019" w:tentative="1">
+      <w:start w:val="1"/>
+      <w:numFmt w:val="lowerLetter"/>
+      <w:lvlText w:val="%2."/>
+      <w:lvlJc w:val="left"/>
+      <w:pPr>
+        <w:ind w:left="1800" w:hanging="360"/>
+      </w:pPr>
+    </w:lvl>
+    <w:lvl w:ilvl="2" w:tplc="0409001B" w:tentative="1">
+      <w:start w:val="1"/>
+      <w:numFmt w:val="lowerRoman"/>
+      <w:lvlText w:val="%3."/>
+      <w:lvlJc w:val="right"/>
+      <w:pPr>
+        <w:ind w:left="2520" w:hanging="180"/>
+      </w:pPr>
+    </w:lvl>
+    <w:lvl w:ilvl="3" w:tplc="0409000F" w:tentative="1">
+      <w:start w:val="1"/>
+      <w:numFmt w:val="decimal"/>
+      <w:lvlText w:val="%4."/>
+      <w:lvlJc w:val="left"/>
+      <w:pPr>
+        <w:ind w:left="3240" w:hanging="360"/>
+      </w:pPr>
+    </w:lvl>
+    <w:lvl w:ilvl="4" w:tplc="04090019" w:tentative="1">
+      <w:start w:val="1"/>
+      <w:numFmt w:val="lowerLetter"/>
+      <w:lvlText w:val="%5."/>
+      <w:lvlJc w:val="left"/>
+      <w:pPr>
+        <w:ind w:left="3960" w:hanging="360"/>
+      </w:pPr>
+    </w:lvl>
+    <w:lvl w:ilvl="5" w:tplc="0409001B" w:tentative="1">
+      <w:start w:val="1"/>
+      <w:numFmt w:val="lowerRoman"/>
+      <w:lvlText w:val="%6."/>
+      <w:lvlJc w:val="right"/>
+      <w:pPr>
+        <w:ind w:left="4680" w:hanging="180"/>
+      </w:pPr>
+    </w:lvl>
+    <w:lvl w:ilvl="6" w:tplc="0409000F" w:tentative="1">
+      <w:start w:val="1"/>
+      <w:numFmt w:val="decimal"/>
+      <w:lvlText w:val="%7."/>
+      <w:lvlJc w:val="left"/>
+      <w:pPr>
+        <w:ind w:left="5400" w:hanging="360"/>
+      </w:pPr>
+    </w:lvl>
+    <w:lvl w:ilvl="7" w:tplc="04090019" w:tentative="1">
+      <w:start w:val="1"/>
+      <w:numFmt w:val="lowerLetter"/>
+      <w:lvlText w:val="%8."/>
+      <w:lvlJc w:val="left"/>
+      <w:pPr>
+        <w:ind w:left="6120" w:hanging="360"/>
+      </w:pPr>
+    </w:lvl>
+    <w:lvl w:ilvl="8" w:tplc="0409001B" w:tentative="1">
+      <w:start w:val="1"/>
+      <w:numFmt w:val="lowerRoman"/>
+      <w:lvlText w:val="%9."/>
+      <w:lvlJc w:val="right"/>
+      <w:pPr>
+        <w:ind w:left="6840" w:hanging="180"/>
+      </w:pPr>
+    </w:lvl>
+  </w:abstractNum>
+  <w:abstractNum w:abstractNumId="9" w15:restartNumberingAfterBreak="0">
     <w:nsid w:val="0FEB5BD7"/>
     <w:multiLevelType w:val="hybridMultilevel"/>
     <w:tmpl w:val="4394E234"/>
@@ -7165,7 +10787,96 @@
       </w:rPr>
     </w:lvl>
   </w:abstractNum>
-  <w:abstractNum w:abstractNumId="9" w15:restartNumberingAfterBreak="0">
+  <w:abstractNum w:abstractNumId="10" w15:restartNumberingAfterBreak="0">
+    <w:nsid w:val="10EF47F9"/>
+    <w:multiLevelType w:val="hybridMultilevel"/>
+    <w:tmpl w:val="D98A06F0"/>
+    <w:lvl w:ilvl="0" w:tplc="575A9C3A">
+      <w:start w:val="1"/>
+      <w:numFmt w:val="decimal"/>
+      <w:lvlText w:val="%1."/>
+      <w:lvlJc w:val="left"/>
+      <w:pPr>
+        <w:ind w:left="1080" w:hanging="360"/>
+      </w:pPr>
+      <w:rPr>
+        <w:rFonts w:hint="default"/>
+      </w:rPr>
+    </w:lvl>
+    <w:lvl w:ilvl="1" w:tplc="04090019" w:tentative="1">
+      <w:start w:val="1"/>
+      <w:numFmt w:val="lowerLetter"/>
+      <w:lvlText w:val="%2."/>
+      <w:lvlJc w:val="left"/>
+      <w:pPr>
+        <w:ind w:left="1800" w:hanging="360"/>
+      </w:pPr>
+    </w:lvl>
+    <w:lvl w:ilvl="2" w:tplc="0409001B" w:tentative="1">
+      <w:start w:val="1"/>
+      <w:numFmt w:val="lowerRoman"/>
+      <w:lvlText w:val="%3."/>
+      <w:lvlJc w:val="right"/>
+      <w:pPr>
+        <w:ind w:left="2520" w:hanging="180"/>
+      </w:pPr>
+    </w:lvl>
+    <w:lvl w:ilvl="3" w:tplc="0409000F" w:tentative="1">
+      <w:start w:val="1"/>
+      <w:numFmt w:val="decimal"/>
+      <w:lvlText w:val="%4."/>
+      <w:lvlJc w:val="left"/>
+      <w:pPr>
+        <w:ind w:left="3240" w:hanging="360"/>
+      </w:pPr>
+    </w:lvl>
+    <w:lvl w:ilvl="4" w:tplc="04090019" w:tentative="1">
+      <w:start w:val="1"/>
+      <w:numFmt w:val="lowerLetter"/>
+      <w:lvlText w:val="%5."/>
+      <w:lvlJc w:val="left"/>
+      <w:pPr>
+        <w:ind w:left="3960" w:hanging="360"/>
+      </w:pPr>
+    </w:lvl>
+    <w:lvl w:ilvl="5" w:tplc="0409001B" w:tentative="1">
+      <w:start w:val="1"/>
+      <w:numFmt w:val="lowerRoman"/>
+      <w:lvlText w:val="%6."/>
+      <w:lvlJc w:val="right"/>
+      <w:pPr>
+        <w:ind w:left="4680" w:hanging="180"/>
+      </w:pPr>
+    </w:lvl>
+    <w:lvl w:ilvl="6" w:tplc="0409000F" w:tentative="1">
+      <w:start w:val="1"/>
+      <w:numFmt w:val="decimal"/>
+      <w:lvlText w:val="%7."/>
+      <w:lvlJc w:val="left"/>
+      <w:pPr>
+        <w:ind w:left="5400" w:hanging="360"/>
+      </w:pPr>
+    </w:lvl>
+    <w:lvl w:ilvl="7" w:tplc="04090019" w:tentative="1">
+      <w:start w:val="1"/>
+      <w:numFmt w:val="lowerLetter"/>
+      <w:lvlText w:val="%8."/>
+      <w:lvlJc w:val="left"/>
+      <w:pPr>
+        <w:ind w:left="6120" w:hanging="360"/>
+      </w:pPr>
+    </w:lvl>
+    <w:lvl w:ilvl="8" w:tplc="0409001B" w:tentative="1">
+      <w:start w:val="1"/>
+      <w:numFmt w:val="lowerRoman"/>
+      <w:lvlText w:val="%9."/>
+      <w:lvlJc w:val="right"/>
+      <w:pPr>
+        <w:ind w:left="6840" w:hanging="180"/>
+      </w:pPr>
+    </w:lvl>
+  </w:abstractNum>
+  <w:abstractNum w:abstractNumId="11" w15:restartNumberingAfterBreak="0">
     <w:nsid w:val="114A03E0"/>
     <w:multiLevelType w:val="multilevel"/>
     <w:tmpl w:val="0409001F"/>
@@ -7251,7 +10962,7 @@
       </w:pPr>
     </w:lvl>
   </w:abstractNum>
-  <w:abstractNum w:abstractNumId="10" w15:restartNumberingAfterBreak="0">
+  <w:abstractNum w:abstractNumId="12" w15:restartNumberingAfterBreak="0">
     <w:nsid w:val="160F7444"/>
     <w:multiLevelType w:val="hybridMultilevel"/>
     <w:tmpl w:val="32881776"/>
@@ -7364,7 +11075,7 @@
       </w:rPr>
     </w:lvl>
   </w:abstractNum>
-  <w:abstractNum w:abstractNumId="11" w15:restartNumberingAfterBreak="0">
+  <w:abstractNum w:abstractNumId="13" w15:restartNumberingAfterBreak="0">
     <w:nsid w:val="167132C3"/>
     <w:multiLevelType w:val="multilevel"/>
     <w:tmpl w:val="249A6A7E"/>
@@ -7477,13 +11188,214 @@
       </w:rPr>
     </w:lvl>
   </w:abstractNum>
-  <w:abstractNum w:abstractNumId="12" w15:restartNumberingAfterBreak="0">
+  <w:abstractNum w:abstractNumId="14" w15:restartNumberingAfterBreak="0">
     <w:nsid w:val="16AE56A2"/>
     <w:multiLevelType w:val="multilevel"/>
     <w:tmpl w:val="0409001F"/>
     <w:numStyleLink w:val="Style5"/>
   </w:abstractNum>
-  <w:abstractNum w:abstractNumId="13" w15:restartNumberingAfterBreak="0">
+  <w:abstractNum w:abstractNumId="15" w15:restartNumberingAfterBreak="0">
+    <w:nsid w:val="16DC2806"/>
+    <w:multiLevelType w:val="hybridMultilevel"/>
+    <w:tmpl w:val="5E4ACDC8"/>
+    <w:lvl w:ilvl="0" w:tplc="7B8C3DF6">
+      <w:numFmt w:val="bullet"/>
+      <w:lvlText w:val="-"/>
+      <w:lvlJc w:val="left"/>
+      <w:pPr>
+        <w:ind w:left="510" w:hanging="360"/>
+      </w:pPr>
+      <w:rPr>
+        <w:rFonts w:ascii="Calibri" w:eastAsiaTheme="minorHAnsi" w:hAnsi="Calibri" w:cs="Calibri" w:hint="default"/>
+      </w:rPr>
+    </w:lvl>
+    <w:lvl w:ilvl="1" w:tplc="04090003" w:tentative="1">
+      <w:start w:val="1"/>
+      <w:numFmt w:val="bullet"/>
+      <w:lvlText w:val="o"/>
+      <w:lvlJc w:val="left"/>
+      <w:pPr>
+        <w:ind w:left="1440" w:hanging="360"/>
+      </w:pPr>
+      <w:rPr>
+        <w:rFonts w:ascii="Courier New" w:hAnsi="Courier New" w:cs="Courier New" w:hint="default"/>
+      </w:rPr>
+    </w:lvl>
+    <w:lvl w:ilvl="2" w:tplc="04090005" w:tentative="1">
+      <w:start w:val="1"/>
+      <w:numFmt w:val="bullet"/>
+      <w:lvlText w:val=""/>
+      <w:lvlJc w:val="left"/>
+      <w:pPr>
+        <w:ind w:left="2160" w:hanging="360"/>
+      </w:pPr>
+      <w:rPr>
+        <w:rFonts w:ascii="Wingdings" w:hAnsi="Wingdings" w:hint="default"/>
+      </w:rPr>
+    </w:lvl>
+    <w:lvl w:ilvl="3" w:tplc="04090001" w:tentative="1">
+      <w:start w:val="1"/>
+      <w:numFmt w:val="bullet"/>
+      <w:lvlText w:val=""/>
+      <w:lvlJc w:val="left"/>
+      <w:pPr>
+        <w:ind w:left="2880" w:hanging="360"/>
+      </w:pPr>
+      <w:rPr>
+        <w:rFonts w:ascii="Symbol" w:hAnsi="Symbol" w:hint="default"/>
+      </w:rPr>
+    </w:lvl>
+    <w:lvl w:ilvl="4" w:tplc="04090003" w:tentative="1">
+      <w:start w:val="1"/>
+      <w:numFmt w:val="bullet"/>
+      <w:lvlText w:val="o"/>
+      <w:lvlJc w:val="left"/>
+      <w:pPr>
+        <w:ind w:left="3600" w:hanging="360"/>
+      </w:pPr>
+      <w:rPr>
+        <w:rFonts w:ascii="Courier New" w:hAnsi="Courier New" w:cs="Courier New" w:hint="default"/>
+      </w:rPr>
+    </w:lvl>
+    <w:lvl w:ilvl="5" w:tplc="04090005" w:tentative="1">
+      <w:start w:val="1"/>
+      <w:numFmt w:val="bullet"/>
+      <w:lvlText w:val=""/>
+      <w:lvlJc w:val="left"/>
+      <w:pPr>
+        <w:ind w:left="4320" w:hanging="360"/>
+      </w:pPr>
+      <w:rPr>
+        <w:rFonts w:ascii="Wingdings" w:hAnsi="Wingdings" w:hint="default"/>
+      </w:rPr>
+    </w:lvl>
+    <w:lvl w:ilvl="6" w:tplc="04090001" w:tentative="1">
+      <w:start w:val="1"/>
+      <w:numFmt w:val="bullet"/>
+      <w:lvlText w:val=""/>
+      <w:lvlJc w:val="left"/>
+      <w:pPr>
+        <w:ind w:left="5040" w:hanging="360"/>
+      </w:pPr>
+      <w:rPr>
+        <w:rFonts w:ascii="Symbol" w:hAnsi="Symbol" w:hint="default"/>
+      </w:rPr>
+    </w:lvl>
+    <w:lvl w:ilvl="7" w:tplc="04090003" w:tentative="1">
+      <w:start w:val="1"/>
+      <w:numFmt w:val="bullet"/>
+      <w:lvlText w:val="o"/>
+      <w:lvlJc w:val="left"/>
+      <w:pPr>
+        <w:ind w:left="5760" w:hanging="360"/>
+      </w:pPr>
+      <w:rPr>
+        <w:rFonts w:ascii="Courier New" w:hAnsi="Courier New" w:cs="Courier New" w:hint="default"/>
+      </w:rPr>
+    </w:lvl>
+    <w:lvl w:ilvl="8" w:tplc="04090005" w:tentative="1">
+      <w:start w:val="1"/>
+      <w:numFmt w:val="bullet"/>
+      <w:lvlText w:val=""/>
+      <w:lvlJc w:val="left"/>
+      <w:pPr>
+        <w:ind w:left="6480" w:hanging="360"/>
+      </w:pPr>
+      <w:rPr>
+        <w:rFonts w:ascii="Wingdings" w:hAnsi="Wingdings" w:hint="default"/>
+      </w:rPr>
+    </w:lvl>
+  </w:abstractNum>
+  <w:abstractNum w:abstractNumId="16" w15:restartNumberingAfterBreak="0">
+    <w:nsid w:val="1E4F6CCD"/>
+    <w:multiLevelType w:val="hybridMultilevel"/>
+    <w:tmpl w:val="A1023D3E"/>
+    <w:lvl w:ilvl="0" w:tplc="5B065692">
+      <w:start w:val="1"/>
+      <w:numFmt w:val="decimal"/>
+      <w:lvlText w:val="%1."/>
+      <w:lvlJc w:val="left"/>
+      <w:pPr>
+        <w:ind w:left="870" w:hanging="360"/>
+      </w:pPr>
+      <w:rPr>
+        <w:rFonts w:hint="default"/>
+      </w:rPr>
+    </w:lvl>
+    <w:lvl w:ilvl="1" w:tplc="04090019" w:tentative="1">
+      <w:start w:val="1"/>
+      <w:numFmt w:val="lowerLetter"/>
+      <w:lvlText w:val="%2."/>
+      <w:lvlJc w:val="left"/>
+      <w:pPr>
+        <w:ind w:left="1695" w:hanging="360"/>
+      </w:pPr>
+    </w:lvl>
+    <w:lvl w:ilvl="2" w:tplc="0409001B" w:tentative="1">
+      <w:start w:val="1"/>
+      <w:numFmt w:val="lowerRoman"/>
+      <w:lvlText w:val="%3."/>
+      <w:lvlJc w:val="right"/>
+      <w:pPr>
+        <w:ind w:left="2415" w:hanging="180"/>
+      </w:pPr>
+    </w:lvl>
+    <w:lvl w:ilvl="3" w:tplc="0409000F" w:tentative="1">
+      <w:start w:val="1"/>
+      <w:numFmt w:val="decimal"/>
+      <w:lvlText w:val="%4."/>
+      <w:lvlJc w:val="left"/>
+      <w:pPr>
+        <w:ind w:left="3135" w:hanging="360"/>
+      </w:pPr>
+    </w:lvl>
+    <w:lvl w:ilvl="4" w:tplc="04090019" w:tentative="1">
+      <w:start w:val="1"/>
+      <w:numFmt w:val="lowerLetter"/>
+      <w:lvlText w:val="%5."/>
+      <w:lvlJc w:val="left"/>
+      <w:pPr>
+        <w:ind w:left="3855" w:hanging="360"/>
+      </w:pPr>
+    </w:lvl>
+    <w:lvl w:ilvl="5" w:tplc="0409001B" w:tentative="1">
+      <w:start w:val="1"/>
+      <w:numFmt w:val="lowerRoman"/>
+      <w:lvlText w:val="%6."/>
+      <w:lvlJc w:val="right"/>
+      <w:pPr>
+        <w:ind w:left="4575" w:hanging="180"/>
+      </w:pPr>
+    </w:lvl>
+    <w:lvl w:ilvl="6" w:tplc="0409000F" w:tentative="1">
+      <w:start w:val="1"/>
+      <w:numFmt w:val="decimal"/>
+      <w:lvlText w:val="%7."/>
+      <w:lvlJc w:val="left"/>
+      <w:pPr>
+        <w:ind w:left="5295" w:hanging="360"/>
+      </w:pPr>
+    </w:lvl>
+    <w:lvl w:ilvl="7" w:tplc="04090019" w:tentative="1">
+      <w:start w:val="1"/>
+      <w:numFmt w:val="lowerLetter"/>
+      <w:lvlText w:val="%8."/>
+      <w:lvlJc w:val="left"/>
+      <w:pPr>
+        <w:ind w:left="6015" w:hanging="360"/>
+      </w:pPr>
+    </w:lvl>
+    <w:lvl w:ilvl="8" w:tplc="0409001B" w:tentative="1">
+      <w:start w:val="1"/>
+      <w:numFmt w:val="lowerRoman"/>
+      <w:lvlText w:val="%9."/>
+      <w:lvlJc w:val="right"/>
+      <w:pPr>
+        <w:ind w:left="6735" w:hanging="180"/>
+      </w:pPr>
+    </w:lvl>
+  </w:abstractNum>
+  <w:abstractNum w:abstractNumId="17" w15:restartNumberingAfterBreak="0">
     <w:nsid w:val="1F6C29AA"/>
     <w:multiLevelType w:val="hybridMultilevel"/>
     <w:tmpl w:val="417E0B90"/>
@@ -7596,7 +11508,7 @@
       </w:rPr>
     </w:lvl>
   </w:abstractNum>
-  <w:abstractNum w:abstractNumId="14" w15:restartNumberingAfterBreak="0">
+  <w:abstractNum w:abstractNumId="18" w15:restartNumberingAfterBreak="0">
     <w:nsid w:val="214B72E4"/>
     <w:multiLevelType w:val="multilevel"/>
     <w:tmpl w:val="0409001F"/>
@@ -7682,7 +11594,7 @@
       </w:pPr>
     </w:lvl>
   </w:abstractNum>
-  <w:abstractNum w:abstractNumId="15" w15:restartNumberingAfterBreak="0">
+  <w:abstractNum w:abstractNumId="19" w15:restartNumberingAfterBreak="0">
     <w:nsid w:val="24AF7F15"/>
     <w:multiLevelType w:val="hybridMultilevel"/>
     <w:tmpl w:val="7ED8865A"/>
@@ -7794,7 +11706,93 @@
       </w:rPr>
     </w:lvl>
   </w:abstractNum>
-  <w:abstractNum w:abstractNumId="16" w15:restartNumberingAfterBreak="0">
+  <w:abstractNum w:abstractNumId="20" w15:restartNumberingAfterBreak="0">
+    <w:nsid w:val="291D675A"/>
+    <w:multiLevelType w:val="hybridMultilevel"/>
+    <w:tmpl w:val="58E6E6CE"/>
+    <w:lvl w:ilvl="0" w:tplc="0409000F">
+      <w:start w:val="1"/>
+      <w:numFmt w:val="decimal"/>
+      <w:lvlText w:val="%1."/>
+      <w:lvlJc w:val="left"/>
+      <w:pPr>
+        <w:ind w:left="720" w:hanging="360"/>
+      </w:pPr>
+    </w:lvl>
+    <w:lvl w:ilvl="1" w:tplc="04090019" w:tentative="1">
+      <w:start w:val="1"/>
+      <w:numFmt w:val="lowerLetter"/>
+      <w:lvlText w:val="%2."/>
+      <w:lvlJc w:val="left"/>
+      <w:pPr>
+        <w:ind w:left="1440" w:hanging="360"/>
+      </w:pPr>
+    </w:lvl>
+    <w:lvl w:ilvl="2" w:tplc="0409001B" w:tentative="1">
+      <w:start w:val="1"/>
+      <w:numFmt w:val="lowerRoman"/>
+      <w:lvlText w:val="%3."/>
+      <w:lvlJc w:val="right"/>
+      <w:pPr>
+        <w:ind w:left="2160" w:hanging="180"/>
+      </w:pPr>
+    </w:lvl>
+    <w:lvl w:ilvl="3" w:tplc="0409000F" w:tentative="1">
+      <w:start w:val="1"/>
+      <w:numFmt w:val="decimal"/>
+      <w:lvlText w:val="%4."/>
+      <w:lvlJc w:val="left"/>
+      <w:pPr>
+        <w:ind w:left="2880" w:hanging="360"/>
+      </w:pPr>
+    </w:lvl>
+    <w:lvl w:ilvl="4" w:tplc="04090019" w:tentative="1">
+      <w:start w:val="1"/>
+      <w:numFmt w:val="lowerLetter"/>
+      <w:lvlText w:val="%5."/>
+      <w:lvlJc w:val="left"/>
+      <w:pPr>
+        <w:ind w:left="3600" w:hanging="360"/>
+      </w:pPr>
+    </w:lvl>
+    <w:lvl w:ilvl="5" w:tplc="0409001B" w:tentative="1">
+      <w:start w:val="1"/>
+      <w:numFmt w:val="lowerRoman"/>
+      <w:lvlText w:val="%6."/>
+      <w:lvlJc w:val="right"/>
+      <w:pPr>
+        <w:ind w:left="4320" w:hanging="180"/>
+      </w:pPr>
+    </w:lvl>
+    <w:lvl w:ilvl="6" w:tplc="0409000F" w:tentative="1">
+      <w:start w:val="1"/>
+      <w:numFmt w:val="decimal"/>
+      <w:lvlText w:val="%7."/>
+      <w:lvlJc w:val="left"/>
+      <w:pPr>
+        <w:ind w:left="5040" w:hanging="360"/>
+      </w:pPr>
+    </w:lvl>
+    <w:lvl w:ilvl="7" w:tplc="04090019" w:tentative="1">
+      <w:start w:val="1"/>
+      <w:numFmt w:val="lowerLetter"/>
+      <w:lvlText w:val="%8."/>
+      <w:lvlJc w:val="left"/>
+      <w:pPr>
+        <w:ind w:left="5760" w:hanging="360"/>
+      </w:pPr>
+    </w:lvl>
+    <w:lvl w:ilvl="8" w:tplc="0409001B" w:tentative="1">
+      <w:start w:val="1"/>
+      <w:numFmt w:val="lowerRoman"/>
+      <w:lvlText w:val="%9."/>
+      <w:lvlJc w:val="right"/>
+      <w:pPr>
+        <w:ind w:left="6480" w:hanging="180"/>
+      </w:pPr>
+    </w:lvl>
+  </w:abstractNum>
+  <w:abstractNum w:abstractNumId="21" w15:restartNumberingAfterBreak="0">
     <w:nsid w:val="294F7343"/>
     <w:multiLevelType w:val="hybridMultilevel"/>
     <w:tmpl w:val="27BA8768"/>
@@ -7907,7 +11905,7 @@
       </w:rPr>
     </w:lvl>
   </w:abstractNum>
-  <w:abstractNum w:abstractNumId="17" w15:restartNumberingAfterBreak="0">
+  <w:abstractNum w:abstractNumId="22" w15:restartNumberingAfterBreak="0">
     <w:nsid w:val="299162FC"/>
     <w:multiLevelType w:val="hybridMultilevel"/>
     <w:tmpl w:val="6656607E"/>
@@ -7993,7 +11991,93 @@
       </w:pPr>
     </w:lvl>
   </w:abstractNum>
-  <w:abstractNum w:abstractNumId="18" w15:restartNumberingAfterBreak="0">
+  <w:abstractNum w:abstractNumId="23" w15:restartNumberingAfterBreak="0">
+    <w:nsid w:val="2B022973"/>
+    <w:multiLevelType w:val="hybridMultilevel"/>
+    <w:tmpl w:val="BF42FEEC"/>
+    <w:lvl w:ilvl="0" w:tplc="0409000F">
+      <w:start w:val="1"/>
+      <w:numFmt w:val="decimal"/>
+      <w:lvlText w:val="%1."/>
+      <w:lvlJc w:val="left"/>
+      <w:pPr>
+        <w:ind w:left="975" w:hanging="360"/>
+      </w:pPr>
+    </w:lvl>
+    <w:lvl w:ilvl="1" w:tplc="04090019" w:tentative="1">
+      <w:start w:val="1"/>
+      <w:numFmt w:val="lowerLetter"/>
+      <w:lvlText w:val="%2."/>
+      <w:lvlJc w:val="left"/>
+      <w:pPr>
+        <w:ind w:left="1695" w:hanging="360"/>
+      </w:pPr>
+    </w:lvl>
+    <w:lvl w:ilvl="2" w:tplc="0409001B" w:tentative="1">
+      <w:start w:val="1"/>
+      <w:numFmt w:val="lowerRoman"/>
+      <w:lvlText w:val="%3."/>
+      <w:lvlJc w:val="right"/>
+      <w:pPr>
+        <w:ind w:left="2415" w:hanging="180"/>
+      </w:pPr>
+    </w:lvl>
+    <w:lvl w:ilvl="3" w:tplc="0409000F" w:tentative="1">
+      <w:start w:val="1"/>
+      <w:numFmt w:val="decimal"/>
+      <w:lvlText w:val="%4."/>
+      <w:lvlJc w:val="left"/>
+      <w:pPr>
+        <w:ind w:left="3135" w:hanging="360"/>
+      </w:pPr>
+    </w:lvl>
+    <w:lvl w:ilvl="4" w:tplc="04090019" w:tentative="1">
+      <w:start w:val="1"/>
+      <w:numFmt w:val="lowerLetter"/>
+      <w:lvlText w:val="%5."/>
+      <w:lvlJc w:val="left"/>
+      <w:pPr>
+        <w:ind w:left="3855" w:hanging="360"/>
+      </w:pPr>
+    </w:lvl>
+    <w:lvl w:ilvl="5" w:tplc="0409001B" w:tentative="1">
+      <w:start w:val="1"/>
+      <w:numFmt w:val="lowerRoman"/>
+      <w:lvlText w:val="%6."/>
+      <w:lvlJc w:val="right"/>
+      <w:pPr>
+        <w:ind w:left="4575" w:hanging="180"/>
+      </w:pPr>
+    </w:lvl>
+    <w:lvl w:ilvl="6" w:tplc="0409000F" w:tentative="1">
+      <w:start w:val="1"/>
+      <w:numFmt w:val="decimal"/>
+      <w:lvlText w:val="%7."/>
+      <w:lvlJc w:val="left"/>
+      <w:pPr>
+        <w:ind w:left="5295" w:hanging="360"/>
+      </w:pPr>
+    </w:lvl>
+    <w:lvl w:ilvl="7" w:tplc="04090019" w:tentative="1">
+      <w:start w:val="1"/>
+      <w:numFmt w:val="lowerLetter"/>
+      <w:lvlText w:val="%8."/>
+      <w:lvlJc w:val="left"/>
+      <w:pPr>
+        <w:ind w:left="6015" w:hanging="360"/>
+      </w:pPr>
+    </w:lvl>
+    <w:lvl w:ilvl="8" w:tplc="0409001B" w:tentative="1">
+      <w:start w:val="1"/>
+      <w:numFmt w:val="lowerRoman"/>
+      <w:lvlText w:val="%9."/>
+      <w:lvlJc w:val="right"/>
+      <w:pPr>
+        <w:ind w:left="6735" w:hanging="180"/>
+      </w:pPr>
+    </w:lvl>
+  </w:abstractNum>
+  <w:abstractNum w:abstractNumId="24" w15:restartNumberingAfterBreak="0">
     <w:nsid w:val="2B45391D"/>
     <w:multiLevelType w:val="hybridMultilevel"/>
     <w:tmpl w:val="7010933E"/>
@@ -8105,7 +12189,7 @@
       </w:rPr>
     </w:lvl>
   </w:abstractNum>
-  <w:abstractNum w:abstractNumId="19" w15:restartNumberingAfterBreak="0">
+  <w:abstractNum w:abstractNumId="25" w15:restartNumberingAfterBreak="0">
     <w:nsid w:val="2B8E3501"/>
     <w:multiLevelType w:val="hybridMultilevel"/>
     <w:tmpl w:val="779ACC70"/>
@@ -8217,7 +12301,7 @@
       </w:rPr>
     </w:lvl>
   </w:abstractNum>
-  <w:abstractNum w:abstractNumId="20" w15:restartNumberingAfterBreak="0">
+  <w:abstractNum w:abstractNumId="26" w15:restartNumberingAfterBreak="0">
     <w:nsid w:val="2C26732A"/>
     <w:multiLevelType w:val="multilevel"/>
     <w:tmpl w:val="0409001F"/>
@@ -8303,7 +12387,7 @@
       </w:pPr>
     </w:lvl>
   </w:abstractNum>
-  <w:abstractNum w:abstractNumId="21" w15:restartNumberingAfterBreak="0">
+  <w:abstractNum w:abstractNumId="27" w15:restartNumberingAfterBreak="0">
     <w:nsid w:val="2C7E1069"/>
     <w:multiLevelType w:val="hybridMultilevel"/>
     <w:tmpl w:val="75D028F4"/>
@@ -8416,7 +12500,7 @@
       </w:rPr>
     </w:lvl>
   </w:abstractNum>
-  <w:abstractNum w:abstractNumId="22" w15:restartNumberingAfterBreak="0">
+  <w:abstractNum w:abstractNumId="28" w15:restartNumberingAfterBreak="0">
     <w:nsid w:val="30EC7867"/>
     <w:multiLevelType w:val="hybridMultilevel"/>
     <w:tmpl w:val="949EF75C"/>
@@ -8528,7 +12612,7 @@
       </w:rPr>
     </w:lvl>
   </w:abstractNum>
-  <w:abstractNum w:abstractNumId="23" w15:restartNumberingAfterBreak="0">
+  <w:abstractNum w:abstractNumId="29" w15:restartNumberingAfterBreak="0">
     <w:nsid w:val="31CF0872"/>
     <w:multiLevelType w:val="hybridMultilevel"/>
     <w:tmpl w:val="3A620C7A"/>
@@ -8641,7 +12725,7 @@
       </w:rPr>
     </w:lvl>
   </w:abstractNum>
-  <w:abstractNum w:abstractNumId="24" w15:restartNumberingAfterBreak="0">
+  <w:abstractNum w:abstractNumId="30" w15:restartNumberingAfterBreak="0">
     <w:nsid w:val="342F2A46"/>
     <w:multiLevelType w:val="multilevel"/>
     <w:tmpl w:val="DA9E627C"/>
@@ -8754,7 +12838,96 @@
       </w:rPr>
     </w:lvl>
   </w:abstractNum>
-  <w:abstractNum w:abstractNumId="25" w15:restartNumberingAfterBreak="0">
+  <w:abstractNum w:abstractNumId="31" w15:restartNumberingAfterBreak="0">
+    <w:nsid w:val="34BE0CD5"/>
+    <w:multiLevelType w:val="hybridMultilevel"/>
+    <w:tmpl w:val="ABB8567C"/>
+    <w:lvl w:ilvl="0" w:tplc="0409000F">
+      <w:start w:val="1"/>
+      <w:numFmt w:val="decimal"/>
+      <w:lvlText w:val="%1."/>
+      <w:lvlJc w:val="left"/>
+      <w:pPr>
+        <w:ind w:left="1080" w:hanging="360"/>
+      </w:pPr>
+      <w:rPr>
+        <w:rFonts w:hint="default"/>
+      </w:rPr>
+    </w:lvl>
+    <w:lvl w:ilvl="1" w:tplc="FFFFFFFF" w:tentative="1">
+      <w:start w:val="1"/>
+      <w:numFmt w:val="lowerLetter"/>
+      <w:lvlText w:val="%2."/>
+      <w:lvlJc w:val="left"/>
+      <w:pPr>
+        <w:ind w:left="1800" w:hanging="360"/>
+      </w:pPr>
+    </w:lvl>
+    <w:lvl w:ilvl="2" w:tplc="FFFFFFFF" w:tentative="1">
+      <w:start w:val="1"/>
+      <w:numFmt w:val="lowerRoman"/>
+      <w:lvlText w:val="%3."/>
+      <w:lvlJc w:val="right"/>
+      <w:pPr>
+        <w:ind w:left="2520" w:hanging="180"/>
+      </w:pPr>
+    </w:lvl>
+    <w:lvl w:ilvl="3" w:tplc="FFFFFFFF" w:tentative="1">
+      <w:start w:val="1"/>
+      <w:numFmt w:val="decimal"/>
+      <w:lvlText w:val="%4."/>
+      <w:lvlJc w:val="left"/>
+      <w:pPr>
+        <w:ind w:left="3240" w:hanging="360"/>
+      </w:pPr>
+    </w:lvl>
+    <w:lvl w:ilvl="4" w:tplc="FFFFFFFF" w:tentative="1">
+      <w:start w:val="1"/>
+      <w:numFmt w:val="lowerLetter"/>
+      <w:lvlText w:val="%5."/>
+      <w:lvlJc w:val="left"/>
+      <w:pPr>
+        <w:ind w:left="3960" w:hanging="360"/>
+      </w:pPr>
+    </w:lvl>
+    <w:lvl w:ilvl="5" w:tplc="FFFFFFFF" w:tentative="1">
+      <w:start w:val="1"/>
+      <w:numFmt w:val="lowerRoman"/>
+      <w:lvlText w:val="%6."/>
+      <w:lvlJc w:val="right"/>
+      <w:pPr>
+        <w:ind w:left="4680" w:hanging="180"/>
+      </w:pPr>
+    </w:lvl>
+    <w:lvl w:ilvl="6" w:tplc="FFFFFFFF" w:tentative="1">
+      <w:start w:val="1"/>
+      <w:numFmt w:val="decimal"/>
+      <w:lvlText w:val="%7."/>
+      <w:lvlJc w:val="left"/>
+      <w:pPr>
+        <w:ind w:left="5400" w:hanging="360"/>
+      </w:pPr>
+    </w:lvl>
+    <w:lvl w:ilvl="7" w:tplc="FFFFFFFF" w:tentative="1">
+      <w:start w:val="1"/>
+      <w:numFmt w:val="lowerLetter"/>
+      <w:lvlText w:val="%8."/>
+      <w:lvlJc w:val="left"/>
+      <w:pPr>
+        <w:ind w:left="6120" w:hanging="360"/>
+      </w:pPr>
+    </w:lvl>
+    <w:lvl w:ilvl="8" w:tplc="FFFFFFFF" w:tentative="1">
+      <w:start w:val="1"/>
+      <w:numFmt w:val="lowerRoman"/>
+      <w:lvlText w:val="%9."/>
+      <w:lvlJc w:val="right"/>
+      <w:pPr>
+        <w:ind w:left="6840" w:hanging="180"/>
+      </w:pPr>
+    </w:lvl>
+  </w:abstractNum>
+  <w:abstractNum w:abstractNumId="32" w15:restartNumberingAfterBreak="0">
     <w:nsid w:val="35122F8F"/>
     <w:multiLevelType w:val="hybridMultilevel"/>
     <w:tmpl w:val="58EE2CB0"/>
@@ -8867,7 +13040,93 @@
       </w:rPr>
     </w:lvl>
   </w:abstractNum>
-  <w:abstractNum w:abstractNumId="26" w15:restartNumberingAfterBreak="0">
+  <w:abstractNum w:abstractNumId="33" w15:restartNumberingAfterBreak="0">
+    <w:nsid w:val="385F4908"/>
+    <w:multiLevelType w:val="hybridMultilevel"/>
+    <w:tmpl w:val="03808694"/>
+    <w:lvl w:ilvl="0" w:tplc="0409000F">
+      <w:start w:val="1"/>
+      <w:numFmt w:val="decimal"/>
+      <w:lvlText w:val="%1."/>
+      <w:lvlJc w:val="left"/>
+      <w:pPr>
+        <w:ind w:left="975" w:hanging="360"/>
+      </w:pPr>
+    </w:lvl>
+    <w:lvl w:ilvl="1" w:tplc="04090019" w:tentative="1">
+      <w:start w:val="1"/>
+      <w:numFmt w:val="lowerLetter"/>
+      <w:lvlText w:val="%2."/>
+      <w:lvlJc w:val="left"/>
+      <w:pPr>
+        <w:ind w:left="1695" w:hanging="360"/>
+      </w:pPr>
+    </w:lvl>
+    <w:lvl w:ilvl="2" w:tplc="0409001B" w:tentative="1">
+      <w:start w:val="1"/>
+      <w:numFmt w:val="lowerRoman"/>
+      <w:lvlText w:val="%3."/>
+      <w:lvlJc w:val="right"/>
+      <w:pPr>
+        <w:ind w:left="2415" w:hanging="180"/>
+      </w:pPr>
+    </w:lvl>
+    <w:lvl w:ilvl="3" w:tplc="0409000F" w:tentative="1">
+      <w:start w:val="1"/>
+      <w:numFmt w:val="decimal"/>
+      <w:lvlText w:val="%4."/>
+      <w:lvlJc w:val="left"/>
+      <w:pPr>
+        <w:ind w:left="3135" w:hanging="360"/>
+      </w:pPr>
+    </w:lvl>
+    <w:lvl w:ilvl="4" w:tplc="04090019" w:tentative="1">
+      <w:start w:val="1"/>
+      <w:numFmt w:val="lowerLetter"/>
+      <w:lvlText w:val="%5."/>
+      <w:lvlJc w:val="left"/>
+      <w:pPr>
+        <w:ind w:left="3855" w:hanging="360"/>
+      </w:pPr>
+    </w:lvl>
+    <w:lvl w:ilvl="5" w:tplc="0409001B" w:tentative="1">
+      <w:start w:val="1"/>
+      <w:numFmt w:val="lowerRoman"/>
+      <w:lvlText w:val="%6."/>
+      <w:lvlJc w:val="right"/>
+      <w:pPr>
+        <w:ind w:left="4575" w:hanging="180"/>
+      </w:pPr>
+    </w:lvl>
+    <w:lvl w:ilvl="6" w:tplc="0409000F" w:tentative="1">
+      <w:start w:val="1"/>
+      <w:numFmt w:val="decimal"/>
+      <w:lvlText w:val="%7."/>
+      <w:lvlJc w:val="left"/>
+      <w:pPr>
+        <w:ind w:left="5295" w:hanging="360"/>
+      </w:pPr>
+    </w:lvl>
+    <w:lvl w:ilvl="7" w:tplc="04090019" w:tentative="1">
+      <w:start w:val="1"/>
+      <w:numFmt w:val="lowerLetter"/>
+      <w:lvlText w:val="%8."/>
+      <w:lvlJc w:val="left"/>
+      <w:pPr>
+        <w:ind w:left="6015" w:hanging="360"/>
+      </w:pPr>
+    </w:lvl>
+    <w:lvl w:ilvl="8" w:tplc="0409001B" w:tentative="1">
+      <w:start w:val="1"/>
+      <w:numFmt w:val="lowerRoman"/>
+      <w:lvlText w:val="%9."/>
+      <w:lvlJc w:val="right"/>
+      <w:pPr>
+        <w:ind w:left="6735" w:hanging="180"/>
+      </w:pPr>
+    </w:lvl>
+  </w:abstractNum>
+  <w:abstractNum w:abstractNumId="34" w15:restartNumberingAfterBreak="0">
     <w:nsid w:val="3A116622"/>
     <w:multiLevelType w:val="hybridMultilevel"/>
     <w:tmpl w:val="FA228136"/>
@@ -8953,7 +13212,7 @@
       </w:pPr>
     </w:lvl>
   </w:abstractNum>
-  <w:abstractNum w:abstractNumId="27" w15:restartNumberingAfterBreak="0">
+  <w:abstractNum w:abstractNumId="35" w15:restartNumberingAfterBreak="0">
     <w:nsid w:val="3CD91684"/>
     <w:multiLevelType w:val="hybridMultilevel"/>
     <w:tmpl w:val="28BAC682"/>
@@ -9066,7 +13325,7 @@
       </w:rPr>
     </w:lvl>
   </w:abstractNum>
-  <w:abstractNum w:abstractNumId="28" w15:restartNumberingAfterBreak="0">
+  <w:abstractNum w:abstractNumId="36" w15:restartNumberingAfterBreak="0">
     <w:nsid w:val="3DA46B4A"/>
     <w:multiLevelType w:val="hybridMultilevel"/>
     <w:tmpl w:val="5BD20CCA"/>
@@ -9178,7 +13437,7 @@
       </w:rPr>
     </w:lvl>
   </w:abstractNum>
-  <w:abstractNum w:abstractNumId="29" w15:restartNumberingAfterBreak="0">
+  <w:abstractNum w:abstractNumId="37" w15:restartNumberingAfterBreak="0">
     <w:nsid w:val="3DC14B93"/>
     <w:multiLevelType w:val="hybridMultilevel"/>
     <w:tmpl w:val="A63A7038"/>
@@ -9267,7 +13526,7 @@
       </w:pPr>
     </w:lvl>
   </w:abstractNum>
-  <w:abstractNum w:abstractNumId="30" w15:restartNumberingAfterBreak="0">
+  <w:abstractNum w:abstractNumId="38" w15:restartNumberingAfterBreak="0">
     <w:nsid w:val="3EED5B79"/>
     <w:multiLevelType w:val="hybridMultilevel"/>
     <w:tmpl w:val="D96A5528"/>
@@ -9353,7 +13612,7 @@
       </w:pPr>
     </w:lvl>
   </w:abstractNum>
-  <w:abstractNum w:abstractNumId="31" w15:restartNumberingAfterBreak="0">
+  <w:abstractNum w:abstractNumId="39" w15:restartNumberingAfterBreak="0">
     <w:nsid w:val="3FFA09EA"/>
     <w:multiLevelType w:val="multilevel"/>
     <w:tmpl w:val="0409001F"/>
@@ -9440,7 +13699,7 @@
       </w:pPr>
     </w:lvl>
   </w:abstractNum>
-  <w:abstractNum w:abstractNumId="32" w15:restartNumberingAfterBreak="0">
+  <w:abstractNum w:abstractNumId="40" w15:restartNumberingAfterBreak="0">
     <w:nsid w:val="409E20B9"/>
     <w:multiLevelType w:val="hybridMultilevel"/>
     <w:tmpl w:val="62F613D6"/>
@@ -9552,7 +13811,7 @@
       </w:rPr>
     </w:lvl>
   </w:abstractNum>
-  <w:abstractNum w:abstractNumId="33" w15:restartNumberingAfterBreak="0">
+  <w:abstractNum w:abstractNumId="41" w15:restartNumberingAfterBreak="0">
     <w:nsid w:val="41801712"/>
     <w:multiLevelType w:val="multilevel"/>
     <w:tmpl w:val="0409001F"/>
@@ -9638,7 +13897,7 @@
       </w:pPr>
     </w:lvl>
   </w:abstractNum>
-  <w:abstractNum w:abstractNumId="34" w15:restartNumberingAfterBreak="0">
+  <w:abstractNum w:abstractNumId="42" w15:restartNumberingAfterBreak="0">
     <w:nsid w:val="43625943"/>
     <w:multiLevelType w:val="hybridMultilevel"/>
     <w:tmpl w:val="7A8CE6C8"/>
@@ -9751,7 +14010,7 @@
       </w:rPr>
     </w:lvl>
   </w:abstractNum>
-  <w:abstractNum w:abstractNumId="35" w15:restartNumberingAfterBreak="0">
+  <w:abstractNum w:abstractNumId="43" w15:restartNumberingAfterBreak="0">
     <w:nsid w:val="446933AD"/>
     <w:multiLevelType w:val="hybridMultilevel"/>
     <w:tmpl w:val="4072DF6E"/>
@@ -9864,7 +14123,7 @@
       </w:rPr>
     </w:lvl>
   </w:abstractNum>
-  <w:abstractNum w:abstractNumId="36" w15:restartNumberingAfterBreak="0">
+  <w:abstractNum w:abstractNumId="44" w15:restartNumberingAfterBreak="0">
     <w:nsid w:val="44A53061"/>
     <w:multiLevelType w:val="multilevel"/>
     <w:tmpl w:val="0409001F"/>
@@ -9950,7 +14209,7 @@
       </w:pPr>
     </w:lvl>
   </w:abstractNum>
-  <w:abstractNum w:abstractNumId="37" w15:restartNumberingAfterBreak="0">
+  <w:abstractNum w:abstractNumId="45" w15:restartNumberingAfterBreak="0">
     <w:nsid w:val="460149A7"/>
     <w:multiLevelType w:val="hybridMultilevel"/>
     <w:tmpl w:val="B0BCBB62"/>
@@ -10063,13 +14322,13 @@
       </w:rPr>
     </w:lvl>
   </w:abstractNum>
-  <w:abstractNum w:abstractNumId="38" w15:restartNumberingAfterBreak="0">
+  <w:abstractNum w:abstractNumId="46" w15:restartNumberingAfterBreak="0">
     <w:nsid w:val="463B09D1"/>
     <w:multiLevelType w:val="multilevel"/>
     <w:tmpl w:val="0409001F"/>
     <w:numStyleLink w:val="Style3"/>
   </w:abstractNum>
-  <w:abstractNum w:abstractNumId="39" w15:restartNumberingAfterBreak="0">
+  <w:abstractNum w:abstractNumId="47" w15:restartNumberingAfterBreak="0">
     <w:nsid w:val="48470790"/>
     <w:multiLevelType w:val="multilevel"/>
     <w:tmpl w:val="0409001F"/>
@@ -10156,7 +14415,7 @@
       </w:pPr>
     </w:lvl>
   </w:abstractNum>
-  <w:abstractNum w:abstractNumId="40" w15:restartNumberingAfterBreak="0">
+  <w:abstractNum w:abstractNumId="48" w15:restartNumberingAfterBreak="0">
     <w:nsid w:val="49741F48"/>
     <w:multiLevelType w:val="hybridMultilevel"/>
     <w:tmpl w:val="F14462B0"/>
@@ -10269,7 +14528,7 @@
       </w:rPr>
     </w:lvl>
   </w:abstractNum>
-  <w:abstractNum w:abstractNumId="41" w15:restartNumberingAfterBreak="0">
+  <w:abstractNum w:abstractNumId="49" w15:restartNumberingAfterBreak="0">
     <w:nsid w:val="4DEF1AAA"/>
     <w:multiLevelType w:val="hybridMultilevel"/>
     <w:tmpl w:val="584CEFDC"/>
@@ -10382,7 +14641,7 @@
       </w:rPr>
     </w:lvl>
   </w:abstractNum>
-  <w:abstractNum w:abstractNumId="42" w15:restartNumberingAfterBreak="0">
+  <w:abstractNum w:abstractNumId="50" w15:restartNumberingAfterBreak="0">
     <w:nsid w:val="4EC63C0D"/>
     <w:multiLevelType w:val="hybridMultilevel"/>
     <w:tmpl w:val="03D6979A"/>
@@ -10495,7 +14754,7 @@
       </w:rPr>
     </w:lvl>
   </w:abstractNum>
-  <w:abstractNum w:abstractNumId="43" w15:restartNumberingAfterBreak="0">
+  <w:abstractNum w:abstractNumId="51" w15:restartNumberingAfterBreak="0">
     <w:nsid w:val="4F7A3708"/>
     <w:multiLevelType w:val="hybridMultilevel"/>
     <w:tmpl w:val="E9ECAF34"/>
@@ -10608,7 +14867,7 @@
       </w:rPr>
     </w:lvl>
   </w:abstractNum>
-  <w:abstractNum w:abstractNumId="44" w15:restartNumberingAfterBreak="0">
+  <w:abstractNum w:abstractNumId="52" w15:restartNumberingAfterBreak="0">
     <w:nsid w:val="4FED70E1"/>
     <w:multiLevelType w:val="multilevel"/>
     <w:tmpl w:val="04090025"/>
@@ -10703,7 +14962,7 @@
       </w:pPr>
     </w:lvl>
   </w:abstractNum>
-  <w:abstractNum w:abstractNumId="45" w15:restartNumberingAfterBreak="0">
+  <w:abstractNum w:abstractNumId="53" w15:restartNumberingAfterBreak="0">
     <w:nsid w:val="5023260E"/>
     <w:multiLevelType w:val="hybridMultilevel"/>
     <w:tmpl w:val="1EECB37E"/>
@@ -10816,7 +15075,96 @@
       </w:rPr>
     </w:lvl>
   </w:abstractNum>
-  <w:abstractNum w:abstractNumId="46" w15:restartNumberingAfterBreak="0">
+  <w:abstractNum w:abstractNumId="54" w15:restartNumberingAfterBreak="0">
+    <w:nsid w:val="50F22CB0"/>
+    <w:multiLevelType w:val="hybridMultilevel"/>
+    <w:tmpl w:val="50F401A6"/>
+    <w:lvl w:ilvl="0" w:tplc="5B065692">
+      <w:start w:val="1"/>
+      <w:numFmt w:val="decimal"/>
+      <w:lvlText w:val="%1."/>
+      <w:lvlJc w:val="left"/>
+      <w:pPr>
+        <w:ind w:left="870" w:hanging="360"/>
+      </w:pPr>
+      <w:rPr>
+        <w:rFonts w:hint="default"/>
+      </w:rPr>
+    </w:lvl>
+    <w:lvl w:ilvl="1" w:tplc="04090019" w:tentative="1">
+      <w:start w:val="1"/>
+      <w:numFmt w:val="lowerLetter"/>
+      <w:lvlText w:val="%2."/>
+      <w:lvlJc w:val="left"/>
+      <w:pPr>
+        <w:ind w:left="1695" w:hanging="360"/>
+      </w:pPr>
+    </w:lvl>
+    <w:lvl w:ilvl="2" w:tplc="0409001B" w:tentative="1">
+      <w:start w:val="1"/>
+      <w:numFmt w:val="lowerRoman"/>
+      <w:lvlText w:val="%3."/>
+      <w:lvlJc w:val="right"/>
+      <w:pPr>
+        <w:ind w:left="2415" w:hanging="180"/>
+      </w:pPr>
+    </w:lvl>
+    <w:lvl w:ilvl="3" w:tplc="0409000F" w:tentative="1">
+      <w:start w:val="1"/>
+      <w:numFmt w:val="decimal"/>
+      <w:lvlText w:val="%4."/>
+      <w:lvlJc w:val="left"/>
+      <w:pPr>
+        <w:ind w:left="3135" w:hanging="360"/>
+      </w:pPr>
+    </w:lvl>
+    <w:lvl w:ilvl="4" w:tplc="04090019" w:tentative="1">
+      <w:start w:val="1"/>
+      <w:numFmt w:val="lowerLetter"/>
+      <w:lvlText w:val="%5."/>
+      <w:lvlJc w:val="left"/>
+      <w:pPr>
+        <w:ind w:left="3855" w:hanging="360"/>
+      </w:pPr>
+    </w:lvl>
+    <w:lvl w:ilvl="5" w:tplc="0409001B" w:tentative="1">
+      <w:start w:val="1"/>
+      <w:numFmt w:val="lowerRoman"/>
+      <w:lvlText w:val="%6."/>
+      <w:lvlJc w:val="right"/>
+      <w:pPr>
+        <w:ind w:left="4575" w:hanging="180"/>
+      </w:pPr>
+    </w:lvl>
+    <w:lvl w:ilvl="6" w:tplc="0409000F" w:tentative="1">
+      <w:start w:val="1"/>
+      <w:numFmt w:val="decimal"/>
+      <w:lvlText w:val="%7."/>
+      <w:lvlJc w:val="left"/>
+      <w:pPr>
+        <w:ind w:left="5295" w:hanging="360"/>
+      </w:pPr>
+    </w:lvl>
+    <w:lvl w:ilvl="7" w:tplc="04090019" w:tentative="1">
+      <w:start w:val="1"/>
+      <w:numFmt w:val="lowerLetter"/>
+      <w:lvlText w:val="%8."/>
+      <w:lvlJc w:val="left"/>
+      <w:pPr>
+        <w:ind w:left="6015" w:hanging="360"/>
+      </w:pPr>
+    </w:lvl>
+    <w:lvl w:ilvl="8" w:tplc="0409001B" w:tentative="1">
+      <w:start w:val="1"/>
+      <w:numFmt w:val="lowerRoman"/>
+      <w:lvlText w:val="%9."/>
+      <w:lvlJc w:val="right"/>
+      <w:pPr>
+        <w:ind w:left="6735" w:hanging="180"/>
+      </w:pPr>
+    </w:lvl>
+  </w:abstractNum>
+  <w:abstractNum w:abstractNumId="55" w15:restartNumberingAfterBreak="0">
     <w:nsid w:val="530817E7"/>
     <w:multiLevelType w:val="hybridMultilevel"/>
     <w:tmpl w:val="71B82662"/>
@@ -10929,7 +15277,7 @@
       </w:rPr>
     </w:lvl>
   </w:abstractNum>
-  <w:abstractNum w:abstractNumId="47" w15:restartNumberingAfterBreak="0">
+  <w:abstractNum w:abstractNumId="56" w15:restartNumberingAfterBreak="0">
     <w:nsid w:val="56C16FAE"/>
     <w:multiLevelType w:val="hybridMultilevel"/>
     <w:tmpl w:val="8C7AC5EE"/>
@@ -11041,7 +15389,7 @@
       </w:rPr>
     </w:lvl>
   </w:abstractNum>
-  <w:abstractNum w:abstractNumId="48" w15:restartNumberingAfterBreak="0">
+  <w:abstractNum w:abstractNumId="57" w15:restartNumberingAfterBreak="0">
     <w:nsid w:val="58370DCB"/>
     <w:multiLevelType w:val="hybridMultilevel"/>
     <w:tmpl w:val="90EE72F8"/>
@@ -11154,7 +15502,209 @@
       </w:rPr>
     </w:lvl>
   </w:abstractNum>
-  <w:abstractNum w:abstractNumId="49" w15:restartNumberingAfterBreak="0">
+  <w:abstractNum w:abstractNumId="58" w15:restartNumberingAfterBreak="0">
+    <w:nsid w:val="5D8341EB"/>
+    <w:multiLevelType w:val="hybridMultilevel"/>
+    <w:tmpl w:val="442252A4"/>
+    <w:lvl w:ilvl="0" w:tplc="5B065692">
+      <w:start w:val="1"/>
+      <w:numFmt w:val="decimal"/>
+      <w:lvlText w:val="%1."/>
+      <w:lvlJc w:val="left"/>
+      <w:pPr>
+        <w:ind w:left="870" w:hanging="360"/>
+      </w:pPr>
+      <w:rPr>
+        <w:rFonts w:hint="default"/>
+      </w:rPr>
+    </w:lvl>
+    <w:lvl w:ilvl="1" w:tplc="04090019" w:tentative="1">
+      <w:start w:val="1"/>
+      <w:numFmt w:val="lowerLetter"/>
+      <w:lvlText w:val="%2."/>
+      <w:lvlJc w:val="left"/>
+      <w:pPr>
+        <w:ind w:left="1695" w:hanging="360"/>
+      </w:pPr>
+    </w:lvl>
+    <w:lvl w:ilvl="2" w:tplc="0409001B" w:tentative="1">
+      <w:start w:val="1"/>
+      <w:numFmt w:val="lowerRoman"/>
+      <w:lvlText w:val="%3."/>
+      <w:lvlJc w:val="right"/>
+      <w:pPr>
+        <w:ind w:left="2415" w:hanging="180"/>
+      </w:pPr>
+    </w:lvl>
+    <w:lvl w:ilvl="3" w:tplc="0409000F" w:tentative="1">
+      <w:start w:val="1"/>
+      <w:numFmt w:val="decimal"/>
+      <w:lvlText w:val="%4."/>
+      <w:lvlJc w:val="left"/>
+      <w:pPr>
+        <w:ind w:left="3135" w:hanging="360"/>
+      </w:pPr>
+    </w:lvl>
+    <w:lvl w:ilvl="4" w:tplc="04090019" w:tentative="1">
+      <w:start w:val="1"/>
+      <w:numFmt w:val="lowerLetter"/>
+      <w:lvlText w:val="%5."/>
+      <w:lvlJc w:val="left"/>
+      <w:pPr>
+        <w:ind w:left="3855" w:hanging="360"/>
+      </w:pPr>
+    </w:lvl>
+    <w:lvl w:ilvl="5" w:tplc="0409001B" w:tentative="1">
+      <w:start w:val="1"/>
+      <w:numFmt w:val="lowerRoman"/>
+      <w:lvlText w:val="%6."/>
+      <w:lvlJc w:val="right"/>
+      <w:pPr>
+        <w:ind w:left="4575" w:hanging="180"/>
+      </w:pPr>
+    </w:lvl>
+    <w:lvl w:ilvl="6" w:tplc="0409000F" w:tentative="1">
+      <w:start w:val="1"/>
+      <w:numFmt w:val="decimal"/>
+      <w:lvlText w:val="%7."/>
+      <w:lvlJc w:val="left"/>
+      <w:pPr>
+        <w:ind w:left="5295" w:hanging="360"/>
+      </w:pPr>
+    </w:lvl>
+    <w:lvl w:ilvl="7" w:tplc="04090019" w:tentative="1">
+      <w:start w:val="1"/>
+      <w:numFmt w:val="lowerLetter"/>
+      <w:lvlText w:val="%8."/>
+      <w:lvlJc w:val="left"/>
+      <w:pPr>
+        <w:ind w:left="6015" w:hanging="360"/>
+      </w:pPr>
+    </w:lvl>
+    <w:lvl w:ilvl="8" w:tplc="0409001B" w:tentative="1">
+      <w:start w:val="1"/>
+      <w:numFmt w:val="lowerRoman"/>
+      <w:lvlText w:val="%9."/>
+      <w:lvlJc w:val="right"/>
+      <w:pPr>
+        <w:ind w:left="6735" w:hanging="180"/>
+      </w:pPr>
+    </w:lvl>
+  </w:abstractNum>
+  <w:abstractNum w:abstractNumId="59" w15:restartNumberingAfterBreak="0">
+    <w:nsid w:val="5D8F144D"/>
+    <w:multiLevelType w:val="hybridMultilevel"/>
+    <w:tmpl w:val="1D2435D4"/>
+    <w:lvl w:ilvl="0" w:tplc="04090001">
+      <w:start w:val="1"/>
+      <w:numFmt w:val="bullet"/>
+      <w:lvlText w:val=""/>
+      <w:lvlJc w:val="left"/>
+      <w:pPr>
+        <w:ind w:left="720" w:hanging="360"/>
+      </w:pPr>
+      <w:rPr>
+        <w:rFonts w:ascii="Symbol" w:hAnsi="Symbol" w:hint="default"/>
+      </w:rPr>
+    </w:lvl>
+    <w:lvl w:ilvl="1" w:tplc="04090003" w:tentative="1">
+      <w:start w:val="1"/>
+      <w:numFmt w:val="bullet"/>
+      <w:lvlText w:val="o"/>
+      <w:lvlJc w:val="left"/>
+      <w:pPr>
+        <w:ind w:left="1440" w:hanging="360"/>
+      </w:pPr>
+      <w:rPr>
+        <w:rFonts w:ascii="Courier New" w:hAnsi="Courier New" w:cs="Courier New" w:hint="default"/>
+      </w:rPr>
+    </w:lvl>
+    <w:lvl w:ilvl="2" w:tplc="04090005" w:tentative="1">
+      <w:start w:val="1"/>
+      <w:numFmt w:val="bullet"/>
+      <w:lvlText w:val=""/>
+      <w:lvlJc w:val="left"/>
+      <w:pPr>
+        <w:ind w:left="2160" w:hanging="360"/>
+      </w:pPr>
+      <w:rPr>
+        <w:rFonts w:ascii="Wingdings" w:hAnsi="Wingdings" w:hint="default"/>
+      </w:rPr>
+    </w:lvl>
+    <w:lvl w:ilvl="3" w:tplc="04090001" w:tentative="1">
+      <w:start w:val="1"/>
+      <w:numFmt w:val="bullet"/>
+      <w:lvlText w:val=""/>
+      <w:lvlJc w:val="left"/>
+      <w:pPr>
+        <w:ind w:left="2880" w:hanging="360"/>
+      </w:pPr>
+      <w:rPr>
+        <w:rFonts w:ascii="Symbol" w:hAnsi="Symbol" w:hint="default"/>
+      </w:rPr>
+    </w:lvl>
+    <w:lvl w:ilvl="4" w:tplc="04090003" w:tentative="1">
+      <w:start w:val="1"/>
+      <w:numFmt w:val="bullet"/>
+      <w:lvlText w:val="o"/>
+      <w:lvlJc w:val="left"/>
+      <w:pPr>
+        <w:ind w:left="3600" w:hanging="360"/>
+      </w:pPr>
+      <w:rPr>
+        <w:rFonts w:ascii="Courier New" w:hAnsi="Courier New" w:cs="Courier New" w:hint="default"/>
+      </w:rPr>
+    </w:lvl>
+    <w:lvl w:ilvl="5" w:tplc="04090005" w:tentative="1">
+      <w:start w:val="1"/>
+      <w:numFmt w:val="bullet"/>
+      <w:lvlText w:val=""/>
+      <w:lvlJc w:val="left"/>
+      <w:pPr>
+        <w:ind w:left="4320" w:hanging="360"/>
+      </w:pPr>
+      <w:rPr>
+        <w:rFonts w:ascii="Wingdings" w:hAnsi="Wingdings" w:hint="default"/>
+      </w:rPr>
+    </w:lvl>
+    <w:lvl w:ilvl="6" w:tplc="04090001" w:tentative="1">
+      <w:start w:val="1"/>
+      <w:numFmt w:val="bullet"/>
+      <w:lvlText w:val=""/>
+      <w:lvlJc w:val="left"/>
+      <w:pPr>
+        <w:ind w:left="5040" w:hanging="360"/>
+      </w:pPr>
+      <w:rPr>
+        <w:rFonts w:ascii="Symbol" w:hAnsi="Symbol" w:hint="default"/>
+      </w:rPr>
+    </w:lvl>
+    <w:lvl w:ilvl="7" w:tplc="04090003" w:tentative="1">
+      <w:start w:val="1"/>
+      <w:numFmt w:val="bullet"/>
+      <w:lvlText w:val="o"/>
+      <w:lvlJc w:val="left"/>
+      <w:pPr>
+        <w:ind w:left="5760" w:hanging="360"/>
+      </w:pPr>
+      <w:rPr>
+        <w:rFonts w:ascii="Courier New" w:hAnsi="Courier New" w:cs="Courier New" w:hint="default"/>
+      </w:rPr>
+    </w:lvl>
+    <w:lvl w:ilvl="8" w:tplc="04090005" w:tentative="1">
+      <w:start w:val="1"/>
+      <w:numFmt w:val="bullet"/>
+      <w:lvlText w:val=""/>
+      <w:lvlJc w:val="left"/>
+      <w:pPr>
+        <w:ind w:left="6480" w:hanging="360"/>
+      </w:pPr>
+      <w:rPr>
+        <w:rFonts w:ascii="Wingdings" w:hAnsi="Wingdings" w:hint="default"/>
+      </w:rPr>
+    </w:lvl>
+  </w:abstractNum>
+  <w:abstractNum w:abstractNumId="60" w15:restartNumberingAfterBreak="0">
     <w:nsid w:val="5E7332E2"/>
     <w:multiLevelType w:val="multilevel"/>
     <w:tmpl w:val="0409001F"/>
@@ -11240,7 +15790,185 @@
       </w:pPr>
     </w:lvl>
   </w:abstractNum>
-  <w:abstractNum w:abstractNumId="50" w15:restartNumberingAfterBreak="0">
+  <w:abstractNum w:abstractNumId="61" w15:restartNumberingAfterBreak="0">
+    <w:nsid w:val="61D86E84"/>
+    <w:multiLevelType w:val="hybridMultilevel"/>
+    <w:tmpl w:val="5CB62A4E"/>
+    <w:lvl w:ilvl="0" w:tplc="BF64090A">
+      <w:start w:val="1"/>
+      <w:numFmt w:val="decimal"/>
+      <w:lvlText w:val="%1."/>
+      <w:lvlJc w:val="left"/>
+      <w:pPr>
+        <w:ind w:left="1080" w:hanging="360"/>
+      </w:pPr>
+      <w:rPr>
+        <w:rFonts w:hint="default"/>
+      </w:rPr>
+    </w:lvl>
+    <w:lvl w:ilvl="1" w:tplc="FFFFFFFF" w:tentative="1">
+      <w:start w:val="1"/>
+      <w:numFmt w:val="lowerLetter"/>
+      <w:lvlText w:val="%2."/>
+      <w:lvlJc w:val="left"/>
+      <w:pPr>
+        <w:ind w:left="1800" w:hanging="360"/>
+      </w:pPr>
+    </w:lvl>
+    <w:lvl w:ilvl="2" w:tplc="FFFFFFFF" w:tentative="1">
+      <w:start w:val="1"/>
+      <w:numFmt w:val="lowerRoman"/>
+      <w:lvlText w:val="%3."/>
+      <w:lvlJc w:val="right"/>
+      <w:pPr>
+        <w:ind w:left="2520" w:hanging="180"/>
+      </w:pPr>
+    </w:lvl>
+    <w:lvl w:ilvl="3" w:tplc="FFFFFFFF" w:tentative="1">
+      <w:start w:val="1"/>
+      <w:numFmt w:val="decimal"/>
+      <w:lvlText w:val="%4."/>
+      <w:lvlJc w:val="left"/>
+      <w:pPr>
+        <w:ind w:left="3240" w:hanging="360"/>
+      </w:pPr>
+    </w:lvl>
+    <w:lvl w:ilvl="4" w:tplc="FFFFFFFF" w:tentative="1">
+      <w:start w:val="1"/>
+      <w:numFmt w:val="lowerLetter"/>
+      <w:lvlText w:val="%5."/>
+      <w:lvlJc w:val="left"/>
+      <w:pPr>
+        <w:ind w:left="3960" w:hanging="360"/>
+      </w:pPr>
+    </w:lvl>
+    <w:lvl w:ilvl="5" w:tplc="FFFFFFFF" w:tentative="1">
+      <w:start w:val="1"/>
+      <w:numFmt w:val="lowerRoman"/>
+      <w:lvlText w:val="%6."/>
+      <w:lvlJc w:val="right"/>
+      <w:pPr>
+        <w:ind w:left="4680" w:hanging="180"/>
+      </w:pPr>
+    </w:lvl>
+    <w:lvl w:ilvl="6" w:tplc="FFFFFFFF" w:tentative="1">
+      <w:start w:val="1"/>
+      <w:numFmt w:val="decimal"/>
+      <w:lvlText w:val="%7."/>
+      <w:lvlJc w:val="left"/>
+      <w:pPr>
+        <w:ind w:left="5400" w:hanging="360"/>
+      </w:pPr>
+    </w:lvl>
+    <w:lvl w:ilvl="7" w:tplc="FFFFFFFF" w:tentative="1">
+      <w:start w:val="1"/>
+      <w:numFmt w:val="lowerLetter"/>
+      <w:lvlText w:val="%8."/>
+      <w:lvlJc w:val="left"/>
+      <w:pPr>
+        <w:ind w:left="6120" w:hanging="360"/>
+      </w:pPr>
+    </w:lvl>
+    <w:lvl w:ilvl="8" w:tplc="FFFFFFFF" w:tentative="1">
+      <w:start w:val="1"/>
+      <w:numFmt w:val="lowerRoman"/>
+      <w:lvlText w:val="%9."/>
+      <w:lvlJc w:val="right"/>
+      <w:pPr>
+        <w:ind w:left="6840" w:hanging="180"/>
+      </w:pPr>
+    </w:lvl>
+  </w:abstractNum>
+  <w:abstractNum w:abstractNumId="62" w15:restartNumberingAfterBreak="0">
+    <w:nsid w:val="62731114"/>
+    <w:multiLevelType w:val="hybridMultilevel"/>
+    <w:tmpl w:val="8166A908"/>
+    <w:lvl w:ilvl="0" w:tplc="5B065692">
+      <w:start w:val="1"/>
+      <w:numFmt w:val="decimal"/>
+      <w:lvlText w:val="%1."/>
+      <w:lvlJc w:val="left"/>
+      <w:pPr>
+        <w:ind w:left="615" w:hanging="360"/>
+      </w:pPr>
+      <w:rPr>
+        <w:rFonts w:hint="default"/>
+      </w:rPr>
+    </w:lvl>
+    <w:lvl w:ilvl="1" w:tplc="04090019" w:tentative="1">
+      <w:start w:val="1"/>
+      <w:numFmt w:val="lowerLetter"/>
+      <w:lvlText w:val="%2."/>
+      <w:lvlJc w:val="left"/>
+      <w:pPr>
+        <w:ind w:left="1335" w:hanging="360"/>
+      </w:pPr>
+    </w:lvl>
+    <w:lvl w:ilvl="2" w:tplc="0409001B" w:tentative="1">
+      <w:start w:val="1"/>
+      <w:numFmt w:val="lowerRoman"/>
+      <w:lvlText w:val="%3."/>
+      <w:lvlJc w:val="right"/>
+      <w:pPr>
+        <w:ind w:left="2055" w:hanging="180"/>
+      </w:pPr>
+    </w:lvl>
+    <w:lvl w:ilvl="3" w:tplc="0409000F" w:tentative="1">
+      <w:start w:val="1"/>
+      <w:numFmt w:val="decimal"/>
+      <w:lvlText w:val="%4."/>
+      <w:lvlJc w:val="left"/>
+      <w:pPr>
+        <w:ind w:left="2775" w:hanging="360"/>
+      </w:pPr>
+    </w:lvl>
+    <w:lvl w:ilvl="4" w:tplc="04090019" w:tentative="1">
+      <w:start w:val="1"/>
+      <w:numFmt w:val="lowerLetter"/>
+      <w:lvlText w:val="%5."/>
+      <w:lvlJc w:val="left"/>
+      <w:pPr>
+        <w:ind w:left="3495" w:hanging="360"/>
+      </w:pPr>
+    </w:lvl>
+    <w:lvl w:ilvl="5" w:tplc="0409001B" w:tentative="1">
+      <w:start w:val="1"/>
+      <w:numFmt w:val="lowerRoman"/>
+      <w:lvlText w:val="%6."/>
+      <w:lvlJc w:val="right"/>
+      <w:pPr>
+        <w:ind w:left="4215" w:hanging="180"/>
+      </w:pPr>
+    </w:lvl>
+    <w:lvl w:ilvl="6" w:tplc="0409000F" w:tentative="1">
+      <w:start w:val="1"/>
+      <w:numFmt w:val="decimal"/>
+      <w:lvlText w:val="%7."/>
+      <w:lvlJc w:val="left"/>
+      <w:pPr>
+        <w:ind w:left="4935" w:hanging="360"/>
+      </w:pPr>
+    </w:lvl>
+    <w:lvl w:ilvl="7" w:tplc="04090019" w:tentative="1">
+      <w:start w:val="1"/>
+      <w:numFmt w:val="lowerLetter"/>
+      <w:lvlText w:val="%8."/>
+      <w:lvlJc w:val="left"/>
+      <w:pPr>
+        <w:ind w:left="5655" w:hanging="360"/>
+      </w:pPr>
+    </w:lvl>
+    <w:lvl w:ilvl="8" w:tplc="0409001B" w:tentative="1">
+      <w:start w:val="1"/>
+      <w:numFmt w:val="lowerRoman"/>
+      <w:lvlText w:val="%9."/>
+      <w:lvlJc w:val="right"/>
+      <w:pPr>
+        <w:ind w:left="6375" w:hanging="180"/>
+      </w:pPr>
+    </w:lvl>
+  </w:abstractNum>
+  <w:abstractNum w:abstractNumId="63" w15:restartNumberingAfterBreak="0">
     <w:nsid w:val="62EA7D20"/>
     <w:multiLevelType w:val="hybridMultilevel"/>
     <w:tmpl w:val="746CBFE4"/>
@@ -11353,7 +16081,7 @@
       </w:rPr>
     </w:lvl>
   </w:abstractNum>
-  <w:abstractNum w:abstractNumId="51" w15:restartNumberingAfterBreak="0">
+  <w:abstractNum w:abstractNumId="64" w15:restartNumberingAfterBreak="0">
     <w:nsid w:val="64A83CEF"/>
     <w:multiLevelType w:val="multilevel"/>
     <w:tmpl w:val="0409001F"/>
@@ -11439,7 +16167,7 @@
       </w:pPr>
     </w:lvl>
   </w:abstractNum>
-  <w:abstractNum w:abstractNumId="52" w15:restartNumberingAfterBreak="0">
+  <w:abstractNum w:abstractNumId="65" w15:restartNumberingAfterBreak="0">
     <w:nsid w:val="650E18E0"/>
     <w:multiLevelType w:val="hybridMultilevel"/>
     <w:tmpl w:val="FDF2CE2C"/>
@@ -11552,7 +16280,7 @@
       </w:rPr>
     </w:lvl>
   </w:abstractNum>
-  <w:abstractNum w:abstractNumId="53" w15:restartNumberingAfterBreak="0">
+  <w:abstractNum w:abstractNumId="66" w15:restartNumberingAfterBreak="0">
     <w:nsid w:val="67173375"/>
     <w:multiLevelType w:val="multilevel"/>
     <w:tmpl w:val="02E43EA8"/>
@@ -11670,7 +16398,7 @@
       </w:rPr>
     </w:lvl>
   </w:abstractNum>
-  <w:abstractNum w:abstractNumId="54" w15:restartNumberingAfterBreak="0">
+  <w:abstractNum w:abstractNumId="67" w15:restartNumberingAfterBreak="0">
     <w:nsid w:val="682B7BC9"/>
     <w:multiLevelType w:val="hybridMultilevel"/>
     <w:tmpl w:val="21F037D8"/>
@@ -11783,7 +16511,7 @@
       </w:rPr>
     </w:lvl>
   </w:abstractNum>
-  <w:abstractNum w:abstractNumId="55" w15:restartNumberingAfterBreak="0">
+  <w:abstractNum w:abstractNumId="68" w15:restartNumberingAfterBreak="0">
     <w:nsid w:val="6E283D03"/>
     <w:multiLevelType w:val="hybridMultilevel"/>
     <w:tmpl w:val="AB7895DE"/>
@@ -11896,7 +16624,7 @@
       </w:rPr>
     </w:lvl>
   </w:abstractNum>
-  <w:abstractNum w:abstractNumId="56" w15:restartNumberingAfterBreak="0">
+  <w:abstractNum w:abstractNumId="69" w15:restartNumberingAfterBreak="0">
     <w:nsid w:val="6FBD07AA"/>
     <w:multiLevelType w:val="hybridMultilevel"/>
     <w:tmpl w:val="5EF085D2"/>
@@ -12009,7 +16737,7 @@
       </w:rPr>
     </w:lvl>
   </w:abstractNum>
-  <w:abstractNum w:abstractNumId="57" w15:restartNumberingAfterBreak="0">
+  <w:abstractNum w:abstractNumId="70" w15:restartNumberingAfterBreak="0">
     <w:nsid w:val="6FEF0265"/>
     <w:multiLevelType w:val="hybridMultilevel"/>
     <w:tmpl w:val="EDD6AF90"/>
@@ -12121,7 +16849,7 @@
       </w:rPr>
     </w:lvl>
   </w:abstractNum>
-  <w:abstractNum w:abstractNumId="58" w15:restartNumberingAfterBreak="0">
+  <w:abstractNum w:abstractNumId="71" w15:restartNumberingAfterBreak="0">
     <w:nsid w:val="70BB0829"/>
     <w:multiLevelType w:val="hybridMultilevel"/>
     <w:tmpl w:val="8D08CC7E"/>
@@ -12234,7 +16962,7 @@
       </w:rPr>
     </w:lvl>
   </w:abstractNum>
-  <w:abstractNum w:abstractNumId="59" w15:restartNumberingAfterBreak="0">
+  <w:abstractNum w:abstractNumId="72" w15:restartNumberingAfterBreak="0">
     <w:nsid w:val="70FC4AA2"/>
     <w:multiLevelType w:val="hybridMultilevel"/>
     <w:tmpl w:val="E052306E"/>
@@ -12347,7 +17075,7 @@
       </w:rPr>
     </w:lvl>
   </w:abstractNum>
-  <w:abstractNum w:abstractNumId="60" w15:restartNumberingAfterBreak="0">
+  <w:abstractNum w:abstractNumId="73" w15:restartNumberingAfterBreak="0">
     <w:nsid w:val="71496077"/>
     <w:multiLevelType w:val="hybridMultilevel"/>
     <w:tmpl w:val="F20E9FAE"/>
@@ -12460,13 +17188,13 @@
       </w:rPr>
     </w:lvl>
   </w:abstractNum>
-  <w:abstractNum w:abstractNumId="61" w15:restartNumberingAfterBreak="0">
+  <w:abstractNum w:abstractNumId="74" w15:restartNumberingAfterBreak="0">
     <w:nsid w:val="71940748"/>
     <w:multiLevelType w:val="multilevel"/>
     <w:tmpl w:val="0409001F"/>
     <w:numStyleLink w:val="Style1"/>
   </w:abstractNum>
-  <w:abstractNum w:abstractNumId="62" w15:restartNumberingAfterBreak="0">
+  <w:abstractNum w:abstractNumId="75" w15:restartNumberingAfterBreak="0">
     <w:nsid w:val="74AA659E"/>
     <w:multiLevelType w:val="hybridMultilevel"/>
     <w:tmpl w:val="32985ED4"/>
@@ -12578,7 +17306,7 @@
       </w:rPr>
     </w:lvl>
   </w:abstractNum>
-  <w:abstractNum w:abstractNumId="63" w15:restartNumberingAfterBreak="0">
+  <w:abstractNum w:abstractNumId="76" w15:restartNumberingAfterBreak="0">
     <w:nsid w:val="752C7A79"/>
     <w:multiLevelType w:val="multilevel"/>
     <w:tmpl w:val="0409001F"/>
@@ -12665,13 +17393,13 @@
       </w:pPr>
     </w:lvl>
   </w:abstractNum>
-  <w:abstractNum w:abstractNumId="64" w15:restartNumberingAfterBreak="0">
+  <w:abstractNum w:abstractNumId="77" w15:restartNumberingAfterBreak="0">
     <w:nsid w:val="785F1507"/>
     <w:multiLevelType w:val="multilevel"/>
     <w:tmpl w:val="0409001F"/>
     <w:numStyleLink w:val="Style4"/>
   </w:abstractNum>
-  <w:abstractNum w:abstractNumId="65" w15:restartNumberingAfterBreak="0">
+  <w:abstractNum w:abstractNumId="78" w15:restartNumberingAfterBreak="0">
     <w:nsid w:val="786C0E74"/>
     <w:multiLevelType w:val="multilevel"/>
     <w:tmpl w:val="0409001F"/>
@@ -12758,7 +17486,7 @@
       </w:pPr>
     </w:lvl>
   </w:abstractNum>
-  <w:abstractNum w:abstractNumId="66" w15:restartNumberingAfterBreak="0">
+  <w:abstractNum w:abstractNumId="79" w15:restartNumberingAfterBreak="0">
     <w:nsid w:val="7AD050A8"/>
     <w:multiLevelType w:val="hybridMultilevel"/>
     <w:tmpl w:val="1F882774"/>
@@ -12871,7 +17599,7 @@
       </w:rPr>
     </w:lvl>
   </w:abstractNum>
-  <w:abstractNum w:abstractNumId="67" w15:restartNumberingAfterBreak="0">
+  <w:abstractNum w:abstractNumId="80" w15:restartNumberingAfterBreak="0">
     <w:nsid w:val="7D84765D"/>
     <w:multiLevelType w:val="hybridMultilevel"/>
     <w:tmpl w:val="3482E780"/>
@@ -12983,7 +17711,7 @@
       </w:rPr>
     </w:lvl>
   </w:abstractNum>
-  <w:abstractNum w:abstractNumId="68" w15:restartNumberingAfterBreak="0">
+  <w:abstractNum w:abstractNumId="81" w15:restartNumberingAfterBreak="0">
     <w:nsid w:val="7E7B0324"/>
     <w:multiLevelType w:val="multilevel"/>
     <w:tmpl w:val="0409001F"/>
@@ -13069,53 +17797,139 @@
       </w:pPr>
     </w:lvl>
   </w:abstractNum>
+  <w:abstractNum w:abstractNumId="82" w15:restartNumberingAfterBreak="0">
+    <w:nsid w:val="7F0A00CF"/>
+    <w:multiLevelType w:val="hybridMultilevel"/>
+    <w:tmpl w:val="7912143E"/>
+    <w:lvl w:ilvl="0" w:tplc="0409000F">
+      <w:start w:val="1"/>
+      <w:numFmt w:val="decimal"/>
+      <w:lvlText w:val="%1."/>
+      <w:lvlJc w:val="left"/>
+      <w:pPr>
+        <w:ind w:left="975" w:hanging="360"/>
+      </w:pPr>
+    </w:lvl>
+    <w:lvl w:ilvl="1" w:tplc="04090019" w:tentative="1">
+      <w:start w:val="1"/>
+      <w:numFmt w:val="lowerLetter"/>
+      <w:lvlText w:val="%2."/>
+      <w:lvlJc w:val="left"/>
+      <w:pPr>
+        <w:ind w:left="1695" w:hanging="360"/>
+      </w:pPr>
+    </w:lvl>
+    <w:lvl w:ilvl="2" w:tplc="0409001B" w:tentative="1">
+      <w:start w:val="1"/>
+      <w:numFmt w:val="lowerRoman"/>
+      <w:lvlText w:val="%3."/>
+      <w:lvlJc w:val="right"/>
+      <w:pPr>
+        <w:ind w:left="2415" w:hanging="180"/>
+      </w:pPr>
+    </w:lvl>
+    <w:lvl w:ilvl="3" w:tplc="0409000F" w:tentative="1">
+      <w:start w:val="1"/>
+      <w:numFmt w:val="decimal"/>
+      <w:lvlText w:val="%4."/>
+      <w:lvlJc w:val="left"/>
+      <w:pPr>
+        <w:ind w:left="3135" w:hanging="360"/>
+      </w:pPr>
+    </w:lvl>
+    <w:lvl w:ilvl="4" w:tplc="04090019" w:tentative="1">
+      <w:start w:val="1"/>
+      <w:numFmt w:val="lowerLetter"/>
+      <w:lvlText w:val="%5."/>
+      <w:lvlJc w:val="left"/>
+      <w:pPr>
+        <w:ind w:left="3855" w:hanging="360"/>
+      </w:pPr>
+    </w:lvl>
+    <w:lvl w:ilvl="5" w:tplc="0409001B" w:tentative="1">
+      <w:start w:val="1"/>
+      <w:numFmt w:val="lowerRoman"/>
+      <w:lvlText w:val="%6."/>
+      <w:lvlJc w:val="right"/>
+      <w:pPr>
+        <w:ind w:left="4575" w:hanging="180"/>
+      </w:pPr>
+    </w:lvl>
+    <w:lvl w:ilvl="6" w:tplc="0409000F" w:tentative="1">
+      <w:start w:val="1"/>
+      <w:numFmt w:val="decimal"/>
+      <w:lvlText w:val="%7."/>
+      <w:lvlJc w:val="left"/>
+      <w:pPr>
+        <w:ind w:left="5295" w:hanging="360"/>
+      </w:pPr>
+    </w:lvl>
+    <w:lvl w:ilvl="7" w:tplc="04090019" w:tentative="1">
+      <w:start w:val="1"/>
+      <w:numFmt w:val="lowerLetter"/>
+      <w:lvlText w:val="%8."/>
+      <w:lvlJc w:val="left"/>
+      <w:pPr>
+        <w:ind w:left="6015" w:hanging="360"/>
+      </w:pPr>
+    </w:lvl>
+    <w:lvl w:ilvl="8" w:tplc="0409001B" w:tentative="1">
+      <w:start w:val="1"/>
+      <w:numFmt w:val="lowerRoman"/>
+      <w:lvlText w:val="%9."/>
+      <w:lvlJc w:val="right"/>
+      <w:pPr>
+        <w:ind w:left="6735" w:hanging="180"/>
+      </w:pPr>
+    </w:lvl>
+  </w:abstractNum>
   <w:num w:numId="1" w16cid:durableId="1184587318">
-    <w:abstractNumId w:val="29"/>
+    <w:abstractNumId w:val="37"/>
   </w:num>
   <w:num w:numId="2" w16cid:durableId="239560266">
-    <w:abstractNumId w:val="53"/>
+    <w:abstractNumId w:val="66"/>
   </w:num>
   <w:num w:numId="3" w16cid:durableId="219370802">
-    <w:abstractNumId w:val="17"/>
+    <w:abstractNumId w:val="22"/>
   </w:num>
   <w:num w:numId="4" w16cid:durableId="1208882783">
     <w:abstractNumId w:val="4"/>
   </w:num>
   <w:num w:numId="5" w16cid:durableId="190726765">
-    <w:abstractNumId w:val="24"/>
+    <w:abstractNumId w:val="30"/>
   </w:num>
   <w:num w:numId="6" w16cid:durableId="56902224">
-    <w:abstractNumId w:val="11"/>
+    <w:abstractNumId w:val="13"/>
   </w:num>
   <w:num w:numId="7" w16cid:durableId="1562868079">
     <w:abstractNumId w:val="3"/>
   </w:num>
   <w:num w:numId="8" w16cid:durableId="868690356">
-    <w:abstractNumId w:val="36"/>
+    <w:abstractNumId w:val="44"/>
   </w:num>
   <w:num w:numId="9" w16cid:durableId="8409422">
-    <w:abstractNumId w:val="14"/>
+    <w:abstractNumId w:val="18"/>
   </w:num>
   <w:num w:numId="10" w16cid:durableId="857081939">
-    <w:abstractNumId w:val="9"/>
+    <w:abstractNumId w:val="11"/>
   </w:num>
   <w:num w:numId="11" w16cid:durableId="1485661107">
-    <w:abstractNumId w:val="49"/>
+    <w:abstractNumId w:val="60"/>
   </w:num>
   <w:num w:numId="12" w16cid:durableId="271985347">
-    <w:abstractNumId w:val="68"/>
+    <w:abstractNumId w:val="81"/>
   </w:num>
   <w:num w:numId="13" w16cid:durableId="1474712201">
-    <w:abstractNumId w:val="33"/>
+    <w:abstractNumId w:val="41"/>
   </w:num>
   <w:num w:numId="14" w16cid:durableId="1226261682">
-    <w:abstractNumId w:val="51"/>
+    <w:abstractNumId w:val="64"/>
   </w:num>
   <w:num w:numId="15" w16cid:durableId="521430915">
-    <w:abstractNumId w:val="20"/>
+    <w:abstractNumId w:val="26"/>
   </w:num>
   <w:num w:numId="16" w16cid:durableId="217714449">
-    <w:abstractNumId w:val="61"/>
+    <w:abstractNumId w:val="74"/>
   </w:num>
   <w:num w:numId="17" w16cid:durableId="1931042846">
     <w:abstractNumId w:val="5"/>
@@ -13124,157 +17938,199 @@
     <w:abstractNumId w:val="7"/>
   </w:num>
   <w:num w:numId="19" w16cid:durableId="514340798">
-    <w:abstractNumId w:val="65"/>
+    <w:abstractNumId w:val="78"/>
   </w:num>
   <w:num w:numId="20" w16cid:durableId="1965574582">
+    <w:abstractNumId w:val="46"/>
+  </w:num>
+  <w:num w:numId="21" w16cid:durableId="154686082">
+    <w:abstractNumId w:val="47"/>
+  </w:num>
+  <w:num w:numId="22" w16cid:durableId="1256985488">
+    <w:abstractNumId w:val="77"/>
+  </w:num>
+  <w:num w:numId="23" w16cid:durableId="1384134282">
+    <w:abstractNumId w:val="76"/>
+  </w:num>
+  <w:num w:numId="24" w16cid:durableId="644091745">
+    <w:abstractNumId w:val="14"/>
+  </w:num>
+  <w:num w:numId="25" w16cid:durableId="1451895299">
+    <w:abstractNumId w:val="39"/>
+  </w:num>
+  <w:num w:numId="26" w16cid:durableId="1081372621">
+    <w:abstractNumId w:val="9"/>
+  </w:num>
+  <w:num w:numId="27" w16cid:durableId="17514566">
+    <w:abstractNumId w:val="55"/>
+  </w:num>
+  <w:num w:numId="28" w16cid:durableId="289019301">
+    <w:abstractNumId w:val="29"/>
+  </w:num>
+  <w:num w:numId="29" w16cid:durableId="845485550">
+    <w:abstractNumId w:val="53"/>
+  </w:num>
+  <w:num w:numId="30" w16cid:durableId="493759188">
+    <w:abstractNumId w:val="34"/>
+  </w:num>
+  <w:num w:numId="31" w16cid:durableId="1497264732">
     <w:abstractNumId w:val="38"/>
   </w:num>
-  <w:num w:numId="21" w16cid:durableId="154686082">
-    <w:abstractNumId w:val="39"/>
-  </w:num>
-  <w:num w:numId="22" w16cid:durableId="1256985488">
-    <w:abstractNumId w:val="64"/>
-  </w:num>
-  <w:num w:numId="23" w16cid:durableId="1384134282">
-    <w:abstractNumId w:val="63"/>
-  </w:num>
-  <w:num w:numId="24" w16cid:durableId="644091745">
-    <w:abstractNumId w:val="12"/>
-  </w:num>
-  <w:num w:numId="25" w16cid:durableId="1451895299">
-    <w:abstractNumId w:val="31"/>
-  </w:num>
-  <w:num w:numId="26" w16cid:durableId="1081372621">
-    <w:abstractNumId w:val="8"/>
-  </w:num>
-  <w:num w:numId="27" w16cid:durableId="17514566">
-    <w:abstractNumId w:val="46"/>
-  </w:num>
-  <w:num w:numId="28" w16cid:durableId="289019301">
-    <w:abstractNumId w:val="23"/>
-  </w:num>
-  <w:num w:numId="29" w16cid:durableId="845485550">
-    <w:abstractNumId w:val="45"/>
-  </w:num>
-  <w:num w:numId="30" w16cid:durableId="493759188">
-    <w:abstractNumId w:val="26"/>
-  </w:num>
-  <w:num w:numId="31" w16cid:durableId="1497264732">
-    <w:abstractNumId w:val="30"/>
-  </w:num>
   <w:num w:numId="32" w16cid:durableId="585765649">
-    <w:abstractNumId w:val="44"/>
+    <w:abstractNumId w:val="52"/>
   </w:num>
   <w:num w:numId="33" w16cid:durableId="1350259691">
-    <w:abstractNumId w:val="21"/>
+    <w:abstractNumId w:val="27"/>
   </w:num>
   <w:num w:numId="34" w16cid:durableId="969626714">
     <w:abstractNumId w:val="2"/>
   </w:num>
   <w:num w:numId="35" w16cid:durableId="1287196715">
-    <w:abstractNumId w:val="67"/>
+    <w:abstractNumId w:val="80"/>
   </w:num>
   <w:num w:numId="36" w16cid:durableId="92366326">
-    <w:abstractNumId w:val="47"/>
+    <w:abstractNumId w:val="56"/>
   </w:num>
   <w:num w:numId="37" w16cid:durableId="1734694563">
-    <w:abstractNumId w:val="43"/>
+    <w:abstractNumId w:val="51"/>
   </w:num>
   <w:num w:numId="38" w16cid:durableId="181675740">
     <w:abstractNumId w:val="6"/>
   </w:num>
   <w:num w:numId="39" w16cid:durableId="308487677">
-    <w:abstractNumId w:val="62"/>
+    <w:abstractNumId w:val="75"/>
   </w:num>
   <w:num w:numId="40" w16cid:durableId="864752081">
-    <w:abstractNumId w:val="22"/>
+    <w:abstractNumId w:val="28"/>
   </w:num>
   <w:num w:numId="41" w16cid:durableId="2129886070">
-    <w:abstractNumId w:val="50"/>
+    <w:abstractNumId w:val="63"/>
   </w:num>
   <w:num w:numId="42" w16cid:durableId="564997821">
-    <w:abstractNumId w:val="37"/>
+    <w:abstractNumId w:val="45"/>
   </w:num>
   <w:num w:numId="43" w16cid:durableId="268397249">
-    <w:abstractNumId w:val="18"/>
+    <w:abstractNumId w:val="24"/>
   </w:num>
   <w:num w:numId="44" w16cid:durableId="2085028940">
-    <w:abstractNumId w:val="27"/>
+    <w:abstractNumId w:val="35"/>
   </w:num>
   <w:num w:numId="45" w16cid:durableId="1561165104">
-    <w:abstractNumId w:val="54"/>
+    <w:abstractNumId w:val="67"/>
   </w:num>
   <w:num w:numId="46" w16cid:durableId="854806179">
-    <w:abstractNumId w:val="57"/>
+    <w:abstractNumId w:val="70"/>
   </w:num>
   <w:num w:numId="47" w16cid:durableId="1423641468">
-    <w:abstractNumId w:val="55"/>
+    <w:abstractNumId w:val="68"/>
   </w:num>
   <w:num w:numId="48" w16cid:durableId="1326516803">
-    <w:abstractNumId w:val="58"/>
+    <w:abstractNumId w:val="71"/>
   </w:num>
   <w:num w:numId="49" w16cid:durableId="1355305389">
-    <w:abstractNumId w:val="28"/>
+    <w:abstractNumId w:val="36"/>
   </w:num>
   <w:num w:numId="50" w16cid:durableId="1289774149">
-    <w:abstractNumId w:val="40"/>
+    <w:abstractNumId w:val="48"/>
   </w:num>
   <w:num w:numId="51" w16cid:durableId="1395350011">
-    <w:abstractNumId w:val="25"/>
+    <w:abstractNumId w:val="32"/>
   </w:num>
   <w:num w:numId="52" w16cid:durableId="4863208">
     <w:abstractNumId w:val="1"/>
   </w:num>
   <w:num w:numId="53" w16cid:durableId="690884215">
-    <w:abstractNumId w:val="56"/>
+    <w:abstractNumId w:val="69"/>
   </w:num>
   <w:num w:numId="54" w16cid:durableId="1201893553">
-    <w:abstractNumId w:val="10"/>
+    <w:abstractNumId w:val="12"/>
   </w:num>
   <w:num w:numId="55" w16cid:durableId="1558279226">
-    <w:abstractNumId w:val="15"/>
+    <w:abstractNumId w:val="19"/>
   </w:num>
   <w:num w:numId="56" w16cid:durableId="93672903">
-    <w:abstractNumId w:val="52"/>
+    <w:abstractNumId w:val="65"/>
   </w:num>
   <w:num w:numId="57" w16cid:durableId="1955205555">
-    <w:abstractNumId w:val="16"/>
+    <w:abstractNumId w:val="21"/>
   </w:num>
   <w:num w:numId="58" w16cid:durableId="1901405727">
-    <w:abstractNumId w:val="19"/>
+    <w:abstractNumId w:val="25"/>
   </w:num>
   <w:num w:numId="59" w16cid:durableId="847407429">
-    <w:abstractNumId w:val="34"/>
+    <w:abstractNumId w:val="42"/>
   </w:num>
   <w:num w:numId="60" w16cid:durableId="521749753">
-    <w:abstractNumId w:val="42"/>
+    <w:abstractNumId w:val="50"/>
   </w:num>
   <w:num w:numId="61" w16cid:durableId="1361009777">
-    <w:abstractNumId w:val="32"/>
+    <w:abstractNumId w:val="40"/>
   </w:num>
   <w:num w:numId="62" w16cid:durableId="814493318">
     <w:abstractNumId w:val="0"/>
   </w:num>
   <w:num w:numId="63" w16cid:durableId="847257197">
-    <w:abstractNumId w:val="66"/>
+    <w:abstractNumId w:val="79"/>
   </w:num>
   <w:num w:numId="64" w16cid:durableId="1719864563">
-    <w:abstractNumId w:val="60"/>
+    <w:abstractNumId w:val="73"/>
   </w:num>
   <w:num w:numId="65" w16cid:durableId="345638503">
-    <w:abstractNumId w:val="41"/>
+    <w:abstractNumId w:val="49"/>
   </w:num>
   <w:num w:numId="66" w16cid:durableId="1659338659">
-    <w:abstractNumId w:val="48"/>
+    <w:abstractNumId w:val="57"/>
   </w:num>
   <w:num w:numId="67" w16cid:durableId="1575510238">
+    <w:abstractNumId w:val="72"/>
+  </w:num>
+  <w:num w:numId="68" w16cid:durableId="1752384781">
+    <w:abstractNumId w:val="43"/>
+  </w:num>
+  <w:num w:numId="69" w16cid:durableId="2027972899">
+    <w:abstractNumId w:val="17"/>
+  </w:num>
+  <w:num w:numId="70" w16cid:durableId="183204703">
+    <w:abstractNumId w:val="10"/>
+  </w:num>
+  <w:num w:numId="71" w16cid:durableId="1478760217">
+    <w:abstractNumId w:val="8"/>
+  </w:num>
+  <w:num w:numId="72" w16cid:durableId="2131320724">
+    <w:abstractNumId w:val="61"/>
+  </w:num>
+  <w:num w:numId="73" w16cid:durableId="1940526653">
+    <w:abstractNumId w:val="31"/>
+  </w:num>
+  <w:num w:numId="74" w16cid:durableId="54745636">
     <w:abstractNumId w:val="59"/>
   </w:num>
-  <w:num w:numId="68" w16cid:durableId="1752384781">
-    <w:abstractNumId w:val="35"/>
+  <w:num w:numId="75" w16cid:durableId="1276137541">
+    <w:abstractNumId w:val="20"/>
   </w:num>
-  <w:num w:numId="69" w16cid:durableId="2027972899">
-    <w:abstractNumId w:val="13"/>
+  <w:num w:numId="76" w16cid:durableId="1180773626">
+    <w:abstractNumId w:val="62"/>
+  </w:num>
+  <w:num w:numId="77" w16cid:durableId="1107236049">
+    <w:abstractNumId w:val="54"/>
+  </w:num>
+  <w:num w:numId="78" w16cid:durableId="309985481">
+    <w:abstractNumId w:val="58"/>
+  </w:num>
+  <w:num w:numId="79" w16cid:durableId="1238784603">
+    <w:abstractNumId w:val="16"/>
+  </w:num>
+  <w:num w:numId="80" w16cid:durableId="904880811">
+    <w:abstractNumId w:val="15"/>
+  </w:num>
+  <w:num w:numId="81" w16cid:durableId="1330526492">
+    <w:abstractNumId w:val="33"/>
+  </w:num>
+  <w:num w:numId="82" w16cid:durableId="2090417512">
+    <w:abstractNumId w:val="82"/>
+  </w:num>
+  <w:num w:numId="83" w16cid:durableId="1168324111">
+    <w:abstractNumId w:val="23"/>
   </w:num>
 </w:numbering>
 </file>

--- a/SE2224_FinalProjectReportTemplate.docx
+++ b/SE2224_FinalProjectReportTemplate.docx
@@ -298,17 +298,8 @@
                 <w:rFonts w:cstheme="minorHAnsi"/>
                 <w:b/>
               </w:rPr>
-              <w:t xml:space="preserve">Can Berk </w:t>
-            </w:r>
-            <w:proofErr w:type="spellStart"/>
-            <w:r>
-              <w:rPr>
-                <w:rFonts w:cstheme="minorHAnsi"/>
-                <w:b/>
-              </w:rPr>
-              <w:t>Soydan</w:t>
-            </w:r>
-            <w:proofErr w:type="spellEnd"/>
+              <w:t>Can Berk Soydan</w:t>
+            </w:r>
           </w:p>
         </w:tc>
       </w:tr>
@@ -3144,21 +3135,7 @@
         <w:rPr>
           <w:rFonts w:cstheme="minorHAnsi"/>
         </w:rPr>
-        <w:t>The purpose of this SRS document is to provide a detailed description of the "</w:t>
-      </w:r>
-      <w:proofErr w:type="spellStart"/>
-      <w:r>
-        <w:rPr>
-          <w:rFonts w:cstheme="minorHAnsi"/>
-        </w:rPr>
-        <w:t>FavoriteSites</w:t>
-      </w:r>
-      <w:proofErr w:type="spellEnd"/>
-      <w:r>
-        <w:rPr>
-          <w:rFonts w:cstheme="minorHAnsi"/>
-        </w:rPr>
-        <w:t>" desktop application. This document outlines the functionalities, system requirements, design constraints, and user interactions that will guide the development and implementation of the software.</w:t>
+        <w:t>The purpose of this SRS document is to provide a detailed description of the "FavoriteSites" desktop application. This document outlines the functionalities, system requirements, design constraints, and user interactions that will guide the development and implementation of the software.</w:t>
       </w:r>
     </w:p>
     <w:p>
@@ -3238,21 +3215,7 @@
         <w:rPr>
           <w:rFonts w:cstheme="minorHAnsi"/>
         </w:rPr>
-        <w:t>The software product to be produced is called "</w:t>
-      </w:r>
-      <w:proofErr w:type="spellStart"/>
-      <w:r>
-        <w:rPr>
-          <w:rFonts w:cstheme="minorHAnsi"/>
-        </w:rPr>
-        <w:t>FavoriteSites</w:t>
-      </w:r>
-      <w:proofErr w:type="spellEnd"/>
-      <w:r>
-        <w:rPr>
-          <w:rFonts w:cstheme="minorHAnsi"/>
-        </w:rPr>
-        <w:t>".</w:t>
+        <w:t>The software product to be produced is called "FavoriteSites".</w:t>
       </w:r>
     </w:p>
     <w:p>
@@ -3317,21 +3280,7 @@
         <w:rPr>
           <w:rFonts w:cstheme="minorHAnsi"/>
         </w:rPr>
-        <w:t>"</w:t>
-      </w:r>
-      <w:proofErr w:type="spellStart"/>
-      <w:r>
-        <w:rPr>
-          <w:rFonts w:cstheme="minorHAnsi"/>
-        </w:rPr>
-        <w:t>FavoriteSites</w:t>
-      </w:r>
-      <w:proofErr w:type="spellEnd"/>
-      <w:r>
-        <w:rPr>
-          <w:rFonts w:cstheme="minorHAnsi"/>
-        </w:rPr>
-        <w:t>" is a desktop application designed to help users keep a detailed record of the locations they have visited and liked. The application will provide functionalities for users to log in, add new visits, edit existing visits, delete visits, share visit information with friends, and view shared visits.</w:t>
+        <w:t>"FavoriteSites" is a desktop application designed to help users keep a detailed record of the locations they have visited and liked. The application will provide functionalities for users to log in, add new visits, edit existing visits, delete visits, share visit information with friends, and view shared visits.</w:t>
       </w:r>
     </w:p>
     <w:p>
@@ -3348,19 +3297,11 @@
         </w:rPr>
         <w:t xml:space="preserve">c) Describe </w:t>
       </w:r>
-      <w:proofErr w:type="gramStart"/>
-      <w:r>
-        <w:rPr>
-          <w:rFonts w:cstheme="minorHAnsi"/>
-        </w:rPr>
-        <w:t>goal</w:t>
-      </w:r>
-      <w:proofErr w:type="gramEnd"/>
-      <w:r>
-        <w:rPr>
-          <w:rFonts w:cstheme="minorHAnsi"/>
-        </w:rPr>
-        <w:t xml:space="preserve"> of </w:t>
+      <w:r>
+        <w:rPr>
+          <w:rFonts w:cstheme="minorHAnsi"/>
+        </w:rPr>
+        <w:t xml:space="preserve">goal of </w:t>
       </w:r>
       <w:r>
         <w:rPr>
@@ -3506,21 +3447,7 @@
         <w:rPr>
           <w:rFonts w:cstheme="minorHAnsi"/>
         </w:rPr>
-        <w:t xml:space="preserve">GUI (Graphical User </w:t>
-      </w:r>
-      <w:proofErr w:type="gramStart"/>
-      <w:r>
-        <w:rPr>
-          <w:rFonts w:cstheme="minorHAnsi"/>
-        </w:rPr>
-        <w:t>Interface)*</w:t>
-      </w:r>
-      <w:proofErr w:type="gramEnd"/>
-      <w:r>
-        <w:rPr>
-          <w:rFonts w:cstheme="minorHAnsi"/>
-        </w:rPr>
-        <w:t>*: The visual component of the application through which users interact with the software.</w:t>
+        <w:t>GUI (Graphical User Interface)**: The visual component of the application through which users interact with the software.</w:t>
       </w:r>
     </w:p>
     <w:p>
@@ -3536,19 +3463,11 @@
           <w:rFonts w:cstheme="minorHAnsi"/>
         </w:rPr>
       </w:pPr>
-      <w:proofErr w:type="spellStart"/>
-      <w:r>
-        <w:rPr>
-          <w:rFonts w:cstheme="minorHAnsi"/>
-        </w:rPr>
-        <w:t>JFrame</w:t>
-      </w:r>
-      <w:proofErr w:type="spellEnd"/>
-      <w:r>
-        <w:rPr>
-          <w:rFonts w:cstheme="minorHAnsi"/>
-        </w:rPr>
-        <w:t>: A class in Java Swing that represents a window with decorations such as a title, border, and buttons for closing, iconifying, and maximizing the window.</w:t>
+      <w:r>
+        <w:rPr>
+          <w:rFonts w:cstheme="minorHAnsi"/>
+        </w:rPr>
+        <w:t>JFrame: A class in Java Swing that represents a window with decorations such as a title, border, and buttons for closing, iconifying, and maximizing the window.</w:t>
       </w:r>
     </w:p>
     <w:p>
@@ -3564,19 +3483,11 @@
           <w:rFonts w:cstheme="minorHAnsi"/>
         </w:rPr>
       </w:pPr>
-      <w:proofErr w:type="spellStart"/>
-      <w:r>
-        <w:rPr>
-          <w:rFonts w:cstheme="minorHAnsi"/>
-        </w:rPr>
-        <w:t>JTextField</w:t>
-      </w:r>
-      <w:proofErr w:type="spellEnd"/>
-      <w:r>
-        <w:rPr>
-          <w:rFonts w:cstheme="minorHAnsi"/>
-        </w:rPr>
-        <w:t>: A class in Java Swing that allows users to enter and edit a single line of text.</w:t>
+      <w:r>
+        <w:rPr>
+          <w:rFonts w:cstheme="minorHAnsi"/>
+        </w:rPr>
+        <w:t>JTextField: A class in Java Swing that allows users to enter and edit a single line of text.</w:t>
       </w:r>
     </w:p>
     <w:p>
@@ -4042,21 +3953,7 @@
         <w:rPr>
           <w:rFonts w:cstheme="minorHAnsi"/>
         </w:rPr>
-        <w:t xml:space="preserve">Describe any items or issues that will limit the options available to the developers. These might </w:t>
-      </w:r>
-      <w:proofErr w:type="gramStart"/>
-      <w:r>
-        <w:rPr>
-          <w:rFonts w:cstheme="minorHAnsi"/>
-        </w:rPr>
-        <w:t>include:</w:t>
-      </w:r>
-      <w:proofErr w:type="gramEnd"/>
-      <w:r>
-        <w:rPr>
-          <w:rFonts w:cstheme="minorHAnsi"/>
-        </w:rPr>
-        <w:t xml:space="preserve"> hardware limitations (timing requirements, memory requirements); interfaces to other applications; specific technologies, tools, and databases to be used; language requirements.</w:t>
+        <w:t>Describe any items or issues that will limit the options available to the developers. These might include: hardware limitations (timing requirements, memory requirements); interfaces to other applications; specific technologies, tools, and databases to be used; language requirements.</w:t>
       </w:r>
     </w:p>
     <w:p>
@@ -4089,21 +3986,7 @@
         <w:rPr>
           <w:rFonts w:cstheme="minorHAnsi"/>
         </w:rPr>
-        <w:t xml:space="preserve"> version, </w:t>
-      </w:r>
-      <w:proofErr w:type="spellStart"/>
-      <w:r>
-        <w:rPr>
-          <w:rFonts w:cstheme="minorHAnsi"/>
-        </w:rPr>
-        <w:t>MySql</w:t>
-      </w:r>
-      <w:proofErr w:type="spellEnd"/>
-      <w:r>
-        <w:rPr>
-          <w:rFonts w:cstheme="minorHAnsi"/>
-        </w:rPr>
-        <w:t xml:space="preserve"> </w:t>
+        <w:t xml:space="preserve"> version, MySql </w:t>
       </w:r>
       <w:r>
         <w:rPr>
@@ -4248,15 +4131,7 @@
         </w:numPr>
       </w:pPr>
       <w:r>
-        <w:t>The system shall display a login screen (</w:t>
-      </w:r>
-      <w:proofErr w:type="spellStart"/>
-      <w:r>
-        <w:t>LoginFrame</w:t>
-      </w:r>
-      <w:proofErr w:type="spellEnd"/>
-      <w:r>
-        <w:t>) for user authentication.</w:t>
+        <w:t>The system shall display a login screen (LoginFrame) for user authentication.</w:t>
       </w:r>
     </w:p>
     <w:p>
@@ -4280,15 +4155,7 @@
         </w:numPr>
       </w:pPr>
       <w:r>
-        <w:t>The system shall validate the entered credentials against the `</w:t>
-      </w:r>
-      <w:proofErr w:type="spellStart"/>
-      <w:r>
-        <w:t>userinfo</w:t>
-      </w:r>
-      <w:proofErr w:type="spellEnd"/>
-      <w:r>
-        <w:t>` database table.</w:t>
+        <w:t>The system shall validate the entered credentials against the `userinfo` database table.</w:t>
       </w:r>
     </w:p>
     <w:p>
@@ -4313,26 +4180,13 @@
       </w:pPr>
       <w:r>
         <w:lastRenderedPageBreak/>
-        <w:t>The system shall display the main screen (</w:t>
-      </w:r>
-      <w:proofErr w:type="spellStart"/>
-      <w:r>
-        <w:t>MainFrame</w:t>
-      </w:r>
-      <w:proofErr w:type="spellEnd"/>
-      <w:r>
-        <w:t>) upon successful login and hide the</w:t>
+        <w:t>The system shall display the main screen (MainFrame) upon successful login and hide the</w:t>
       </w:r>
       <w:r>
         <w:t xml:space="preserve"> </w:t>
       </w:r>
-      <w:proofErr w:type="spellStart"/>
-      <w:r>
-        <w:t>LoginFrame</w:t>
-      </w:r>
-      <w:proofErr w:type="spellEnd"/>
-      <w:r>
-        <w:t>.</w:t>
+      <w:r>
+        <w:t>LoginFrame.</w:t>
       </w:r>
     </w:p>
     <w:p>
@@ -4359,15 +4213,7 @@
         </w:numPr>
       </w:pPr>
       <w:r>
-        <w:t>The system shall provide input fields (</w:t>
-      </w:r>
-      <w:proofErr w:type="spellStart"/>
-      <w:r>
-        <w:t>JTextField</w:t>
-      </w:r>
-      <w:proofErr w:type="spellEnd"/>
-      <w:r>
-        <w:t xml:space="preserve"> components) for the user to enter the Country Name, City Name, Year, Season, Best Feature, Comments, and Rating.</w:t>
+        <w:t>The system shall provide input fields (JTextField components) for the user to enter the Country Name, City Name, Year, Season, Best Feature, Comments, and Rating.</w:t>
       </w:r>
     </w:p>
     <w:p>
@@ -4544,23 +4390,7 @@
           <w:b/>
           <w:bCs/>
         </w:rPr>
-        <w:t xml:space="preserve">5. Display </w:t>
-      </w:r>
-      <w:proofErr w:type="spellStart"/>
-      <w:r>
-        <w:rPr>
-          <w:b/>
-          <w:bCs/>
-        </w:rPr>
-        <w:t>Informations</w:t>
-      </w:r>
-      <w:proofErr w:type="spellEnd"/>
-      <w:r>
-        <w:rPr>
-          <w:b/>
-          <w:bCs/>
-        </w:rPr>
-        <w:t>:</w:t>
+        <w:t>5. Display Informations:</w:t>
       </w:r>
     </w:p>
     <w:p>
@@ -4608,15 +4438,7 @@
         </w:numPr>
       </w:pPr>
       <w:r>
-        <w:t xml:space="preserve">The system shall provide an input field for the user to </w:t>
-      </w:r>
-      <w:proofErr w:type="gramStart"/>
-      <w:r>
-        <w:t>enter</w:t>
-      </w:r>
-      <w:proofErr w:type="gramEnd"/>
-      <w:r>
-        <w:t xml:space="preserve"> a year.</w:t>
+        <w:t>The system shall provide an input field for the user to enter a year.</w:t>
       </w:r>
     </w:p>
     <w:p>
@@ -4692,15 +4514,7 @@
         </w:numPr>
       </w:pPr>
       <w:r>
-        <w:t>The system shall insert the sharing information into the `</w:t>
-      </w:r>
-      <w:proofErr w:type="spellStart"/>
-      <w:r>
-        <w:t>sharedvisits</w:t>
-      </w:r>
-      <w:proofErr w:type="spellEnd"/>
-      <w:r>
-        <w:t>` database table.</w:t>
+        <w:t>The system shall insert the sharing information into the `sharedvisits` database table.</w:t>
       </w:r>
     </w:p>
     <w:p>
@@ -4746,15 +4560,7 @@
         </w:numPr>
       </w:pPr>
       <w:r>
-        <w:t>The system shall match the user’s username in the `</w:t>
-      </w:r>
-      <w:proofErr w:type="spellStart"/>
-      <w:r>
-        <w:t>sharedvisits</w:t>
-      </w:r>
-      <w:proofErr w:type="spellEnd"/>
-      <w:r>
-        <w:t>` database table and retrieve the corresponding friend’s username and visit ID.</w:t>
+        <w:t>The system shall match the user’s username in the `sharedvisits` database table and retrieve the corresponding friend’s username and visit ID.</w:t>
       </w:r>
     </w:p>
     <w:p>
@@ -4852,15 +4658,7 @@
         </w:numPr>
       </w:pPr>
       <w:r>
-        <w:t>The system shall handle up to 10,000 visit entries in the `visits` database table and 5,000 entries in the `</w:t>
-      </w:r>
-      <w:proofErr w:type="spellStart"/>
-      <w:r>
-        <w:t>sharedvisits</w:t>
-      </w:r>
-      <w:proofErr w:type="spellEnd"/>
-      <w:r>
-        <w:t>` database table without affecting the performance or response time of the application.</w:t>
+        <w:t>The system shall handle up to 10,000 visit entries in the `visits` database table and 5,000 entries in the `sharedvisits` database table without affecting the performance or response time of the application.</w:t>
       </w:r>
     </w:p>
     <w:p>
@@ -5325,21 +5123,7 @@
         <w:rPr>
           <w:rFonts w:cstheme="minorHAnsi"/>
         </w:rPr>
-        <w:t xml:space="preserve">The user </w:t>
-      </w:r>
-      <w:proofErr w:type="gramStart"/>
-      <w:r>
-        <w:rPr>
-          <w:rFonts w:cstheme="minorHAnsi"/>
-        </w:rPr>
-        <w:t>click</w:t>
-      </w:r>
-      <w:proofErr w:type="gramEnd"/>
-      <w:r>
-        <w:rPr>
-          <w:rFonts w:cstheme="minorHAnsi"/>
-        </w:rPr>
-        <w:t xml:space="preserve"> the add button </w:t>
+        <w:t xml:space="preserve">The user click the add button </w:t>
       </w:r>
       <w:r>
         <w:rPr>
@@ -5364,15 +5148,7 @@
           <w:b/>
           <w:bCs/>
         </w:rPr>
-        <w:t xml:space="preserve">Scenario 2: </w:t>
-      </w:r>
-      <w:r>
-        <w:rPr>
-          <w:rFonts w:cstheme="minorHAnsi"/>
-          <w:b/>
-          <w:bCs/>
-        </w:rPr>
-        <w:t>Sharing a Visit with a Friend</w:t>
+        <w:t>Scenario 2: Sharing a Visit with a Friend</w:t>
       </w:r>
       <w:r>
         <w:rPr>
@@ -5420,21 +5196,7 @@
         <w:rPr>
           <w:rFonts w:cstheme="minorHAnsi"/>
         </w:rPr>
-        <w:t xml:space="preserve">The user navigates to the section for sharing </w:t>
-      </w:r>
-      <w:proofErr w:type="gramStart"/>
-      <w:r>
-        <w:rPr>
-          <w:rFonts w:cstheme="minorHAnsi"/>
-        </w:rPr>
-        <w:t>visit</w:t>
-      </w:r>
-      <w:proofErr w:type="gramEnd"/>
-      <w:r>
-        <w:rPr>
-          <w:rFonts w:cstheme="minorHAnsi"/>
-        </w:rPr>
-        <w:t xml:space="preserve"> with friends.</w:t>
+        <w:t>The user navigates to the section for sharing visit with friends.</w:t>
       </w:r>
     </w:p>
     <w:p>
@@ -5498,21 +5260,7 @@
         <w:rPr>
           <w:rFonts w:cstheme="minorHAnsi"/>
         </w:rPr>
-        <w:t xml:space="preserve"> The user </w:t>
-      </w:r>
-      <w:proofErr w:type="gramStart"/>
-      <w:r>
-        <w:rPr>
-          <w:rFonts w:cstheme="minorHAnsi"/>
-        </w:rPr>
-        <w:t>click</w:t>
-      </w:r>
-      <w:proofErr w:type="gramEnd"/>
-      <w:r>
-        <w:rPr>
-          <w:rFonts w:cstheme="minorHAnsi"/>
-        </w:rPr>
-        <w:t xml:space="preserve"> the share button and v</w:t>
+        <w:t xml:space="preserve"> The user click the share button and v</w:t>
       </w:r>
       <w:r>
         <w:rPr>
@@ -6957,14 +6705,7 @@
           <w:rFonts w:ascii="Calibri" w:hAnsi="Calibri" w:cs="Calibri"/>
           <w:lang w:val="tr"/>
         </w:rPr>
-        <w:t xml:space="preserve">If there is no image associated with the visit ID, the system displays a </w:t>
-      </w:r>
-      <w:r>
-        <w:rPr>
-          <w:rFonts w:ascii="Calibri" w:hAnsi="Calibri" w:cs="Calibri"/>
-          <w:lang w:val="tr"/>
-        </w:rPr>
-        <w:t>question mark image.</w:t>
+        <w:t>If there is no image associated with the visit ID, the system displays a question mark image.</w:t>
       </w:r>
     </w:p>
     <w:p>
@@ -7621,21 +7362,7 @@
           <w:rFonts w:ascii="Calibri" w:hAnsi="Calibri" w:cs="Calibri"/>
           <w:lang w:val="tr"/>
         </w:rPr>
-        <w:t>must be logged in the application and have at least one visit logged</w:t>
-      </w:r>
-      <w:r>
-        <w:rPr>
-          <w:rFonts w:ascii="Calibri" w:hAnsi="Calibri" w:cs="Calibri"/>
-          <w:lang w:val="tr"/>
-        </w:rPr>
-        <w:t xml:space="preserve"> in the spesific year</w:t>
-      </w:r>
-      <w:r>
-        <w:rPr>
-          <w:rFonts w:ascii="Calibri" w:hAnsi="Calibri" w:cs="Calibri"/>
-          <w:lang w:val="tr"/>
-        </w:rPr>
-        <w:t>.</w:t>
+        <w:t>must be logged in the application and have at least one visit logged in the spesific year.</w:t>
       </w:r>
     </w:p>
     <w:p>
@@ -7864,35 +7591,7 @@
           <w:rFonts w:ascii="Calibri" w:hAnsi="Calibri" w:cs="Calibri"/>
           <w:lang w:val="tr"/>
         </w:rPr>
-        <w:t xml:space="preserve">must be logged in the application and have at least one visit logged in the </w:t>
-      </w:r>
-      <w:r>
-        <w:rPr>
-          <w:rFonts w:ascii="Calibri" w:hAnsi="Calibri" w:cs="Calibri"/>
-          <w:lang w:val="tr"/>
-        </w:rPr>
-        <w:t>spring</w:t>
-      </w:r>
-      <w:r>
-        <w:rPr>
-          <w:rFonts w:ascii="Calibri" w:hAnsi="Calibri" w:cs="Calibri"/>
-          <w:lang w:val="tr"/>
-        </w:rPr>
-        <w:t xml:space="preserve"> </w:t>
-      </w:r>
-      <w:r>
-        <w:rPr>
-          <w:rFonts w:ascii="Calibri" w:hAnsi="Calibri" w:cs="Calibri"/>
-          <w:lang w:val="tr"/>
-        </w:rPr>
-        <w:t>season</w:t>
-      </w:r>
-      <w:r>
-        <w:rPr>
-          <w:rFonts w:ascii="Calibri" w:hAnsi="Calibri" w:cs="Calibri"/>
-          <w:lang w:val="tr"/>
-        </w:rPr>
-        <w:t>.</w:t>
+        <w:t>must be logged in the application and have at least one visit logged in the spring season.</w:t>
       </w:r>
     </w:p>
     <w:p>
@@ -7933,16 +7632,7 @@
           <w:bCs/>
           <w:lang w:val="tr"/>
         </w:rPr>
-        <w:t xml:space="preserve">View Visits by </w:t>
-      </w:r>
-      <w:r>
-        <w:rPr>
-          <w:rFonts w:ascii="Calibri" w:hAnsi="Calibri" w:cs="Calibri"/>
-          <w:b/>
-          <w:bCs/>
-          <w:lang w:val="tr"/>
-        </w:rPr>
-        <w:t>Food Best Feature</w:t>
+        <w:t>View Visits by Food Best Feature</w:t>
       </w:r>
     </w:p>
     <w:p>
@@ -8132,14 +7822,7 @@
           <w:rFonts w:ascii="Calibri" w:hAnsi="Calibri" w:cs="Calibri"/>
           <w:lang w:val="tr"/>
         </w:rPr>
-        <w:t xml:space="preserve">: </w:t>
-      </w:r>
-      <w:r>
-        <w:rPr>
-          <w:rFonts w:ascii="Calibri" w:hAnsi="Calibri" w:cs="Calibri"/>
-          <w:lang w:val="tr"/>
-        </w:rPr>
-        <w:t>The user must be logged into the application and have visits logged with food as the best feature.</w:t>
+        <w:t>: The user must be logged into the application and have visits logged with food as the best feature.</w:t>
       </w:r>
     </w:p>
     <w:p>
@@ -8402,16 +8085,7 @@
           <w:bCs/>
           <w:lang w:val="tr"/>
         </w:rPr>
-        <w:t xml:space="preserve">View </w:t>
-      </w:r>
-      <w:r>
-        <w:rPr>
-          <w:rFonts w:ascii="Calibri" w:hAnsi="Calibri" w:cs="Calibri"/>
-          <w:b/>
-          <w:bCs/>
-          <w:lang w:val="tr"/>
-        </w:rPr>
-        <w:t>Shared Visits</w:t>
+        <w:t>View Shared Visits</w:t>
       </w:r>
     </w:p>
     <w:p>
@@ -8569,6 +8243,234 @@
     </w:p>
     <w:p>
       <w:pPr>
+        <w:autoSpaceDE w:val="0"/>
+        <w:autoSpaceDN w:val="0"/>
+        <w:adjustRightInd w:val="0"/>
+        <w:spacing w:after="200" w:line="276" w:lineRule="auto"/>
+        <w:rPr>
+          <w:rFonts w:ascii="Calibri" w:hAnsi="Calibri" w:cs="Calibri"/>
+          <w:b/>
+          <w:bCs/>
+          <w:lang w:val="tr"/>
+        </w:rPr>
+      </w:pPr>
+      <w:r>
+        <w:rPr>
+          <w:rFonts w:ascii="Calibri" w:hAnsi="Calibri" w:cs="Calibri"/>
+          <w:b/>
+          <w:bCs/>
+          <w:lang w:val="tr"/>
+        </w:rPr>
+        <w:t>8</w:t>
+      </w:r>
+      <w:r>
+        <w:rPr>
+          <w:rFonts w:ascii="Calibri" w:hAnsi="Calibri" w:cs="Calibri"/>
+          <w:b/>
+          <w:bCs/>
+          <w:lang w:val="tr"/>
+        </w:rPr>
+        <w:t xml:space="preserve">. Use Case: </w:t>
+      </w:r>
+      <w:r>
+        <w:rPr>
+          <w:rFonts w:ascii="Calibri" w:hAnsi="Calibri" w:cs="Calibri"/>
+          <w:b/>
+          <w:bCs/>
+          <w:lang w:val="tr"/>
+        </w:rPr>
+        <w:t>Edit Visit Table</w:t>
+      </w:r>
+    </w:p>
+    <w:p>
+      <w:pPr>
+        <w:pStyle w:val="ListParagraph"/>
+        <w:numPr>
+          <w:ilvl w:val="0"/>
+          <w:numId w:val="61"/>
+        </w:numPr>
+        <w:autoSpaceDE w:val="0"/>
+        <w:autoSpaceDN w:val="0"/>
+        <w:adjustRightInd w:val="0"/>
+        <w:spacing w:after="200" w:line="276" w:lineRule="auto"/>
+        <w:rPr>
+          <w:rFonts w:ascii="Calibri" w:hAnsi="Calibri" w:cs="Calibri"/>
+          <w:lang w:val="tr"/>
+        </w:rPr>
+      </w:pPr>
+      <w:r>
+        <w:rPr>
+          <w:rFonts w:ascii="Calibri" w:hAnsi="Calibri" w:cs="Calibri"/>
+          <w:b/>
+          <w:bCs/>
+          <w:lang w:val="tr"/>
+        </w:rPr>
+        <w:t>Participating Actors:</w:t>
+      </w:r>
+      <w:r>
+        <w:rPr>
+          <w:rFonts w:ascii="Calibri" w:hAnsi="Calibri" w:cs="Calibri"/>
+          <w:lang w:val="tr"/>
+        </w:rPr>
+        <w:t xml:space="preserve"> User</w:t>
+      </w:r>
+    </w:p>
+    <w:p>
+      <w:pPr>
+        <w:pStyle w:val="ListParagraph"/>
+        <w:numPr>
+          <w:ilvl w:val="0"/>
+          <w:numId w:val="61"/>
+        </w:numPr>
+        <w:autoSpaceDE w:val="0"/>
+        <w:autoSpaceDN w:val="0"/>
+        <w:adjustRightInd w:val="0"/>
+        <w:spacing w:after="200" w:line="276" w:lineRule="auto"/>
+        <w:rPr>
+          <w:rFonts w:ascii="Calibri" w:hAnsi="Calibri" w:cs="Calibri"/>
+          <w:lang w:val="tr"/>
+        </w:rPr>
+      </w:pPr>
+      <w:r>
+        <w:rPr>
+          <w:rFonts w:ascii="Calibri" w:hAnsi="Calibri" w:cs="Calibri"/>
+          <w:b/>
+          <w:bCs/>
+          <w:lang w:val="tr"/>
+        </w:rPr>
+        <w:lastRenderedPageBreak/>
+        <w:t>Description:</w:t>
+      </w:r>
+      <w:r>
+        <w:rPr>
+          <w:rFonts w:ascii="Calibri" w:hAnsi="Calibri" w:cs="Calibri"/>
+          <w:lang w:val="tr"/>
+        </w:rPr>
+        <w:t xml:space="preserve"> </w:t>
+      </w:r>
+      <w:r>
+        <w:rPr>
+          <w:rFonts w:ascii="Calibri" w:hAnsi="Calibri" w:cs="Calibri"/>
+          <w:lang w:val="tr"/>
+        </w:rPr>
+        <w:t xml:space="preserve">The user </w:t>
+      </w:r>
+      <w:r>
+        <w:rPr>
+          <w:rFonts w:ascii="Calibri" w:hAnsi="Calibri" w:cs="Calibri"/>
+          <w:lang w:val="tr"/>
+        </w:rPr>
+        <w:t>edits the visit table and update on database.</w:t>
+      </w:r>
+    </w:p>
+    <w:p>
+      <w:pPr>
+        <w:pStyle w:val="ListParagraph"/>
+        <w:numPr>
+          <w:ilvl w:val="0"/>
+          <w:numId w:val="61"/>
+        </w:numPr>
+        <w:autoSpaceDE w:val="0"/>
+        <w:autoSpaceDN w:val="0"/>
+        <w:adjustRightInd w:val="0"/>
+        <w:spacing w:after="200" w:line="276" w:lineRule="auto"/>
+        <w:rPr>
+          <w:rFonts w:ascii="Calibri" w:hAnsi="Calibri" w:cs="Calibri"/>
+          <w:lang w:val="tr"/>
+        </w:rPr>
+      </w:pPr>
+      <w:r>
+        <w:rPr>
+          <w:rFonts w:ascii="Calibri" w:hAnsi="Calibri" w:cs="Calibri"/>
+          <w:b/>
+          <w:bCs/>
+          <w:lang w:val="tr"/>
+        </w:rPr>
+        <w:t>Trigger:</w:t>
+      </w:r>
+      <w:r>
+        <w:rPr>
+          <w:rFonts w:ascii="Calibri" w:hAnsi="Calibri" w:cs="Calibri"/>
+          <w:lang w:val="tr"/>
+        </w:rPr>
+        <w:t xml:space="preserve"> </w:t>
+      </w:r>
+      <w:r>
+        <w:rPr>
+          <w:rFonts w:ascii="Calibri" w:hAnsi="Calibri" w:cs="Calibri"/>
+          <w:lang w:val="tr"/>
+        </w:rPr>
+        <w:t xml:space="preserve">The user wants to </w:t>
+      </w:r>
+      <w:r>
+        <w:rPr>
+          <w:rFonts w:ascii="Calibri" w:hAnsi="Calibri" w:cs="Calibri"/>
+          <w:lang w:val="tr"/>
+        </w:rPr>
+        <w:t>update spesific visit data.</w:t>
+      </w:r>
+    </w:p>
+    <w:p>
+      <w:pPr>
+        <w:pStyle w:val="ListParagraph"/>
+        <w:numPr>
+          <w:ilvl w:val="0"/>
+          <w:numId w:val="61"/>
+        </w:numPr>
+        <w:autoSpaceDE w:val="0"/>
+        <w:autoSpaceDN w:val="0"/>
+        <w:adjustRightInd w:val="0"/>
+        <w:spacing w:after="200" w:line="276" w:lineRule="auto"/>
+        <w:rPr>
+          <w:rFonts w:ascii="Calibri" w:hAnsi="Calibri" w:cs="Calibri"/>
+          <w:lang w:val="tr"/>
+        </w:rPr>
+      </w:pPr>
+      <w:r>
+        <w:rPr>
+          <w:rFonts w:ascii="Calibri" w:hAnsi="Calibri" w:cs="Calibri"/>
+          <w:b/>
+          <w:bCs/>
+          <w:lang w:val="tr"/>
+        </w:rPr>
+        <w:t>Preconditions:</w:t>
+      </w:r>
+      <w:r>
+        <w:rPr>
+          <w:rFonts w:ascii="Calibri" w:hAnsi="Calibri" w:cs="Calibri"/>
+          <w:lang w:val="tr"/>
+        </w:rPr>
+        <w:t xml:space="preserve"> </w:t>
+      </w:r>
+      <w:r>
+        <w:rPr>
+          <w:rFonts w:ascii="Calibri" w:hAnsi="Calibri" w:cs="Calibri"/>
+          <w:lang w:val="tr"/>
+        </w:rPr>
+        <w:t xml:space="preserve">The user's </w:t>
+      </w:r>
+      <w:r>
+        <w:rPr>
+          <w:rFonts w:ascii="Calibri" w:hAnsi="Calibri" w:cs="Calibri"/>
+          <w:lang w:val="tr"/>
+        </w:rPr>
+        <w:t>must be logged in the application and have at least one visit logged in.</w:t>
+      </w:r>
+    </w:p>
+    <w:p>
+      <w:pPr>
+        <w:autoSpaceDE w:val="0"/>
+        <w:autoSpaceDN w:val="0"/>
+        <w:adjustRightInd w:val="0"/>
+        <w:spacing w:after="200" w:line="276" w:lineRule="auto"/>
+        <w:rPr>
+          <w:rFonts w:ascii="Calibri" w:hAnsi="Calibri" w:cs="Calibri"/>
+          <w:lang w:val="tr"/>
+        </w:rPr>
+      </w:pPr>
+    </w:p>
+    <w:p>
+      <w:pPr>
         <w:pStyle w:val="Heading3"/>
         <w:spacing w:before="240" w:after="240" w:line="240" w:lineRule="auto"/>
         <w:rPr>
@@ -8590,7 +8492,6 @@
           <w:sz w:val="28"/>
           <w:szCs w:val="28"/>
         </w:rPr>
-        <w:lastRenderedPageBreak/>
         <w:t xml:space="preserve">Relationships </w:t>
       </w:r>
       <w:r>
@@ -8644,21 +8545,7 @@
         <w:rPr>
           <w:rFonts w:cstheme="minorHAnsi"/>
         </w:rPr>
-        <w:t xml:space="preserve">User - Share Visit with a Friend: The user selects and shares a visit with a friend, requiring interaction with the </w:t>
-      </w:r>
-      <w:proofErr w:type="spellStart"/>
-      <w:r>
-        <w:rPr>
-          <w:rFonts w:cstheme="minorHAnsi"/>
-        </w:rPr>
-        <w:t>sharedvisits</w:t>
-      </w:r>
-      <w:proofErr w:type="spellEnd"/>
-      <w:r>
-        <w:rPr>
-          <w:rFonts w:cstheme="minorHAnsi"/>
-        </w:rPr>
-        <w:t xml:space="preserve"> table.</w:t>
+        <w:t>User - Share Visit with a Friend: The user selects and shares a visit with a friend, requiring interaction with the sharedvisits table.</w:t>
       </w:r>
     </w:p>
     <w:p>
@@ -8675,12 +8562,6 @@
         </w:rPr>
         <w:t>User - Delete Visit: The user removes a visit from the database.</w:t>
       </w:r>
-      <w:r>
-        <w:rPr>
-          <w:rFonts w:cstheme="minorHAnsi"/>
-        </w:rPr>
-        <w:t>,</w:t>
-      </w:r>
     </w:p>
     <w:p>
       <w:pPr>
@@ -8690,19 +8571,11 @@
           <w:rFonts w:cstheme="minorHAnsi"/>
         </w:rPr>
       </w:pPr>
-      <w:proofErr w:type="spellStart"/>
-      <w:r>
-        <w:rPr>
-          <w:rFonts w:cstheme="minorHAnsi"/>
-        </w:rPr>
-        <w:t>User</w:t>
-      </w:r>
-      <w:proofErr w:type="spellEnd"/>
-      <w:r>
-        <w:rPr>
-          <w:rFonts w:cstheme="minorHAnsi"/>
-        </w:rPr>
-        <w:t xml:space="preserve"> - View Visits by Year: The user retrieves and views visits based on the year they were made.</w:t>
+      <w:r>
+        <w:rPr>
+          <w:rFonts w:cstheme="minorHAnsi"/>
+        </w:rPr>
+        <w:t>User – Edit Visit: The user edit a visit data from the table.</w:t>
       </w:r>
     </w:p>
     <w:p>
@@ -8717,7 +8590,7 @@
         <w:rPr>
           <w:rFonts w:cstheme="minorHAnsi"/>
         </w:rPr>
-        <w:t>User - View Shared Visits: The user views visit information shared by friends.</w:t>
+        <w:t>User - View Visits by Year: The user retrieves and views visits based on the year they were made.</w:t>
       </w:r>
     </w:p>
     <w:p>
@@ -8732,21 +8605,22 @@
         <w:rPr>
           <w:rFonts w:cstheme="minorHAnsi"/>
         </w:rPr>
-        <w:t xml:space="preserve">Friend - View Shared Visits: The friend </w:t>
-      </w:r>
-      <w:proofErr w:type="gramStart"/>
-      <w:r>
-        <w:rPr>
-          <w:rFonts w:cstheme="minorHAnsi"/>
-        </w:rPr>
-        <w:t>receives</w:t>
-      </w:r>
-      <w:proofErr w:type="gramEnd"/>
-      <w:r>
-        <w:rPr>
-          <w:rFonts w:cstheme="minorHAnsi"/>
-        </w:rPr>
-        <w:t xml:space="preserve"> and views visit information shared by another user.</w:t>
+        <w:t>User - View Shared Visits: The user views visit information shared by friends.</w:t>
+      </w:r>
+    </w:p>
+    <w:p>
+      <w:pPr>
+        <w:spacing w:before="120" w:after="120" w:line="240" w:lineRule="auto"/>
+        <w:jc w:val="both"/>
+        <w:rPr>
+          <w:rFonts w:cstheme="minorHAnsi"/>
+        </w:rPr>
+      </w:pPr>
+      <w:r>
+        <w:rPr>
+          <w:rFonts w:cstheme="minorHAnsi"/>
+        </w:rPr>
+        <w:t>Friend - View Shared Visits: The friend receives and views visit information shared by another user.</w:t>
       </w:r>
     </w:p>
     <w:p>
@@ -8772,6 +8646,7 @@
           <w:sz w:val="28"/>
           <w:szCs w:val="28"/>
         </w:rPr>
+        <w:lastRenderedPageBreak/>
         <w:t>Use Case Diagram</w:t>
       </w:r>
       <w:bookmarkEnd w:id="16"/>
@@ -8985,18 +8860,8 @@
           <w:b/>
           <w:bCs/>
         </w:rPr>
-        <w:t xml:space="preserve">1 – Log </w:t>
-      </w:r>
-      <w:proofErr w:type="gramStart"/>
-      <w:r>
-        <w:rPr>
-          <w:rFonts w:cstheme="minorHAnsi"/>
-          <w:b/>
-          <w:bCs/>
-        </w:rPr>
-        <w:t>In :</w:t>
-      </w:r>
-      <w:proofErr w:type="gramEnd"/>
+        <w:t>1 – Log In :</w:t>
+      </w:r>
       <w:r>
         <w:rPr>
           <w:rFonts w:cstheme="minorHAnsi"/>
@@ -9036,21 +8901,7 @@
         <w:rPr>
           <w:rFonts w:cstheme="minorHAnsi"/>
         </w:rPr>
-        <w:t xml:space="preserve">The user adds a new visit. </w:t>
-      </w:r>
-      <w:proofErr w:type="spellStart"/>
-      <w:r>
-        <w:rPr>
-          <w:rFonts w:cstheme="minorHAnsi"/>
-        </w:rPr>
-        <w:t>MainFrame</w:t>
-      </w:r>
-      <w:proofErr w:type="spellEnd"/>
-      <w:r>
-        <w:rPr>
-          <w:rFonts w:cstheme="minorHAnsi"/>
-        </w:rPr>
-        <w:t xml:space="preserve"> verifies this information and adds it to the database. The user is informed that he/she is successful.</w:t>
+        <w:t>The user adds a new visit. MainFrame verifies this information and adds it to the database. The user is informed that he/she is successful.</w:t>
       </w:r>
     </w:p>
     <w:p>
@@ -9079,21 +8930,7 @@
         <w:rPr>
           <w:rFonts w:cstheme="minorHAnsi"/>
         </w:rPr>
-        <w:t xml:space="preserve">The user enters the visit ID they want to delete. </w:t>
-      </w:r>
-      <w:proofErr w:type="spellStart"/>
-      <w:r>
-        <w:rPr>
-          <w:rFonts w:cstheme="minorHAnsi"/>
-        </w:rPr>
-        <w:t>MainFrame</w:t>
-      </w:r>
-      <w:proofErr w:type="spellEnd"/>
-      <w:r>
-        <w:rPr>
-          <w:rFonts w:cstheme="minorHAnsi"/>
-        </w:rPr>
-        <w:t xml:space="preserve"> verifies this ID and deletes it from the database. The user is informed that he/she is successful.</w:t>
+        <w:t>The user enters the visit ID they want to delete. MainFrame verifies this ID and deletes it from the database. The user is informed that he/she is successful.</w:t>
       </w:r>
     </w:p>
     <w:p>
@@ -9124,21 +8961,7 @@
         <w:rPr>
           <w:rFonts w:cstheme="minorHAnsi"/>
         </w:rPr>
-        <w:t xml:space="preserve">The user enters the visit ID and requests to see the image. </w:t>
-      </w:r>
-      <w:proofErr w:type="spellStart"/>
-      <w:r>
-        <w:rPr>
-          <w:rFonts w:cstheme="minorHAnsi"/>
-        </w:rPr>
-        <w:t>MainFrame</w:t>
-      </w:r>
-      <w:proofErr w:type="spellEnd"/>
-      <w:r>
-        <w:rPr>
-          <w:rFonts w:cstheme="minorHAnsi"/>
-        </w:rPr>
-        <w:t xml:space="preserve"> retrieves the relevant visit information and image according to the ID in the database and displays it to the user.</w:t>
+        <w:t>The user enters the visit ID and requests to see the image. MainFrame retrieves the relevant visit information and image according to the ID in the database and displays it to the user.</w:t>
       </w:r>
     </w:p>
     <w:p>

--- a/SE2224_FinalProjectReportTemplate.docx
+++ b/SE2224_FinalProjectReportTemplate.docx
@@ -298,8 +298,17 @@
                 <w:rFonts w:cstheme="minorHAnsi"/>
                 <w:b/>
               </w:rPr>
-              <w:t>Can Berk Soydan</w:t>
-            </w:r>
+              <w:t xml:space="preserve">Can Berk </w:t>
+            </w:r>
+            <w:proofErr w:type="spellStart"/>
+            <w:r>
+              <w:rPr>
+                <w:rFonts w:cstheme="minorHAnsi"/>
+                <w:b/>
+              </w:rPr>
+              <w:t>Soydan</w:t>
+            </w:r>
+            <w:proofErr w:type="spellEnd"/>
           </w:p>
         </w:tc>
       </w:tr>
@@ -3135,7 +3144,21 @@
         <w:rPr>
           <w:rFonts w:cstheme="minorHAnsi"/>
         </w:rPr>
-        <w:t>The purpose of this SRS document is to provide a detailed description of the "FavoriteSites" desktop application. This document outlines the functionalities, system requirements, design constraints, and user interactions that will guide the development and implementation of the software.</w:t>
+        <w:t>The purpose of this SRS document is to provide a detailed description of the "</w:t>
+      </w:r>
+      <w:proofErr w:type="spellStart"/>
+      <w:r>
+        <w:rPr>
+          <w:rFonts w:cstheme="minorHAnsi"/>
+        </w:rPr>
+        <w:t>FavoriteSites</w:t>
+      </w:r>
+      <w:proofErr w:type="spellEnd"/>
+      <w:r>
+        <w:rPr>
+          <w:rFonts w:cstheme="minorHAnsi"/>
+        </w:rPr>
+        <w:t>" desktop application. This document outlines the functionalities, system requirements, design constraints, and user interactions that will guide the development and implementation of the software.</w:t>
       </w:r>
     </w:p>
     <w:p>
@@ -3215,7 +3238,21 @@
         <w:rPr>
           <w:rFonts w:cstheme="minorHAnsi"/>
         </w:rPr>
-        <w:t>The software product to be produced is called "FavoriteSites".</w:t>
+        <w:t>The software product to be produced is called "</w:t>
+      </w:r>
+      <w:proofErr w:type="spellStart"/>
+      <w:r>
+        <w:rPr>
+          <w:rFonts w:cstheme="minorHAnsi"/>
+        </w:rPr>
+        <w:t>FavoriteSites</w:t>
+      </w:r>
+      <w:proofErr w:type="spellEnd"/>
+      <w:r>
+        <w:rPr>
+          <w:rFonts w:cstheme="minorHAnsi"/>
+        </w:rPr>
+        <w:t>".</w:t>
       </w:r>
     </w:p>
     <w:p>
@@ -3280,7 +3317,21 @@
         <w:rPr>
           <w:rFonts w:cstheme="minorHAnsi"/>
         </w:rPr>
-        <w:t>"FavoriteSites" is a desktop application designed to help users keep a detailed record of the locations they have visited and liked. The application will provide functionalities for users to log in, add new visits, edit existing visits, delete visits, share visit information with friends, and view shared visits.</w:t>
+        <w:t>"</w:t>
+      </w:r>
+      <w:proofErr w:type="spellStart"/>
+      <w:r>
+        <w:rPr>
+          <w:rFonts w:cstheme="minorHAnsi"/>
+        </w:rPr>
+        <w:t>FavoriteSites</w:t>
+      </w:r>
+      <w:proofErr w:type="spellEnd"/>
+      <w:r>
+        <w:rPr>
+          <w:rFonts w:cstheme="minorHAnsi"/>
+        </w:rPr>
+        <w:t>" is a desktop application designed to help users keep a detailed record of the locations they have visited and liked. The application will provide functionalities for users to log in, add new visits, edit existing visits, delete visits, share visit information with friends, and view shared visits.</w:t>
       </w:r>
     </w:p>
     <w:p>
@@ -3447,7 +3498,7 @@
         <w:rPr>
           <w:rFonts w:cstheme="minorHAnsi"/>
         </w:rPr>
-        <w:t>GUI (Graphical User Interface)**: The visual component of the application through which users interact with the software.</w:t>
+        <w:t>GUI (Graphical User Interface): The visual component of the application through which users interact with the software.</w:t>
       </w:r>
     </w:p>
     <w:p>
@@ -3463,11 +3514,19 @@
           <w:rFonts w:cstheme="minorHAnsi"/>
         </w:rPr>
       </w:pPr>
-      <w:r>
-        <w:rPr>
-          <w:rFonts w:cstheme="minorHAnsi"/>
-        </w:rPr>
-        <w:t>JFrame: A class in Java Swing that represents a window with decorations such as a title, border, and buttons for closing, iconifying, and maximizing the window.</w:t>
+      <w:proofErr w:type="spellStart"/>
+      <w:r>
+        <w:rPr>
+          <w:rFonts w:cstheme="minorHAnsi"/>
+        </w:rPr>
+        <w:t>JFrame</w:t>
+      </w:r>
+      <w:proofErr w:type="spellEnd"/>
+      <w:r>
+        <w:rPr>
+          <w:rFonts w:cstheme="minorHAnsi"/>
+        </w:rPr>
+        <w:t>: A class in Java Swing that represents a window with decorations such as a title, border, and buttons for closing, iconifying, and maximizing the window.</w:t>
       </w:r>
     </w:p>
     <w:p>
@@ -3483,11 +3542,19 @@
           <w:rFonts w:cstheme="minorHAnsi"/>
         </w:rPr>
       </w:pPr>
-      <w:r>
-        <w:rPr>
-          <w:rFonts w:cstheme="minorHAnsi"/>
-        </w:rPr>
-        <w:t>JTextField: A class in Java Swing that allows users to enter and edit a single line of text.</w:t>
+      <w:proofErr w:type="spellStart"/>
+      <w:r>
+        <w:rPr>
+          <w:rFonts w:cstheme="minorHAnsi"/>
+        </w:rPr>
+        <w:t>JTextField</w:t>
+      </w:r>
+      <w:proofErr w:type="spellEnd"/>
+      <w:r>
+        <w:rPr>
+          <w:rFonts w:cstheme="minorHAnsi"/>
+        </w:rPr>
+        <w:t>: A class in Java Swing that allows users to enter and edit a single line of text.</w:t>
       </w:r>
     </w:p>
     <w:p>
@@ -3710,7 +3777,27 @@
         <w:rPr>
           <w:rFonts w:cstheme="minorHAnsi"/>
         </w:rPr>
-        <w:t>-UML: Unified Modeling Language, used for specifying, visualizing, constructing, and documenting the artifacts of software systems.</w:t>
+        <w:t>UML: Unified Modeling Language</w:t>
+      </w:r>
+    </w:p>
+    <w:p>
+      <w:pPr>
+        <w:pStyle w:val="ListParagraph"/>
+        <w:numPr>
+          <w:ilvl w:val="0"/>
+          <w:numId w:val="69"/>
+        </w:numPr>
+        <w:spacing w:before="120" w:after="120" w:line="240" w:lineRule="auto"/>
+        <w:jc w:val="both"/>
+        <w:rPr>
+          <w:rFonts w:cstheme="minorHAnsi"/>
+        </w:rPr>
+      </w:pPr>
+      <w:r>
+        <w:rPr>
+          <w:rFonts w:cstheme="minorHAnsi"/>
+        </w:rPr>
+        <w:t>DBMS: Data Base Management System</w:t>
       </w:r>
     </w:p>
     <w:p>
@@ -3804,44 +3891,46 @@
       <w:bookmarkEnd w:id="4"/>
     </w:p>
     <w:p>
-      <w:pPr>
-        <w:spacing w:before="120" w:after="120" w:line="240" w:lineRule="auto"/>
-        <w:jc w:val="both"/>
-        <w:rPr>
-          <w:rFonts w:cstheme="minorHAnsi"/>
-        </w:rPr>
-      </w:pPr>
-      <w:r>
-        <w:rPr>
-          <w:rFonts w:cstheme="minorHAnsi"/>
-        </w:rPr>
-        <w:t>This subsection should</w:t>
-      </w:r>
-      <w:r>
-        <w:rPr>
-          <w:rFonts w:cstheme="minorHAnsi"/>
-        </w:rPr>
-        <w:t xml:space="preserve"> p</w:t>
-      </w:r>
-      <w:r>
-        <w:rPr>
-          <w:rFonts w:cstheme="minorHAnsi"/>
-        </w:rPr>
-        <w:t>rovide a complete list of all documents referenced elsewhere in the SRS</w:t>
-      </w:r>
-      <w:r>
-        <w:rPr>
-          <w:rFonts w:cstheme="minorHAnsi"/>
-        </w:rPr>
-        <w:t xml:space="preserve"> document</w:t>
-      </w:r>
-      <w:r>
-        <w:rPr>
-          <w:rFonts w:cstheme="minorHAnsi"/>
-        </w:rPr>
-        <w:t>.</w:t>
-      </w:r>
-    </w:p>
+      <w:hyperlink r:id="rId8" w:history="1">
+        <w:r>
+          <w:rPr>
+            <w:rStyle w:val="Hyperlink"/>
+          </w:rPr>
+          <w:t>https://www.geeksforgeeks.org/introduction-to-java-swing/</w:t>
+        </w:r>
+      </w:hyperlink>
+    </w:p>
+    <w:p>
+      <w:hyperlink r:id="rId9" w:history="1">
+        <w:r>
+          <w:rPr>
+            <w:rStyle w:val="Hyperlink"/>
+          </w:rPr>
+          <w:t>https://www.geeksforgeeks.org/establishing-jdbc-connection-in-java/</w:t>
+        </w:r>
+      </w:hyperlink>
+    </w:p>
+    <w:p>
+      <w:hyperlink r:id="rId10" w:history="1">
+        <w:r>
+          <w:rPr>
+            <w:rStyle w:val="Hyperlink"/>
+          </w:rPr>
+          <w:t>https://www.geeksforgeeks.org/hashmap-containskey-method-in-java/</w:t>
+        </w:r>
+      </w:hyperlink>
+    </w:p>
+    <w:p>
+      <w:hyperlink r:id="rId11" w:history="1">
+        <w:r>
+          <w:rPr>
+            <w:rStyle w:val="Hyperlink"/>
+          </w:rPr>
+          <w:t>https://www.geeksforgeeks.org/java-database-connectivity-with-mysql/</w:t>
+        </w:r>
+      </w:hyperlink>
+    </w:p>
+    <w:p/>
     <w:p>
       <w:pPr>
         <w:pStyle w:val="Heading2"/>
@@ -3880,20 +3969,88 @@
       <w:r>
         <w:rPr>
           <w:rFonts w:cstheme="minorHAnsi"/>
-        </w:rPr>
-        <w:t>This subsection should</w:t>
-      </w:r>
-      <w:r>
-        <w:rPr>
-          <w:rFonts w:cstheme="minorHAnsi"/>
-        </w:rPr>
-        <w:t xml:space="preserve"> d</w:t>
-      </w:r>
-      <w:r>
-        <w:rPr>
-          <w:rFonts w:cstheme="minorHAnsi"/>
-        </w:rPr>
-        <w:t>escribe what the rest of the SRS contains</w:t>
+          <w:b/>
+          <w:bCs/>
+        </w:rPr>
+        <w:t>1. Introduction:</w:t>
+      </w:r>
+      <w:r>
+        <w:rPr>
+          <w:rFonts w:cstheme="minorHAnsi"/>
+        </w:rPr>
+        <w:t xml:space="preserve"> Introduces the purpose, scope, definitions, acronyms, and references of the SRS document.</w:t>
+      </w:r>
+    </w:p>
+    <w:p>
+      <w:pPr>
+        <w:spacing w:before="120" w:after="120" w:line="240" w:lineRule="auto"/>
+        <w:jc w:val="both"/>
+        <w:rPr>
+          <w:rFonts w:cstheme="minorHAnsi"/>
+        </w:rPr>
+      </w:pPr>
+      <w:r>
+        <w:rPr>
+          <w:rFonts w:cstheme="minorHAnsi"/>
+          <w:b/>
+          <w:bCs/>
+        </w:rPr>
+        <w:t>2. Design and Implementation Constraints:</w:t>
+      </w:r>
+      <w:r>
+        <w:rPr>
+          <w:rFonts w:cstheme="minorHAnsi"/>
+        </w:rPr>
+        <w:t xml:space="preserve"> Describes the development tools, database technology, hardware limitations, and integration/interfaces crucial for the application's design and implementation.</w:t>
+      </w:r>
+    </w:p>
+    <w:p>
+      <w:pPr>
+        <w:spacing w:before="120" w:after="120" w:line="240" w:lineRule="auto"/>
+        <w:jc w:val="both"/>
+        <w:rPr>
+          <w:rFonts w:cstheme="minorHAnsi"/>
+        </w:rPr>
+      </w:pPr>
+      <w:r>
+        <w:rPr>
+          <w:rFonts w:cstheme="minorHAnsi"/>
+          <w:b/>
+          <w:bCs/>
+        </w:rPr>
+        <w:t>3. Specific Requirements:</w:t>
+      </w:r>
+      <w:r>
+        <w:rPr>
+          <w:rFonts w:cstheme="minorHAnsi"/>
+        </w:rPr>
+        <w:t xml:space="preserve"> Outlines the functional </w:t>
+      </w:r>
+      <w:r>
+        <w:rPr>
+          <w:rFonts w:cstheme="minorHAnsi"/>
+        </w:rPr>
+        <w:t xml:space="preserve">and </w:t>
+      </w:r>
+      <w:proofErr w:type="spellStart"/>
+      <w:r>
+        <w:rPr>
+          <w:rFonts w:cstheme="minorHAnsi"/>
+        </w:rPr>
+        <w:t>non functional</w:t>
+      </w:r>
+      <w:proofErr w:type="spellEnd"/>
+      <w:r>
+        <w:rPr>
+          <w:rFonts w:cstheme="minorHAnsi"/>
+        </w:rPr>
+        <w:t xml:space="preserve"> </w:t>
+      </w:r>
+      <w:r>
+        <w:rPr>
+          <w:rFonts w:cstheme="minorHAnsi"/>
+        </w:rPr>
+        <w:t>requirements, software system attributes</w:t>
       </w:r>
       <w:r>
         <w:rPr>
@@ -3905,7 +4062,7 @@
         <w:rPr>
           <w:rFonts w:cstheme="minorHAnsi"/>
         </w:rPr>
-        <w:t xml:space="preserve"> how the SRS is organized</w:t>
+        <w:t xml:space="preserve"> use case analysis</w:t>
       </w:r>
       <w:r>
         <w:rPr>
@@ -3913,6 +4070,148 @@
         </w:rPr>
         <w:t>.</w:t>
       </w:r>
+    </w:p>
+    <w:p>
+      <w:pPr>
+        <w:spacing w:before="120" w:after="120" w:line="240" w:lineRule="auto"/>
+        <w:jc w:val="both"/>
+        <w:rPr>
+          <w:rFonts w:cstheme="minorHAnsi"/>
+        </w:rPr>
+      </w:pPr>
+      <w:r>
+        <w:rPr>
+          <w:rFonts w:cstheme="minorHAnsi"/>
+          <w:b/>
+          <w:bCs/>
+        </w:rPr>
+        <w:t>4.Behavioral Models:</w:t>
+      </w:r>
+      <w:r>
+        <w:rPr>
+          <w:rFonts w:cstheme="minorHAnsi"/>
+        </w:rPr>
+        <w:t xml:space="preserve"> Shows how the application works with a sequence diagram</w:t>
+      </w:r>
+      <w:r>
+        <w:rPr>
+          <w:rFonts w:cstheme="minorHAnsi"/>
+        </w:rPr>
+        <w:t>.</w:t>
+      </w:r>
+    </w:p>
+    <w:p>
+      <w:pPr>
+        <w:spacing w:before="120" w:after="120" w:line="240" w:lineRule="auto"/>
+        <w:jc w:val="both"/>
+        <w:rPr>
+          <w:rFonts w:cstheme="minorHAnsi"/>
+        </w:rPr>
+      </w:pPr>
+      <w:r>
+        <w:rPr>
+          <w:rFonts w:cstheme="minorHAnsi"/>
+          <w:b/>
+          <w:bCs/>
+        </w:rPr>
+        <w:t>5.Structural Models:</w:t>
+      </w:r>
+      <w:r>
+        <w:rPr>
+          <w:rFonts w:cstheme="minorHAnsi"/>
+        </w:rPr>
+        <w:t xml:space="preserve"> Explains the basic structure of the application with a class diagram</w:t>
+      </w:r>
+      <w:r>
+        <w:rPr>
+          <w:rFonts w:cstheme="minorHAnsi"/>
+        </w:rPr>
+        <w:t>.</w:t>
+      </w:r>
+    </w:p>
+    <w:p>
+      <w:pPr>
+        <w:spacing w:before="120" w:after="120" w:line="240" w:lineRule="auto"/>
+        <w:jc w:val="both"/>
+        <w:rPr>
+          <w:rFonts w:cstheme="minorHAnsi"/>
+        </w:rPr>
+      </w:pPr>
+      <w:r>
+        <w:rPr>
+          <w:rFonts w:cstheme="minorHAnsi"/>
+          <w:b/>
+          <w:bCs/>
+        </w:rPr>
+        <w:t>6.Process Modeling:</w:t>
+      </w:r>
+      <w:r>
+        <w:rPr>
+          <w:rFonts w:cstheme="minorHAnsi"/>
+        </w:rPr>
+        <w:t xml:space="preserve"> It shows the communication of the system with the database and how the </w:t>
+      </w:r>
+      <w:r>
+        <w:rPr>
+          <w:rFonts w:cstheme="minorHAnsi"/>
+        </w:rPr>
+        <w:t>processes</w:t>
+      </w:r>
+      <w:r>
+        <w:rPr>
+          <w:rFonts w:cstheme="minorHAnsi"/>
+        </w:rPr>
+        <w:t xml:space="preserve"> are carried out with DFD (Data flow Diagram).</w:t>
+      </w:r>
+    </w:p>
+    <w:p>
+      <w:pPr>
+        <w:spacing w:before="120" w:after="120" w:line="240" w:lineRule="auto"/>
+        <w:jc w:val="both"/>
+        <w:rPr>
+          <w:rFonts w:cstheme="minorHAnsi"/>
+        </w:rPr>
+      </w:pPr>
+      <w:r>
+        <w:rPr>
+          <w:rFonts w:cstheme="minorHAnsi"/>
+          <w:b/>
+          <w:bCs/>
+        </w:rPr>
+        <w:t>7</w:t>
+      </w:r>
+      <w:r>
+        <w:rPr>
+          <w:rFonts w:cstheme="minorHAnsi"/>
+          <w:b/>
+          <w:bCs/>
+        </w:rPr>
+        <w:t>. Conclusion and Future Work:</w:t>
+      </w:r>
+      <w:r>
+        <w:rPr>
+          <w:rFonts w:cstheme="minorHAnsi"/>
+        </w:rPr>
+        <w:t xml:space="preserve"> Provides a conclusion for the project and suggests potential features/functions that can be added as future work.</w:t>
+      </w:r>
+    </w:p>
+    <w:p>
+      <w:pPr>
+        <w:spacing w:before="120" w:after="120" w:line="240" w:lineRule="auto"/>
+        <w:jc w:val="both"/>
+        <w:rPr>
+          <w:rFonts w:cstheme="minorHAnsi"/>
+        </w:rPr>
+      </w:pPr>
+    </w:p>
+    <w:p>
+      <w:pPr>
+        <w:spacing w:before="120" w:after="120" w:line="240" w:lineRule="auto"/>
+        <w:jc w:val="both"/>
+        <w:rPr>
+          <w:rFonts w:cstheme="minorHAnsi"/>
+        </w:rPr>
+      </w:pPr>
     </w:p>
     <w:p>
       <w:pPr>
@@ -3937,98 +4236,152 @@
           <w:sz w:val="28"/>
           <w:szCs w:val="28"/>
         </w:rPr>
+        <w:lastRenderedPageBreak/>
         <w:t>Design and Implementation Constraints</w:t>
       </w:r>
       <w:bookmarkEnd w:id="6"/>
     </w:p>
     <w:p>
       <w:pPr>
-        <w:spacing w:before="120" w:after="120" w:line="240" w:lineRule="auto"/>
-        <w:jc w:val="both"/>
-        <w:rPr>
-          <w:rFonts w:cstheme="minorHAnsi"/>
-        </w:rPr>
-      </w:pPr>
-      <w:r>
-        <w:rPr>
-          <w:rFonts w:cstheme="minorHAnsi"/>
-        </w:rPr>
-        <w:t>Describe any items or issues that will limit the options available to the developers. These might include: hardware limitations (timing requirements, memory requirements); interfaces to other applications; specific technologies, tools, and databases to be used; language requirements.</w:t>
-      </w:r>
-    </w:p>
-    <w:p>
-      <w:pPr>
-        <w:spacing w:before="120" w:after="120" w:line="240" w:lineRule="auto"/>
-        <w:jc w:val="both"/>
-        <w:rPr>
-          <w:rFonts w:cstheme="minorHAnsi"/>
-        </w:rPr>
-      </w:pPr>
-      <w:r>
-        <w:rPr>
-          <w:rFonts w:cstheme="minorHAnsi"/>
-        </w:rPr>
-        <w:t xml:space="preserve">Things that can be mentioned under this section: </w:t>
-      </w:r>
-      <w:r>
-        <w:rPr>
-          <w:rFonts w:cstheme="minorHAnsi"/>
-        </w:rPr>
-        <w:t xml:space="preserve">NetBeans/IntelliJ </w:t>
-      </w:r>
-      <w:r>
-        <w:rPr>
-          <w:rFonts w:cstheme="minorHAnsi"/>
-        </w:rPr>
-        <w:t>including its</w:t>
-      </w:r>
-      <w:r>
-        <w:rPr>
-          <w:rFonts w:cstheme="minorHAnsi"/>
-        </w:rPr>
-        <w:t xml:space="preserve"> version, MySql </w:t>
-      </w:r>
-      <w:r>
-        <w:rPr>
-          <w:rFonts w:cstheme="minorHAnsi"/>
-        </w:rPr>
-        <w:t>including its version</w:t>
-      </w:r>
-      <w:r>
-        <w:rPr>
-          <w:rFonts w:cstheme="minorHAnsi"/>
-        </w:rPr>
-        <w:t>, Java</w:t>
-      </w:r>
-      <w:r>
-        <w:rPr>
-          <w:rFonts w:cstheme="minorHAnsi"/>
-        </w:rPr>
-        <w:t xml:space="preserve"> as a programming language</w:t>
-      </w:r>
-      <w:r>
-        <w:rPr>
-          <w:rFonts w:cstheme="minorHAnsi"/>
-        </w:rPr>
-        <w:t>, Visual Paradigm</w:t>
-      </w:r>
-      <w:r>
-        <w:rPr>
-          <w:rFonts w:cstheme="minorHAnsi"/>
-        </w:rPr>
-        <w:t xml:space="preserve"> as a modeling</w:t>
-      </w:r>
-      <w:r>
-        <w:rPr>
-          <w:rFonts w:cstheme="minorHAnsi"/>
-        </w:rPr>
-        <w:t xml:space="preserve"> </w:t>
-      </w:r>
-      <w:r>
-        <w:rPr>
-          <w:rFonts w:cstheme="minorHAnsi"/>
-        </w:rPr>
-        <w:t>tool.</w:t>
+        <w:rPr>
+          <w:b/>
+          <w:bCs/>
+        </w:rPr>
+      </w:pPr>
+      <w:r>
+        <w:rPr>
+          <w:b/>
+          <w:bCs/>
+        </w:rPr>
+        <w:t>Development Tools:</w:t>
+      </w:r>
+    </w:p>
+    <w:p>
+      <w:pPr>
+        <w:pStyle w:val="ListParagraph"/>
+        <w:numPr>
+          <w:ilvl w:val="0"/>
+          <w:numId w:val="67"/>
+        </w:numPr>
+      </w:pPr>
+      <w:r>
+        <w:t>IntelliJ IDEA as the integrated development environment (IDE) for Java programming.</w:t>
+      </w:r>
+    </w:p>
+    <w:p>
+      <w:pPr>
+        <w:pStyle w:val="ListParagraph"/>
+        <w:numPr>
+          <w:ilvl w:val="0"/>
+          <w:numId w:val="67"/>
+        </w:numPr>
+      </w:pPr>
+      <w:r>
+        <w:t>Visual Paradigm</w:t>
+      </w:r>
+      <w:r>
+        <w:t xml:space="preserve"> and Draw.io</w:t>
+      </w:r>
+      <w:r>
+        <w:t xml:space="preserve"> for modeling and designing class diagrams and other UML diagrams.</w:t>
+      </w:r>
+    </w:p>
+    <w:p>
+      <w:pPr>
+        <w:pStyle w:val="ListParagraph"/>
+      </w:pPr>
+    </w:p>
+    <w:p>
+      <w:pPr>
+        <w:rPr>
+          <w:b/>
+          <w:bCs/>
+        </w:rPr>
+      </w:pPr>
+      <w:r>
+        <w:rPr>
+          <w:b/>
+          <w:bCs/>
+        </w:rPr>
+        <w:t>Database Tech:</w:t>
+      </w:r>
+    </w:p>
+    <w:p>
+      <w:pPr>
+        <w:pStyle w:val="ListParagraph"/>
+        <w:numPr>
+          <w:ilvl w:val="0"/>
+          <w:numId w:val="88"/>
+        </w:numPr>
+      </w:pPr>
+      <w:r>
+        <w:t>MySQL as the database management system (DBMS) for storing and managing data.</w:t>
+      </w:r>
+    </w:p>
+    <w:p>
+      <w:pPr>
+        <w:rPr>
+          <w:b/>
+          <w:bCs/>
+        </w:rPr>
+      </w:pPr>
+      <w:r>
+        <w:rPr>
+          <w:b/>
+          <w:bCs/>
+        </w:rPr>
+        <w:t>Hardware Limitations:</w:t>
+      </w:r>
+    </w:p>
+    <w:p>
+      <w:pPr>
+        <w:pStyle w:val="ListParagraph"/>
+        <w:numPr>
+          <w:ilvl w:val="0"/>
+          <w:numId w:val="88"/>
+        </w:numPr>
+      </w:pPr>
+      <w:r>
+        <w:t>512 MB RAM is required for the application to run.</w:t>
+      </w:r>
+    </w:p>
+    <w:p>
+      <w:pPr>
+        <w:rPr>
+          <w:b/>
+          <w:bCs/>
+        </w:rPr>
+      </w:pPr>
+      <w:r>
+        <w:rPr>
+          <w:b/>
+          <w:bCs/>
+        </w:rPr>
+        <w:t>Integration and Interfaces:</w:t>
+      </w:r>
+    </w:p>
+    <w:p>
+      <w:pPr>
+        <w:pStyle w:val="ListParagraph"/>
+        <w:numPr>
+          <w:ilvl w:val="0"/>
+          <w:numId w:val="88"/>
+        </w:numPr>
+      </w:pPr>
+      <w:r>
+        <w:t>Integration of database and application.</w:t>
+      </w:r>
+    </w:p>
+    <w:p>
+      <w:pPr>
+        <w:pStyle w:val="ListParagraph"/>
+        <w:numPr>
+          <w:ilvl w:val="0"/>
+          <w:numId w:val="88"/>
+        </w:numPr>
+      </w:pPr>
+      <w:r>
+        <w:t>Integration of the user interface with the application's backend</w:t>
       </w:r>
     </w:p>
     <w:p>
@@ -4131,7 +4484,15 @@
         </w:numPr>
       </w:pPr>
       <w:r>
-        <w:t>The system shall display a login screen (LoginFrame) for user authentication.</w:t>
+        <w:t>The system shall display a login screen (</w:t>
+      </w:r>
+      <w:proofErr w:type="spellStart"/>
+      <w:r>
+        <w:t>LoginFrame</w:t>
+      </w:r>
+      <w:proofErr w:type="spellEnd"/>
+      <w:r>
+        <w:t>) for user authentication.</w:t>
       </w:r>
     </w:p>
     <w:p>
@@ -4155,7 +4516,15 @@
         </w:numPr>
       </w:pPr>
       <w:r>
-        <w:t>The system shall validate the entered credentials against the `userinfo` database table.</w:t>
+        <w:t>The system shall validate the entered credentials against the `</w:t>
+      </w:r>
+      <w:proofErr w:type="spellStart"/>
+      <w:r>
+        <w:t>userinfo</w:t>
+      </w:r>
+      <w:proofErr w:type="spellEnd"/>
+      <w:r>
+        <w:t>` database table.</w:t>
       </w:r>
     </w:p>
     <w:p>
@@ -4179,14 +4548,26 @@
         </w:numPr>
       </w:pPr>
       <w:r>
-        <w:lastRenderedPageBreak/>
-        <w:t>The system shall display the main screen (MainFrame) upon successful login and hide the</w:t>
+        <w:t>The system shall display the main screen (</w:t>
+      </w:r>
+      <w:proofErr w:type="spellStart"/>
+      <w:r>
+        <w:t>MainFrame</w:t>
+      </w:r>
+      <w:proofErr w:type="spellEnd"/>
+      <w:r>
+        <w:t>) upon successful login and hide the</w:t>
       </w:r>
       <w:r>
         <w:t xml:space="preserve"> </w:t>
       </w:r>
-      <w:r>
-        <w:t>LoginFrame.</w:t>
+      <w:proofErr w:type="spellStart"/>
+      <w:r>
+        <w:t>LoginFrame</w:t>
+      </w:r>
+      <w:proofErr w:type="spellEnd"/>
+      <w:r>
+        <w:t>.</w:t>
       </w:r>
     </w:p>
     <w:p>
@@ -4213,7 +4594,15 @@
         </w:numPr>
       </w:pPr>
       <w:r>
-        <w:t>The system shall provide input fields (JTextField components) for the user to enter the Country Name, City Name, Year, Season, Best Feature, Comments, and Rating.</w:t>
+        <w:t>The system shall provide input fields (</w:t>
+      </w:r>
+      <w:proofErr w:type="spellStart"/>
+      <w:r>
+        <w:t>JTextField</w:t>
+      </w:r>
+      <w:proofErr w:type="spellEnd"/>
+      <w:r>
+        <w:t xml:space="preserve"> components) for the user to enter the Country Name, City Name, Year, Season, Best Feature, Comments, and Rating.</w:t>
       </w:r>
     </w:p>
     <w:p>
@@ -4288,6 +4677,7 @@
         </w:numPr>
       </w:pPr>
       <w:r>
+        <w:lastRenderedPageBreak/>
         <w:t>The system shall delete the corresponding visit entry from the `visits` database table.</w:t>
       </w:r>
     </w:p>
@@ -4390,7 +4780,23 @@
           <w:b/>
           <w:bCs/>
         </w:rPr>
-        <w:t>5. Display Informations:</w:t>
+        <w:t xml:space="preserve">5. Display </w:t>
+      </w:r>
+      <w:proofErr w:type="spellStart"/>
+      <w:r>
+        <w:rPr>
+          <w:b/>
+          <w:bCs/>
+        </w:rPr>
+        <w:t>Informations</w:t>
+      </w:r>
+      <w:proofErr w:type="spellEnd"/>
+      <w:r>
+        <w:rPr>
+          <w:b/>
+          <w:bCs/>
+        </w:rPr>
+        <w:t>:</w:t>
       </w:r>
     </w:p>
     <w:p>
@@ -4514,7 +4920,15 @@
         </w:numPr>
       </w:pPr>
       <w:r>
-        <w:t>The system shall insert the sharing information into the `sharedvisits` database table.</w:t>
+        <w:t>The system shall insert the sharing information into the `</w:t>
+      </w:r>
+      <w:proofErr w:type="spellStart"/>
+      <w:r>
+        <w:t>sharedvisits</w:t>
+      </w:r>
+      <w:proofErr w:type="spellEnd"/>
+      <w:r>
+        <w:t>` database table.</w:t>
       </w:r>
     </w:p>
     <w:p>
@@ -4547,7 +4961,6 @@
         </w:numPr>
       </w:pPr>
       <w:r>
-        <w:lastRenderedPageBreak/>
         <w:t>The system shall retrieve and display visit information that has been shared with the user.</w:t>
       </w:r>
     </w:p>
@@ -4560,7 +4973,15 @@
         </w:numPr>
       </w:pPr>
       <w:r>
-        <w:t>The system shall match the user’s username in the `sharedvisits` database table and retrieve the corresponding friend’s username and visit ID.</w:t>
+        <w:t>The system shall match the user’s username in the `</w:t>
+      </w:r>
+      <w:proofErr w:type="spellStart"/>
+      <w:r>
+        <w:t>sharedvisits</w:t>
+      </w:r>
+      <w:proofErr w:type="spellEnd"/>
+      <w:r>
+        <w:t>` database table and retrieve the corresponding friend’s username and visit ID.</w:t>
       </w:r>
     </w:p>
     <w:p>
@@ -4646,6 +5067,7 @@
         </w:numPr>
       </w:pPr>
       <w:r>
+        <w:lastRenderedPageBreak/>
         <w:t>The system shall provide a response time of no more than 2 seconds for any database query, including login authentication, adding a location, deleting a visit, and retrieving visit information.</w:t>
       </w:r>
     </w:p>
@@ -4658,7 +5080,15 @@
         </w:numPr>
       </w:pPr>
       <w:r>
-        <w:t>The system shall handle up to 10,000 visit entries in the `visits` database table and 5,000 entries in the `sharedvisits` database table without affecting the performance or response time of the application.</w:t>
+        <w:t>The system shall handle up to 10,000 visit entries in the `visits` database table and 5,000 entries in the `</w:t>
+      </w:r>
+      <w:proofErr w:type="spellStart"/>
+      <w:r>
+        <w:t>sharedvisits</w:t>
+      </w:r>
+      <w:proofErr w:type="spellEnd"/>
+      <w:r>
+        <w:t>` database table without affecting the performance or response time of the application.</w:t>
       </w:r>
     </w:p>
     <w:p>
@@ -4846,7 +5276,6 @@
           <w:sz w:val="28"/>
           <w:szCs w:val="28"/>
         </w:rPr>
-        <w:lastRenderedPageBreak/>
         <w:t>Use Case Analysis</w:t>
       </w:r>
       <w:bookmarkEnd w:id="11"/>
@@ -4942,32 +5371,15 @@
           <w:rFonts w:cstheme="minorHAnsi"/>
         </w:rPr>
       </w:pPr>
-      <w:r>
-        <w:rPr>
-          <w:rFonts w:cstheme="minorHAnsi"/>
-          <w:b/>
-          <w:bCs/>
-        </w:rPr>
-        <w:t>Friend:</w:t>
-      </w:r>
-      <w:r>
-        <w:rPr>
-          <w:rFonts w:cstheme="minorHAnsi"/>
-        </w:rPr>
-        <w:t xml:space="preserve"> </w:t>
-      </w:r>
-      <w:r>
-        <w:rPr>
-          <w:rFonts w:cstheme="minorHAnsi"/>
-        </w:rPr>
-        <w:t>A person who receives shared visit information from other users. The friend can view the visits shared with them</w:t>
-      </w:r>
-      <w:r>
-        <w:rPr>
-          <w:rFonts w:cstheme="minorHAnsi"/>
-        </w:rPr>
-        <w:t>.</w:t>
-      </w:r>
+    </w:p>
+    <w:p>
+      <w:pPr>
+        <w:spacing w:before="120" w:after="120" w:line="240" w:lineRule="auto"/>
+        <w:jc w:val="both"/>
+        <w:rPr>
+          <w:rFonts w:cstheme="minorHAnsi"/>
+        </w:rPr>
+      </w:pPr>
     </w:p>
     <w:p>
       <w:pPr>
@@ -4992,6 +5404,7 @@
           <w:sz w:val="28"/>
           <w:szCs w:val="28"/>
         </w:rPr>
+        <w:lastRenderedPageBreak/>
         <w:t>Scenarios</w:t>
       </w:r>
       <w:bookmarkEnd w:id="13"/>
@@ -5722,7 +6135,6 @@
           <w:bCs/>
           <w:lang w:val="tr"/>
         </w:rPr>
-        <w:lastRenderedPageBreak/>
         <w:t>2</w:t>
       </w:r>
       <w:r>
@@ -5776,13 +6188,6 @@
         </w:rPr>
         <w:t xml:space="preserve"> User</w:t>
       </w:r>
-      <w:r>
-        <w:rPr>
-          <w:rFonts w:ascii="Calibri" w:hAnsi="Calibri" w:cs="Calibri"/>
-          <w:lang w:val="tr"/>
-        </w:rPr>
-        <w:t>, Friend</w:t>
-      </w:r>
     </w:p>
     <w:p>
       <w:pPr>
@@ -6036,6 +6441,7 @@
           <w:rFonts w:ascii="Calibri" w:hAnsi="Calibri" w:cs="Calibri"/>
           <w:lang w:val="tr"/>
         </w:rPr>
+        <w:lastRenderedPageBreak/>
         <w:t>The user clicks the `</w:t>
       </w:r>
       <w:r>
@@ -7024,7 +7430,6 @@
           <w:bCs/>
           <w:lang w:val="tr"/>
         </w:rPr>
-        <w:lastRenderedPageBreak/>
         <w:t>Description:</w:t>
       </w:r>
       <w:r>
@@ -7341,6 +7746,7 @@
           <w:bCs/>
           <w:lang w:val="tr"/>
         </w:rPr>
+        <w:lastRenderedPageBreak/>
         <w:t>Preconditions:</w:t>
       </w:r>
       <w:r>
@@ -8338,7 +8744,6 @@
           <w:bCs/>
           <w:lang w:val="tr"/>
         </w:rPr>
-        <w:lastRenderedPageBreak/>
         <w:t>Description:</w:t>
       </w:r>
       <w:r>
@@ -8471,6 +8876,18 @@
     </w:p>
     <w:p>
       <w:pPr>
+        <w:autoSpaceDE w:val="0"/>
+        <w:autoSpaceDN w:val="0"/>
+        <w:adjustRightInd w:val="0"/>
+        <w:spacing w:after="200" w:line="276" w:lineRule="auto"/>
+        <w:rPr>
+          <w:rFonts w:ascii="Calibri" w:hAnsi="Calibri" w:cs="Calibri"/>
+          <w:lang w:val="tr"/>
+        </w:rPr>
+      </w:pPr>
+    </w:p>
+    <w:p>
+      <w:pPr>
         <w:pStyle w:val="Heading3"/>
         <w:spacing w:before="240" w:after="240" w:line="240" w:lineRule="auto"/>
         <w:rPr>
@@ -8492,6 +8909,7 @@
           <w:sz w:val="28"/>
           <w:szCs w:val="28"/>
         </w:rPr>
+        <w:lastRenderedPageBreak/>
         <w:t xml:space="preserve">Relationships </w:t>
       </w:r>
       <w:r>
@@ -8520,6 +8938,46 @@
     </w:p>
     <w:p>
       <w:pPr>
+        <w:autoSpaceDE w:val="0"/>
+        <w:autoSpaceDN w:val="0"/>
+        <w:adjustRightInd w:val="0"/>
+        <w:spacing w:after="200" w:line="276" w:lineRule="auto"/>
+        <w:rPr>
+          <w:rFonts w:ascii="Calibri" w:hAnsi="Calibri" w:cs="Calibri"/>
+          <w:lang w:val="tr"/>
+        </w:rPr>
+      </w:pPr>
+      <w:r>
+        <w:t xml:space="preserve">User – Log In: </w:t>
+      </w:r>
+      <w:r>
+        <w:rPr>
+          <w:rFonts w:ascii="Calibri" w:hAnsi="Calibri" w:cs="Calibri"/>
+          <w:lang w:val="tr"/>
+        </w:rPr>
+        <w:t>The user logs into the system using their username and password.</w:t>
+      </w:r>
+    </w:p>
+    <w:p>
+      <w:pPr>
+        <w:autoSpaceDE w:val="0"/>
+        <w:autoSpaceDN w:val="0"/>
+        <w:adjustRightInd w:val="0"/>
+        <w:spacing w:after="200" w:line="276" w:lineRule="auto"/>
+        <w:rPr>
+          <w:rFonts w:ascii="Calibri" w:hAnsi="Calibri" w:cs="Calibri"/>
+          <w:lang w:val="tr"/>
+        </w:rPr>
+      </w:pPr>
+      <w:r>
+        <w:rPr>
+          <w:rFonts w:cstheme="minorHAnsi"/>
+        </w:rPr>
+        <w:t>User - Add a New Visit: The user interacts with the system to log a new visit, entering the necessary details and saving them to the database.</w:t>
+      </w:r>
+    </w:p>
+    <w:p>
+      <w:pPr>
         <w:spacing w:before="120" w:after="120" w:line="240" w:lineRule="auto"/>
         <w:jc w:val="both"/>
         <w:rPr>
@@ -8530,7 +8988,21 @@
         <w:rPr>
           <w:rFonts w:cstheme="minorHAnsi"/>
         </w:rPr>
-        <w:t>User - Add a New Visit: The user interacts with the system to log a new visit, entering the necessary details and saving them to the database.</w:t>
+        <w:t xml:space="preserve">User - Share Visit with a Friend: The user selects and shares a visit with a friend, requiring interaction with the </w:t>
+      </w:r>
+      <w:proofErr w:type="spellStart"/>
+      <w:r>
+        <w:rPr>
+          <w:rFonts w:cstheme="minorHAnsi"/>
+        </w:rPr>
+        <w:t>sharedvisits</w:t>
+      </w:r>
+      <w:proofErr w:type="spellEnd"/>
+      <w:r>
+        <w:rPr>
+          <w:rFonts w:cstheme="minorHAnsi"/>
+        </w:rPr>
+        <w:t xml:space="preserve"> table.</w:t>
       </w:r>
     </w:p>
     <w:p>
@@ -8545,7 +9017,7 @@
         <w:rPr>
           <w:rFonts w:cstheme="minorHAnsi"/>
         </w:rPr>
-        <w:t>User - Share Visit with a Friend: The user selects and shares a visit with a friend, requiring interaction with the sharedvisits table.</w:t>
+        <w:t>User - Delete Visit: The user removes a visit from the database.</w:t>
       </w:r>
     </w:p>
     <w:p>
@@ -8560,7 +9032,7 @@
         <w:rPr>
           <w:rFonts w:cstheme="minorHAnsi"/>
         </w:rPr>
-        <w:t>User - Delete Visit: The user removes a visit from the database.</w:t>
+        <w:t>User – Edit Visit: The user edit a visit data from the table.</w:t>
       </w:r>
     </w:p>
     <w:p>
@@ -8575,7 +9047,50 @@
         <w:rPr>
           <w:rFonts w:cstheme="minorHAnsi"/>
         </w:rPr>
-        <w:t>User – Edit Visit: The user edit a visit data from the table.</w:t>
+        <w:t>User - View Visits by Year: The user retrieves and views visits based on the year they were made.</w:t>
+      </w:r>
+    </w:p>
+    <w:p>
+      <w:pPr>
+        <w:autoSpaceDE w:val="0"/>
+        <w:autoSpaceDN w:val="0"/>
+        <w:adjustRightInd w:val="0"/>
+        <w:spacing w:after="200" w:line="276" w:lineRule="auto"/>
+        <w:rPr>
+          <w:rFonts w:ascii="Calibri" w:hAnsi="Calibri" w:cs="Calibri"/>
+          <w:lang w:val="tr"/>
+        </w:rPr>
+      </w:pPr>
+      <w:r>
+        <w:rPr>
+          <w:rFonts w:cstheme="minorHAnsi"/>
+        </w:rPr>
+        <w:t xml:space="preserve">User - View Visits by </w:t>
+      </w:r>
+      <w:r>
+        <w:rPr>
+          <w:rFonts w:cstheme="minorHAnsi"/>
+        </w:rPr>
+        <w:t>Best Feature Food</w:t>
+      </w:r>
+      <w:r>
+        <w:rPr>
+          <w:rFonts w:cstheme="minorHAnsi"/>
+        </w:rPr>
+        <w:t xml:space="preserve">: </w:t>
+      </w:r>
+      <w:r>
+        <w:rPr>
+          <w:rFonts w:cstheme="minorHAnsi"/>
+        </w:rPr>
+        <w:t xml:space="preserve"> </w:t>
+      </w:r>
+      <w:r>
+        <w:rPr>
+          <w:rFonts w:ascii="Calibri" w:hAnsi="Calibri" w:cs="Calibri"/>
+          <w:lang w:val="tr"/>
+        </w:rPr>
+        <w:t>The user views country names whose best feature is food, sorted by rating as a list on the GUI.</w:t>
       </w:r>
     </w:p>
     <w:p>
@@ -8590,7 +9105,39 @@
         <w:rPr>
           <w:rFonts w:cstheme="minorHAnsi"/>
         </w:rPr>
-        <w:t>User - View Visits by Year: The user retrieves and views visits based on the year they were made.</w:t>
+        <w:t xml:space="preserve">User - View Visits by </w:t>
+      </w:r>
+      <w:r>
+        <w:rPr>
+          <w:rFonts w:cstheme="minorHAnsi"/>
+        </w:rPr>
+        <w:t>Spring Season Only</w:t>
+      </w:r>
+      <w:r>
+        <w:rPr>
+          <w:rFonts w:cstheme="minorHAnsi"/>
+        </w:rPr>
+        <w:t xml:space="preserve">: </w:t>
+      </w:r>
+      <w:r>
+        <w:rPr>
+          <w:rFonts w:ascii="Calibri" w:hAnsi="Calibri" w:cs="Calibri"/>
+          <w:lang w:val="tr"/>
+        </w:rPr>
+        <w:t xml:space="preserve">The user </w:t>
+      </w:r>
+      <w:r>
+        <w:rPr>
+          <w:rFonts w:ascii="Calibri" w:hAnsi="Calibri" w:cs="Calibri"/>
+          <w:lang w:val="tr"/>
+        </w:rPr>
+        <w:t>views visits made only in spring as a list on the GUI</w:t>
+      </w:r>
+      <w:r>
+        <w:rPr>
+          <w:rFonts w:cstheme="minorHAnsi"/>
+        </w:rPr>
+        <w:t xml:space="preserve"> .</w:t>
       </w:r>
     </w:p>
     <w:p>
@@ -8605,7 +9152,72 @@
         <w:rPr>
           <w:rFonts w:cstheme="minorHAnsi"/>
         </w:rPr>
-        <w:t>User - View Shared Visits: The user views visit information shared by friends.</w:t>
+        <w:t>User – Display Image by Visit ID:</w:t>
+      </w:r>
+      <w:r>
+        <w:rPr>
+          <w:rFonts w:cstheme="minorHAnsi"/>
+        </w:rPr>
+        <w:t xml:space="preserve"> </w:t>
+      </w:r>
+      <w:r>
+        <w:rPr>
+          <w:rFonts w:ascii="Calibri" w:hAnsi="Calibri" w:cs="Calibri"/>
+          <w:lang w:val="tr"/>
+        </w:rPr>
+        <w:t>The user views an image of a location associated with a visit. The user enters the visit ID, and the system retrieves and displays the corresponding image</w:t>
+      </w:r>
+      <w:r>
+        <w:rPr>
+          <w:rFonts w:ascii="Calibri" w:hAnsi="Calibri" w:cs="Calibri"/>
+          <w:lang w:val="tr"/>
+        </w:rPr>
+        <w:t>.</w:t>
+      </w:r>
+    </w:p>
+    <w:p>
+      <w:pPr>
+        <w:autoSpaceDE w:val="0"/>
+        <w:autoSpaceDN w:val="0"/>
+        <w:adjustRightInd w:val="0"/>
+        <w:spacing w:after="200" w:line="276" w:lineRule="auto"/>
+        <w:rPr>
+          <w:rFonts w:ascii="Calibri" w:hAnsi="Calibri" w:cs="Calibri"/>
+          <w:lang w:val="tr"/>
+        </w:rPr>
+      </w:pPr>
+      <w:r>
+        <w:rPr>
+          <w:rFonts w:cstheme="minorHAnsi"/>
+        </w:rPr>
+        <w:t xml:space="preserve">User - View </w:t>
+      </w:r>
+      <w:r>
+        <w:rPr>
+          <w:rFonts w:cstheme="minorHAnsi"/>
+        </w:rPr>
+        <w:t xml:space="preserve">Most Visited </w:t>
+      </w:r>
+      <w:proofErr w:type="spellStart"/>
+      <w:r>
+        <w:rPr>
+          <w:rFonts w:cstheme="minorHAnsi"/>
+        </w:rPr>
+        <w:t>Countrys</w:t>
+      </w:r>
+      <w:proofErr w:type="spellEnd"/>
+      <w:r>
+        <w:rPr>
+          <w:rFonts w:cstheme="minorHAnsi"/>
+        </w:rPr>
+        <w:t xml:space="preserve">: </w:t>
+      </w:r>
+      <w:r>
+        <w:rPr>
+          <w:rFonts w:ascii="Calibri" w:hAnsi="Calibri" w:cs="Calibri"/>
+          <w:lang w:val="tr"/>
+        </w:rPr>
+        <w:t>The user views the country they have visited the most as a list on the GUI.</w:t>
       </w:r>
     </w:p>
     <w:p>
@@ -8620,7 +9232,7 @@
         <w:rPr>
           <w:rFonts w:cstheme="minorHAnsi"/>
         </w:rPr>
-        <w:t>Friend - View Shared Visits: The friend receives and views visit information shared by another user.</w:t>
+        <w:t>User - View Shared Visits: The user views visit information shared by friends.</w:t>
       </w:r>
     </w:p>
     <w:p>
@@ -8676,10 +9288,10 @@
           <w:noProof/>
         </w:rPr>
         <w:drawing>
-          <wp:inline distT="0" distB="0" distL="0" distR="0" wp14:anchorId="50CC371E" wp14:editId="7AA22F90">
-            <wp:extent cx="5939790" cy="4675505"/>
-            <wp:effectExtent l="0" t="0" r="3810" b="0"/>
-            <wp:docPr id="2105481120" name="Picture 2"/>
+          <wp:inline distT="0" distB="0" distL="0" distR="0" wp14:anchorId="09125935" wp14:editId="3357463A">
+            <wp:extent cx="5939790" cy="5843905"/>
+            <wp:effectExtent l="0" t="0" r="3810" b="4445"/>
+            <wp:docPr id="250582987" name="Picture 7"/>
             <wp:cNvGraphicFramePr>
               <a:graphicFrameLocks xmlns:a="http://schemas.openxmlformats.org/drawingml/2006/main" noChangeAspect="1"/>
             </wp:cNvGraphicFramePr>
@@ -8687,13 +9299,13 @@
               <a:graphicData uri="http://schemas.openxmlformats.org/drawingml/2006/picture">
                 <pic:pic xmlns:pic="http://schemas.openxmlformats.org/drawingml/2006/picture">
                   <pic:nvPicPr>
-                    <pic:cNvPr id="0" name="Picture 2"/>
+                    <pic:cNvPr id="0" name="Picture 7"/>
                     <pic:cNvPicPr>
                       <a:picLocks noChangeAspect="1" noChangeArrowheads="1"/>
                     </pic:cNvPicPr>
                   </pic:nvPicPr>
                   <pic:blipFill>
-                    <a:blip r:embed="rId8">
+                    <a:blip r:embed="rId12">
                       <a:extLst>
                         <a:ext uri="{28A0092B-C50C-407E-A947-70E740481C1C}">
                           <a14:useLocalDpi xmlns:a14="http://schemas.microsoft.com/office/drawing/2010/main" val="0"/>
@@ -8708,7 +9320,7 @@
                   <pic:spPr bwMode="auto">
                     <a:xfrm>
                       <a:off x="0" y="0"/>
-                      <a:ext cx="5939790" cy="4675505"/>
+                      <a:ext cx="5939790" cy="5843905"/>
                     </a:xfrm>
                     <a:prstGeom prst="rect">
                       <a:avLst/>
@@ -8814,7 +9426,7 @@
                     </pic:cNvPicPr>
                   </pic:nvPicPr>
                   <pic:blipFill>
-                    <a:blip r:embed="rId9">
+                    <a:blip r:embed="rId13">
                       <a:extLst>
                         <a:ext uri="{28A0092B-C50C-407E-A947-70E740481C1C}">
                           <a14:useLocalDpi xmlns:a14="http://schemas.microsoft.com/office/drawing/2010/main" val="0"/>
@@ -8901,7 +9513,21 @@
         <w:rPr>
           <w:rFonts w:cstheme="minorHAnsi"/>
         </w:rPr>
-        <w:t>The user adds a new visit. MainFrame verifies this information and adds it to the database. The user is informed that he/she is successful.</w:t>
+        <w:t xml:space="preserve">The user adds a new visit. </w:t>
+      </w:r>
+      <w:proofErr w:type="spellStart"/>
+      <w:r>
+        <w:rPr>
+          <w:rFonts w:cstheme="minorHAnsi"/>
+        </w:rPr>
+        <w:t>MainFrame</w:t>
+      </w:r>
+      <w:proofErr w:type="spellEnd"/>
+      <w:r>
+        <w:rPr>
+          <w:rFonts w:cstheme="minorHAnsi"/>
+        </w:rPr>
+        <w:t xml:space="preserve"> verifies this information and adds it to the database. The user is informed that he/she is successful.</w:t>
       </w:r>
     </w:p>
     <w:p>
@@ -8930,7 +9556,21 @@
         <w:rPr>
           <w:rFonts w:cstheme="minorHAnsi"/>
         </w:rPr>
-        <w:t>The user enters the visit ID they want to delete. MainFrame verifies this ID and deletes it from the database. The user is informed that he/she is successful.</w:t>
+        <w:t xml:space="preserve">The user enters the visit ID they want to delete. </w:t>
+      </w:r>
+      <w:proofErr w:type="spellStart"/>
+      <w:r>
+        <w:rPr>
+          <w:rFonts w:cstheme="minorHAnsi"/>
+        </w:rPr>
+        <w:t>MainFrame</w:t>
+      </w:r>
+      <w:proofErr w:type="spellEnd"/>
+      <w:r>
+        <w:rPr>
+          <w:rFonts w:cstheme="minorHAnsi"/>
+        </w:rPr>
+        <w:t xml:space="preserve"> verifies this ID and deletes it from the database. The user is informed that he/she is successful.</w:t>
       </w:r>
     </w:p>
     <w:p>
@@ -8961,7 +9601,21 @@
         <w:rPr>
           <w:rFonts w:cstheme="minorHAnsi"/>
         </w:rPr>
-        <w:t>The user enters the visit ID and requests to see the image. MainFrame retrieves the relevant visit information and image according to the ID in the database and displays it to the user.</w:t>
+        <w:t xml:space="preserve">The user enters the visit ID and requests to see the image. </w:t>
+      </w:r>
+      <w:proofErr w:type="spellStart"/>
+      <w:r>
+        <w:rPr>
+          <w:rFonts w:cstheme="minorHAnsi"/>
+        </w:rPr>
+        <w:t>MainFrame</w:t>
+      </w:r>
+      <w:proofErr w:type="spellEnd"/>
+      <w:r>
+        <w:rPr>
+          <w:rFonts w:cstheme="minorHAnsi"/>
+        </w:rPr>
+        <w:t xml:space="preserve"> retrieves the relevant visit information and image according to the ID in the database and displays it to the user.</w:t>
       </w:r>
     </w:p>
     <w:p>
@@ -9106,7 +9760,7 @@
                     </pic:cNvPicPr>
                   </pic:nvPicPr>
                   <pic:blipFill>
-                    <a:blip r:embed="rId10">
+                    <a:blip r:embed="rId14">
                       <a:extLst>
                         <a:ext uri="{28A0092B-C50C-407E-A947-70E740481C1C}">
                           <a14:useLocalDpi xmlns:a14="http://schemas.microsoft.com/office/drawing/2010/main" val="0"/>
@@ -9171,8 +9825,38 @@
     <w:p/>
     <w:p/>
     <w:p>
-      <w:r>
+      <w:pPr>
+        <w:rPr>
+          <w:b/>
+          <w:bCs/>
+          <w:sz w:val="24"/>
+          <w:szCs w:val="24"/>
+        </w:rPr>
+      </w:pPr>
+      <w:r>
+        <w:rPr>
+          <w:b/>
+          <w:bCs/>
+          <w:sz w:val="24"/>
+          <w:szCs w:val="24"/>
+        </w:rPr>
         <w:lastRenderedPageBreak/>
+        <w:t>Class Diagram Explanation:</w:t>
+      </w:r>
+    </w:p>
+    <w:p>
+      <w:pPr>
+        <w:pStyle w:val="ListParagraph"/>
+        <w:numPr>
+          <w:ilvl w:val="0"/>
+          <w:numId w:val="86"/>
+        </w:numPr>
+      </w:pPr>
+      <w:r>
+        <w:rPr>
+          <w:b/>
+          <w:bCs/>
+        </w:rPr>
         <w:t>Database Manager:</w:t>
       </w:r>
       <w:r>
@@ -9189,7 +9873,18 @@
       </w:r>
     </w:p>
     <w:p>
-      <w:r>
+      <w:pPr>
+        <w:pStyle w:val="ListParagraph"/>
+        <w:numPr>
+          <w:ilvl w:val="0"/>
+          <w:numId w:val="86"/>
+        </w:numPr>
+      </w:pPr>
+      <w:r>
+        <w:rPr>
+          <w:b/>
+          <w:bCs/>
+        </w:rPr>
         <w:t>Demo:</w:t>
       </w:r>
       <w:r>
@@ -9200,7 +9895,18 @@
       </w:r>
     </w:p>
     <w:p>
-      <w:r>
+      <w:pPr>
+        <w:pStyle w:val="ListParagraph"/>
+        <w:numPr>
+          <w:ilvl w:val="0"/>
+          <w:numId w:val="86"/>
+        </w:numPr>
+      </w:pPr>
+      <w:r>
+        <w:rPr>
+          <w:b/>
+          <w:bCs/>
+        </w:rPr>
         <w:t>Login Form:</w:t>
       </w:r>
       <w:r>
@@ -9211,8 +9917,22 @@
       </w:r>
     </w:p>
     <w:p>
-      <w:r>
-        <w:t>Database Singleton:</w:t>
+      <w:pPr>
+        <w:pStyle w:val="ListParagraph"/>
+        <w:numPr>
+          <w:ilvl w:val="0"/>
+          <w:numId w:val="86"/>
+        </w:numPr>
+      </w:pPr>
+      <w:r>
+        <w:rPr>
+          <w:b/>
+          <w:bCs/>
+        </w:rPr>
+        <w:t>Database Singleton</w:t>
+      </w:r>
+      <w:r>
+        <w:t>:</w:t>
       </w:r>
       <w:r>
         <w:t xml:space="preserve"> D</w:t>
@@ -9233,7 +9953,6 @@
         <w:t xml:space="preserve"> and java.</w:t>
       </w:r>
     </w:p>
-    <w:p/>
     <w:p>
       <w:pPr>
         <w:pStyle w:val="Heading1"/>
@@ -9315,46 +10034,1028 @@
         <w:jc w:val="both"/>
         <w:rPr>
           <w:rFonts w:cstheme="minorHAnsi"/>
-        </w:rPr>
-      </w:pPr>
-      <w:r>
-        <w:rPr>
-          <w:rFonts w:cstheme="minorHAnsi"/>
-        </w:rPr>
-        <w:t>P</w:t>
-      </w:r>
-      <w:r>
-        <w:rPr>
-          <w:rFonts w:cstheme="minorHAnsi"/>
-        </w:rPr>
-        <w:t xml:space="preserve">ut the images and the explanations of your </w:t>
-      </w:r>
-      <w:r>
-        <w:rPr>
-          <w:rFonts w:cstheme="minorHAnsi"/>
-          <w:u w:val="single"/>
-        </w:rPr>
-        <w:t>Context Diagram</w:t>
-      </w:r>
-      <w:r>
-        <w:rPr>
-          <w:rFonts w:cstheme="minorHAnsi"/>
-        </w:rPr>
-        <w:t xml:space="preserve"> and </w:t>
-      </w:r>
-      <w:r>
-        <w:rPr>
-          <w:rFonts w:cstheme="minorHAnsi"/>
-          <w:u w:val="single"/>
-        </w:rPr>
+          <w:b/>
+          <w:bCs/>
+          <w:sz w:val="28"/>
+          <w:szCs w:val="28"/>
+        </w:rPr>
+      </w:pPr>
+      <w:r>
+        <w:rPr>
+          <w:rFonts w:cstheme="minorHAnsi"/>
+          <w:b/>
+          <w:bCs/>
+          <w:sz w:val="28"/>
+          <w:szCs w:val="28"/>
+        </w:rPr>
+        <w:t>Context Diagram :</w:t>
+      </w:r>
+    </w:p>
+    <w:p>
+      <w:pPr>
+        <w:spacing w:before="120" w:after="120" w:line="240" w:lineRule="auto"/>
+        <w:jc w:val="both"/>
+        <w:rPr>
+          <w:rFonts w:cstheme="minorHAnsi"/>
+        </w:rPr>
+      </w:pPr>
+      <w:r>
+        <w:rPr>
+          <w:rFonts w:cstheme="minorHAnsi"/>
+          <w:noProof/>
+        </w:rPr>
+        <w:drawing>
+          <wp:inline distT="0" distB="0" distL="0" distR="0" wp14:anchorId="230DCB9E" wp14:editId="08D2DFAA">
+            <wp:extent cx="5939790" cy="4214495"/>
+            <wp:effectExtent l="0" t="0" r="3810" b="0"/>
+            <wp:docPr id="1724858549" name="Picture 5"/>
+            <wp:cNvGraphicFramePr>
+              <a:graphicFrameLocks xmlns:a="http://schemas.openxmlformats.org/drawingml/2006/main" noChangeAspect="1"/>
+            </wp:cNvGraphicFramePr>
+            <a:graphic xmlns:a="http://schemas.openxmlformats.org/drawingml/2006/main">
+              <a:graphicData uri="http://schemas.openxmlformats.org/drawingml/2006/picture">
+                <pic:pic xmlns:pic="http://schemas.openxmlformats.org/drawingml/2006/picture">
+                  <pic:nvPicPr>
+                    <pic:cNvPr id="0" name="Picture 5"/>
+                    <pic:cNvPicPr>
+                      <a:picLocks noChangeAspect="1" noChangeArrowheads="1"/>
+                    </pic:cNvPicPr>
+                  </pic:nvPicPr>
+                  <pic:blipFill>
+                    <a:blip r:embed="rId15">
+                      <a:extLst>
+                        <a:ext uri="{28A0092B-C50C-407E-A947-70E740481C1C}">
+                          <a14:useLocalDpi xmlns:a14="http://schemas.microsoft.com/office/drawing/2010/main" val="0"/>
+                        </a:ext>
+                      </a:extLst>
+                    </a:blip>
+                    <a:srcRect/>
+                    <a:stretch>
+                      <a:fillRect/>
+                    </a:stretch>
+                  </pic:blipFill>
+                  <pic:spPr bwMode="auto">
+                    <a:xfrm>
+                      <a:off x="0" y="0"/>
+                      <a:ext cx="5939790" cy="4214495"/>
+                    </a:xfrm>
+                    <a:prstGeom prst="rect">
+                      <a:avLst/>
+                    </a:prstGeom>
+                    <a:noFill/>
+                    <a:ln>
+                      <a:noFill/>
+                    </a:ln>
+                  </pic:spPr>
+                </pic:pic>
+              </a:graphicData>
+            </a:graphic>
+          </wp:inline>
+        </w:drawing>
+      </w:r>
+    </w:p>
+    <w:p>
+      <w:pPr>
+        <w:spacing w:before="120" w:after="120" w:line="240" w:lineRule="auto"/>
+        <w:jc w:val="both"/>
+        <w:rPr>
+          <w:rFonts w:cstheme="minorHAnsi"/>
+          <w:b/>
+          <w:bCs/>
+          <w:sz w:val="28"/>
+          <w:szCs w:val="28"/>
+        </w:rPr>
+      </w:pPr>
+    </w:p>
+    <w:p>
+      <w:pPr>
+        <w:spacing w:before="120" w:after="120" w:line="240" w:lineRule="auto"/>
+        <w:jc w:val="both"/>
+        <w:rPr>
+          <w:rFonts w:cstheme="minorHAnsi"/>
+          <w:b/>
+          <w:bCs/>
+          <w:sz w:val="28"/>
+          <w:szCs w:val="28"/>
+        </w:rPr>
+      </w:pPr>
+    </w:p>
+    <w:p>
+      <w:pPr>
+        <w:spacing w:before="120" w:after="120" w:line="240" w:lineRule="auto"/>
+        <w:jc w:val="both"/>
+        <w:rPr>
+          <w:rFonts w:cstheme="minorHAnsi"/>
+          <w:b/>
+          <w:bCs/>
+          <w:sz w:val="28"/>
+          <w:szCs w:val="28"/>
+        </w:rPr>
+      </w:pPr>
+    </w:p>
+    <w:p>
+      <w:pPr>
+        <w:spacing w:before="120" w:after="120" w:line="240" w:lineRule="auto"/>
+        <w:jc w:val="both"/>
+        <w:rPr>
+          <w:rFonts w:cstheme="minorHAnsi"/>
+          <w:b/>
+          <w:bCs/>
+          <w:sz w:val="24"/>
+          <w:szCs w:val="24"/>
+        </w:rPr>
+      </w:pPr>
+      <w:r>
+        <w:rPr>
+          <w:rFonts w:cstheme="minorHAnsi"/>
+          <w:b/>
+          <w:bCs/>
+          <w:sz w:val="24"/>
+          <w:szCs w:val="24"/>
+        </w:rPr>
+        <w:lastRenderedPageBreak/>
+        <w:t>Context Diagram Explanation:</w:t>
+      </w:r>
+    </w:p>
+    <w:p>
+      <w:pPr>
+        <w:spacing w:before="120" w:after="120" w:line="240" w:lineRule="auto"/>
+        <w:jc w:val="both"/>
+        <w:rPr>
+          <w:rFonts w:cstheme="minorHAnsi"/>
+          <w:i/>
+          <w:iCs/>
+        </w:rPr>
+      </w:pPr>
+      <w:r>
+        <w:rPr>
+          <w:rFonts w:cstheme="minorHAnsi"/>
+          <w:i/>
+          <w:iCs/>
+        </w:rPr>
+        <w:t xml:space="preserve">Actors:  </w:t>
+      </w:r>
+    </w:p>
+    <w:p>
+      <w:pPr>
+        <w:pStyle w:val="ListParagraph"/>
+        <w:numPr>
+          <w:ilvl w:val="0"/>
+          <w:numId w:val="85"/>
+        </w:numPr>
+        <w:spacing w:before="120" w:after="120" w:line="240" w:lineRule="auto"/>
+        <w:jc w:val="both"/>
+        <w:rPr>
+          <w:rFonts w:cstheme="minorHAnsi"/>
+        </w:rPr>
+      </w:pPr>
+      <w:r>
+        <w:rPr>
+          <w:rFonts w:cstheme="minorHAnsi"/>
+          <w:b/>
+          <w:bCs/>
+        </w:rPr>
+        <w:t>User:</w:t>
+      </w:r>
+      <w:r>
+        <w:rPr>
+          <w:rFonts w:cstheme="minorHAnsi"/>
+        </w:rPr>
+        <w:t xml:space="preserve"> </w:t>
+      </w:r>
+      <w:r>
+        <w:rPr>
+          <w:rFonts w:cstheme="minorHAnsi"/>
+        </w:rPr>
+        <w:t>The main actor interacting with the system. Users can log in, add new visits, delete visits, edit visits, display images, share visits, view shared visits, and view visit data by different criteria.</w:t>
+      </w:r>
+    </w:p>
+    <w:p>
+      <w:pPr>
+        <w:spacing w:before="120" w:after="120" w:line="240" w:lineRule="auto"/>
+        <w:jc w:val="both"/>
+        <w:rPr>
+          <w:rFonts w:cstheme="minorHAnsi"/>
+          <w:i/>
+          <w:iCs/>
+        </w:rPr>
+      </w:pPr>
+      <w:r>
+        <w:rPr>
+          <w:rFonts w:cstheme="minorHAnsi"/>
+          <w:i/>
+          <w:iCs/>
+        </w:rPr>
+        <w:t>System:</w:t>
+      </w:r>
+    </w:p>
+    <w:p>
+      <w:pPr>
+        <w:pStyle w:val="ListParagraph"/>
+        <w:numPr>
+          <w:ilvl w:val="0"/>
+          <w:numId w:val="85"/>
+        </w:numPr>
+        <w:spacing w:before="120" w:after="120" w:line="240" w:lineRule="auto"/>
+        <w:jc w:val="both"/>
+        <w:rPr>
+          <w:rFonts w:cstheme="minorHAnsi"/>
+          <w:b/>
+          <w:bCs/>
+          <w:sz w:val="28"/>
+          <w:szCs w:val="28"/>
+        </w:rPr>
+      </w:pPr>
+      <w:r>
+        <w:rPr>
+          <w:rFonts w:cstheme="minorHAnsi"/>
+          <w:b/>
+          <w:bCs/>
+        </w:rPr>
+        <w:t>Favorite Sites System:</w:t>
+      </w:r>
+      <w:r>
+        <w:rPr>
+          <w:rFonts w:cstheme="minorHAnsi"/>
+        </w:rPr>
+        <w:t xml:space="preserve"> </w:t>
+      </w:r>
+      <w:r>
+        <w:rPr>
+          <w:rFonts w:cstheme="minorHAnsi"/>
+        </w:rPr>
+        <w:t>It is the system that manages all operations of the application.</w:t>
+      </w:r>
+    </w:p>
+    <w:p>
+      <w:pPr>
+        <w:spacing w:before="120" w:after="120" w:line="240" w:lineRule="auto"/>
+        <w:jc w:val="both"/>
+        <w:rPr>
+          <w:rFonts w:cstheme="minorHAnsi"/>
+          <w:b/>
+          <w:bCs/>
+          <w:sz w:val="28"/>
+          <w:szCs w:val="28"/>
+        </w:rPr>
+      </w:pPr>
+    </w:p>
+    <w:p>
+      <w:pPr>
+        <w:spacing w:before="120" w:after="120" w:line="240" w:lineRule="auto"/>
+        <w:jc w:val="both"/>
+        <w:rPr>
+          <w:rFonts w:cstheme="minorHAnsi"/>
+          <w:b/>
+          <w:bCs/>
+          <w:sz w:val="28"/>
+          <w:szCs w:val="28"/>
+        </w:rPr>
+      </w:pPr>
+      <w:r>
+        <w:rPr>
+          <w:rFonts w:cstheme="minorHAnsi"/>
+          <w:b/>
+          <w:bCs/>
+          <w:sz w:val="28"/>
+          <w:szCs w:val="28"/>
+        </w:rPr>
+        <w:t>Level 0 DFD:</w:t>
+      </w:r>
+    </w:p>
+    <w:p>
+      <w:pPr>
+        <w:spacing w:before="120" w:after="120" w:line="240" w:lineRule="auto"/>
+        <w:jc w:val="both"/>
+        <w:rPr>
+          <w:rFonts w:cstheme="minorHAnsi"/>
+          <w:b/>
+          <w:bCs/>
+          <w:sz w:val="28"/>
+          <w:szCs w:val="28"/>
+        </w:rPr>
+      </w:pPr>
+      <w:r>
+        <w:rPr>
+          <w:rFonts w:cstheme="minorHAnsi"/>
+          <w:b/>
+          <w:bCs/>
+          <w:noProof/>
+          <w:sz w:val="28"/>
+          <w:szCs w:val="28"/>
+        </w:rPr>
+        <w:drawing>
+          <wp:inline distT="0" distB="0" distL="0" distR="0" wp14:anchorId="4CCA5363" wp14:editId="7741EDD3">
+            <wp:extent cx="5939790" cy="5407025"/>
+            <wp:effectExtent l="0" t="0" r="3810" b="3175"/>
+            <wp:docPr id="580422346" name="Picture 6"/>
+            <wp:cNvGraphicFramePr>
+              <a:graphicFrameLocks xmlns:a="http://schemas.openxmlformats.org/drawingml/2006/main" noChangeAspect="1"/>
+            </wp:cNvGraphicFramePr>
+            <a:graphic xmlns:a="http://schemas.openxmlformats.org/drawingml/2006/main">
+              <a:graphicData uri="http://schemas.openxmlformats.org/drawingml/2006/picture">
+                <pic:pic xmlns:pic="http://schemas.openxmlformats.org/drawingml/2006/picture">
+                  <pic:nvPicPr>
+                    <pic:cNvPr id="0" name="Picture 6"/>
+                    <pic:cNvPicPr>
+                      <a:picLocks noChangeAspect="1" noChangeArrowheads="1"/>
+                    </pic:cNvPicPr>
+                  </pic:nvPicPr>
+                  <pic:blipFill>
+                    <a:blip r:embed="rId16">
+                      <a:extLst>
+                        <a:ext uri="{28A0092B-C50C-407E-A947-70E740481C1C}">
+                          <a14:useLocalDpi xmlns:a14="http://schemas.microsoft.com/office/drawing/2010/main" val="0"/>
+                        </a:ext>
+                      </a:extLst>
+                    </a:blip>
+                    <a:srcRect/>
+                    <a:stretch>
+                      <a:fillRect/>
+                    </a:stretch>
+                  </pic:blipFill>
+                  <pic:spPr bwMode="auto">
+                    <a:xfrm>
+                      <a:off x="0" y="0"/>
+                      <a:ext cx="5939790" cy="5407025"/>
+                    </a:xfrm>
+                    <a:prstGeom prst="rect">
+                      <a:avLst/>
+                    </a:prstGeom>
+                    <a:noFill/>
+                    <a:ln>
+                      <a:noFill/>
+                    </a:ln>
+                  </pic:spPr>
+                </pic:pic>
+              </a:graphicData>
+            </a:graphic>
+          </wp:inline>
+        </w:drawing>
+      </w:r>
+    </w:p>
+    <w:p>
+      <w:pPr>
+        <w:spacing w:before="120" w:after="120" w:line="240" w:lineRule="auto"/>
+        <w:jc w:val="both"/>
+        <w:rPr>
+          <w:rFonts w:cstheme="minorHAnsi"/>
+          <w:b/>
+          <w:bCs/>
+          <w:sz w:val="28"/>
+          <w:szCs w:val="28"/>
+        </w:rPr>
+      </w:pPr>
+    </w:p>
+    <w:p>
+      <w:pPr>
+        <w:spacing w:before="120" w:after="120" w:line="240" w:lineRule="auto"/>
+        <w:jc w:val="both"/>
+        <w:rPr>
+          <w:rFonts w:cstheme="minorHAnsi"/>
+          <w:b/>
+          <w:bCs/>
+          <w:sz w:val="28"/>
+          <w:szCs w:val="28"/>
+        </w:rPr>
+      </w:pPr>
+    </w:p>
+    <w:p>
+      <w:pPr>
+        <w:spacing w:before="120" w:after="120" w:line="240" w:lineRule="auto"/>
+        <w:jc w:val="both"/>
+        <w:rPr>
+          <w:rFonts w:cstheme="minorHAnsi"/>
+          <w:b/>
+          <w:bCs/>
+          <w:sz w:val="24"/>
+          <w:szCs w:val="24"/>
+        </w:rPr>
+      </w:pPr>
+      <w:r>
+        <w:rPr>
+          <w:rFonts w:cstheme="minorHAnsi"/>
+          <w:b/>
+          <w:bCs/>
+          <w:sz w:val="24"/>
+          <w:szCs w:val="24"/>
+        </w:rPr>
+        <w:lastRenderedPageBreak/>
         <w:t>Level 0 DFD</w:t>
       </w:r>
       <w:r>
         <w:rPr>
           <w:rFonts w:cstheme="minorHAnsi"/>
-        </w:rPr>
-        <w:t>.</w:t>
-      </w:r>
+          <w:b/>
+          <w:bCs/>
+          <w:sz w:val="24"/>
+          <w:szCs w:val="24"/>
+        </w:rPr>
+        <w:t xml:space="preserve"> Explanation:</w:t>
+      </w:r>
+    </w:p>
+    <w:p>
+      <w:pPr>
+        <w:spacing w:before="120" w:after="120" w:line="240" w:lineRule="auto"/>
+        <w:jc w:val="both"/>
+        <w:rPr>
+          <w:rFonts w:cstheme="minorHAnsi"/>
+          <w:i/>
+          <w:iCs/>
+        </w:rPr>
+      </w:pPr>
+      <w:r>
+        <w:rPr>
+          <w:rFonts w:cstheme="minorHAnsi"/>
+          <w:i/>
+          <w:iCs/>
+        </w:rPr>
+        <w:t>Process:</w:t>
+      </w:r>
+    </w:p>
+    <w:p>
+      <w:pPr>
+        <w:pStyle w:val="ListParagraph"/>
+        <w:numPr>
+          <w:ilvl w:val="0"/>
+          <w:numId w:val="85"/>
+        </w:numPr>
+        <w:spacing w:before="120" w:after="120" w:line="240" w:lineRule="auto"/>
+        <w:jc w:val="both"/>
+        <w:rPr>
+          <w:rFonts w:cstheme="minorHAnsi"/>
+        </w:rPr>
+      </w:pPr>
+      <w:r>
+        <w:rPr>
+          <w:rFonts w:cstheme="minorHAnsi"/>
+          <w:b/>
+          <w:bCs/>
+        </w:rPr>
+        <w:t>Log In (Process 1.0):</w:t>
+      </w:r>
+      <w:r>
+        <w:rPr>
+          <w:rFonts w:cstheme="minorHAnsi"/>
+        </w:rPr>
+        <w:t xml:space="preserve"> </w:t>
+      </w:r>
+      <w:r>
+        <w:rPr>
+          <w:rFonts w:cstheme="minorHAnsi"/>
+        </w:rPr>
+        <w:t>Handles user authentication by checking user credentials against the User Info Database. If authenticated, it allows access to the system.</w:t>
+      </w:r>
+    </w:p>
+    <w:p>
+      <w:pPr>
+        <w:pStyle w:val="ListParagraph"/>
+        <w:numPr>
+          <w:ilvl w:val="0"/>
+          <w:numId w:val="85"/>
+        </w:numPr>
+        <w:spacing w:before="120" w:after="120" w:line="240" w:lineRule="auto"/>
+        <w:jc w:val="both"/>
+        <w:rPr>
+          <w:rFonts w:cstheme="minorHAnsi"/>
+        </w:rPr>
+      </w:pPr>
+      <w:r>
+        <w:rPr>
+          <w:rFonts w:cstheme="minorHAnsi"/>
+          <w:b/>
+          <w:bCs/>
+        </w:rPr>
+        <w:t>Add New Visit (Process 2.0):</w:t>
+      </w:r>
+      <w:r>
+        <w:rPr>
+          <w:rFonts w:cstheme="minorHAnsi"/>
+        </w:rPr>
+        <w:t xml:space="preserve"> </w:t>
+      </w:r>
+      <w:r>
+        <w:rPr>
+          <w:rFonts w:cstheme="minorHAnsi"/>
+        </w:rPr>
+        <w:t>Users submit new visit details. The system validates the data and adds the new visit to the Visits Database. A confirmation response is sent back to the user.</w:t>
+      </w:r>
+    </w:p>
+    <w:p>
+      <w:pPr>
+        <w:pStyle w:val="ListParagraph"/>
+        <w:numPr>
+          <w:ilvl w:val="0"/>
+          <w:numId w:val="85"/>
+        </w:numPr>
+        <w:spacing w:before="120" w:after="120" w:line="240" w:lineRule="auto"/>
+        <w:jc w:val="both"/>
+        <w:rPr>
+          <w:rFonts w:cstheme="minorHAnsi"/>
+        </w:rPr>
+      </w:pPr>
+      <w:r>
+        <w:rPr>
+          <w:rFonts w:cstheme="minorHAnsi"/>
+          <w:b/>
+          <w:bCs/>
+        </w:rPr>
+        <w:t>Delete Visit (Process 3.0):</w:t>
+      </w:r>
+      <w:r>
+        <w:rPr>
+          <w:rFonts w:cstheme="minorHAnsi"/>
+        </w:rPr>
+        <w:t xml:space="preserve"> </w:t>
+      </w:r>
+      <w:r>
+        <w:rPr>
+          <w:rFonts w:cstheme="minorHAnsi"/>
+        </w:rPr>
+        <w:t>Users provide a visit ID to delete. The system removes the corresponding record from the Visits Database and sends a deletion confirmation to the user.</w:t>
+      </w:r>
+    </w:p>
+    <w:p>
+      <w:pPr>
+        <w:pStyle w:val="ListParagraph"/>
+        <w:numPr>
+          <w:ilvl w:val="0"/>
+          <w:numId w:val="85"/>
+        </w:numPr>
+        <w:spacing w:before="120" w:after="120" w:line="240" w:lineRule="auto"/>
+        <w:jc w:val="both"/>
+        <w:rPr>
+          <w:rFonts w:cstheme="minorHAnsi"/>
+        </w:rPr>
+      </w:pPr>
+      <w:r>
+        <w:rPr>
+          <w:rFonts w:cstheme="minorHAnsi"/>
+          <w:b/>
+          <w:bCs/>
+        </w:rPr>
+        <w:t>Edit Visit (Process 4.0):</w:t>
+      </w:r>
+      <w:r>
+        <w:rPr>
+          <w:rFonts w:cstheme="minorHAnsi"/>
+        </w:rPr>
+        <w:t xml:space="preserve"> </w:t>
+      </w:r>
+      <w:r>
+        <w:rPr>
+          <w:rFonts w:cstheme="minorHAnsi"/>
+        </w:rPr>
+        <w:t>Users request to edit an existing visit. The system retrieves the visit data, allows the user to make changes, and updates the Visits Database. A confirmation response is sent back to the user.</w:t>
+      </w:r>
+    </w:p>
+    <w:p>
+      <w:pPr>
+        <w:pStyle w:val="ListParagraph"/>
+        <w:numPr>
+          <w:ilvl w:val="0"/>
+          <w:numId w:val="85"/>
+        </w:numPr>
+        <w:spacing w:before="120" w:after="120" w:line="240" w:lineRule="auto"/>
+        <w:jc w:val="both"/>
+        <w:rPr>
+          <w:rFonts w:cstheme="minorHAnsi"/>
+        </w:rPr>
+      </w:pPr>
+      <w:r>
+        <w:rPr>
+          <w:rFonts w:cstheme="minorHAnsi"/>
+          <w:b/>
+          <w:bCs/>
+        </w:rPr>
+        <w:t>Display Image (Process 5.0):</w:t>
+      </w:r>
+      <w:r>
+        <w:rPr>
+          <w:rFonts w:cstheme="minorHAnsi"/>
+        </w:rPr>
+        <w:t xml:space="preserve"> </w:t>
+      </w:r>
+      <w:r>
+        <w:rPr>
+          <w:rFonts w:cstheme="minorHAnsi"/>
+        </w:rPr>
+        <w:t>Users request an image associated with a visit. The system retrieves the image data from the Visits Database and displays it to the user.</w:t>
+      </w:r>
+    </w:p>
+    <w:p>
+      <w:pPr>
+        <w:pStyle w:val="ListParagraph"/>
+        <w:numPr>
+          <w:ilvl w:val="0"/>
+          <w:numId w:val="85"/>
+        </w:numPr>
+        <w:spacing w:before="120" w:after="120" w:line="240" w:lineRule="auto"/>
+        <w:jc w:val="both"/>
+        <w:rPr>
+          <w:rFonts w:cstheme="minorHAnsi"/>
+        </w:rPr>
+      </w:pPr>
+      <w:r>
+        <w:rPr>
+          <w:rFonts w:cstheme="minorHAnsi"/>
+          <w:b/>
+          <w:bCs/>
+        </w:rPr>
+        <w:t>View Visit by Year (Process 6.0):</w:t>
+      </w:r>
+      <w:r>
+        <w:rPr>
+          <w:rFonts w:cstheme="minorHAnsi"/>
+        </w:rPr>
+        <w:t xml:space="preserve"> </w:t>
+      </w:r>
+      <w:r>
+        <w:rPr>
+          <w:rFonts w:cstheme="minorHAnsi"/>
+        </w:rPr>
+        <w:t>Users request to view visits by a specific year. The system retrieves and displays these visits from the Visits Database.</w:t>
+      </w:r>
+    </w:p>
+    <w:p>
+      <w:pPr>
+        <w:pStyle w:val="ListParagraph"/>
+        <w:numPr>
+          <w:ilvl w:val="0"/>
+          <w:numId w:val="85"/>
+        </w:numPr>
+        <w:spacing w:before="120" w:after="120" w:line="240" w:lineRule="auto"/>
+        <w:jc w:val="both"/>
+        <w:rPr>
+          <w:rFonts w:cstheme="minorHAnsi"/>
+        </w:rPr>
+      </w:pPr>
+      <w:r>
+        <w:rPr>
+          <w:rFonts w:cstheme="minorHAnsi"/>
+          <w:b/>
+          <w:bCs/>
+        </w:rPr>
+        <w:t>View Visit by Spring Season (Process 7.0):</w:t>
+      </w:r>
+      <w:r>
+        <w:rPr>
+          <w:rFonts w:cstheme="minorHAnsi"/>
+        </w:rPr>
+        <w:t xml:space="preserve"> </w:t>
+      </w:r>
+      <w:r>
+        <w:rPr>
+          <w:rFonts w:cstheme="minorHAnsi"/>
+        </w:rPr>
+        <w:t>Users request to view visits made during the spring season. The system retrieves and displays these visits from the Visits Database.</w:t>
+      </w:r>
+    </w:p>
+    <w:p>
+      <w:pPr>
+        <w:pStyle w:val="ListParagraph"/>
+        <w:numPr>
+          <w:ilvl w:val="0"/>
+          <w:numId w:val="85"/>
+        </w:numPr>
+        <w:spacing w:before="120" w:after="120" w:line="240" w:lineRule="auto"/>
+        <w:jc w:val="both"/>
+        <w:rPr>
+          <w:rFonts w:cstheme="minorHAnsi"/>
+        </w:rPr>
+      </w:pPr>
+      <w:r>
+        <w:rPr>
+          <w:rFonts w:cstheme="minorHAnsi"/>
+          <w:b/>
+          <w:bCs/>
+        </w:rPr>
+        <w:t>View Visit by Best Feature Food (Process 8.0):</w:t>
+      </w:r>
+      <w:r>
+        <w:rPr>
+          <w:rFonts w:cstheme="minorHAnsi"/>
+        </w:rPr>
+        <w:t xml:space="preserve"> </w:t>
+      </w:r>
+      <w:r>
+        <w:rPr>
+          <w:rFonts w:cstheme="minorHAnsi"/>
+        </w:rPr>
+        <w:t>Users request to view visits where the best feature is food, sorted by rating. The system retrieves and displays these visits from the Visits Database.</w:t>
+      </w:r>
+    </w:p>
+    <w:p>
+      <w:pPr>
+        <w:pStyle w:val="ListParagraph"/>
+        <w:numPr>
+          <w:ilvl w:val="0"/>
+          <w:numId w:val="85"/>
+        </w:numPr>
+        <w:spacing w:before="120" w:after="120" w:line="240" w:lineRule="auto"/>
+        <w:jc w:val="both"/>
+        <w:rPr>
+          <w:rFonts w:cstheme="minorHAnsi"/>
+        </w:rPr>
+      </w:pPr>
+      <w:r>
+        <w:rPr>
+          <w:rFonts w:cstheme="minorHAnsi"/>
+          <w:b/>
+          <w:bCs/>
+        </w:rPr>
+        <w:t>View Country Visited the Most (Process 9.0):</w:t>
+      </w:r>
+      <w:r>
+        <w:rPr>
+          <w:rFonts w:cstheme="minorHAnsi"/>
+          <w:b/>
+          <w:bCs/>
+        </w:rPr>
+        <w:t xml:space="preserve"> </w:t>
+      </w:r>
+      <w:r>
+        <w:rPr>
+          <w:rFonts w:cstheme="minorHAnsi"/>
+        </w:rPr>
+        <w:t>Users request to view the country they visited the most. The system retrieves and displays this information from the Visits Database.</w:t>
+      </w:r>
+    </w:p>
+    <w:p>
+      <w:pPr>
+        <w:pStyle w:val="ListParagraph"/>
+        <w:numPr>
+          <w:ilvl w:val="0"/>
+          <w:numId w:val="85"/>
+        </w:numPr>
+        <w:spacing w:before="120" w:after="120" w:line="240" w:lineRule="auto"/>
+        <w:jc w:val="both"/>
+        <w:rPr>
+          <w:rFonts w:cstheme="minorHAnsi"/>
+        </w:rPr>
+      </w:pPr>
+      <w:r>
+        <w:rPr>
+          <w:rFonts w:cstheme="minorHAnsi"/>
+          <w:b/>
+          <w:bCs/>
+        </w:rPr>
+        <w:t>Share Visit (Process 10.0):</w:t>
+      </w:r>
+      <w:r>
+        <w:rPr>
+          <w:rFonts w:cstheme="minorHAnsi"/>
+        </w:rPr>
+        <w:t xml:space="preserve"> </w:t>
+      </w:r>
+      <w:r>
+        <w:rPr>
+          <w:rFonts w:cstheme="minorHAnsi"/>
+        </w:rPr>
+        <w:t>Users share a visit with a friend by providing the friend's username and visit ID. The system logs this shared visit in the Shared Visits Database and confirms the action.</w:t>
+      </w:r>
+    </w:p>
+    <w:p>
+      <w:pPr>
+        <w:pStyle w:val="ListParagraph"/>
+        <w:numPr>
+          <w:ilvl w:val="0"/>
+          <w:numId w:val="85"/>
+        </w:numPr>
+        <w:spacing w:before="120" w:after="120" w:line="240" w:lineRule="auto"/>
+        <w:jc w:val="both"/>
+        <w:rPr>
+          <w:rFonts w:cstheme="minorHAnsi"/>
+        </w:rPr>
+      </w:pPr>
+      <w:r>
+        <w:rPr>
+          <w:rFonts w:cstheme="minorHAnsi"/>
+          <w:b/>
+          <w:bCs/>
+        </w:rPr>
+        <w:t>View Shared Visits (Process 11.0):</w:t>
+      </w:r>
+      <w:r>
+        <w:rPr>
+          <w:rFonts w:cstheme="minorHAnsi"/>
+        </w:rPr>
+        <w:t xml:space="preserve"> </w:t>
+      </w:r>
+      <w:r>
+        <w:rPr>
+          <w:rFonts w:cstheme="minorHAnsi"/>
+        </w:rPr>
+        <w:t>Users request to view visits shared with them. The system retrieves and displays these shared visits from the Shared Visits Database.</w:t>
+      </w:r>
+    </w:p>
+    <w:p>
+      <w:pPr>
+        <w:spacing w:before="120" w:after="120" w:line="240" w:lineRule="auto"/>
+        <w:jc w:val="both"/>
+        <w:rPr>
+          <w:rFonts w:cstheme="minorHAnsi"/>
+          <w:i/>
+          <w:iCs/>
+        </w:rPr>
+      </w:pPr>
+      <w:r>
+        <w:rPr>
+          <w:rFonts w:cstheme="minorHAnsi"/>
+          <w:i/>
+          <w:iCs/>
+        </w:rPr>
+        <w:t>Data Stores:</w:t>
+      </w:r>
+    </w:p>
+    <w:p>
+      <w:pPr>
+        <w:pStyle w:val="ListParagraph"/>
+        <w:numPr>
+          <w:ilvl w:val="0"/>
+          <w:numId w:val="87"/>
+        </w:numPr>
+        <w:spacing w:before="120" w:after="120" w:line="240" w:lineRule="auto"/>
+        <w:jc w:val="both"/>
+        <w:rPr>
+          <w:rFonts w:cstheme="minorHAnsi"/>
+        </w:rPr>
+      </w:pPr>
+      <w:r>
+        <w:rPr>
+          <w:rFonts w:cstheme="minorHAnsi"/>
+          <w:b/>
+          <w:bCs/>
+        </w:rPr>
+        <w:t>User Info Database:</w:t>
+      </w:r>
+      <w:r>
+        <w:rPr>
+          <w:rFonts w:cstheme="minorHAnsi"/>
+        </w:rPr>
+        <w:t xml:space="preserve"> </w:t>
+      </w:r>
+      <w:r>
+        <w:rPr>
+          <w:rFonts w:cstheme="minorHAnsi"/>
+        </w:rPr>
+        <w:t>Stores user authentication data, including usernames and passwords.</w:t>
+      </w:r>
+    </w:p>
+    <w:p>
+      <w:pPr>
+        <w:pStyle w:val="ListParagraph"/>
+        <w:numPr>
+          <w:ilvl w:val="0"/>
+          <w:numId w:val="87"/>
+        </w:numPr>
+        <w:spacing w:before="120" w:after="120" w:line="240" w:lineRule="auto"/>
+        <w:jc w:val="both"/>
+        <w:rPr>
+          <w:rFonts w:cstheme="minorHAnsi"/>
+        </w:rPr>
+      </w:pPr>
+      <w:r>
+        <w:rPr>
+          <w:rFonts w:cstheme="minorHAnsi"/>
+          <w:b/>
+          <w:bCs/>
+        </w:rPr>
+        <w:t>Visits Database:</w:t>
+      </w:r>
+      <w:r>
+        <w:rPr>
+          <w:rFonts w:cstheme="minorHAnsi"/>
+        </w:rPr>
+        <w:t xml:space="preserve"> </w:t>
+      </w:r>
+      <w:r>
+        <w:rPr>
+          <w:rFonts w:cstheme="minorHAnsi"/>
+        </w:rPr>
+        <w:t>Stores visit details, including country name, city name, year visited, season visited, best feature, comments, and rating.</w:t>
+      </w:r>
+    </w:p>
+    <w:p>
+      <w:pPr>
+        <w:pStyle w:val="ListParagraph"/>
+        <w:numPr>
+          <w:ilvl w:val="0"/>
+          <w:numId w:val="87"/>
+        </w:numPr>
+        <w:spacing w:before="120" w:after="120" w:line="240" w:lineRule="auto"/>
+        <w:jc w:val="both"/>
+        <w:rPr>
+          <w:rFonts w:cstheme="minorHAnsi"/>
+        </w:rPr>
+      </w:pPr>
+      <w:r>
+        <w:rPr>
+          <w:rFonts w:cstheme="minorHAnsi"/>
+          <w:b/>
+          <w:bCs/>
+        </w:rPr>
+        <w:t>Shared Visits Database:</w:t>
+      </w:r>
+      <w:r>
+        <w:rPr>
+          <w:rFonts w:cstheme="minorHAnsi"/>
+        </w:rPr>
+        <w:t xml:space="preserve"> </w:t>
+      </w:r>
+      <w:r>
+        <w:rPr>
+          <w:rFonts w:cstheme="minorHAnsi"/>
+        </w:rPr>
+        <w:t>Stores information about visits shared between users, including the usernames involved and the visit IDs.</w:t>
+      </w:r>
+    </w:p>
+    <w:p>
+      <w:pPr>
+        <w:spacing w:before="120" w:after="120" w:line="240" w:lineRule="auto"/>
+        <w:jc w:val="both"/>
+        <w:rPr>
+          <w:rFonts w:cstheme="minorHAnsi"/>
+        </w:rPr>
+      </w:pPr>
+    </w:p>
+    <w:p>
+      <w:pPr>
+        <w:spacing w:before="120" w:after="120" w:line="240" w:lineRule="auto"/>
+        <w:jc w:val="both"/>
+        <w:rPr>
+          <w:rFonts w:cstheme="minorHAnsi"/>
+          <w:b/>
+          <w:bCs/>
+          <w:sz w:val="28"/>
+          <w:szCs w:val="28"/>
+        </w:rPr>
+      </w:pPr>
+    </w:p>
+    <w:p>
+      <w:pPr>
+        <w:spacing w:before="120" w:after="120" w:line="240" w:lineRule="auto"/>
+        <w:jc w:val="both"/>
+        <w:rPr>
+          <w:rFonts w:cstheme="minorHAnsi"/>
+          <w:b/>
+          <w:bCs/>
+          <w:sz w:val="28"/>
+          <w:szCs w:val="28"/>
+        </w:rPr>
+      </w:pPr>
+    </w:p>
+    <w:p>
+      <w:pPr>
+        <w:spacing w:before="120" w:after="120" w:line="240" w:lineRule="auto"/>
+        <w:jc w:val="both"/>
+        <w:rPr>
+          <w:rFonts w:cstheme="minorHAnsi"/>
+          <w:b/>
+          <w:bCs/>
+          <w:sz w:val="28"/>
+          <w:szCs w:val="28"/>
+        </w:rPr>
+      </w:pPr>
+    </w:p>
+    <w:p>
+      <w:pPr>
+        <w:spacing w:before="120" w:after="120" w:line="240" w:lineRule="auto"/>
+        <w:jc w:val="both"/>
+        <w:rPr>
+          <w:rFonts w:cstheme="minorHAnsi"/>
+          <w:b/>
+          <w:bCs/>
+          <w:sz w:val="28"/>
+          <w:szCs w:val="28"/>
+        </w:rPr>
+      </w:pPr>
+    </w:p>
+    <w:p>
+      <w:pPr>
+        <w:spacing w:before="120" w:after="120" w:line="240" w:lineRule="auto"/>
+        <w:jc w:val="both"/>
+        <w:rPr>
+          <w:rFonts w:cstheme="minorHAnsi"/>
+          <w:b/>
+          <w:bCs/>
+          <w:sz w:val="28"/>
+          <w:szCs w:val="28"/>
+        </w:rPr>
+      </w:pPr>
+    </w:p>
+    <w:p>
+      <w:pPr>
+        <w:spacing w:before="120" w:after="120" w:line="240" w:lineRule="auto"/>
+        <w:jc w:val="both"/>
+        <w:rPr>
+          <w:rFonts w:cstheme="minorHAnsi"/>
+          <w:b/>
+          <w:bCs/>
+          <w:sz w:val="28"/>
+          <w:szCs w:val="28"/>
+        </w:rPr>
+      </w:pPr>
     </w:p>
     <w:p>
       <w:pPr>
@@ -9377,6 +11078,7 @@
           <w:sz w:val="28"/>
           <w:szCs w:val="28"/>
         </w:rPr>
+        <w:lastRenderedPageBreak/>
         <w:t>Graphical User Interface(s)</w:t>
       </w:r>
       <w:r>
@@ -9399,66 +11101,881 @@
           <w:rFonts w:cstheme="minorHAnsi"/>
         </w:rPr>
       </w:pPr>
-      <w:r>
-        <w:rPr>
-          <w:rFonts w:cstheme="minorHAnsi"/>
-        </w:rPr>
-        <w:t>Put the images of your GUIs, also put the output screenshots of each function</w:t>
-      </w:r>
-      <w:r>
-        <w:rPr>
-          <w:rFonts w:cstheme="minorHAnsi"/>
-        </w:rPr>
-        <w:t xml:space="preserve"> that is</w:t>
-      </w:r>
-      <w:r>
-        <w:rPr>
-          <w:rFonts w:cstheme="minorHAnsi"/>
-        </w:rPr>
-        <w:t xml:space="preserve"> tested</w:t>
-      </w:r>
-      <w:r>
-        <w:rPr>
-          <w:rFonts w:cstheme="minorHAnsi"/>
-        </w:rPr>
-        <w:t xml:space="preserve"> with </w:t>
-      </w:r>
-      <w:r>
-        <w:rPr>
-          <w:rFonts w:cstheme="minorHAnsi"/>
-        </w:rPr>
-        <w:t xml:space="preserve">sample data. </w:t>
-      </w:r>
-      <w:r>
-        <w:rPr>
-          <w:rFonts w:cstheme="minorHAnsi"/>
-        </w:rPr>
-        <w:t xml:space="preserve">Briefly explain the purpose of each GUI. </w:t>
-      </w:r>
-      <w:r>
-        <w:rPr>
-          <w:rFonts w:cstheme="minorHAnsi"/>
-        </w:rPr>
-        <w:t>Do n</w:t>
-      </w:r>
-      <w:r>
-        <w:rPr>
-          <w:rFonts w:cstheme="minorHAnsi"/>
-        </w:rPr>
-        <w:t xml:space="preserve">ot forget to add the form title for </w:t>
-      </w:r>
-      <w:r>
-        <w:rPr>
-          <w:rFonts w:cstheme="minorHAnsi"/>
-        </w:rPr>
-        <w:t>each imag</w:t>
-      </w:r>
-      <w:r>
-        <w:rPr>
-          <w:rFonts w:cstheme="minorHAnsi"/>
-        </w:rPr>
-        <w:t>e.</w:t>
-      </w:r>
+    </w:p>
+    <w:p>
+      <w:pPr>
+        <w:spacing w:before="120" w:after="120" w:line="240" w:lineRule="auto"/>
+        <w:jc w:val="both"/>
+        <w:rPr>
+          <w:rFonts w:cstheme="minorHAnsi"/>
+          <w:b/>
+          <w:bCs/>
+        </w:rPr>
+      </w:pPr>
+      <w:r>
+        <w:rPr>
+          <w:rFonts w:cstheme="minorHAnsi"/>
+          <w:b/>
+          <w:bCs/>
+        </w:rPr>
+        <w:t>Login Frame:</w:t>
+      </w:r>
+    </w:p>
+    <w:p>
+      <w:pPr>
+        <w:spacing w:before="120" w:after="120" w:line="240" w:lineRule="auto"/>
+        <w:jc w:val="both"/>
+        <w:rPr>
+          <w:rFonts w:cstheme="minorHAnsi"/>
+          <w:b/>
+          <w:bCs/>
+        </w:rPr>
+      </w:pPr>
+      <w:r>
+        <w:rPr>
+          <w:rFonts w:cstheme="minorHAnsi"/>
+          <w:b/>
+          <w:bCs/>
+          <w:noProof/>
+        </w:rPr>
+        <w:drawing>
+          <wp:inline distT="0" distB="0" distL="0" distR="0" wp14:anchorId="3D8ABC34" wp14:editId="3CD7E7EB">
+            <wp:extent cx="3346844" cy="3172570"/>
+            <wp:effectExtent l="0" t="0" r="6350" b="8890"/>
+            <wp:docPr id="1345005969" name="Picture 8"/>
+            <wp:cNvGraphicFramePr>
+              <a:graphicFrameLocks xmlns:a="http://schemas.openxmlformats.org/drawingml/2006/main" noChangeAspect="1"/>
+            </wp:cNvGraphicFramePr>
+            <a:graphic xmlns:a="http://schemas.openxmlformats.org/drawingml/2006/main">
+              <a:graphicData uri="http://schemas.openxmlformats.org/drawingml/2006/picture">
+                <pic:pic xmlns:pic="http://schemas.openxmlformats.org/drawingml/2006/picture">
+                  <pic:nvPicPr>
+                    <pic:cNvPr id="0" name="Picture 8"/>
+                    <pic:cNvPicPr>
+                      <a:picLocks noChangeAspect="1" noChangeArrowheads="1"/>
+                    </pic:cNvPicPr>
+                  </pic:nvPicPr>
+                  <pic:blipFill>
+                    <a:blip r:embed="rId17">
+                      <a:extLst>
+                        <a:ext uri="{28A0092B-C50C-407E-A947-70E740481C1C}">
+                          <a14:useLocalDpi xmlns:a14="http://schemas.microsoft.com/office/drawing/2010/main" val="0"/>
+                        </a:ext>
+                      </a:extLst>
+                    </a:blip>
+                    <a:srcRect/>
+                    <a:stretch>
+                      <a:fillRect/>
+                    </a:stretch>
+                  </pic:blipFill>
+                  <pic:spPr bwMode="auto">
+                    <a:xfrm>
+                      <a:off x="0" y="0"/>
+                      <a:ext cx="3353640" cy="3179012"/>
+                    </a:xfrm>
+                    <a:prstGeom prst="rect">
+                      <a:avLst/>
+                    </a:prstGeom>
+                    <a:noFill/>
+                    <a:ln>
+                      <a:noFill/>
+                    </a:ln>
+                  </pic:spPr>
+                </pic:pic>
+              </a:graphicData>
+            </a:graphic>
+          </wp:inline>
+        </w:drawing>
+      </w:r>
+    </w:p>
+    <w:p>
+      <w:pPr>
+        <w:spacing w:before="120" w:after="120" w:line="240" w:lineRule="auto"/>
+        <w:jc w:val="both"/>
+        <w:rPr>
+          <w:rFonts w:cstheme="minorHAnsi"/>
+          <w:b/>
+          <w:bCs/>
+        </w:rPr>
+      </w:pPr>
+      <w:r>
+        <w:rPr>
+          <w:rFonts w:cstheme="minorHAnsi"/>
+          <w:b/>
+          <w:bCs/>
+          <w:noProof/>
+        </w:rPr>
+        <w:drawing>
+          <wp:inline distT="0" distB="0" distL="0" distR="0" wp14:anchorId="316A4008" wp14:editId="2910B4E8">
+            <wp:extent cx="4414949" cy="3315694"/>
+            <wp:effectExtent l="0" t="0" r="5080" b="0"/>
+            <wp:docPr id="3481645" name="Picture 9"/>
+            <wp:cNvGraphicFramePr>
+              <a:graphicFrameLocks xmlns:a="http://schemas.openxmlformats.org/drawingml/2006/main" noChangeAspect="1"/>
+            </wp:cNvGraphicFramePr>
+            <a:graphic xmlns:a="http://schemas.openxmlformats.org/drawingml/2006/main">
+              <a:graphicData uri="http://schemas.openxmlformats.org/drawingml/2006/picture">
+                <pic:pic xmlns:pic="http://schemas.openxmlformats.org/drawingml/2006/picture">
+                  <pic:nvPicPr>
+                    <pic:cNvPr id="0" name="Picture 9"/>
+                    <pic:cNvPicPr>
+                      <a:picLocks noChangeAspect="1" noChangeArrowheads="1"/>
+                    </pic:cNvPicPr>
+                  </pic:nvPicPr>
+                  <pic:blipFill>
+                    <a:blip r:embed="rId18">
+                      <a:extLst>
+                        <a:ext uri="{28A0092B-C50C-407E-A947-70E740481C1C}">
+                          <a14:useLocalDpi xmlns:a14="http://schemas.microsoft.com/office/drawing/2010/main" val="0"/>
+                        </a:ext>
+                      </a:extLst>
+                    </a:blip>
+                    <a:srcRect/>
+                    <a:stretch>
+                      <a:fillRect/>
+                    </a:stretch>
+                  </pic:blipFill>
+                  <pic:spPr bwMode="auto">
+                    <a:xfrm>
+                      <a:off x="0" y="0"/>
+                      <a:ext cx="4424267" cy="3322692"/>
+                    </a:xfrm>
+                    <a:prstGeom prst="rect">
+                      <a:avLst/>
+                    </a:prstGeom>
+                    <a:noFill/>
+                    <a:ln>
+                      <a:noFill/>
+                    </a:ln>
+                  </pic:spPr>
+                </pic:pic>
+              </a:graphicData>
+            </a:graphic>
+          </wp:inline>
+        </w:drawing>
+      </w:r>
+    </w:p>
+    <w:p>
+      <w:pPr>
+        <w:spacing w:before="120" w:after="120" w:line="240" w:lineRule="auto"/>
+        <w:jc w:val="both"/>
+        <w:rPr>
+          <w:rFonts w:cstheme="minorHAnsi"/>
+          <w:b/>
+          <w:bCs/>
+        </w:rPr>
+      </w:pPr>
+    </w:p>
+    <w:p>
+      <w:pPr>
+        <w:spacing w:before="120" w:after="120" w:line="240" w:lineRule="auto"/>
+        <w:jc w:val="both"/>
+        <w:rPr>
+          <w:rFonts w:cstheme="minorHAnsi"/>
+          <w:b/>
+          <w:bCs/>
+        </w:rPr>
+      </w:pPr>
+    </w:p>
+    <w:p>
+      <w:pPr>
+        <w:spacing w:before="120" w:after="120" w:line="240" w:lineRule="auto"/>
+        <w:jc w:val="both"/>
+        <w:rPr>
+          <w:rFonts w:cstheme="minorHAnsi"/>
+          <w:b/>
+          <w:bCs/>
+        </w:rPr>
+      </w:pPr>
+    </w:p>
+    <w:p>
+      <w:pPr>
+        <w:spacing w:before="120" w:after="120" w:line="240" w:lineRule="auto"/>
+        <w:jc w:val="both"/>
+        <w:rPr>
+          <w:rFonts w:cstheme="minorHAnsi"/>
+          <w:b/>
+          <w:bCs/>
+        </w:rPr>
+      </w:pPr>
+      <w:r>
+        <w:rPr>
+          <w:rFonts w:cstheme="minorHAnsi"/>
+          <w:b/>
+          <w:bCs/>
+        </w:rPr>
+        <w:lastRenderedPageBreak/>
+        <w:t>Main Frame:</w:t>
+      </w:r>
+    </w:p>
+    <w:p>
+      <w:pPr>
+        <w:spacing w:before="120" w:after="120" w:line="240" w:lineRule="auto"/>
+        <w:jc w:val="both"/>
+        <w:rPr>
+          <w:rFonts w:cstheme="minorHAnsi"/>
+          <w:b/>
+          <w:bCs/>
+        </w:rPr>
+      </w:pPr>
+      <w:r>
+        <w:rPr>
+          <w:rFonts w:cstheme="minorHAnsi"/>
+          <w:b/>
+          <w:bCs/>
+          <w:noProof/>
+        </w:rPr>
+        <w:drawing>
+          <wp:inline distT="0" distB="0" distL="0" distR="0" wp14:anchorId="4D355596" wp14:editId="43371DA6">
+            <wp:extent cx="5192202" cy="6554362"/>
+            <wp:effectExtent l="0" t="0" r="8890" b="0"/>
+            <wp:docPr id="219614274" name="Picture 10"/>
+            <wp:cNvGraphicFramePr>
+              <a:graphicFrameLocks xmlns:a="http://schemas.openxmlformats.org/drawingml/2006/main" noChangeAspect="1"/>
+            </wp:cNvGraphicFramePr>
+            <a:graphic xmlns:a="http://schemas.openxmlformats.org/drawingml/2006/main">
+              <a:graphicData uri="http://schemas.openxmlformats.org/drawingml/2006/picture">
+                <pic:pic xmlns:pic="http://schemas.openxmlformats.org/drawingml/2006/picture">
+                  <pic:nvPicPr>
+                    <pic:cNvPr id="0" name="Picture 10"/>
+                    <pic:cNvPicPr>
+                      <a:picLocks noChangeAspect="1" noChangeArrowheads="1"/>
+                    </pic:cNvPicPr>
+                  </pic:nvPicPr>
+                  <pic:blipFill>
+                    <a:blip r:embed="rId19">
+                      <a:extLst>
+                        <a:ext uri="{28A0092B-C50C-407E-A947-70E740481C1C}">
+                          <a14:useLocalDpi xmlns:a14="http://schemas.microsoft.com/office/drawing/2010/main" val="0"/>
+                        </a:ext>
+                      </a:extLst>
+                    </a:blip>
+                    <a:srcRect/>
+                    <a:stretch>
+                      <a:fillRect/>
+                    </a:stretch>
+                  </pic:blipFill>
+                  <pic:spPr bwMode="auto">
+                    <a:xfrm>
+                      <a:off x="0" y="0"/>
+                      <a:ext cx="5249502" cy="6626694"/>
+                    </a:xfrm>
+                    <a:prstGeom prst="rect">
+                      <a:avLst/>
+                    </a:prstGeom>
+                    <a:noFill/>
+                    <a:ln>
+                      <a:noFill/>
+                    </a:ln>
+                  </pic:spPr>
+                </pic:pic>
+              </a:graphicData>
+            </a:graphic>
+          </wp:inline>
+        </w:drawing>
+      </w:r>
+    </w:p>
+    <w:p>
+      <w:pPr>
+        <w:spacing w:before="120" w:after="120" w:line="240" w:lineRule="auto"/>
+        <w:jc w:val="both"/>
+        <w:rPr>
+          <w:rFonts w:cstheme="minorHAnsi"/>
+        </w:rPr>
+      </w:pPr>
+    </w:p>
+    <w:p>
+      <w:pPr>
+        <w:spacing w:before="120" w:after="120" w:line="240" w:lineRule="auto"/>
+        <w:jc w:val="both"/>
+        <w:rPr>
+          <w:rFonts w:cstheme="minorHAnsi"/>
+        </w:rPr>
+      </w:pPr>
+    </w:p>
+    <w:p>
+      <w:pPr>
+        <w:spacing w:before="120" w:after="120" w:line="240" w:lineRule="auto"/>
+        <w:jc w:val="both"/>
+        <w:rPr>
+          <w:rFonts w:cstheme="minorHAnsi"/>
+        </w:rPr>
+      </w:pPr>
+    </w:p>
+    <w:p>
+      <w:pPr>
+        <w:spacing w:before="120" w:after="120" w:line="240" w:lineRule="auto"/>
+        <w:jc w:val="both"/>
+        <w:rPr>
+          <w:rFonts w:cstheme="minorHAnsi"/>
+        </w:rPr>
+      </w:pPr>
+      <w:r>
+        <w:rPr>
+          <w:rFonts w:cstheme="minorHAnsi"/>
+          <w:noProof/>
+        </w:rPr>
+        <w:lastRenderedPageBreak/>
+        <w:drawing>
+          <wp:inline distT="0" distB="0" distL="0" distR="0" wp14:anchorId="1DFDADE7" wp14:editId="6508C730">
+            <wp:extent cx="5231958" cy="6562600"/>
+            <wp:effectExtent l="0" t="0" r="6985" b="0"/>
+            <wp:docPr id="1607485447" name="Picture 11"/>
+            <wp:cNvGraphicFramePr>
+              <a:graphicFrameLocks xmlns:a="http://schemas.openxmlformats.org/drawingml/2006/main" noChangeAspect="1"/>
+            </wp:cNvGraphicFramePr>
+            <a:graphic xmlns:a="http://schemas.openxmlformats.org/drawingml/2006/main">
+              <a:graphicData uri="http://schemas.openxmlformats.org/drawingml/2006/picture">
+                <pic:pic xmlns:pic="http://schemas.openxmlformats.org/drawingml/2006/picture">
+                  <pic:nvPicPr>
+                    <pic:cNvPr id="0" name="Picture 11"/>
+                    <pic:cNvPicPr>
+                      <a:picLocks noChangeAspect="1" noChangeArrowheads="1"/>
+                    </pic:cNvPicPr>
+                  </pic:nvPicPr>
+                  <pic:blipFill>
+                    <a:blip r:embed="rId20">
+                      <a:extLst>
+                        <a:ext uri="{28A0092B-C50C-407E-A947-70E740481C1C}">
+                          <a14:useLocalDpi xmlns:a14="http://schemas.microsoft.com/office/drawing/2010/main" val="0"/>
+                        </a:ext>
+                      </a:extLst>
+                    </a:blip>
+                    <a:srcRect/>
+                    <a:stretch>
+                      <a:fillRect/>
+                    </a:stretch>
+                  </pic:blipFill>
+                  <pic:spPr bwMode="auto">
+                    <a:xfrm>
+                      <a:off x="0" y="0"/>
+                      <a:ext cx="5260528" cy="6598436"/>
+                    </a:xfrm>
+                    <a:prstGeom prst="rect">
+                      <a:avLst/>
+                    </a:prstGeom>
+                    <a:noFill/>
+                    <a:ln>
+                      <a:noFill/>
+                    </a:ln>
+                  </pic:spPr>
+                </pic:pic>
+              </a:graphicData>
+            </a:graphic>
+          </wp:inline>
+        </w:drawing>
+      </w:r>
+    </w:p>
+    <w:p>
+      <w:pPr>
+        <w:spacing w:before="120" w:after="120" w:line="240" w:lineRule="auto"/>
+        <w:jc w:val="both"/>
+        <w:rPr>
+          <w:rFonts w:cstheme="minorHAnsi"/>
+        </w:rPr>
+      </w:pPr>
+    </w:p>
+    <w:p>
+      <w:pPr>
+        <w:spacing w:before="120" w:after="120" w:line="240" w:lineRule="auto"/>
+        <w:jc w:val="both"/>
+        <w:rPr>
+          <w:rFonts w:cstheme="minorHAnsi"/>
+        </w:rPr>
+      </w:pPr>
+    </w:p>
+    <w:p>
+      <w:pPr>
+        <w:spacing w:before="120" w:after="120" w:line="240" w:lineRule="auto"/>
+        <w:jc w:val="both"/>
+        <w:rPr>
+          <w:rFonts w:cstheme="minorHAnsi"/>
+        </w:rPr>
+      </w:pPr>
+    </w:p>
+    <w:p>
+      <w:pPr>
+        <w:spacing w:before="120" w:after="120" w:line="240" w:lineRule="auto"/>
+        <w:jc w:val="both"/>
+        <w:rPr>
+          <w:rFonts w:cstheme="minorHAnsi"/>
+        </w:rPr>
+      </w:pPr>
+    </w:p>
+    <w:p>
+      <w:pPr>
+        <w:spacing w:before="120" w:after="120" w:line="240" w:lineRule="auto"/>
+        <w:jc w:val="both"/>
+        <w:rPr>
+          <w:rFonts w:cstheme="minorHAnsi"/>
+        </w:rPr>
+      </w:pPr>
+    </w:p>
+    <w:p>
+      <w:pPr>
+        <w:spacing w:before="120" w:after="120" w:line="240" w:lineRule="auto"/>
+        <w:jc w:val="both"/>
+        <w:rPr>
+          <w:rFonts w:cstheme="minorHAnsi"/>
+        </w:rPr>
+      </w:pPr>
+    </w:p>
+    <w:p>
+      <w:pPr>
+        <w:spacing w:before="120" w:after="120" w:line="240" w:lineRule="auto"/>
+        <w:jc w:val="both"/>
+        <w:rPr>
+          <w:rFonts w:cstheme="minorHAnsi"/>
+        </w:rPr>
+      </w:pPr>
+      <w:r>
+        <w:rPr>
+          <w:rFonts w:cstheme="minorHAnsi"/>
+          <w:noProof/>
+        </w:rPr>
+        <w:lastRenderedPageBreak/>
+        <w:drawing>
+          <wp:inline distT="0" distB="0" distL="0" distR="0" wp14:anchorId="19815BFF" wp14:editId="50A97A04">
+            <wp:extent cx="2759075" cy="1216660"/>
+            <wp:effectExtent l="0" t="0" r="3175" b="2540"/>
+            <wp:docPr id="1531056097" name="Picture 12"/>
+            <wp:cNvGraphicFramePr>
+              <a:graphicFrameLocks xmlns:a="http://schemas.openxmlformats.org/drawingml/2006/main" noChangeAspect="1"/>
+            </wp:cNvGraphicFramePr>
+            <a:graphic xmlns:a="http://schemas.openxmlformats.org/drawingml/2006/main">
+              <a:graphicData uri="http://schemas.openxmlformats.org/drawingml/2006/picture">
+                <pic:pic xmlns:pic="http://schemas.openxmlformats.org/drawingml/2006/picture">
+                  <pic:nvPicPr>
+                    <pic:cNvPr id="0" name="Picture 12"/>
+                    <pic:cNvPicPr>
+                      <a:picLocks noChangeAspect="1" noChangeArrowheads="1"/>
+                    </pic:cNvPicPr>
+                  </pic:nvPicPr>
+                  <pic:blipFill>
+                    <a:blip r:embed="rId21">
+                      <a:extLst>
+                        <a:ext uri="{28A0092B-C50C-407E-A947-70E740481C1C}">
+                          <a14:useLocalDpi xmlns:a14="http://schemas.microsoft.com/office/drawing/2010/main" val="0"/>
+                        </a:ext>
+                      </a:extLst>
+                    </a:blip>
+                    <a:srcRect/>
+                    <a:stretch>
+                      <a:fillRect/>
+                    </a:stretch>
+                  </pic:blipFill>
+                  <pic:spPr bwMode="auto">
+                    <a:xfrm>
+                      <a:off x="0" y="0"/>
+                      <a:ext cx="2759075" cy="1216660"/>
+                    </a:xfrm>
+                    <a:prstGeom prst="rect">
+                      <a:avLst/>
+                    </a:prstGeom>
+                    <a:noFill/>
+                    <a:ln>
+                      <a:noFill/>
+                    </a:ln>
+                  </pic:spPr>
+                </pic:pic>
+              </a:graphicData>
+            </a:graphic>
+          </wp:inline>
+        </w:drawing>
+      </w:r>
+    </w:p>
+    <w:p>
+      <w:pPr>
+        <w:spacing w:before="120" w:after="120" w:line="240" w:lineRule="auto"/>
+        <w:jc w:val="both"/>
+        <w:rPr>
+          <w:rFonts w:cstheme="minorHAnsi"/>
+        </w:rPr>
+      </w:pPr>
+      <w:r>
+        <w:rPr>
+          <w:rFonts w:cstheme="minorHAnsi"/>
+          <w:noProof/>
+        </w:rPr>
+        <w:drawing>
+          <wp:inline distT="0" distB="0" distL="0" distR="0" wp14:anchorId="45E6951B" wp14:editId="58449346">
+            <wp:extent cx="5939790" cy="1367790"/>
+            <wp:effectExtent l="0" t="0" r="3810" b="3810"/>
+            <wp:docPr id="1050493605" name="Picture 13"/>
+            <wp:cNvGraphicFramePr>
+              <a:graphicFrameLocks xmlns:a="http://schemas.openxmlformats.org/drawingml/2006/main" noChangeAspect="1"/>
+            </wp:cNvGraphicFramePr>
+            <a:graphic xmlns:a="http://schemas.openxmlformats.org/drawingml/2006/main">
+              <a:graphicData uri="http://schemas.openxmlformats.org/drawingml/2006/picture">
+                <pic:pic xmlns:pic="http://schemas.openxmlformats.org/drawingml/2006/picture">
+                  <pic:nvPicPr>
+                    <pic:cNvPr id="0" name="Picture 13"/>
+                    <pic:cNvPicPr>
+                      <a:picLocks noChangeAspect="1" noChangeArrowheads="1"/>
+                    </pic:cNvPicPr>
+                  </pic:nvPicPr>
+                  <pic:blipFill>
+                    <a:blip r:embed="rId22">
+                      <a:extLst>
+                        <a:ext uri="{28A0092B-C50C-407E-A947-70E740481C1C}">
+                          <a14:useLocalDpi xmlns:a14="http://schemas.microsoft.com/office/drawing/2010/main" val="0"/>
+                        </a:ext>
+                      </a:extLst>
+                    </a:blip>
+                    <a:srcRect/>
+                    <a:stretch>
+                      <a:fillRect/>
+                    </a:stretch>
+                  </pic:blipFill>
+                  <pic:spPr bwMode="auto">
+                    <a:xfrm>
+                      <a:off x="0" y="0"/>
+                      <a:ext cx="5939790" cy="1367790"/>
+                    </a:xfrm>
+                    <a:prstGeom prst="rect">
+                      <a:avLst/>
+                    </a:prstGeom>
+                    <a:noFill/>
+                    <a:ln>
+                      <a:noFill/>
+                    </a:ln>
+                  </pic:spPr>
+                </pic:pic>
+              </a:graphicData>
+            </a:graphic>
+          </wp:inline>
+        </w:drawing>
+      </w:r>
+    </w:p>
+    <w:p>
+      <w:pPr>
+        <w:spacing w:before="120" w:after="120" w:line="240" w:lineRule="auto"/>
+        <w:jc w:val="both"/>
+        <w:rPr>
+          <w:rFonts w:cstheme="minorHAnsi"/>
+        </w:rPr>
+      </w:pPr>
+    </w:p>
+    <w:p>
+      <w:pPr>
+        <w:spacing w:before="120" w:after="120" w:line="240" w:lineRule="auto"/>
+        <w:jc w:val="both"/>
+        <w:rPr>
+          <w:rFonts w:cstheme="minorHAnsi"/>
+        </w:rPr>
+      </w:pPr>
+      <w:r>
+        <w:rPr>
+          <w:rFonts w:cstheme="minorHAnsi"/>
+          <w:noProof/>
+        </w:rPr>
+        <w:drawing>
+          <wp:inline distT="0" distB="0" distL="0" distR="0" wp14:anchorId="31CA567C" wp14:editId="37B17189">
+            <wp:extent cx="5939790" cy="636270"/>
+            <wp:effectExtent l="0" t="0" r="3810" b="0"/>
+            <wp:docPr id="1986229532" name="Picture 14"/>
+            <wp:cNvGraphicFramePr>
+              <a:graphicFrameLocks xmlns:a="http://schemas.openxmlformats.org/drawingml/2006/main" noChangeAspect="1"/>
+            </wp:cNvGraphicFramePr>
+            <a:graphic xmlns:a="http://schemas.openxmlformats.org/drawingml/2006/main">
+              <a:graphicData uri="http://schemas.openxmlformats.org/drawingml/2006/picture">
+                <pic:pic xmlns:pic="http://schemas.openxmlformats.org/drawingml/2006/picture">
+                  <pic:nvPicPr>
+                    <pic:cNvPr id="0" name="Picture 14"/>
+                    <pic:cNvPicPr>
+                      <a:picLocks noChangeAspect="1" noChangeArrowheads="1"/>
+                    </pic:cNvPicPr>
+                  </pic:nvPicPr>
+                  <pic:blipFill>
+                    <a:blip r:embed="rId23">
+                      <a:extLst>
+                        <a:ext uri="{28A0092B-C50C-407E-A947-70E740481C1C}">
+                          <a14:useLocalDpi xmlns:a14="http://schemas.microsoft.com/office/drawing/2010/main" val="0"/>
+                        </a:ext>
+                      </a:extLst>
+                    </a:blip>
+                    <a:srcRect/>
+                    <a:stretch>
+                      <a:fillRect/>
+                    </a:stretch>
+                  </pic:blipFill>
+                  <pic:spPr bwMode="auto">
+                    <a:xfrm>
+                      <a:off x="0" y="0"/>
+                      <a:ext cx="5939790" cy="636270"/>
+                    </a:xfrm>
+                    <a:prstGeom prst="rect">
+                      <a:avLst/>
+                    </a:prstGeom>
+                    <a:noFill/>
+                    <a:ln>
+                      <a:noFill/>
+                    </a:ln>
+                  </pic:spPr>
+                </pic:pic>
+              </a:graphicData>
+            </a:graphic>
+          </wp:inline>
+        </w:drawing>
+      </w:r>
+    </w:p>
+    <w:p>
+      <w:pPr>
+        <w:spacing w:before="120" w:after="120" w:line="240" w:lineRule="auto"/>
+        <w:jc w:val="both"/>
+        <w:rPr>
+          <w:rFonts w:cstheme="minorHAnsi"/>
+        </w:rPr>
+      </w:pPr>
+    </w:p>
+    <w:p>
+      <w:pPr>
+        <w:spacing w:before="120" w:after="120" w:line="240" w:lineRule="auto"/>
+        <w:jc w:val="both"/>
+        <w:rPr>
+          <w:rFonts w:cstheme="minorHAnsi"/>
+        </w:rPr>
+      </w:pPr>
+      <w:r>
+        <w:rPr>
+          <w:rFonts w:cstheme="minorHAnsi"/>
+          <w:noProof/>
+        </w:rPr>
+        <w:drawing>
+          <wp:inline distT="0" distB="0" distL="0" distR="0" wp14:anchorId="4CBE4A46" wp14:editId="6954E53D">
+            <wp:extent cx="5939790" cy="842645"/>
+            <wp:effectExtent l="0" t="0" r="3810" b="0"/>
+            <wp:docPr id="1903851787" name="Picture 16"/>
+            <wp:cNvGraphicFramePr>
+              <a:graphicFrameLocks xmlns:a="http://schemas.openxmlformats.org/drawingml/2006/main" noChangeAspect="1"/>
+            </wp:cNvGraphicFramePr>
+            <a:graphic xmlns:a="http://schemas.openxmlformats.org/drawingml/2006/main">
+              <a:graphicData uri="http://schemas.openxmlformats.org/drawingml/2006/picture">
+                <pic:pic xmlns:pic="http://schemas.openxmlformats.org/drawingml/2006/picture">
+                  <pic:nvPicPr>
+                    <pic:cNvPr id="0" name="Picture 16"/>
+                    <pic:cNvPicPr>
+                      <a:picLocks noChangeAspect="1" noChangeArrowheads="1"/>
+                    </pic:cNvPicPr>
+                  </pic:nvPicPr>
+                  <pic:blipFill>
+                    <a:blip r:embed="rId24">
+                      <a:extLst>
+                        <a:ext uri="{28A0092B-C50C-407E-A947-70E740481C1C}">
+                          <a14:useLocalDpi xmlns:a14="http://schemas.microsoft.com/office/drawing/2010/main" val="0"/>
+                        </a:ext>
+                      </a:extLst>
+                    </a:blip>
+                    <a:srcRect/>
+                    <a:stretch>
+                      <a:fillRect/>
+                    </a:stretch>
+                  </pic:blipFill>
+                  <pic:spPr bwMode="auto">
+                    <a:xfrm>
+                      <a:off x="0" y="0"/>
+                      <a:ext cx="5939790" cy="842645"/>
+                    </a:xfrm>
+                    <a:prstGeom prst="rect">
+                      <a:avLst/>
+                    </a:prstGeom>
+                    <a:noFill/>
+                    <a:ln>
+                      <a:noFill/>
+                    </a:ln>
+                  </pic:spPr>
+                </pic:pic>
+              </a:graphicData>
+            </a:graphic>
+          </wp:inline>
+        </w:drawing>
+      </w:r>
+    </w:p>
+    <w:p>
+      <w:pPr>
+        <w:spacing w:before="120" w:after="120" w:line="240" w:lineRule="auto"/>
+        <w:jc w:val="both"/>
+        <w:rPr>
+          <w:rFonts w:cstheme="minorHAnsi"/>
+        </w:rPr>
+      </w:pPr>
+    </w:p>
+    <w:p>
+      <w:pPr>
+        <w:spacing w:before="120" w:after="120" w:line="240" w:lineRule="auto"/>
+        <w:jc w:val="both"/>
+        <w:rPr>
+          <w:rFonts w:cstheme="minorHAnsi"/>
+        </w:rPr>
+      </w:pPr>
+      <w:r>
+        <w:rPr>
+          <w:rFonts w:cstheme="minorHAnsi"/>
+          <w:noProof/>
+        </w:rPr>
+        <w:drawing>
+          <wp:inline distT="0" distB="0" distL="0" distR="0" wp14:anchorId="60C5D4F3" wp14:editId="3F965ECE">
+            <wp:extent cx="5677535" cy="1828800"/>
+            <wp:effectExtent l="0" t="0" r="0" b="0"/>
+            <wp:docPr id="2130208043" name="Picture 15"/>
+            <wp:cNvGraphicFramePr>
+              <a:graphicFrameLocks xmlns:a="http://schemas.openxmlformats.org/drawingml/2006/main" noChangeAspect="1"/>
+            </wp:cNvGraphicFramePr>
+            <a:graphic xmlns:a="http://schemas.openxmlformats.org/drawingml/2006/main">
+              <a:graphicData uri="http://schemas.openxmlformats.org/drawingml/2006/picture">
+                <pic:pic xmlns:pic="http://schemas.openxmlformats.org/drawingml/2006/picture">
+                  <pic:nvPicPr>
+                    <pic:cNvPr id="0" name="Picture 15"/>
+                    <pic:cNvPicPr>
+                      <a:picLocks noChangeAspect="1" noChangeArrowheads="1"/>
+                    </pic:cNvPicPr>
+                  </pic:nvPicPr>
+                  <pic:blipFill>
+                    <a:blip r:embed="rId25">
+                      <a:extLst>
+                        <a:ext uri="{28A0092B-C50C-407E-A947-70E740481C1C}">
+                          <a14:useLocalDpi xmlns:a14="http://schemas.microsoft.com/office/drawing/2010/main" val="0"/>
+                        </a:ext>
+                      </a:extLst>
+                    </a:blip>
+                    <a:srcRect/>
+                    <a:stretch>
+                      <a:fillRect/>
+                    </a:stretch>
+                  </pic:blipFill>
+                  <pic:spPr bwMode="auto">
+                    <a:xfrm>
+                      <a:off x="0" y="0"/>
+                      <a:ext cx="5677535" cy="1828800"/>
+                    </a:xfrm>
+                    <a:prstGeom prst="rect">
+                      <a:avLst/>
+                    </a:prstGeom>
+                    <a:noFill/>
+                    <a:ln>
+                      <a:noFill/>
+                    </a:ln>
+                  </pic:spPr>
+                </pic:pic>
+              </a:graphicData>
+            </a:graphic>
+          </wp:inline>
+        </w:drawing>
+      </w:r>
+    </w:p>
+    <w:p>
+      <w:pPr>
+        <w:spacing w:before="120" w:after="120" w:line="240" w:lineRule="auto"/>
+        <w:jc w:val="both"/>
+        <w:rPr>
+          <w:rFonts w:cstheme="minorHAnsi"/>
+        </w:rPr>
+      </w:pPr>
+    </w:p>
+    <w:p>
+      <w:pPr>
+        <w:spacing w:before="120" w:after="120" w:line="240" w:lineRule="auto"/>
+        <w:jc w:val="both"/>
+        <w:rPr>
+          <w:rFonts w:cstheme="minorHAnsi"/>
+        </w:rPr>
+      </w:pPr>
+    </w:p>
+    <w:p>
+      <w:pPr>
+        <w:spacing w:before="120" w:after="120" w:line="240" w:lineRule="auto"/>
+        <w:jc w:val="both"/>
+        <w:rPr>
+          <w:rFonts w:cstheme="minorHAnsi"/>
+        </w:rPr>
+      </w:pPr>
+    </w:p>
+    <w:p>
+      <w:pPr>
+        <w:spacing w:before="120" w:after="120" w:line="240" w:lineRule="auto"/>
+        <w:jc w:val="both"/>
+        <w:rPr>
+          <w:rFonts w:cstheme="minorHAnsi"/>
+        </w:rPr>
+      </w:pPr>
+    </w:p>
+    <w:p>
+      <w:pPr>
+        <w:spacing w:before="120" w:after="120" w:line="240" w:lineRule="auto"/>
+        <w:jc w:val="both"/>
+        <w:rPr>
+          <w:rFonts w:cstheme="minorHAnsi"/>
+        </w:rPr>
+      </w:pPr>
+    </w:p>
+    <w:p>
+      <w:pPr>
+        <w:spacing w:before="120" w:after="120" w:line="240" w:lineRule="auto"/>
+        <w:jc w:val="both"/>
+        <w:rPr>
+          <w:rFonts w:cstheme="minorHAnsi"/>
+          <w:b/>
+          <w:bCs/>
+        </w:rPr>
+      </w:pPr>
+      <w:r>
+        <w:rPr>
+          <w:rFonts w:cstheme="minorHAnsi"/>
+          <w:b/>
+          <w:bCs/>
+        </w:rPr>
+        <w:lastRenderedPageBreak/>
+        <w:t>GUI Explanation:</w:t>
+      </w:r>
+    </w:p>
+    <w:p>
+      <w:pPr>
+        <w:pStyle w:val="ListParagraph"/>
+        <w:numPr>
+          <w:ilvl w:val="0"/>
+          <w:numId w:val="89"/>
+        </w:numPr>
+        <w:spacing w:before="120" w:after="120" w:line="240" w:lineRule="auto"/>
+        <w:jc w:val="both"/>
+        <w:rPr>
+          <w:rFonts w:cstheme="minorHAnsi"/>
+        </w:rPr>
+      </w:pPr>
+      <w:r>
+        <w:rPr>
+          <w:rFonts w:cstheme="minorHAnsi"/>
+        </w:rPr>
+        <w:t>The user logs in via the Login Frame and reaches the main frame.</w:t>
+      </w:r>
+    </w:p>
+    <w:p>
+      <w:pPr>
+        <w:pStyle w:val="ListParagraph"/>
+        <w:numPr>
+          <w:ilvl w:val="0"/>
+          <w:numId w:val="89"/>
+        </w:numPr>
+        <w:spacing w:before="120" w:after="120" w:line="240" w:lineRule="auto"/>
+        <w:jc w:val="both"/>
+        <w:rPr>
+          <w:rFonts w:cstheme="minorHAnsi"/>
+        </w:rPr>
+      </w:pPr>
+      <w:r>
+        <w:rPr>
+          <w:rFonts w:cstheme="minorHAnsi"/>
+        </w:rPr>
+        <w:t>The user can access all functions of the application through the Main Frame. These functions include adding a new visit, deleting an existing visit, editing an existing visit, seeing the visits in a certain year, seeing the countries whose best feature is food, seeing the most visited countries, seeing the countries visited only in spring, visiting with a friend. sharing, seeing visits shared with the user</w:t>
+      </w:r>
+    </w:p>
+    <w:p>
+      <w:pPr>
+        <w:spacing w:before="120" w:after="120" w:line="240" w:lineRule="auto"/>
+        <w:jc w:val="both"/>
+        <w:rPr>
+          <w:rFonts w:cstheme="minorHAnsi"/>
+        </w:rPr>
+      </w:pPr>
     </w:p>
     <w:p>
       <w:pPr>
@@ -9497,78 +12014,169 @@
     </w:p>
     <w:p>
       <w:pPr>
+        <w:spacing w:before="100" w:beforeAutospacing="1" w:after="100" w:afterAutospacing="1" w:line="240" w:lineRule="auto"/>
+        <w:rPr>
+          <w:rFonts w:eastAsia="Times New Roman" w:cstheme="minorHAnsi"/>
+        </w:rPr>
+      </w:pPr>
+      <w:r>
+        <w:rPr>
+          <w:rFonts w:eastAsia="Times New Roman" w:cstheme="minorHAnsi"/>
+          <w:b/>
+          <w:bCs/>
+        </w:rPr>
+        <w:t>Conclusion</w:t>
+      </w:r>
+    </w:p>
+    <w:p>
+      <w:pPr>
+        <w:spacing w:before="100" w:beforeAutospacing="1" w:after="100" w:afterAutospacing="1" w:line="240" w:lineRule="auto"/>
+        <w:rPr>
+          <w:rFonts w:eastAsia="Times New Roman" w:cstheme="minorHAnsi"/>
+        </w:rPr>
+      </w:pPr>
+      <w:r>
+        <w:rPr>
+          <w:rFonts w:eastAsia="Times New Roman" w:cstheme="minorHAnsi"/>
+        </w:rPr>
+        <w:t>The Favorite</w:t>
+      </w:r>
+      <w:r>
+        <w:rPr>
+          <w:rFonts w:eastAsia="Times New Roman" w:cstheme="minorHAnsi"/>
+        </w:rPr>
+        <w:t xml:space="preserve"> </w:t>
+      </w:r>
+      <w:r>
+        <w:rPr>
+          <w:rFonts w:eastAsia="Times New Roman" w:cstheme="minorHAnsi"/>
+        </w:rPr>
+        <w:t>Sites app allows users to create a detailed record of their travel experiences and share this information with friends. This SRS document explains how the application works in detail with UML diagrams and use case analyses.</w:t>
+      </w:r>
+    </w:p>
+    <w:p>
+      <w:pPr>
+        <w:spacing w:before="100" w:beforeAutospacing="1" w:after="100" w:afterAutospacing="1" w:line="240" w:lineRule="auto"/>
+        <w:rPr>
+          <w:rFonts w:eastAsia="Times New Roman" w:cstheme="minorHAnsi"/>
+        </w:rPr>
+      </w:pPr>
+      <w:r>
+        <w:rPr>
+          <w:rFonts w:eastAsia="Times New Roman" w:cstheme="minorHAnsi"/>
+          <w:b/>
+          <w:bCs/>
+        </w:rPr>
+        <w:t>Future Work</w:t>
+      </w:r>
+    </w:p>
+    <w:p>
+      <w:pPr>
+        <w:numPr>
+          <w:ilvl w:val="0"/>
+          <w:numId w:val="90"/>
+        </w:numPr>
+        <w:spacing w:before="100" w:beforeAutospacing="1" w:after="100" w:afterAutospacing="1" w:line="240" w:lineRule="auto"/>
+        <w:rPr>
+          <w:rFonts w:eastAsia="Times New Roman" w:cstheme="minorHAnsi"/>
+        </w:rPr>
+      </w:pPr>
+      <w:r>
+        <w:rPr>
+          <w:rFonts w:eastAsia="Times New Roman" w:cstheme="minorHAnsi"/>
+          <w:b/>
+          <w:bCs/>
+        </w:rPr>
+        <w:t>Mobile application development:</w:t>
+      </w:r>
+      <w:r>
+        <w:rPr>
+          <w:rFonts w:eastAsia="Times New Roman" w:cstheme="minorHAnsi"/>
+        </w:rPr>
+        <w:t xml:space="preserve"> Developing a mobile application would allow users to access and manage their travel data on the go.</w:t>
+      </w:r>
+    </w:p>
+    <w:p>
+      <w:pPr>
+        <w:numPr>
+          <w:ilvl w:val="0"/>
+          <w:numId w:val="90"/>
+        </w:numPr>
+        <w:spacing w:before="100" w:beforeAutospacing="1" w:after="100" w:afterAutospacing="1" w:line="240" w:lineRule="auto"/>
+        <w:rPr>
+          <w:rFonts w:eastAsia="Times New Roman" w:cstheme="minorHAnsi"/>
+        </w:rPr>
+      </w:pPr>
+      <w:r>
+        <w:rPr>
+          <w:rFonts w:eastAsia="Times New Roman" w:cstheme="minorHAnsi"/>
+          <w:b/>
+          <w:bCs/>
+        </w:rPr>
+        <w:t>Social media integration:</w:t>
+      </w:r>
+      <w:r>
+        <w:rPr>
+          <w:rFonts w:eastAsia="Times New Roman" w:cstheme="minorHAnsi"/>
+        </w:rPr>
+        <w:t xml:space="preserve"> Integrating social media sharing would allow users to share their travel experiences on platforms like Facebook and Instagram.</w:t>
+      </w:r>
+    </w:p>
+    <w:p>
+      <w:pPr>
+        <w:numPr>
+          <w:ilvl w:val="0"/>
+          <w:numId w:val="90"/>
+        </w:numPr>
+        <w:spacing w:before="100" w:beforeAutospacing="1" w:after="100" w:afterAutospacing="1" w:line="240" w:lineRule="auto"/>
+        <w:rPr>
+          <w:rFonts w:eastAsia="Times New Roman" w:cstheme="minorHAnsi"/>
+        </w:rPr>
+      </w:pPr>
+      <w:r>
+        <w:rPr>
+          <w:rFonts w:eastAsia="Times New Roman" w:cstheme="minorHAnsi"/>
+          <w:b/>
+          <w:bCs/>
+        </w:rPr>
+        <w:t>Map integration:</w:t>
+      </w:r>
+      <w:r>
+        <w:rPr>
+          <w:rFonts w:eastAsia="Times New Roman" w:cstheme="minorHAnsi"/>
+        </w:rPr>
+        <w:t xml:space="preserve"> Integrating map functionalities would allow users to visualize their visits on a map interface.</w:t>
+      </w:r>
+    </w:p>
+    <w:p>
+      <w:pPr>
+        <w:numPr>
+          <w:ilvl w:val="0"/>
+          <w:numId w:val="90"/>
+        </w:numPr>
+        <w:spacing w:before="100" w:beforeAutospacing="1" w:after="100" w:afterAutospacing="1" w:line="240" w:lineRule="auto"/>
+        <w:rPr>
+          <w:rFonts w:eastAsia="Times New Roman" w:cstheme="minorHAnsi"/>
+        </w:rPr>
+      </w:pPr>
+      <w:r>
+        <w:rPr>
+          <w:rStyle w:val="Strong"/>
+        </w:rPr>
+        <w:t>Weather information:</w:t>
+      </w:r>
+      <w:r>
+        <w:t xml:space="preserve"> Displaying relevant weather information for visited locations would add value to the application.</w:t>
+      </w:r>
+    </w:p>
+    <w:p>
+      <w:pPr>
         <w:spacing w:before="120" w:after="120" w:line="240" w:lineRule="auto"/>
         <w:jc w:val="both"/>
         <w:rPr>
           <w:rFonts w:cstheme="minorHAnsi"/>
         </w:rPr>
       </w:pPr>
-      <w:r>
-        <w:rPr>
-          <w:rFonts w:cstheme="minorHAnsi"/>
-        </w:rPr>
-        <w:t>Write a c</w:t>
-      </w:r>
-      <w:r>
-        <w:rPr>
-          <w:rFonts w:cstheme="minorHAnsi"/>
-        </w:rPr>
-        <w:t xml:space="preserve">onclusion for your </w:t>
-      </w:r>
-      <w:r>
-        <w:rPr>
-          <w:rFonts w:cstheme="minorHAnsi"/>
-        </w:rPr>
-        <w:t>project</w:t>
-      </w:r>
-      <w:r>
-        <w:rPr>
-          <w:rFonts w:cstheme="minorHAnsi"/>
-        </w:rPr>
-        <w:t xml:space="preserve"> and summarize your work. </w:t>
-      </w:r>
-      <w:r>
-        <w:rPr>
-          <w:rFonts w:cstheme="minorHAnsi"/>
-        </w:rPr>
-        <w:t xml:space="preserve">Also </w:t>
-      </w:r>
-      <w:r>
-        <w:rPr>
-          <w:rFonts w:cstheme="minorHAnsi"/>
-        </w:rPr>
-        <w:t>write</w:t>
-      </w:r>
-      <w:r>
-        <w:rPr>
-          <w:rFonts w:cstheme="minorHAnsi"/>
-        </w:rPr>
-        <w:t xml:space="preserve"> what kind of features/functio</w:t>
-      </w:r>
-      <w:r>
-        <w:rPr>
-          <w:rFonts w:cstheme="minorHAnsi"/>
-        </w:rPr>
-        <w:t>n</w:t>
-      </w:r>
-      <w:r>
-        <w:rPr>
-          <w:rFonts w:cstheme="minorHAnsi"/>
-        </w:rPr>
-        <w:t>s can be added to your project</w:t>
-      </w:r>
-      <w:r>
-        <w:rPr>
-          <w:rFonts w:cstheme="minorHAnsi"/>
-        </w:rPr>
-        <w:t xml:space="preserve"> as a future work</w:t>
-      </w:r>
-      <w:r>
-        <w:rPr>
-          <w:rFonts w:cstheme="minorHAnsi"/>
-        </w:rPr>
-        <w:t>.</w:t>
-      </w:r>
     </w:p>
     <w:p>
       <w:pPr>
@@ -9579,7 +12187,7 @@
       </w:pPr>
     </w:p>
     <w:sectPr>
-      <w:footerReference w:type="default" r:id="rId11"/>
+      <w:footerReference w:type="default" r:id="rId26"/>
       <w:pgSz w:w="12240" w:h="15840"/>
       <w:pgMar w:top="1440" w:right="1440" w:bottom="1440" w:left="1440" w:header="720" w:footer="720" w:gutter="0"/>
       <w:cols w:space="720"/>
@@ -9659,11 +12267,6 @@
       </w:p>
     </w:sdtContent>
   </w:sdt>
-  <w:p>
-    <w:pPr>
-      <w:pStyle w:val="Footer"/>
-    </w:pPr>
-  </w:p>
 </w:ftr>
 </file>
 
@@ -11219,6 +13822,119 @@
     </w:lvl>
   </w:abstractNum>
   <w:abstractNum w:abstractNumId="17" w15:restartNumberingAfterBreak="0">
+    <w:nsid w:val="1EF55793"/>
+    <w:multiLevelType w:val="hybridMultilevel"/>
+    <w:tmpl w:val="CE6467A4"/>
+    <w:lvl w:ilvl="0" w:tplc="04090001">
+      <w:start w:val="1"/>
+      <w:numFmt w:val="bullet"/>
+      <w:lvlText w:val=""/>
+      <w:lvlJc w:val="left"/>
+      <w:pPr>
+        <w:ind w:left="720" w:hanging="360"/>
+      </w:pPr>
+      <w:rPr>
+        <w:rFonts w:ascii="Symbol" w:hAnsi="Symbol" w:hint="default"/>
+      </w:rPr>
+    </w:lvl>
+    <w:lvl w:ilvl="1" w:tplc="04090003" w:tentative="1">
+      <w:start w:val="1"/>
+      <w:numFmt w:val="bullet"/>
+      <w:lvlText w:val="o"/>
+      <w:lvlJc w:val="left"/>
+      <w:pPr>
+        <w:ind w:left="1440" w:hanging="360"/>
+      </w:pPr>
+      <w:rPr>
+        <w:rFonts w:ascii="Courier New" w:hAnsi="Courier New" w:cs="Courier New" w:hint="default"/>
+      </w:rPr>
+    </w:lvl>
+    <w:lvl w:ilvl="2" w:tplc="04090005" w:tentative="1">
+      <w:start w:val="1"/>
+      <w:numFmt w:val="bullet"/>
+      <w:lvlText w:val=""/>
+      <w:lvlJc w:val="left"/>
+      <w:pPr>
+        <w:ind w:left="2160" w:hanging="360"/>
+      </w:pPr>
+      <w:rPr>
+        <w:rFonts w:ascii="Wingdings" w:hAnsi="Wingdings" w:hint="default"/>
+      </w:rPr>
+    </w:lvl>
+    <w:lvl w:ilvl="3" w:tplc="04090001" w:tentative="1">
+      <w:start w:val="1"/>
+      <w:numFmt w:val="bullet"/>
+      <w:lvlText w:val=""/>
+      <w:lvlJc w:val="left"/>
+      <w:pPr>
+        <w:ind w:left="2880" w:hanging="360"/>
+      </w:pPr>
+      <w:rPr>
+        <w:rFonts w:ascii="Symbol" w:hAnsi="Symbol" w:hint="default"/>
+      </w:rPr>
+    </w:lvl>
+    <w:lvl w:ilvl="4" w:tplc="04090003" w:tentative="1">
+      <w:start w:val="1"/>
+      <w:numFmt w:val="bullet"/>
+      <w:lvlText w:val="o"/>
+      <w:lvlJc w:val="left"/>
+      <w:pPr>
+        <w:ind w:left="3600" w:hanging="360"/>
+      </w:pPr>
+      <w:rPr>
+        <w:rFonts w:ascii="Courier New" w:hAnsi="Courier New" w:cs="Courier New" w:hint="default"/>
+      </w:rPr>
+    </w:lvl>
+    <w:lvl w:ilvl="5" w:tplc="04090005" w:tentative="1">
+      <w:start w:val="1"/>
+      <w:numFmt w:val="bullet"/>
+      <w:lvlText w:val=""/>
+      <w:lvlJc w:val="left"/>
+      <w:pPr>
+        <w:ind w:left="4320" w:hanging="360"/>
+      </w:pPr>
+      <w:rPr>
+        <w:rFonts w:ascii="Wingdings" w:hAnsi="Wingdings" w:hint="default"/>
+      </w:rPr>
+    </w:lvl>
+    <w:lvl w:ilvl="6" w:tplc="04090001" w:tentative="1">
+      <w:start w:val="1"/>
+      <w:numFmt w:val="bullet"/>
+      <w:lvlText w:val=""/>
+      <w:lvlJc w:val="left"/>
+      <w:pPr>
+        <w:ind w:left="5040" w:hanging="360"/>
+      </w:pPr>
+      <w:rPr>
+        <w:rFonts w:ascii="Symbol" w:hAnsi="Symbol" w:hint="default"/>
+      </w:rPr>
+    </w:lvl>
+    <w:lvl w:ilvl="7" w:tplc="04090003" w:tentative="1">
+      <w:start w:val="1"/>
+      <w:numFmt w:val="bullet"/>
+      <w:lvlText w:val="o"/>
+      <w:lvlJc w:val="left"/>
+      <w:pPr>
+        <w:ind w:left="5760" w:hanging="360"/>
+      </w:pPr>
+      <w:rPr>
+        <w:rFonts w:ascii="Courier New" w:hAnsi="Courier New" w:cs="Courier New" w:hint="default"/>
+      </w:rPr>
+    </w:lvl>
+    <w:lvl w:ilvl="8" w:tplc="04090005" w:tentative="1">
+      <w:start w:val="1"/>
+      <w:numFmt w:val="bullet"/>
+      <w:lvlText w:val=""/>
+      <w:lvlJc w:val="left"/>
+      <w:pPr>
+        <w:ind w:left="6480" w:hanging="360"/>
+      </w:pPr>
+      <w:rPr>
+        <w:rFonts w:ascii="Wingdings" w:hAnsi="Wingdings" w:hint="default"/>
+      </w:rPr>
+    </w:lvl>
+  </w:abstractNum>
+  <w:abstractNum w:abstractNumId="18" w15:restartNumberingAfterBreak="0">
     <w:nsid w:val="1F6C29AA"/>
     <w:multiLevelType w:val="hybridMultilevel"/>
     <w:tmpl w:val="417E0B90"/>
@@ -11331,7 +14047,7 @@
       </w:rPr>
     </w:lvl>
   </w:abstractNum>
-  <w:abstractNum w:abstractNumId="18" w15:restartNumberingAfterBreak="0">
+  <w:abstractNum w:abstractNumId="19" w15:restartNumberingAfterBreak="0">
     <w:nsid w:val="214B72E4"/>
     <w:multiLevelType w:val="multilevel"/>
     <w:tmpl w:val="0409001F"/>
@@ -11417,7 +14133,7 @@
       </w:pPr>
     </w:lvl>
   </w:abstractNum>
-  <w:abstractNum w:abstractNumId="19" w15:restartNumberingAfterBreak="0">
+  <w:abstractNum w:abstractNumId="20" w15:restartNumberingAfterBreak="0">
     <w:nsid w:val="24AF7F15"/>
     <w:multiLevelType w:val="hybridMultilevel"/>
     <w:tmpl w:val="7ED8865A"/>
@@ -11529,7 +14245,7 @@
       </w:rPr>
     </w:lvl>
   </w:abstractNum>
-  <w:abstractNum w:abstractNumId="20" w15:restartNumberingAfterBreak="0">
+  <w:abstractNum w:abstractNumId="21" w15:restartNumberingAfterBreak="0">
     <w:nsid w:val="291D675A"/>
     <w:multiLevelType w:val="hybridMultilevel"/>
     <w:tmpl w:val="58E6E6CE"/>
@@ -11615,7 +14331,7 @@
       </w:pPr>
     </w:lvl>
   </w:abstractNum>
-  <w:abstractNum w:abstractNumId="21" w15:restartNumberingAfterBreak="0">
+  <w:abstractNum w:abstractNumId="22" w15:restartNumberingAfterBreak="0">
     <w:nsid w:val="294F7343"/>
     <w:multiLevelType w:val="hybridMultilevel"/>
     <w:tmpl w:val="27BA8768"/>
@@ -11728,7 +14444,7 @@
       </w:rPr>
     </w:lvl>
   </w:abstractNum>
-  <w:abstractNum w:abstractNumId="22" w15:restartNumberingAfterBreak="0">
+  <w:abstractNum w:abstractNumId="23" w15:restartNumberingAfterBreak="0">
     <w:nsid w:val="299162FC"/>
     <w:multiLevelType w:val="hybridMultilevel"/>
     <w:tmpl w:val="6656607E"/>
@@ -11814,7 +14530,7 @@
       </w:pPr>
     </w:lvl>
   </w:abstractNum>
-  <w:abstractNum w:abstractNumId="23" w15:restartNumberingAfterBreak="0">
+  <w:abstractNum w:abstractNumId="24" w15:restartNumberingAfterBreak="0">
     <w:nsid w:val="2B022973"/>
     <w:multiLevelType w:val="hybridMultilevel"/>
     <w:tmpl w:val="BF42FEEC"/>
@@ -11900,7 +14616,7 @@
       </w:pPr>
     </w:lvl>
   </w:abstractNum>
-  <w:abstractNum w:abstractNumId="24" w15:restartNumberingAfterBreak="0">
+  <w:abstractNum w:abstractNumId="25" w15:restartNumberingAfterBreak="0">
     <w:nsid w:val="2B45391D"/>
     <w:multiLevelType w:val="hybridMultilevel"/>
     <w:tmpl w:val="7010933E"/>
@@ -12012,7 +14728,7 @@
       </w:rPr>
     </w:lvl>
   </w:abstractNum>
-  <w:abstractNum w:abstractNumId="25" w15:restartNumberingAfterBreak="0">
+  <w:abstractNum w:abstractNumId="26" w15:restartNumberingAfterBreak="0">
     <w:nsid w:val="2B8E3501"/>
     <w:multiLevelType w:val="hybridMultilevel"/>
     <w:tmpl w:val="779ACC70"/>
@@ -12124,7 +14840,7 @@
       </w:rPr>
     </w:lvl>
   </w:abstractNum>
-  <w:abstractNum w:abstractNumId="26" w15:restartNumberingAfterBreak="0">
+  <w:abstractNum w:abstractNumId="27" w15:restartNumberingAfterBreak="0">
     <w:nsid w:val="2C26732A"/>
     <w:multiLevelType w:val="multilevel"/>
     <w:tmpl w:val="0409001F"/>
@@ -12210,7 +14926,7 @@
       </w:pPr>
     </w:lvl>
   </w:abstractNum>
-  <w:abstractNum w:abstractNumId="27" w15:restartNumberingAfterBreak="0">
+  <w:abstractNum w:abstractNumId="28" w15:restartNumberingAfterBreak="0">
     <w:nsid w:val="2C7E1069"/>
     <w:multiLevelType w:val="hybridMultilevel"/>
     <w:tmpl w:val="75D028F4"/>
@@ -12323,7 +15039,7 @@
       </w:rPr>
     </w:lvl>
   </w:abstractNum>
-  <w:abstractNum w:abstractNumId="28" w15:restartNumberingAfterBreak="0">
+  <w:abstractNum w:abstractNumId="29" w15:restartNumberingAfterBreak="0">
     <w:nsid w:val="30EC7867"/>
     <w:multiLevelType w:val="hybridMultilevel"/>
     <w:tmpl w:val="949EF75C"/>
@@ -12435,7 +15151,7 @@
       </w:rPr>
     </w:lvl>
   </w:abstractNum>
-  <w:abstractNum w:abstractNumId="29" w15:restartNumberingAfterBreak="0">
+  <w:abstractNum w:abstractNumId="30" w15:restartNumberingAfterBreak="0">
     <w:nsid w:val="31CF0872"/>
     <w:multiLevelType w:val="hybridMultilevel"/>
     <w:tmpl w:val="3A620C7A"/>
@@ -12548,7 +15264,7 @@
       </w:rPr>
     </w:lvl>
   </w:abstractNum>
-  <w:abstractNum w:abstractNumId="30" w15:restartNumberingAfterBreak="0">
+  <w:abstractNum w:abstractNumId="31" w15:restartNumberingAfterBreak="0">
     <w:nsid w:val="342F2A46"/>
     <w:multiLevelType w:val="multilevel"/>
     <w:tmpl w:val="DA9E627C"/>
@@ -12661,7 +15377,7 @@
       </w:rPr>
     </w:lvl>
   </w:abstractNum>
-  <w:abstractNum w:abstractNumId="31" w15:restartNumberingAfterBreak="0">
+  <w:abstractNum w:abstractNumId="32" w15:restartNumberingAfterBreak="0">
     <w:nsid w:val="34BE0CD5"/>
     <w:multiLevelType w:val="hybridMultilevel"/>
     <w:tmpl w:val="ABB8567C"/>
@@ -12750,7 +15466,7 @@
       </w:pPr>
     </w:lvl>
   </w:abstractNum>
-  <w:abstractNum w:abstractNumId="32" w15:restartNumberingAfterBreak="0">
+  <w:abstractNum w:abstractNumId="33" w15:restartNumberingAfterBreak="0">
     <w:nsid w:val="35122F8F"/>
     <w:multiLevelType w:val="hybridMultilevel"/>
     <w:tmpl w:val="58EE2CB0"/>
@@ -12863,7 +15579,7 @@
       </w:rPr>
     </w:lvl>
   </w:abstractNum>
-  <w:abstractNum w:abstractNumId="33" w15:restartNumberingAfterBreak="0">
+  <w:abstractNum w:abstractNumId="34" w15:restartNumberingAfterBreak="0">
     <w:nsid w:val="385F4908"/>
     <w:multiLevelType w:val="hybridMultilevel"/>
     <w:tmpl w:val="03808694"/>
@@ -12949,7 +15665,156 @@
       </w:pPr>
     </w:lvl>
   </w:abstractNum>
-  <w:abstractNum w:abstractNumId="34" w15:restartNumberingAfterBreak="0">
+  <w:abstractNum w:abstractNumId="35" w15:restartNumberingAfterBreak="0">
+    <w:nsid w:val="38710A88"/>
+    <w:multiLevelType w:val="multilevel"/>
+    <w:tmpl w:val="63B2FB6E"/>
+    <w:lvl w:ilvl="0">
+      <w:start w:val="1"/>
+      <w:numFmt w:val="bullet"/>
+      <w:lvlText w:val=""/>
+      <w:lvlJc w:val="left"/>
+      <w:pPr>
+        <w:tabs>
+          <w:tab w:val="num" w:pos="720"/>
+        </w:tabs>
+        <w:ind w:left="720" w:hanging="360"/>
+      </w:pPr>
+      <w:rPr>
+        <w:rFonts w:ascii="Symbol" w:hAnsi="Symbol" w:hint="default"/>
+        <w:sz w:val="20"/>
+      </w:rPr>
+    </w:lvl>
+    <w:lvl w:ilvl="1" w:tentative="1">
+      <w:start w:val="1"/>
+      <w:numFmt w:val="bullet"/>
+      <w:lvlText w:val="o"/>
+      <w:lvlJc w:val="left"/>
+      <w:pPr>
+        <w:tabs>
+          <w:tab w:val="num" w:pos="1440"/>
+        </w:tabs>
+        <w:ind w:left="1440" w:hanging="360"/>
+      </w:pPr>
+      <w:rPr>
+        <w:rFonts w:ascii="Courier New" w:hAnsi="Courier New" w:hint="default"/>
+        <w:sz w:val="20"/>
+      </w:rPr>
+    </w:lvl>
+    <w:lvl w:ilvl="2" w:tentative="1">
+      <w:start w:val="1"/>
+      <w:numFmt w:val="bullet"/>
+      <w:lvlText w:val=""/>
+      <w:lvlJc w:val="left"/>
+      <w:pPr>
+        <w:tabs>
+          <w:tab w:val="num" w:pos="2160"/>
+        </w:tabs>
+        <w:ind w:left="2160" w:hanging="360"/>
+      </w:pPr>
+      <w:rPr>
+        <w:rFonts w:ascii="Wingdings" w:hAnsi="Wingdings" w:hint="default"/>
+        <w:sz w:val="20"/>
+      </w:rPr>
+    </w:lvl>
+    <w:lvl w:ilvl="3" w:tentative="1">
+      <w:start w:val="1"/>
+      <w:numFmt w:val="bullet"/>
+      <w:lvlText w:val=""/>
+      <w:lvlJc w:val="left"/>
+      <w:pPr>
+        <w:tabs>
+          <w:tab w:val="num" w:pos="2880"/>
+        </w:tabs>
+        <w:ind w:left="2880" w:hanging="360"/>
+      </w:pPr>
+      <w:rPr>
+        <w:rFonts w:ascii="Wingdings" w:hAnsi="Wingdings" w:hint="default"/>
+        <w:sz w:val="20"/>
+      </w:rPr>
+    </w:lvl>
+    <w:lvl w:ilvl="4" w:tentative="1">
+      <w:start w:val="1"/>
+      <w:numFmt w:val="bullet"/>
+      <w:lvlText w:val=""/>
+      <w:lvlJc w:val="left"/>
+      <w:pPr>
+        <w:tabs>
+          <w:tab w:val="num" w:pos="3600"/>
+        </w:tabs>
+        <w:ind w:left="3600" w:hanging="360"/>
+      </w:pPr>
+      <w:rPr>
+        <w:rFonts w:ascii="Wingdings" w:hAnsi="Wingdings" w:hint="default"/>
+        <w:sz w:val="20"/>
+      </w:rPr>
+    </w:lvl>
+    <w:lvl w:ilvl="5" w:tentative="1">
+      <w:start w:val="1"/>
+      <w:numFmt w:val="bullet"/>
+      <w:lvlText w:val=""/>
+      <w:lvlJc w:val="left"/>
+      <w:pPr>
+        <w:tabs>
+          <w:tab w:val="num" w:pos="4320"/>
+        </w:tabs>
+        <w:ind w:left="4320" w:hanging="360"/>
+      </w:pPr>
+      <w:rPr>
+        <w:rFonts w:ascii="Wingdings" w:hAnsi="Wingdings" w:hint="default"/>
+        <w:sz w:val="20"/>
+      </w:rPr>
+    </w:lvl>
+    <w:lvl w:ilvl="6" w:tentative="1">
+      <w:start w:val="1"/>
+      <w:numFmt w:val="bullet"/>
+      <w:lvlText w:val=""/>
+      <w:lvlJc w:val="left"/>
+      <w:pPr>
+        <w:tabs>
+          <w:tab w:val="num" w:pos="5040"/>
+        </w:tabs>
+        <w:ind w:left="5040" w:hanging="360"/>
+      </w:pPr>
+      <w:rPr>
+        <w:rFonts w:ascii="Wingdings" w:hAnsi="Wingdings" w:hint="default"/>
+        <w:sz w:val="20"/>
+      </w:rPr>
+    </w:lvl>
+    <w:lvl w:ilvl="7" w:tentative="1">
+      <w:start w:val="1"/>
+      <w:numFmt w:val="bullet"/>
+      <w:lvlText w:val=""/>
+      <w:lvlJc w:val="left"/>
+      <w:pPr>
+        <w:tabs>
+          <w:tab w:val="num" w:pos="5760"/>
+        </w:tabs>
+        <w:ind w:left="5760" w:hanging="360"/>
+      </w:pPr>
+      <w:rPr>
+        <w:rFonts w:ascii="Wingdings" w:hAnsi="Wingdings" w:hint="default"/>
+        <w:sz w:val="20"/>
+      </w:rPr>
+    </w:lvl>
+    <w:lvl w:ilvl="8" w:tentative="1">
+      <w:start w:val="1"/>
+      <w:numFmt w:val="bullet"/>
+      <w:lvlText w:val=""/>
+      <w:lvlJc w:val="left"/>
+      <w:pPr>
+        <w:tabs>
+          <w:tab w:val="num" w:pos="6480"/>
+        </w:tabs>
+        <w:ind w:left="6480" w:hanging="360"/>
+      </w:pPr>
+      <w:rPr>
+        <w:rFonts w:ascii="Wingdings" w:hAnsi="Wingdings" w:hint="default"/>
+        <w:sz w:val="20"/>
+      </w:rPr>
+    </w:lvl>
+  </w:abstractNum>
+  <w:abstractNum w:abstractNumId="36" w15:restartNumberingAfterBreak="0">
     <w:nsid w:val="3A116622"/>
     <w:multiLevelType w:val="hybridMultilevel"/>
     <w:tmpl w:val="FA228136"/>
@@ -13035,7 +15900,7 @@
       </w:pPr>
     </w:lvl>
   </w:abstractNum>
-  <w:abstractNum w:abstractNumId="35" w15:restartNumberingAfterBreak="0">
+  <w:abstractNum w:abstractNumId="37" w15:restartNumberingAfterBreak="0">
     <w:nsid w:val="3CD91684"/>
     <w:multiLevelType w:val="hybridMultilevel"/>
     <w:tmpl w:val="28BAC682"/>
@@ -13148,7 +16013,7 @@
       </w:rPr>
     </w:lvl>
   </w:abstractNum>
-  <w:abstractNum w:abstractNumId="36" w15:restartNumberingAfterBreak="0">
+  <w:abstractNum w:abstractNumId="38" w15:restartNumberingAfterBreak="0">
     <w:nsid w:val="3DA46B4A"/>
     <w:multiLevelType w:val="hybridMultilevel"/>
     <w:tmpl w:val="5BD20CCA"/>
@@ -13260,7 +16125,7 @@
       </w:rPr>
     </w:lvl>
   </w:abstractNum>
-  <w:abstractNum w:abstractNumId="37" w15:restartNumberingAfterBreak="0">
+  <w:abstractNum w:abstractNumId="39" w15:restartNumberingAfterBreak="0">
     <w:nsid w:val="3DC14B93"/>
     <w:multiLevelType w:val="hybridMultilevel"/>
     <w:tmpl w:val="A63A7038"/>
@@ -13349,7 +16214,7 @@
       </w:pPr>
     </w:lvl>
   </w:abstractNum>
-  <w:abstractNum w:abstractNumId="38" w15:restartNumberingAfterBreak="0">
+  <w:abstractNum w:abstractNumId="40" w15:restartNumberingAfterBreak="0">
     <w:nsid w:val="3EED5B79"/>
     <w:multiLevelType w:val="hybridMultilevel"/>
     <w:tmpl w:val="D96A5528"/>
@@ -13435,7 +16300,7 @@
       </w:pPr>
     </w:lvl>
   </w:abstractNum>
-  <w:abstractNum w:abstractNumId="39" w15:restartNumberingAfterBreak="0">
+  <w:abstractNum w:abstractNumId="41" w15:restartNumberingAfterBreak="0">
     <w:nsid w:val="3FFA09EA"/>
     <w:multiLevelType w:val="multilevel"/>
     <w:tmpl w:val="0409001F"/>
@@ -13522,7 +16387,7 @@
       </w:pPr>
     </w:lvl>
   </w:abstractNum>
-  <w:abstractNum w:abstractNumId="40" w15:restartNumberingAfterBreak="0">
+  <w:abstractNum w:abstractNumId="42" w15:restartNumberingAfterBreak="0">
     <w:nsid w:val="409E20B9"/>
     <w:multiLevelType w:val="hybridMultilevel"/>
     <w:tmpl w:val="62F613D6"/>
@@ -13634,7 +16499,7 @@
       </w:rPr>
     </w:lvl>
   </w:abstractNum>
-  <w:abstractNum w:abstractNumId="41" w15:restartNumberingAfterBreak="0">
+  <w:abstractNum w:abstractNumId="43" w15:restartNumberingAfterBreak="0">
     <w:nsid w:val="41801712"/>
     <w:multiLevelType w:val="multilevel"/>
     <w:tmpl w:val="0409001F"/>
@@ -13720,7 +16585,7 @@
       </w:pPr>
     </w:lvl>
   </w:abstractNum>
-  <w:abstractNum w:abstractNumId="42" w15:restartNumberingAfterBreak="0">
+  <w:abstractNum w:abstractNumId="44" w15:restartNumberingAfterBreak="0">
     <w:nsid w:val="43625943"/>
     <w:multiLevelType w:val="hybridMultilevel"/>
     <w:tmpl w:val="7A8CE6C8"/>
@@ -13833,7 +16698,7 @@
       </w:rPr>
     </w:lvl>
   </w:abstractNum>
-  <w:abstractNum w:abstractNumId="43" w15:restartNumberingAfterBreak="0">
+  <w:abstractNum w:abstractNumId="45" w15:restartNumberingAfterBreak="0">
     <w:nsid w:val="446933AD"/>
     <w:multiLevelType w:val="hybridMultilevel"/>
     <w:tmpl w:val="4072DF6E"/>
@@ -13946,7 +16811,7 @@
       </w:rPr>
     </w:lvl>
   </w:abstractNum>
-  <w:abstractNum w:abstractNumId="44" w15:restartNumberingAfterBreak="0">
+  <w:abstractNum w:abstractNumId="46" w15:restartNumberingAfterBreak="0">
     <w:nsid w:val="44A53061"/>
     <w:multiLevelType w:val="multilevel"/>
     <w:tmpl w:val="0409001F"/>
@@ -14032,7 +16897,7 @@
       </w:pPr>
     </w:lvl>
   </w:abstractNum>
-  <w:abstractNum w:abstractNumId="45" w15:restartNumberingAfterBreak="0">
+  <w:abstractNum w:abstractNumId="47" w15:restartNumberingAfterBreak="0">
     <w:nsid w:val="460149A7"/>
     <w:multiLevelType w:val="hybridMultilevel"/>
     <w:tmpl w:val="B0BCBB62"/>
@@ -14145,13 +17010,13 @@
       </w:rPr>
     </w:lvl>
   </w:abstractNum>
-  <w:abstractNum w:abstractNumId="46" w15:restartNumberingAfterBreak="0">
+  <w:abstractNum w:abstractNumId="48" w15:restartNumberingAfterBreak="0">
     <w:nsid w:val="463B09D1"/>
     <w:multiLevelType w:val="multilevel"/>
     <w:tmpl w:val="0409001F"/>
     <w:numStyleLink w:val="Style3"/>
   </w:abstractNum>
-  <w:abstractNum w:abstractNumId="47" w15:restartNumberingAfterBreak="0">
+  <w:abstractNum w:abstractNumId="49" w15:restartNumberingAfterBreak="0">
     <w:nsid w:val="48470790"/>
     <w:multiLevelType w:val="multilevel"/>
     <w:tmpl w:val="0409001F"/>
@@ -14238,7 +17103,7 @@
       </w:pPr>
     </w:lvl>
   </w:abstractNum>
-  <w:abstractNum w:abstractNumId="48" w15:restartNumberingAfterBreak="0">
+  <w:abstractNum w:abstractNumId="50" w15:restartNumberingAfterBreak="0">
     <w:nsid w:val="49741F48"/>
     <w:multiLevelType w:val="hybridMultilevel"/>
     <w:tmpl w:val="F14462B0"/>
@@ -14351,7 +17216,7 @@
       </w:rPr>
     </w:lvl>
   </w:abstractNum>
-  <w:abstractNum w:abstractNumId="49" w15:restartNumberingAfterBreak="0">
+  <w:abstractNum w:abstractNumId="51" w15:restartNumberingAfterBreak="0">
     <w:nsid w:val="4DEF1AAA"/>
     <w:multiLevelType w:val="hybridMultilevel"/>
     <w:tmpl w:val="584CEFDC"/>
@@ -14464,7 +17329,7 @@
       </w:rPr>
     </w:lvl>
   </w:abstractNum>
-  <w:abstractNum w:abstractNumId="50" w15:restartNumberingAfterBreak="0">
+  <w:abstractNum w:abstractNumId="52" w15:restartNumberingAfterBreak="0">
     <w:nsid w:val="4EC63C0D"/>
     <w:multiLevelType w:val="hybridMultilevel"/>
     <w:tmpl w:val="03D6979A"/>
@@ -14577,7 +17442,7 @@
       </w:rPr>
     </w:lvl>
   </w:abstractNum>
-  <w:abstractNum w:abstractNumId="51" w15:restartNumberingAfterBreak="0">
+  <w:abstractNum w:abstractNumId="53" w15:restartNumberingAfterBreak="0">
     <w:nsid w:val="4F7A3708"/>
     <w:multiLevelType w:val="hybridMultilevel"/>
     <w:tmpl w:val="E9ECAF34"/>
@@ -14690,7 +17555,7 @@
       </w:rPr>
     </w:lvl>
   </w:abstractNum>
-  <w:abstractNum w:abstractNumId="52" w15:restartNumberingAfterBreak="0">
+  <w:abstractNum w:abstractNumId="54" w15:restartNumberingAfterBreak="0">
     <w:nsid w:val="4FED70E1"/>
     <w:multiLevelType w:val="multilevel"/>
     <w:tmpl w:val="04090025"/>
@@ -14785,7 +17650,7 @@
       </w:pPr>
     </w:lvl>
   </w:abstractNum>
-  <w:abstractNum w:abstractNumId="53" w15:restartNumberingAfterBreak="0">
+  <w:abstractNum w:abstractNumId="55" w15:restartNumberingAfterBreak="0">
     <w:nsid w:val="5023260E"/>
     <w:multiLevelType w:val="hybridMultilevel"/>
     <w:tmpl w:val="1EECB37E"/>
@@ -14898,7 +17763,7 @@
       </w:rPr>
     </w:lvl>
   </w:abstractNum>
-  <w:abstractNum w:abstractNumId="54" w15:restartNumberingAfterBreak="0">
+  <w:abstractNum w:abstractNumId="56" w15:restartNumberingAfterBreak="0">
     <w:nsid w:val="50F22CB0"/>
     <w:multiLevelType w:val="hybridMultilevel"/>
     <w:tmpl w:val="50F401A6"/>
@@ -14987,7 +17852,7 @@
       </w:pPr>
     </w:lvl>
   </w:abstractNum>
-  <w:abstractNum w:abstractNumId="55" w15:restartNumberingAfterBreak="0">
+  <w:abstractNum w:abstractNumId="57" w15:restartNumberingAfterBreak="0">
     <w:nsid w:val="530817E7"/>
     <w:multiLevelType w:val="hybridMultilevel"/>
     <w:tmpl w:val="71B82662"/>
@@ -15100,7 +17965,7 @@
       </w:rPr>
     </w:lvl>
   </w:abstractNum>
-  <w:abstractNum w:abstractNumId="56" w15:restartNumberingAfterBreak="0">
+  <w:abstractNum w:abstractNumId="58" w15:restartNumberingAfterBreak="0">
     <w:nsid w:val="56C16FAE"/>
     <w:multiLevelType w:val="hybridMultilevel"/>
     <w:tmpl w:val="8C7AC5EE"/>
@@ -15212,7 +18077,7 @@
       </w:rPr>
     </w:lvl>
   </w:abstractNum>
-  <w:abstractNum w:abstractNumId="57" w15:restartNumberingAfterBreak="0">
+  <w:abstractNum w:abstractNumId="59" w15:restartNumberingAfterBreak="0">
     <w:nsid w:val="58370DCB"/>
     <w:multiLevelType w:val="hybridMultilevel"/>
     <w:tmpl w:val="90EE72F8"/>
@@ -15325,7 +18190,120 @@
       </w:rPr>
     </w:lvl>
   </w:abstractNum>
-  <w:abstractNum w:abstractNumId="58" w15:restartNumberingAfterBreak="0">
+  <w:abstractNum w:abstractNumId="60" w15:restartNumberingAfterBreak="0">
+    <w:nsid w:val="59247F9A"/>
+    <w:multiLevelType w:val="hybridMultilevel"/>
+    <w:tmpl w:val="37FAE388"/>
+    <w:lvl w:ilvl="0" w:tplc="04090001">
+      <w:start w:val="1"/>
+      <w:numFmt w:val="bullet"/>
+      <w:lvlText w:val=""/>
+      <w:lvlJc w:val="left"/>
+      <w:pPr>
+        <w:ind w:left="643" w:hanging="360"/>
+      </w:pPr>
+      <w:rPr>
+        <w:rFonts w:ascii="Symbol" w:hAnsi="Symbol" w:hint="default"/>
+      </w:rPr>
+    </w:lvl>
+    <w:lvl w:ilvl="1" w:tplc="04090003" w:tentative="1">
+      <w:start w:val="1"/>
+      <w:numFmt w:val="bullet"/>
+      <w:lvlText w:val="o"/>
+      <w:lvlJc w:val="left"/>
+      <w:pPr>
+        <w:ind w:left="1440" w:hanging="360"/>
+      </w:pPr>
+      <w:rPr>
+        <w:rFonts w:ascii="Courier New" w:hAnsi="Courier New" w:cs="Courier New" w:hint="default"/>
+      </w:rPr>
+    </w:lvl>
+    <w:lvl w:ilvl="2" w:tplc="04090005" w:tentative="1">
+      <w:start w:val="1"/>
+      <w:numFmt w:val="bullet"/>
+      <w:lvlText w:val=""/>
+      <w:lvlJc w:val="left"/>
+      <w:pPr>
+        <w:ind w:left="2160" w:hanging="360"/>
+      </w:pPr>
+      <w:rPr>
+        <w:rFonts w:ascii="Wingdings" w:hAnsi="Wingdings" w:hint="default"/>
+      </w:rPr>
+    </w:lvl>
+    <w:lvl w:ilvl="3" w:tplc="04090001" w:tentative="1">
+      <w:start w:val="1"/>
+      <w:numFmt w:val="bullet"/>
+      <w:lvlText w:val=""/>
+      <w:lvlJc w:val="left"/>
+      <w:pPr>
+        <w:ind w:left="2880" w:hanging="360"/>
+      </w:pPr>
+      <w:rPr>
+        <w:rFonts w:ascii="Symbol" w:hAnsi="Symbol" w:hint="default"/>
+      </w:rPr>
+    </w:lvl>
+    <w:lvl w:ilvl="4" w:tplc="04090003" w:tentative="1">
+      <w:start w:val="1"/>
+      <w:numFmt w:val="bullet"/>
+      <w:lvlText w:val="o"/>
+      <w:lvlJc w:val="left"/>
+      <w:pPr>
+        <w:ind w:left="3600" w:hanging="360"/>
+      </w:pPr>
+      <w:rPr>
+        <w:rFonts w:ascii="Courier New" w:hAnsi="Courier New" w:cs="Courier New" w:hint="default"/>
+      </w:rPr>
+    </w:lvl>
+    <w:lvl w:ilvl="5" w:tplc="04090005" w:tentative="1">
+      <w:start w:val="1"/>
+      <w:numFmt w:val="bullet"/>
+      <w:lvlText w:val=""/>
+      <w:lvlJc w:val="left"/>
+      <w:pPr>
+        <w:ind w:left="4320" w:hanging="360"/>
+      </w:pPr>
+      <w:rPr>
+        <w:rFonts w:ascii="Wingdings" w:hAnsi="Wingdings" w:hint="default"/>
+      </w:rPr>
+    </w:lvl>
+    <w:lvl w:ilvl="6" w:tplc="04090001" w:tentative="1">
+      <w:start w:val="1"/>
+      <w:numFmt w:val="bullet"/>
+      <w:lvlText w:val=""/>
+      <w:lvlJc w:val="left"/>
+      <w:pPr>
+        <w:ind w:left="5040" w:hanging="360"/>
+      </w:pPr>
+      <w:rPr>
+        <w:rFonts w:ascii="Symbol" w:hAnsi="Symbol" w:hint="default"/>
+      </w:rPr>
+    </w:lvl>
+    <w:lvl w:ilvl="7" w:tplc="04090003" w:tentative="1">
+      <w:start w:val="1"/>
+      <w:numFmt w:val="bullet"/>
+      <w:lvlText w:val="o"/>
+      <w:lvlJc w:val="left"/>
+      <w:pPr>
+        <w:ind w:left="5760" w:hanging="360"/>
+      </w:pPr>
+      <w:rPr>
+        <w:rFonts w:ascii="Courier New" w:hAnsi="Courier New" w:cs="Courier New" w:hint="default"/>
+      </w:rPr>
+    </w:lvl>
+    <w:lvl w:ilvl="8" w:tplc="04090005" w:tentative="1">
+      <w:start w:val="1"/>
+      <w:numFmt w:val="bullet"/>
+      <w:lvlText w:val=""/>
+      <w:lvlJc w:val="left"/>
+      <w:pPr>
+        <w:ind w:left="6480" w:hanging="360"/>
+      </w:pPr>
+      <w:rPr>
+        <w:rFonts w:ascii="Wingdings" w:hAnsi="Wingdings" w:hint="default"/>
+      </w:rPr>
+    </w:lvl>
+  </w:abstractNum>
+  <w:abstractNum w:abstractNumId="61" w15:restartNumberingAfterBreak="0">
     <w:nsid w:val="5D8341EB"/>
     <w:multiLevelType w:val="hybridMultilevel"/>
     <w:tmpl w:val="442252A4"/>
@@ -15414,7 +18392,7 @@
       </w:pPr>
     </w:lvl>
   </w:abstractNum>
-  <w:abstractNum w:abstractNumId="59" w15:restartNumberingAfterBreak="0">
+  <w:abstractNum w:abstractNumId="62" w15:restartNumberingAfterBreak="0">
     <w:nsid w:val="5D8F144D"/>
     <w:multiLevelType w:val="hybridMultilevel"/>
     <w:tmpl w:val="1D2435D4"/>
@@ -15527,7 +18505,7 @@
       </w:rPr>
     </w:lvl>
   </w:abstractNum>
-  <w:abstractNum w:abstractNumId="60" w15:restartNumberingAfterBreak="0">
+  <w:abstractNum w:abstractNumId="63" w15:restartNumberingAfterBreak="0">
     <w:nsid w:val="5E7332E2"/>
     <w:multiLevelType w:val="multilevel"/>
     <w:tmpl w:val="0409001F"/>
@@ -15613,7 +18591,7 @@
       </w:pPr>
     </w:lvl>
   </w:abstractNum>
-  <w:abstractNum w:abstractNumId="61" w15:restartNumberingAfterBreak="0">
+  <w:abstractNum w:abstractNumId="64" w15:restartNumberingAfterBreak="0">
     <w:nsid w:val="61D86E84"/>
     <w:multiLevelType w:val="hybridMultilevel"/>
     <w:tmpl w:val="5CB62A4E"/>
@@ -15702,7 +18680,7 @@
       </w:pPr>
     </w:lvl>
   </w:abstractNum>
-  <w:abstractNum w:abstractNumId="62" w15:restartNumberingAfterBreak="0">
+  <w:abstractNum w:abstractNumId="65" w15:restartNumberingAfterBreak="0">
     <w:nsid w:val="62731114"/>
     <w:multiLevelType w:val="hybridMultilevel"/>
     <w:tmpl w:val="8166A908"/>
@@ -15791,7 +18769,209 @@
       </w:pPr>
     </w:lvl>
   </w:abstractNum>
-  <w:abstractNum w:abstractNumId="63" w15:restartNumberingAfterBreak="0">
+  <w:abstractNum w:abstractNumId="66" w15:restartNumberingAfterBreak="0">
+    <w:nsid w:val="627E3F27"/>
+    <w:multiLevelType w:val="hybridMultilevel"/>
+    <w:tmpl w:val="F65AA262"/>
+    <w:lvl w:ilvl="0" w:tplc="04090011">
+      <w:start w:val="1"/>
+      <w:numFmt w:val="decimal"/>
+      <w:lvlText w:val="%1)"/>
+      <w:lvlJc w:val="left"/>
+      <w:pPr>
+        <w:ind w:left="720" w:hanging="360"/>
+      </w:pPr>
+      <w:rPr>
+        <w:rFonts w:hint="default"/>
+      </w:rPr>
+    </w:lvl>
+    <w:lvl w:ilvl="1" w:tplc="04090019" w:tentative="1">
+      <w:start w:val="1"/>
+      <w:numFmt w:val="lowerLetter"/>
+      <w:lvlText w:val="%2."/>
+      <w:lvlJc w:val="left"/>
+      <w:pPr>
+        <w:ind w:left="1440" w:hanging="360"/>
+      </w:pPr>
+    </w:lvl>
+    <w:lvl w:ilvl="2" w:tplc="0409001B" w:tentative="1">
+      <w:start w:val="1"/>
+      <w:numFmt w:val="lowerRoman"/>
+      <w:lvlText w:val="%3."/>
+      <w:lvlJc w:val="right"/>
+      <w:pPr>
+        <w:ind w:left="2160" w:hanging="180"/>
+      </w:pPr>
+    </w:lvl>
+    <w:lvl w:ilvl="3" w:tplc="0409000F" w:tentative="1">
+      <w:start w:val="1"/>
+      <w:numFmt w:val="decimal"/>
+      <w:lvlText w:val="%4."/>
+      <w:lvlJc w:val="left"/>
+      <w:pPr>
+        <w:ind w:left="2880" w:hanging="360"/>
+      </w:pPr>
+    </w:lvl>
+    <w:lvl w:ilvl="4" w:tplc="04090019" w:tentative="1">
+      <w:start w:val="1"/>
+      <w:numFmt w:val="lowerLetter"/>
+      <w:lvlText w:val="%5."/>
+      <w:lvlJc w:val="left"/>
+      <w:pPr>
+        <w:ind w:left="3600" w:hanging="360"/>
+      </w:pPr>
+    </w:lvl>
+    <w:lvl w:ilvl="5" w:tplc="0409001B" w:tentative="1">
+      <w:start w:val="1"/>
+      <w:numFmt w:val="lowerRoman"/>
+      <w:lvlText w:val="%6."/>
+      <w:lvlJc w:val="right"/>
+      <w:pPr>
+        <w:ind w:left="4320" w:hanging="180"/>
+      </w:pPr>
+    </w:lvl>
+    <w:lvl w:ilvl="6" w:tplc="0409000F" w:tentative="1">
+      <w:start w:val="1"/>
+      <w:numFmt w:val="decimal"/>
+      <w:lvlText w:val="%7."/>
+      <w:lvlJc w:val="left"/>
+      <w:pPr>
+        <w:ind w:left="5040" w:hanging="360"/>
+      </w:pPr>
+    </w:lvl>
+    <w:lvl w:ilvl="7" w:tplc="04090019" w:tentative="1">
+      <w:start w:val="1"/>
+      <w:numFmt w:val="lowerLetter"/>
+      <w:lvlText w:val="%8."/>
+      <w:lvlJc w:val="left"/>
+      <w:pPr>
+        <w:ind w:left="5760" w:hanging="360"/>
+      </w:pPr>
+    </w:lvl>
+    <w:lvl w:ilvl="8" w:tplc="0409001B" w:tentative="1">
+      <w:start w:val="1"/>
+      <w:numFmt w:val="lowerRoman"/>
+      <w:lvlText w:val="%9."/>
+      <w:lvlJc w:val="right"/>
+      <w:pPr>
+        <w:ind w:left="6480" w:hanging="180"/>
+      </w:pPr>
+    </w:lvl>
+  </w:abstractNum>
+  <w:abstractNum w:abstractNumId="67" w15:restartNumberingAfterBreak="0">
+    <w:nsid w:val="62C31520"/>
+    <w:multiLevelType w:val="hybridMultilevel"/>
+    <w:tmpl w:val="5BE6E28A"/>
+    <w:lvl w:ilvl="0" w:tplc="04090001">
+      <w:start w:val="1"/>
+      <w:numFmt w:val="bullet"/>
+      <w:lvlText w:val=""/>
+      <w:lvlJc w:val="left"/>
+      <w:pPr>
+        <w:ind w:left="720" w:hanging="360"/>
+      </w:pPr>
+      <w:rPr>
+        <w:rFonts w:ascii="Symbol" w:hAnsi="Symbol" w:hint="default"/>
+      </w:rPr>
+    </w:lvl>
+    <w:lvl w:ilvl="1" w:tplc="04090003" w:tentative="1">
+      <w:start w:val="1"/>
+      <w:numFmt w:val="bullet"/>
+      <w:lvlText w:val="o"/>
+      <w:lvlJc w:val="left"/>
+      <w:pPr>
+        <w:ind w:left="1440" w:hanging="360"/>
+      </w:pPr>
+      <w:rPr>
+        <w:rFonts w:ascii="Courier New" w:hAnsi="Courier New" w:cs="Courier New" w:hint="default"/>
+      </w:rPr>
+    </w:lvl>
+    <w:lvl w:ilvl="2" w:tplc="04090005" w:tentative="1">
+      <w:start w:val="1"/>
+      <w:numFmt w:val="bullet"/>
+      <w:lvlText w:val=""/>
+      <w:lvlJc w:val="left"/>
+      <w:pPr>
+        <w:ind w:left="2160" w:hanging="360"/>
+      </w:pPr>
+      <w:rPr>
+        <w:rFonts w:ascii="Wingdings" w:hAnsi="Wingdings" w:hint="default"/>
+      </w:rPr>
+    </w:lvl>
+    <w:lvl w:ilvl="3" w:tplc="04090001" w:tentative="1">
+      <w:start w:val="1"/>
+      <w:numFmt w:val="bullet"/>
+      <w:lvlText w:val=""/>
+      <w:lvlJc w:val="left"/>
+      <w:pPr>
+        <w:ind w:left="2880" w:hanging="360"/>
+      </w:pPr>
+      <w:rPr>
+        <w:rFonts w:ascii="Symbol" w:hAnsi="Symbol" w:hint="default"/>
+      </w:rPr>
+    </w:lvl>
+    <w:lvl w:ilvl="4" w:tplc="04090003" w:tentative="1">
+      <w:start w:val="1"/>
+      <w:numFmt w:val="bullet"/>
+      <w:lvlText w:val="o"/>
+      <w:lvlJc w:val="left"/>
+      <w:pPr>
+        <w:ind w:left="3600" w:hanging="360"/>
+      </w:pPr>
+      <w:rPr>
+        <w:rFonts w:ascii="Courier New" w:hAnsi="Courier New" w:cs="Courier New" w:hint="default"/>
+      </w:rPr>
+    </w:lvl>
+    <w:lvl w:ilvl="5" w:tplc="04090005" w:tentative="1">
+      <w:start w:val="1"/>
+      <w:numFmt w:val="bullet"/>
+      <w:lvlText w:val=""/>
+      <w:lvlJc w:val="left"/>
+      <w:pPr>
+        <w:ind w:left="4320" w:hanging="360"/>
+      </w:pPr>
+      <w:rPr>
+        <w:rFonts w:ascii="Wingdings" w:hAnsi="Wingdings" w:hint="default"/>
+      </w:rPr>
+    </w:lvl>
+    <w:lvl w:ilvl="6" w:tplc="04090001" w:tentative="1">
+      <w:start w:val="1"/>
+      <w:numFmt w:val="bullet"/>
+      <w:lvlText w:val=""/>
+      <w:lvlJc w:val="left"/>
+      <w:pPr>
+        <w:ind w:left="5040" w:hanging="360"/>
+      </w:pPr>
+      <w:rPr>
+        <w:rFonts w:ascii="Symbol" w:hAnsi="Symbol" w:hint="default"/>
+      </w:rPr>
+    </w:lvl>
+    <w:lvl w:ilvl="7" w:tplc="04090003" w:tentative="1">
+      <w:start w:val="1"/>
+      <w:numFmt w:val="bullet"/>
+      <w:lvlText w:val="o"/>
+      <w:lvlJc w:val="left"/>
+      <w:pPr>
+        <w:ind w:left="5760" w:hanging="360"/>
+      </w:pPr>
+      <w:rPr>
+        <w:rFonts w:ascii="Courier New" w:hAnsi="Courier New" w:cs="Courier New" w:hint="default"/>
+      </w:rPr>
+    </w:lvl>
+    <w:lvl w:ilvl="8" w:tplc="04090005" w:tentative="1">
+      <w:start w:val="1"/>
+      <w:numFmt w:val="bullet"/>
+      <w:lvlText w:val=""/>
+      <w:lvlJc w:val="left"/>
+      <w:pPr>
+        <w:ind w:left="6480" w:hanging="360"/>
+      </w:pPr>
+      <w:rPr>
+        <w:rFonts w:ascii="Wingdings" w:hAnsi="Wingdings" w:hint="default"/>
+      </w:rPr>
+    </w:lvl>
+  </w:abstractNum>
+  <w:abstractNum w:abstractNumId="68" w15:restartNumberingAfterBreak="0">
     <w:nsid w:val="62EA7D20"/>
     <w:multiLevelType w:val="hybridMultilevel"/>
     <w:tmpl w:val="746CBFE4"/>
@@ -15904,7 +19084,7 @@
       </w:rPr>
     </w:lvl>
   </w:abstractNum>
-  <w:abstractNum w:abstractNumId="64" w15:restartNumberingAfterBreak="0">
+  <w:abstractNum w:abstractNumId="69" w15:restartNumberingAfterBreak="0">
     <w:nsid w:val="64A83CEF"/>
     <w:multiLevelType w:val="multilevel"/>
     <w:tmpl w:val="0409001F"/>
@@ -15990,7 +19170,7 @@
       </w:pPr>
     </w:lvl>
   </w:abstractNum>
-  <w:abstractNum w:abstractNumId="65" w15:restartNumberingAfterBreak="0">
+  <w:abstractNum w:abstractNumId="70" w15:restartNumberingAfterBreak="0">
     <w:nsid w:val="650E18E0"/>
     <w:multiLevelType w:val="hybridMultilevel"/>
     <w:tmpl w:val="FDF2CE2C"/>
@@ -16103,7 +19283,7 @@
       </w:rPr>
     </w:lvl>
   </w:abstractNum>
-  <w:abstractNum w:abstractNumId="66" w15:restartNumberingAfterBreak="0">
+  <w:abstractNum w:abstractNumId="71" w15:restartNumberingAfterBreak="0">
     <w:nsid w:val="67173375"/>
     <w:multiLevelType w:val="multilevel"/>
     <w:tmpl w:val="02E43EA8"/>
@@ -16221,7 +19401,7 @@
       </w:rPr>
     </w:lvl>
   </w:abstractNum>
-  <w:abstractNum w:abstractNumId="67" w15:restartNumberingAfterBreak="0">
+  <w:abstractNum w:abstractNumId="72" w15:restartNumberingAfterBreak="0">
     <w:nsid w:val="682B7BC9"/>
     <w:multiLevelType w:val="hybridMultilevel"/>
     <w:tmpl w:val="21F037D8"/>
@@ -16334,7 +19514,120 @@
       </w:rPr>
     </w:lvl>
   </w:abstractNum>
-  <w:abstractNum w:abstractNumId="68" w15:restartNumberingAfterBreak="0">
+  <w:abstractNum w:abstractNumId="73" w15:restartNumberingAfterBreak="0">
+    <w:nsid w:val="688B6D96"/>
+    <w:multiLevelType w:val="hybridMultilevel"/>
+    <w:tmpl w:val="C8FE4F82"/>
+    <w:lvl w:ilvl="0" w:tplc="04090001">
+      <w:start w:val="1"/>
+      <w:numFmt w:val="bullet"/>
+      <w:lvlText w:val=""/>
+      <w:lvlJc w:val="left"/>
+      <w:pPr>
+        <w:ind w:left="720" w:hanging="360"/>
+      </w:pPr>
+      <w:rPr>
+        <w:rFonts w:ascii="Symbol" w:hAnsi="Symbol" w:hint="default"/>
+      </w:rPr>
+    </w:lvl>
+    <w:lvl w:ilvl="1" w:tplc="04090003" w:tentative="1">
+      <w:start w:val="1"/>
+      <w:numFmt w:val="bullet"/>
+      <w:lvlText w:val="o"/>
+      <w:lvlJc w:val="left"/>
+      <w:pPr>
+        <w:ind w:left="1440" w:hanging="360"/>
+      </w:pPr>
+      <w:rPr>
+        <w:rFonts w:ascii="Courier New" w:hAnsi="Courier New" w:cs="Courier New" w:hint="default"/>
+      </w:rPr>
+    </w:lvl>
+    <w:lvl w:ilvl="2" w:tplc="04090005" w:tentative="1">
+      <w:start w:val="1"/>
+      <w:numFmt w:val="bullet"/>
+      <w:lvlText w:val=""/>
+      <w:lvlJc w:val="left"/>
+      <w:pPr>
+        <w:ind w:left="2160" w:hanging="360"/>
+      </w:pPr>
+      <w:rPr>
+        <w:rFonts w:ascii="Wingdings" w:hAnsi="Wingdings" w:hint="default"/>
+      </w:rPr>
+    </w:lvl>
+    <w:lvl w:ilvl="3" w:tplc="04090001" w:tentative="1">
+      <w:start w:val="1"/>
+      <w:numFmt w:val="bullet"/>
+      <w:lvlText w:val=""/>
+      <w:lvlJc w:val="left"/>
+      <w:pPr>
+        <w:ind w:left="2880" w:hanging="360"/>
+      </w:pPr>
+      <w:rPr>
+        <w:rFonts w:ascii="Symbol" w:hAnsi="Symbol" w:hint="default"/>
+      </w:rPr>
+    </w:lvl>
+    <w:lvl w:ilvl="4" w:tplc="04090003" w:tentative="1">
+      <w:start w:val="1"/>
+      <w:numFmt w:val="bullet"/>
+      <w:lvlText w:val="o"/>
+      <w:lvlJc w:val="left"/>
+      <w:pPr>
+        <w:ind w:left="3600" w:hanging="360"/>
+      </w:pPr>
+      <w:rPr>
+        <w:rFonts w:ascii="Courier New" w:hAnsi="Courier New" w:cs="Courier New" w:hint="default"/>
+      </w:rPr>
+    </w:lvl>
+    <w:lvl w:ilvl="5" w:tplc="04090005" w:tentative="1">
+      <w:start w:val="1"/>
+      <w:numFmt w:val="bullet"/>
+      <w:lvlText w:val=""/>
+      <w:lvlJc w:val="left"/>
+      <w:pPr>
+        <w:ind w:left="4320" w:hanging="360"/>
+      </w:pPr>
+      <w:rPr>
+        <w:rFonts w:ascii="Wingdings" w:hAnsi="Wingdings" w:hint="default"/>
+      </w:rPr>
+    </w:lvl>
+    <w:lvl w:ilvl="6" w:tplc="04090001" w:tentative="1">
+      <w:start w:val="1"/>
+      <w:numFmt w:val="bullet"/>
+      <w:lvlText w:val=""/>
+      <w:lvlJc w:val="left"/>
+      <w:pPr>
+        <w:ind w:left="5040" w:hanging="360"/>
+      </w:pPr>
+      <w:rPr>
+        <w:rFonts w:ascii="Symbol" w:hAnsi="Symbol" w:hint="default"/>
+      </w:rPr>
+    </w:lvl>
+    <w:lvl w:ilvl="7" w:tplc="04090003" w:tentative="1">
+      <w:start w:val="1"/>
+      <w:numFmt w:val="bullet"/>
+      <w:lvlText w:val="o"/>
+      <w:lvlJc w:val="left"/>
+      <w:pPr>
+        <w:ind w:left="5760" w:hanging="360"/>
+      </w:pPr>
+      <w:rPr>
+        <w:rFonts w:ascii="Courier New" w:hAnsi="Courier New" w:cs="Courier New" w:hint="default"/>
+      </w:rPr>
+    </w:lvl>
+    <w:lvl w:ilvl="8" w:tplc="04090005" w:tentative="1">
+      <w:start w:val="1"/>
+      <w:numFmt w:val="bullet"/>
+      <w:lvlText w:val=""/>
+      <w:lvlJc w:val="left"/>
+      <w:pPr>
+        <w:ind w:left="6480" w:hanging="360"/>
+      </w:pPr>
+      <w:rPr>
+        <w:rFonts w:ascii="Wingdings" w:hAnsi="Wingdings" w:hint="default"/>
+      </w:rPr>
+    </w:lvl>
+  </w:abstractNum>
+  <w:abstractNum w:abstractNumId="74" w15:restartNumberingAfterBreak="0">
     <w:nsid w:val="6E283D03"/>
     <w:multiLevelType w:val="hybridMultilevel"/>
     <w:tmpl w:val="AB7895DE"/>
@@ -16447,7 +19740,7 @@
       </w:rPr>
     </w:lvl>
   </w:abstractNum>
-  <w:abstractNum w:abstractNumId="69" w15:restartNumberingAfterBreak="0">
+  <w:abstractNum w:abstractNumId="75" w15:restartNumberingAfterBreak="0">
     <w:nsid w:val="6FBD07AA"/>
     <w:multiLevelType w:val="hybridMultilevel"/>
     <w:tmpl w:val="5EF085D2"/>
@@ -16560,7 +19853,7 @@
       </w:rPr>
     </w:lvl>
   </w:abstractNum>
-  <w:abstractNum w:abstractNumId="70" w15:restartNumberingAfterBreak="0">
+  <w:abstractNum w:abstractNumId="76" w15:restartNumberingAfterBreak="0">
     <w:nsid w:val="6FEF0265"/>
     <w:multiLevelType w:val="hybridMultilevel"/>
     <w:tmpl w:val="EDD6AF90"/>
@@ -16672,7 +19965,7 @@
       </w:rPr>
     </w:lvl>
   </w:abstractNum>
-  <w:abstractNum w:abstractNumId="71" w15:restartNumberingAfterBreak="0">
+  <w:abstractNum w:abstractNumId="77" w15:restartNumberingAfterBreak="0">
     <w:nsid w:val="70BB0829"/>
     <w:multiLevelType w:val="hybridMultilevel"/>
     <w:tmpl w:val="8D08CC7E"/>
@@ -16785,10 +20078,10 @@
       </w:rPr>
     </w:lvl>
   </w:abstractNum>
-  <w:abstractNum w:abstractNumId="72" w15:restartNumberingAfterBreak="0">
+  <w:abstractNum w:abstractNumId="78" w15:restartNumberingAfterBreak="0">
     <w:nsid w:val="70FC4AA2"/>
     <w:multiLevelType w:val="hybridMultilevel"/>
-    <w:tmpl w:val="E052306E"/>
+    <w:tmpl w:val="59429C58"/>
     <w:lvl w:ilvl="0" w:tplc="04090001">
       <w:start w:val="1"/>
       <w:numFmt w:val="bullet"/>
@@ -16898,7 +20191,7 @@
       </w:rPr>
     </w:lvl>
   </w:abstractNum>
-  <w:abstractNum w:abstractNumId="73" w15:restartNumberingAfterBreak="0">
+  <w:abstractNum w:abstractNumId="79" w15:restartNumberingAfterBreak="0">
     <w:nsid w:val="71496077"/>
     <w:multiLevelType w:val="hybridMultilevel"/>
     <w:tmpl w:val="F20E9FAE"/>
@@ -17011,13 +20304,126 @@
       </w:rPr>
     </w:lvl>
   </w:abstractNum>
-  <w:abstractNum w:abstractNumId="74" w15:restartNumberingAfterBreak="0">
+  <w:abstractNum w:abstractNumId="80" w15:restartNumberingAfterBreak="0">
     <w:nsid w:val="71940748"/>
     <w:multiLevelType w:val="multilevel"/>
     <w:tmpl w:val="0409001F"/>
     <w:numStyleLink w:val="Style1"/>
   </w:abstractNum>
-  <w:abstractNum w:abstractNumId="75" w15:restartNumberingAfterBreak="0">
+  <w:abstractNum w:abstractNumId="81" w15:restartNumberingAfterBreak="0">
+    <w:nsid w:val="71FD3432"/>
+    <w:multiLevelType w:val="hybridMultilevel"/>
+    <w:tmpl w:val="7BAA8526"/>
+    <w:lvl w:ilvl="0" w:tplc="04090001">
+      <w:start w:val="1"/>
+      <w:numFmt w:val="bullet"/>
+      <w:lvlText w:val=""/>
+      <w:lvlJc w:val="left"/>
+      <w:pPr>
+        <w:ind w:left="720" w:hanging="360"/>
+      </w:pPr>
+      <w:rPr>
+        <w:rFonts w:ascii="Symbol" w:hAnsi="Symbol" w:hint="default"/>
+      </w:rPr>
+    </w:lvl>
+    <w:lvl w:ilvl="1" w:tplc="04090003" w:tentative="1">
+      <w:start w:val="1"/>
+      <w:numFmt w:val="bullet"/>
+      <w:lvlText w:val="o"/>
+      <w:lvlJc w:val="left"/>
+      <w:pPr>
+        <w:ind w:left="1440" w:hanging="360"/>
+      </w:pPr>
+      <w:rPr>
+        <w:rFonts w:ascii="Courier New" w:hAnsi="Courier New" w:cs="Courier New" w:hint="default"/>
+      </w:rPr>
+    </w:lvl>
+    <w:lvl w:ilvl="2" w:tplc="04090005" w:tentative="1">
+      <w:start w:val="1"/>
+      <w:numFmt w:val="bullet"/>
+      <w:lvlText w:val=""/>
+      <w:lvlJc w:val="left"/>
+      <w:pPr>
+        <w:ind w:left="2160" w:hanging="360"/>
+      </w:pPr>
+      <w:rPr>
+        <w:rFonts w:ascii="Wingdings" w:hAnsi="Wingdings" w:hint="default"/>
+      </w:rPr>
+    </w:lvl>
+    <w:lvl w:ilvl="3" w:tplc="04090001" w:tentative="1">
+      <w:start w:val="1"/>
+      <w:numFmt w:val="bullet"/>
+      <w:lvlText w:val=""/>
+      <w:lvlJc w:val="left"/>
+      <w:pPr>
+        <w:ind w:left="2880" w:hanging="360"/>
+      </w:pPr>
+      <w:rPr>
+        <w:rFonts w:ascii="Symbol" w:hAnsi="Symbol" w:hint="default"/>
+      </w:rPr>
+    </w:lvl>
+    <w:lvl w:ilvl="4" w:tplc="04090003" w:tentative="1">
+      <w:start w:val="1"/>
+      <w:numFmt w:val="bullet"/>
+      <w:lvlText w:val="o"/>
+      <w:lvlJc w:val="left"/>
+      <w:pPr>
+        <w:ind w:left="3600" w:hanging="360"/>
+      </w:pPr>
+      <w:rPr>
+        <w:rFonts w:ascii="Courier New" w:hAnsi="Courier New" w:cs="Courier New" w:hint="default"/>
+      </w:rPr>
+    </w:lvl>
+    <w:lvl w:ilvl="5" w:tplc="04090005" w:tentative="1">
+      <w:start w:val="1"/>
+      <w:numFmt w:val="bullet"/>
+      <w:lvlText w:val=""/>
+      <w:lvlJc w:val="left"/>
+      <w:pPr>
+        <w:ind w:left="4320" w:hanging="360"/>
+      </w:pPr>
+      <w:rPr>
+        <w:rFonts w:ascii="Wingdings" w:hAnsi="Wingdings" w:hint="default"/>
+      </w:rPr>
+    </w:lvl>
+    <w:lvl w:ilvl="6" w:tplc="04090001" w:tentative="1">
+      <w:start w:val="1"/>
+      <w:numFmt w:val="bullet"/>
+      <w:lvlText w:val=""/>
+      <w:lvlJc w:val="left"/>
+      <w:pPr>
+        <w:ind w:left="5040" w:hanging="360"/>
+      </w:pPr>
+      <w:rPr>
+        <w:rFonts w:ascii="Symbol" w:hAnsi="Symbol" w:hint="default"/>
+      </w:rPr>
+    </w:lvl>
+    <w:lvl w:ilvl="7" w:tplc="04090003" w:tentative="1">
+      <w:start w:val="1"/>
+      <w:numFmt w:val="bullet"/>
+      <w:lvlText w:val="o"/>
+      <w:lvlJc w:val="left"/>
+      <w:pPr>
+        <w:ind w:left="5760" w:hanging="360"/>
+      </w:pPr>
+      <w:rPr>
+        <w:rFonts w:ascii="Courier New" w:hAnsi="Courier New" w:cs="Courier New" w:hint="default"/>
+      </w:rPr>
+    </w:lvl>
+    <w:lvl w:ilvl="8" w:tplc="04090005" w:tentative="1">
+      <w:start w:val="1"/>
+      <w:numFmt w:val="bullet"/>
+      <w:lvlText w:val=""/>
+      <w:lvlJc w:val="left"/>
+      <w:pPr>
+        <w:ind w:left="6480" w:hanging="360"/>
+      </w:pPr>
+      <w:rPr>
+        <w:rFonts w:ascii="Wingdings" w:hAnsi="Wingdings" w:hint="default"/>
+      </w:rPr>
+    </w:lvl>
+  </w:abstractNum>
+  <w:abstractNum w:abstractNumId="82" w15:restartNumberingAfterBreak="0">
     <w:nsid w:val="74AA659E"/>
     <w:multiLevelType w:val="hybridMultilevel"/>
     <w:tmpl w:val="32985ED4"/>
@@ -17129,7 +20535,7 @@
       </w:rPr>
     </w:lvl>
   </w:abstractNum>
-  <w:abstractNum w:abstractNumId="76" w15:restartNumberingAfterBreak="0">
+  <w:abstractNum w:abstractNumId="83" w15:restartNumberingAfterBreak="0">
     <w:nsid w:val="752C7A79"/>
     <w:multiLevelType w:val="multilevel"/>
     <w:tmpl w:val="0409001F"/>
@@ -17216,13 +20622,13 @@
       </w:pPr>
     </w:lvl>
   </w:abstractNum>
-  <w:abstractNum w:abstractNumId="77" w15:restartNumberingAfterBreak="0">
+  <w:abstractNum w:abstractNumId="84" w15:restartNumberingAfterBreak="0">
     <w:nsid w:val="785F1507"/>
     <w:multiLevelType w:val="multilevel"/>
     <w:tmpl w:val="0409001F"/>
     <w:numStyleLink w:val="Style4"/>
   </w:abstractNum>
-  <w:abstractNum w:abstractNumId="78" w15:restartNumberingAfterBreak="0">
+  <w:abstractNum w:abstractNumId="85" w15:restartNumberingAfterBreak="0">
     <w:nsid w:val="786C0E74"/>
     <w:multiLevelType w:val="multilevel"/>
     <w:tmpl w:val="0409001F"/>
@@ -17309,7 +20715,7 @@
       </w:pPr>
     </w:lvl>
   </w:abstractNum>
-  <w:abstractNum w:abstractNumId="79" w15:restartNumberingAfterBreak="0">
+  <w:abstractNum w:abstractNumId="86" w15:restartNumberingAfterBreak="0">
     <w:nsid w:val="7AD050A8"/>
     <w:multiLevelType w:val="hybridMultilevel"/>
     <w:tmpl w:val="1F882774"/>
@@ -17422,7 +20828,7 @@
       </w:rPr>
     </w:lvl>
   </w:abstractNum>
-  <w:abstractNum w:abstractNumId="80" w15:restartNumberingAfterBreak="0">
+  <w:abstractNum w:abstractNumId="87" w15:restartNumberingAfterBreak="0">
     <w:nsid w:val="7D84765D"/>
     <w:multiLevelType w:val="hybridMultilevel"/>
     <w:tmpl w:val="3482E780"/>
@@ -17534,7 +20940,7 @@
       </w:rPr>
     </w:lvl>
   </w:abstractNum>
-  <w:abstractNum w:abstractNumId="81" w15:restartNumberingAfterBreak="0">
+  <w:abstractNum w:abstractNumId="88" w15:restartNumberingAfterBreak="0">
     <w:nsid w:val="7E7B0324"/>
     <w:multiLevelType w:val="multilevel"/>
     <w:tmpl w:val="0409001F"/>
@@ -17620,7 +21026,7 @@
       </w:pPr>
     </w:lvl>
   </w:abstractNum>
-  <w:abstractNum w:abstractNumId="82" w15:restartNumberingAfterBreak="0">
+  <w:abstractNum w:abstractNumId="89" w15:restartNumberingAfterBreak="0">
     <w:nsid w:val="7F0A00CF"/>
     <w:multiLevelType w:val="hybridMultilevel"/>
     <w:tmpl w:val="7912143E"/>
@@ -17707,19 +21113,19 @@
     </w:lvl>
   </w:abstractNum>
   <w:num w:numId="1" w16cid:durableId="1184587318">
-    <w:abstractNumId w:val="37"/>
+    <w:abstractNumId w:val="39"/>
   </w:num>
   <w:num w:numId="2" w16cid:durableId="239560266">
-    <w:abstractNumId w:val="66"/>
+    <w:abstractNumId w:val="71"/>
   </w:num>
   <w:num w:numId="3" w16cid:durableId="219370802">
-    <w:abstractNumId w:val="22"/>
+    <w:abstractNumId w:val="23"/>
   </w:num>
   <w:num w:numId="4" w16cid:durableId="1208882783">
     <w:abstractNumId w:val="4"/>
   </w:num>
   <w:num w:numId="5" w16cid:durableId="190726765">
-    <w:abstractNumId w:val="30"/>
+    <w:abstractNumId w:val="31"/>
   </w:num>
   <w:num w:numId="6" w16cid:durableId="56902224">
     <w:abstractNumId w:val="13"/>
@@ -17728,31 +21134,31 @@
     <w:abstractNumId w:val="3"/>
   </w:num>
   <w:num w:numId="8" w16cid:durableId="868690356">
-    <w:abstractNumId w:val="44"/>
+    <w:abstractNumId w:val="46"/>
   </w:num>
   <w:num w:numId="9" w16cid:durableId="8409422">
-    <w:abstractNumId w:val="18"/>
+    <w:abstractNumId w:val="19"/>
   </w:num>
   <w:num w:numId="10" w16cid:durableId="857081939">
     <w:abstractNumId w:val="11"/>
   </w:num>
   <w:num w:numId="11" w16cid:durableId="1485661107">
-    <w:abstractNumId w:val="60"/>
+    <w:abstractNumId w:val="63"/>
   </w:num>
   <w:num w:numId="12" w16cid:durableId="271985347">
-    <w:abstractNumId w:val="81"/>
+    <w:abstractNumId w:val="88"/>
   </w:num>
   <w:num w:numId="13" w16cid:durableId="1474712201">
-    <w:abstractNumId w:val="41"/>
+    <w:abstractNumId w:val="43"/>
   </w:num>
   <w:num w:numId="14" w16cid:durableId="1226261682">
-    <w:abstractNumId w:val="64"/>
+    <w:abstractNumId w:val="69"/>
   </w:num>
   <w:num w:numId="15" w16cid:durableId="521430915">
-    <w:abstractNumId w:val="26"/>
+    <w:abstractNumId w:val="27"/>
   </w:num>
   <w:num w:numId="16" w16cid:durableId="217714449">
-    <w:abstractNumId w:val="74"/>
+    <w:abstractNumId w:val="80"/>
   </w:num>
   <w:num w:numId="17" w16cid:durableId="1931042846">
     <w:abstractNumId w:val="5"/>
@@ -17761,157 +21167,157 @@
     <w:abstractNumId w:val="7"/>
   </w:num>
   <w:num w:numId="19" w16cid:durableId="514340798">
-    <w:abstractNumId w:val="78"/>
+    <w:abstractNumId w:val="85"/>
   </w:num>
   <w:num w:numId="20" w16cid:durableId="1965574582">
-    <w:abstractNumId w:val="46"/>
+    <w:abstractNumId w:val="48"/>
   </w:num>
   <w:num w:numId="21" w16cid:durableId="154686082">
-    <w:abstractNumId w:val="47"/>
+    <w:abstractNumId w:val="49"/>
   </w:num>
   <w:num w:numId="22" w16cid:durableId="1256985488">
-    <w:abstractNumId w:val="77"/>
+    <w:abstractNumId w:val="84"/>
   </w:num>
   <w:num w:numId="23" w16cid:durableId="1384134282">
-    <w:abstractNumId w:val="76"/>
+    <w:abstractNumId w:val="83"/>
   </w:num>
   <w:num w:numId="24" w16cid:durableId="644091745">
     <w:abstractNumId w:val="14"/>
   </w:num>
   <w:num w:numId="25" w16cid:durableId="1451895299">
-    <w:abstractNumId w:val="39"/>
+    <w:abstractNumId w:val="41"/>
   </w:num>
   <w:num w:numId="26" w16cid:durableId="1081372621">
     <w:abstractNumId w:val="9"/>
   </w:num>
   <w:num w:numId="27" w16cid:durableId="17514566">
+    <w:abstractNumId w:val="57"/>
+  </w:num>
+  <w:num w:numId="28" w16cid:durableId="289019301">
+    <w:abstractNumId w:val="30"/>
+  </w:num>
+  <w:num w:numId="29" w16cid:durableId="845485550">
     <w:abstractNumId w:val="55"/>
   </w:num>
-  <w:num w:numId="28" w16cid:durableId="289019301">
-    <w:abstractNumId w:val="29"/>
-  </w:num>
-  <w:num w:numId="29" w16cid:durableId="845485550">
-    <w:abstractNumId w:val="53"/>
-  </w:num>
   <w:num w:numId="30" w16cid:durableId="493759188">
-    <w:abstractNumId w:val="34"/>
+    <w:abstractNumId w:val="36"/>
   </w:num>
   <w:num w:numId="31" w16cid:durableId="1497264732">
-    <w:abstractNumId w:val="38"/>
+    <w:abstractNumId w:val="40"/>
   </w:num>
   <w:num w:numId="32" w16cid:durableId="585765649">
-    <w:abstractNumId w:val="52"/>
+    <w:abstractNumId w:val="54"/>
   </w:num>
   <w:num w:numId="33" w16cid:durableId="1350259691">
-    <w:abstractNumId w:val="27"/>
+    <w:abstractNumId w:val="28"/>
   </w:num>
   <w:num w:numId="34" w16cid:durableId="969626714">
     <w:abstractNumId w:val="2"/>
   </w:num>
   <w:num w:numId="35" w16cid:durableId="1287196715">
-    <w:abstractNumId w:val="80"/>
+    <w:abstractNumId w:val="87"/>
   </w:num>
   <w:num w:numId="36" w16cid:durableId="92366326">
-    <w:abstractNumId w:val="56"/>
+    <w:abstractNumId w:val="58"/>
   </w:num>
   <w:num w:numId="37" w16cid:durableId="1734694563">
-    <w:abstractNumId w:val="51"/>
+    <w:abstractNumId w:val="53"/>
   </w:num>
   <w:num w:numId="38" w16cid:durableId="181675740">
     <w:abstractNumId w:val="6"/>
   </w:num>
   <w:num w:numId="39" w16cid:durableId="308487677">
-    <w:abstractNumId w:val="75"/>
+    <w:abstractNumId w:val="82"/>
   </w:num>
   <w:num w:numId="40" w16cid:durableId="864752081">
-    <w:abstractNumId w:val="28"/>
+    <w:abstractNumId w:val="29"/>
   </w:num>
   <w:num w:numId="41" w16cid:durableId="2129886070">
-    <w:abstractNumId w:val="63"/>
+    <w:abstractNumId w:val="68"/>
   </w:num>
   <w:num w:numId="42" w16cid:durableId="564997821">
-    <w:abstractNumId w:val="45"/>
+    <w:abstractNumId w:val="47"/>
   </w:num>
   <w:num w:numId="43" w16cid:durableId="268397249">
-    <w:abstractNumId w:val="24"/>
+    <w:abstractNumId w:val="25"/>
   </w:num>
   <w:num w:numId="44" w16cid:durableId="2085028940">
-    <w:abstractNumId w:val="35"/>
+    <w:abstractNumId w:val="37"/>
   </w:num>
   <w:num w:numId="45" w16cid:durableId="1561165104">
-    <w:abstractNumId w:val="67"/>
+    <w:abstractNumId w:val="72"/>
   </w:num>
   <w:num w:numId="46" w16cid:durableId="854806179">
-    <w:abstractNumId w:val="70"/>
+    <w:abstractNumId w:val="76"/>
   </w:num>
   <w:num w:numId="47" w16cid:durableId="1423641468">
-    <w:abstractNumId w:val="68"/>
+    <w:abstractNumId w:val="74"/>
   </w:num>
   <w:num w:numId="48" w16cid:durableId="1326516803">
-    <w:abstractNumId w:val="71"/>
+    <w:abstractNumId w:val="77"/>
   </w:num>
   <w:num w:numId="49" w16cid:durableId="1355305389">
-    <w:abstractNumId w:val="36"/>
+    <w:abstractNumId w:val="38"/>
   </w:num>
   <w:num w:numId="50" w16cid:durableId="1289774149">
-    <w:abstractNumId w:val="48"/>
+    <w:abstractNumId w:val="50"/>
   </w:num>
   <w:num w:numId="51" w16cid:durableId="1395350011">
-    <w:abstractNumId w:val="32"/>
+    <w:abstractNumId w:val="33"/>
   </w:num>
   <w:num w:numId="52" w16cid:durableId="4863208">
     <w:abstractNumId w:val="1"/>
   </w:num>
   <w:num w:numId="53" w16cid:durableId="690884215">
-    <w:abstractNumId w:val="69"/>
+    <w:abstractNumId w:val="75"/>
   </w:num>
   <w:num w:numId="54" w16cid:durableId="1201893553">
     <w:abstractNumId w:val="12"/>
   </w:num>
   <w:num w:numId="55" w16cid:durableId="1558279226">
-    <w:abstractNumId w:val="19"/>
+    <w:abstractNumId w:val="20"/>
   </w:num>
   <w:num w:numId="56" w16cid:durableId="93672903">
-    <w:abstractNumId w:val="65"/>
+    <w:abstractNumId w:val="70"/>
   </w:num>
   <w:num w:numId="57" w16cid:durableId="1955205555">
-    <w:abstractNumId w:val="21"/>
+    <w:abstractNumId w:val="22"/>
   </w:num>
   <w:num w:numId="58" w16cid:durableId="1901405727">
-    <w:abstractNumId w:val="25"/>
+    <w:abstractNumId w:val="26"/>
   </w:num>
   <w:num w:numId="59" w16cid:durableId="847407429">
-    <w:abstractNumId w:val="42"/>
+    <w:abstractNumId w:val="44"/>
   </w:num>
   <w:num w:numId="60" w16cid:durableId="521749753">
-    <w:abstractNumId w:val="50"/>
+    <w:abstractNumId w:val="52"/>
   </w:num>
   <w:num w:numId="61" w16cid:durableId="1361009777">
-    <w:abstractNumId w:val="40"/>
+    <w:abstractNumId w:val="42"/>
   </w:num>
   <w:num w:numId="62" w16cid:durableId="814493318">
     <w:abstractNumId w:val="0"/>
   </w:num>
   <w:num w:numId="63" w16cid:durableId="847257197">
+    <w:abstractNumId w:val="86"/>
+  </w:num>
+  <w:num w:numId="64" w16cid:durableId="1719864563">
     <w:abstractNumId w:val="79"/>
   </w:num>
-  <w:num w:numId="64" w16cid:durableId="1719864563">
-    <w:abstractNumId w:val="73"/>
-  </w:num>
   <w:num w:numId="65" w16cid:durableId="345638503">
-    <w:abstractNumId w:val="49"/>
+    <w:abstractNumId w:val="51"/>
   </w:num>
   <w:num w:numId="66" w16cid:durableId="1659338659">
-    <w:abstractNumId w:val="57"/>
+    <w:abstractNumId w:val="59"/>
   </w:num>
   <w:num w:numId="67" w16cid:durableId="1575510238">
-    <w:abstractNumId w:val="72"/>
+    <w:abstractNumId w:val="78"/>
   </w:num>
   <w:num w:numId="68" w16cid:durableId="1752384781">
-    <w:abstractNumId w:val="43"/>
+    <w:abstractNumId w:val="45"/>
   </w:num>
   <w:num w:numId="69" w16cid:durableId="2027972899">
-    <w:abstractNumId w:val="17"/>
+    <w:abstractNumId w:val="18"/>
   </w:num>
   <w:num w:numId="70" w16cid:durableId="183204703">
     <w:abstractNumId w:val="10"/>
@@ -17920,25 +21326,25 @@
     <w:abstractNumId w:val="8"/>
   </w:num>
   <w:num w:numId="72" w16cid:durableId="2131320724">
-    <w:abstractNumId w:val="61"/>
+    <w:abstractNumId w:val="64"/>
   </w:num>
   <w:num w:numId="73" w16cid:durableId="1940526653">
-    <w:abstractNumId w:val="31"/>
+    <w:abstractNumId w:val="32"/>
   </w:num>
   <w:num w:numId="74" w16cid:durableId="54745636">
-    <w:abstractNumId w:val="59"/>
+    <w:abstractNumId w:val="62"/>
   </w:num>
   <w:num w:numId="75" w16cid:durableId="1276137541">
-    <w:abstractNumId w:val="20"/>
+    <w:abstractNumId w:val="21"/>
   </w:num>
   <w:num w:numId="76" w16cid:durableId="1180773626">
-    <w:abstractNumId w:val="62"/>
+    <w:abstractNumId w:val="65"/>
   </w:num>
   <w:num w:numId="77" w16cid:durableId="1107236049">
-    <w:abstractNumId w:val="54"/>
+    <w:abstractNumId w:val="56"/>
   </w:num>
   <w:num w:numId="78" w16cid:durableId="309985481">
-    <w:abstractNumId w:val="58"/>
+    <w:abstractNumId w:val="61"/>
   </w:num>
   <w:num w:numId="79" w16cid:durableId="1238784603">
     <w:abstractNumId w:val="16"/>
@@ -17947,13 +21353,34 @@
     <w:abstractNumId w:val="15"/>
   </w:num>
   <w:num w:numId="81" w16cid:durableId="1330526492">
-    <w:abstractNumId w:val="33"/>
+    <w:abstractNumId w:val="34"/>
   </w:num>
   <w:num w:numId="82" w16cid:durableId="2090417512">
-    <w:abstractNumId w:val="82"/>
+    <w:abstractNumId w:val="89"/>
   </w:num>
   <w:num w:numId="83" w16cid:durableId="1168324111">
-    <w:abstractNumId w:val="23"/>
+    <w:abstractNumId w:val="24"/>
+  </w:num>
+  <w:num w:numId="84" w16cid:durableId="885415708">
+    <w:abstractNumId w:val="66"/>
+  </w:num>
+  <w:num w:numId="85" w16cid:durableId="1970091887">
+    <w:abstractNumId w:val="60"/>
+  </w:num>
+  <w:num w:numId="86" w16cid:durableId="678896155">
+    <w:abstractNumId w:val="17"/>
+  </w:num>
+  <w:num w:numId="87" w16cid:durableId="584456806">
+    <w:abstractNumId w:val="67"/>
+  </w:num>
+  <w:num w:numId="88" w16cid:durableId="1937517229">
+    <w:abstractNumId w:val="81"/>
+  </w:num>
+  <w:num w:numId="89" w16cid:durableId="814683683">
+    <w:abstractNumId w:val="73"/>
+  </w:num>
+  <w:num w:numId="90" w16cid:durableId="634868613">
+    <w:abstractNumId w:val="35"/>
   </w:num>
 </w:numbering>
 </file>
@@ -18910,6 +22337,58 @@
       <w:ind w:left="440"/>
     </w:pPr>
   </w:style>
+  <w:style w:type="character" w:styleId="UnresolvedMention">
+    <w:name w:val="Unresolved Mention"/>
+    <w:basedOn w:val="DefaultParagraphFont"/>
+    <w:uiPriority w:val="99"/>
+    <w:semiHidden/>
+    <w:unhideWhenUsed/>
+    <w:rsid w:val="00AD3DF7"/>
+    <w:rPr>
+      <w:color w:val="605E5C"/>
+      <w:shd w:val="clear" w:color="auto" w:fill="E1DFDD"/>
+    </w:rPr>
+  </w:style>
+  <w:style w:type="paragraph" w:customStyle="1" w:styleId="first-token">
+    <w:name w:val="first-token"/>
+    <w:basedOn w:val="Normal"/>
+    <w:rsid w:val="004E59EA"/>
+    <w:pPr>
+      <w:spacing w:before="100" w:beforeAutospacing="1" w:after="100" w:afterAutospacing="1" w:line="240" w:lineRule="auto"/>
+    </w:pPr>
+    <w:rPr>
+      <w:rFonts w:ascii="Times New Roman" w:eastAsia="Times New Roman" w:hAnsi="Times New Roman" w:cs="Times New Roman"/>
+      <w:sz w:val="24"/>
+      <w:szCs w:val="24"/>
+    </w:rPr>
+  </w:style>
+  <w:style w:type="paragraph" w:styleId="NormalWeb">
+    <w:name w:val="Normal (Web)"/>
+    <w:basedOn w:val="Normal"/>
+    <w:uiPriority w:val="99"/>
+    <w:semiHidden/>
+    <w:unhideWhenUsed/>
+    <w:rsid w:val="004E59EA"/>
+    <w:pPr>
+      <w:spacing w:before="100" w:beforeAutospacing="1" w:after="100" w:afterAutospacing="1" w:line="240" w:lineRule="auto"/>
+    </w:pPr>
+    <w:rPr>
+      <w:rFonts w:ascii="Times New Roman" w:eastAsia="Times New Roman" w:hAnsi="Times New Roman" w:cs="Times New Roman"/>
+      <w:sz w:val="24"/>
+      <w:szCs w:val="24"/>
+    </w:rPr>
+  </w:style>
+  <w:style w:type="character" w:styleId="Strong">
+    <w:name w:val="Strong"/>
+    <w:basedOn w:val="DefaultParagraphFont"/>
+    <w:uiPriority w:val="22"/>
+    <w:qFormat/>
+    <w:rsid w:val="004E59EA"/>
+    <w:rPr>
+      <w:b/>
+      <w:bCs/>
+    </w:rPr>
+  </w:style>
 </w:styles>
 </file>
 
